--- a/Agenda.docx
+++ b/Agenda.docx
@@ -5,6 +5,8 @@
     <w:p>
       <w:pPr>
         <w:rPr>
+          <w:rFonts w:ascii="Calibri" w:eastAsia="Times New Roman" w:hAnsi="Calibri" w:cs="Times New Roman"/>
+          <w:color w:val="000000"/>
           <w:sz w:val="28"/>
           <w:szCs w:val="28"/>
         </w:rPr>
@@ -22,94 +24,1029 @@
           <w:sz w:val="28"/>
           <w:szCs w:val="28"/>
         </w:rPr>
-        <w:t xml:space="preserve"> – Starting at 10:30 sharp, comment on sent documents (Project plan, Tasks) for up to 10-15 minutes. </w:t>
-      </w:r>
-      <w:r>
-        <w:rPr>
-          <w:sz w:val="28"/>
-          <w:szCs w:val="28"/>
-        </w:rPr>
-        <w:t>Show final version of the group logo</w:t>
-      </w:r>
-      <w:r>
-        <w:rPr>
-          <w:sz w:val="28"/>
-          <w:szCs w:val="28"/>
-        </w:rPr>
-        <w:t xml:space="preserve">, </w:t>
-      </w:r>
-      <w:r>
-        <w:rPr>
-          <w:sz w:val="28"/>
-          <w:szCs w:val="28"/>
-        </w:rPr>
-        <w:t>mention final arrangement of roles</w:t>
-      </w:r>
-      <w:r>
-        <w:rPr>
-          <w:sz w:val="28"/>
-          <w:szCs w:val="28"/>
-        </w:rPr>
-        <w:t xml:space="preserve"> and request additional information about the authenticators</w:t>
-      </w:r>
-      <w:r>
-        <w:rPr>
-          <w:sz w:val="28"/>
-          <w:szCs w:val="28"/>
-        </w:rPr>
-        <w:t xml:space="preserve">. </w:t>
-      </w:r>
-      <w:r>
-        <w:rPr>
-          <w:sz w:val="28"/>
-          <w:szCs w:val="28"/>
-        </w:rPr>
-        <w:t xml:space="preserve">Question if there are any task manager system already implemented that we can use (1 task given to 1 person and keeping track of the task’s state). </w:t>
-      </w:r>
-      <w:r>
-        <w:rPr>
-          <w:sz w:val="28"/>
-          <w:szCs w:val="28"/>
-        </w:rPr>
-        <w:t>Ask about graphical user interface standards</w:t>
-      </w:r>
-      <w:r>
-        <w:rPr>
-          <w:sz w:val="28"/>
-          <w:szCs w:val="28"/>
-        </w:rPr>
-        <w:t xml:space="preserve"> and more details about the setup document and process report</w:t>
-      </w:r>
-      <w:r>
-        <w:rPr>
-          <w:sz w:val="28"/>
-          <w:szCs w:val="28"/>
-        </w:rPr>
-        <w:t xml:space="preserve">. </w:t>
-      </w:r>
-      <w:r>
-        <w:rPr>
-          <w:sz w:val="28"/>
-          <w:szCs w:val="28"/>
-        </w:rPr>
-        <w:t xml:space="preserve">Leave 5 minutes time for any additional </w:t>
-      </w:r>
-      <w:r>
-        <w:rPr>
-          <w:sz w:val="28"/>
-          <w:szCs w:val="28"/>
-        </w:rPr>
-        <w:t xml:space="preserve">questions </w:t>
-      </w:r>
-      <w:r>
-        <w:rPr>
-          <w:sz w:val="28"/>
-          <w:szCs w:val="28"/>
-        </w:rPr>
-        <w:t>that might arise.</w:t>
+        <w:t xml:space="preserve"> – </w:t>
+      </w:r>
+      <w:r>
+        <w:rPr>
+          <w:rFonts w:ascii="Calibri" w:eastAsia="Times New Roman" w:hAnsi="Calibri" w:cs="Times New Roman"/>
+          <w:color w:val="000000"/>
+          <w:sz w:val="28"/>
+          <w:szCs w:val="28"/>
+        </w:rPr>
+        <w:t>The next meeting of group D, P</w:t>
+      </w:r>
+      <w:r>
+        <w:rPr>
+          <w:rFonts w:ascii="Calibri" w:eastAsia="Times New Roman" w:hAnsi="Calibri" w:cs="Times New Roman"/>
+          <w:color w:val="000000"/>
+          <w:sz w:val="28"/>
+          <w:szCs w:val="28"/>
+        </w:rPr>
+        <w:t>roShots will take place on the 2</w:t>
+      </w:r>
+      <w:r>
+        <w:rPr>
+          <w:rFonts w:ascii="Calibri" w:eastAsia="Times New Roman" w:hAnsi="Calibri" w:cs="Times New Roman"/>
+          <w:color w:val="000000"/>
+          <w:sz w:val="28"/>
+          <w:szCs w:val="28"/>
+          <w:vertAlign w:val="superscript"/>
+        </w:rPr>
+        <w:t>nd</w:t>
+      </w:r>
+      <w:r>
+        <w:rPr>
+          <w:rFonts w:ascii="Calibri" w:eastAsia="Times New Roman" w:hAnsi="Calibri" w:cs="Times New Roman"/>
+          <w:color w:val="000000"/>
+          <w:sz w:val="28"/>
+          <w:szCs w:val="28"/>
+        </w:rPr>
+        <w:t xml:space="preserve"> of March</w:t>
+      </w:r>
+      <w:r>
+        <w:rPr>
+          <w:rFonts w:ascii="Calibri" w:eastAsia="Times New Roman" w:hAnsi="Calibri" w:cs="Times New Roman"/>
+          <w:color w:val="000000"/>
+          <w:sz w:val="28"/>
+          <w:szCs w:val="28"/>
+        </w:rPr>
+        <w:t xml:space="preserve"> Monday in the lobby near 2.40 of next week starting from 10:30 AM.</w:t>
+      </w:r>
+    </w:p>
+    <w:p>
+      <w:pPr>
+        <w:rPr>
+          <w:rFonts w:ascii="Calibri" w:eastAsia="Times New Roman" w:hAnsi="Calibri" w:cs="Times New Roman"/>
+          <w:color w:val="000000"/>
+          <w:sz w:val="28"/>
+          <w:szCs w:val="28"/>
+        </w:rPr>
+      </w:pPr>
+      <w:r>
+        <w:rPr>
+          <w:rFonts w:ascii="Calibri" w:eastAsia="Times New Roman" w:hAnsi="Calibri" w:cs="Times New Roman"/>
+          <w:color w:val="000000"/>
+          <w:sz w:val="28"/>
+          <w:szCs w:val="28"/>
+        </w:rPr>
+        <w:t>The people invited are: Mariëlle Fransen, Georgi Chishirkov, Angel Doychinov, Ilia Nikushev and Mikael Shaghelani.</w:t>
+      </w:r>
+    </w:p>
+    <w:p>
+      <w:pPr>
+        <w:rPr>
+          <w:rFonts w:ascii="Calibri" w:eastAsia="Times New Roman" w:hAnsi="Calibri" w:cs="Times New Roman"/>
+          <w:color w:val="000000"/>
+          <w:sz w:val="28"/>
+          <w:szCs w:val="28"/>
+        </w:rPr>
+      </w:pPr>
+      <w:r>
+        <w:rPr>
+          <w:rFonts w:ascii="Calibri" w:eastAsia="Times New Roman" w:hAnsi="Calibri" w:cs="Times New Roman"/>
+          <w:color w:val="000000"/>
+          <w:sz w:val="28"/>
+          <w:szCs w:val="28"/>
+        </w:rPr>
+        <w:t xml:space="preserve">The main topics of the meeting will be: </w:t>
+      </w:r>
+    </w:p>
+    <w:p>
+      <w:pPr>
+        <w:rPr>
+          <w:rFonts w:ascii="Calibri" w:eastAsia="Times New Roman" w:hAnsi="Calibri" w:cs="Times New Roman"/>
+          <w:color w:val="000000"/>
+          <w:sz w:val="28"/>
+          <w:szCs w:val="28"/>
+        </w:rPr>
+      </w:pPr>
+      <w:r>
+        <w:rPr>
+          <w:rFonts w:ascii="Calibri" w:eastAsia="Times New Roman" w:hAnsi="Calibri" w:cs="Times New Roman"/>
+          <w:color w:val="000000"/>
+          <w:sz w:val="28"/>
+          <w:szCs w:val="28"/>
+        </w:rPr>
+        <w:t>1. All of the sent documents (Project plan v1, Agenda, Notes)</w:t>
+      </w:r>
+    </w:p>
+    <w:p>
+      <w:pPr>
+        <w:rPr>
+          <w:rFonts w:ascii="Calibri" w:eastAsia="Times New Roman" w:hAnsi="Calibri" w:cs="Times New Roman"/>
+          <w:color w:val="000000"/>
+          <w:sz w:val="28"/>
+          <w:szCs w:val="28"/>
+        </w:rPr>
+      </w:pPr>
+      <w:r>
+        <w:rPr>
+          <w:rFonts w:ascii="Calibri" w:eastAsia="Times New Roman" w:hAnsi="Calibri" w:cs="Times New Roman"/>
+          <w:color w:val="000000"/>
+          <w:sz w:val="28"/>
+          <w:szCs w:val="28"/>
+        </w:rPr>
+        <w:t>2. Final version of logo and roles</w:t>
+      </w:r>
+    </w:p>
+    <w:p>
+      <w:pPr>
+        <w:rPr>
+          <w:rFonts w:ascii="Calibri" w:eastAsia="Times New Roman" w:hAnsi="Calibri" w:cs="Times New Roman"/>
+          <w:color w:val="000000"/>
+          <w:sz w:val="28"/>
+          <w:szCs w:val="28"/>
+        </w:rPr>
+      </w:pPr>
+      <w:r>
+        <w:rPr>
+          <w:rFonts w:ascii="Calibri" w:eastAsia="Times New Roman" w:hAnsi="Calibri" w:cs="Times New Roman"/>
+          <w:color w:val="000000"/>
+          <w:sz w:val="28"/>
+          <w:szCs w:val="28"/>
+        </w:rPr>
+        <w:t>3. Authenticators</w:t>
+      </w:r>
+    </w:p>
+    <w:p>
+      <w:pPr>
+        <w:rPr>
+          <w:rFonts w:ascii="Calibri" w:eastAsia="Times New Roman" w:hAnsi="Calibri" w:cs="Times New Roman"/>
+          <w:color w:val="000000"/>
+          <w:sz w:val="28"/>
+          <w:szCs w:val="28"/>
+        </w:rPr>
+      </w:pPr>
+      <w:r>
+        <w:rPr>
+          <w:rFonts w:ascii="Calibri" w:eastAsia="Times New Roman" w:hAnsi="Calibri" w:cs="Times New Roman"/>
+          <w:color w:val="000000"/>
+          <w:sz w:val="28"/>
+          <w:szCs w:val="28"/>
+        </w:rPr>
+        <w:t>4. Task manager system implementation</w:t>
+      </w:r>
+    </w:p>
+    <w:p>
+      <w:pPr>
+        <w:rPr>
+          <w:rFonts w:ascii="Calibri" w:eastAsia="Times New Roman" w:hAnsi="Calibri" w:cs="Times New Roman"/>
+          <w:color w:val="000000"/>
+          <w:sz w:val="28"/>
+          <w:szCs w:val="28"/>
+        </w:rPr>
+      </w:pPr>
+      <w:r>
+        <w:rPr>
+          <w:rFonts w:ascii="Calibri" w:eastAsia="Times New Roman" w:hAnsi="Calibri" w:cs="Times New Roman"/>
+          <w:color w:val="000000"/>
+          <w:sz w:val="28"/>
+          <w:szCs w:val="28"/>
+        </w:rPr>
+        <w:t>5. Graphical user interface standards</w:t>
+      </w:r>
+    </w:p>
+    <w:p>
+      <w:pPr>
+        <w:rPr>
+          <w:rFonts w:ascii="Calibri" w:eastAsia="Times New Roman" w:hAnsi="Calibri" w:cs="Times New Roman"/>
+          <w:color w:val="000000"/>
+          <w:sz w:val="28"/>
+          <w:szCs w:val="28"/>
+        </w:rPr>
+      </w:pPr>
+      <w:r>
+        <w:rPr>
+          <w:rFonts w:ascii="Calibri" w:eastAsia="Times New Roman" w:hAnsi="Calibri" w:cs="Times New Roman"/>
+          <w:color w:val="000000"/>
+          <w:sz w:val="28"/>
+          <w:szCs w:val="28"/>
+        </w:rPr>
+        <w:t>6. Details about Process report and Setup document</w:t>
+      </w:r>
+    </w:p>
+    <w:p>
+      <w:pPr>
+        <w:tabs>
+          <w:tab w:val="left" w:pos="5460"/>
+        </w:tabs>
+        <w:rPr>
+          <w:sz w:val="28"/>
+          <w:szCs w:val="28"/>
+        </w:rPr>
+      </w:pPr>
+      <w:r>
+        <w:rPr>
+          <w:b/>
+          <w:sz w:val="28"/>
+          <w:szCs w:val="28"/>
+          <w:u w:val="single"/>
+        </w:rPr>
+        <w:t>02.03</w:t>
+      </w:r>
+      <w:r>
+        <w:rPr>
+          <w:sz w:val="28"/>
+          <w:szCs w:val="28"/>
+        </w:rPr>
+        <w:t>. – Meeting</w:t>
+      </w:r>
+    </w:p>
+    <w:p>
+      <w:pPr>
+        <w:tabs>
+          <w:tab w:val="left" w:pos="5460"/>
+        </w:tabs>
+        <w:rPr>
+          <w:sz w:val="28"/>
+          <w:szCs w:val="28"/>
+        </w:rPr>
+      </w:pPr>
+      <w:r>
+        <w:rPr>
+          <w:sz w:val="28"/>
+          <w:szCs w:val="28"/>
+        </w:rPr>
+        <w:t>Started at 10:35, all members present</w:t>
+      </w:r>
+    </w:p>
+    <w:p>
+      <w:pPr>
+        <w:rPr>
+          <w:sz w:val="28"/>
+          <w:szCs w:val="28"/>
+        </w:rPr>
+      </w:pPr>
+      <w:r>
+        <w:rPr>
+          <w:sz w:val="28"/>
+          <w:szCs w:val="28"/>
+        </w:rPr>
+        <w:t xml:space="preserve">10:35 - Talked about </w:t>
+      </w:r>
+      <w:r>
+        <w:rPr>
+          <w:sz w:val="28"/>
+          <w:szCs w:val="28"/>
+          <w:u w:val="single"/>
+        </w:rPr>
+        <w:t>Justification</w:t>
+      </w:r>
+      <w:r>
+        <w:rPr>
+          <w:sz w:val="28"/>
+          <w:szCs w:val="28"/>
+        </w:rPr>
+        <w:t>, change point of view in the writing, why the client should spend money on this and why should he initiate it?</w:t>
+      </w:r>
+    </w:p>
+    <w:p>
+      <w:pPr>
+        <w:rPr>
+          <w:sz w:val="28"/>
+          <w:szCs w:val="28"/>
+        </w:rPr>
+      </w:pPr>
+      <w:r>
+        <w:rPr>
+          <w:sz w:val="28"/>
+          <w:szCs w:val="28"/>
+        </w:rPr>
+        <w:t xml:space="preserve">10:38-10:41 - Clarified what should be present in the </w:t>
+      </w:r>
+      <w:r>
+        <w:rPr>
+          <w:sz w:val="28"/>
+          <w:szCs w:val="28"/>
+          <w:u w:val="single"/>
+        </w:rPr>
+        <w:t>Product</w:t>
+      </w:r>
+      <w:r>
+        <w:rPr>
+          <w:sz w:val="28"/>
+          <w:szCs w:val="28"/>
+        </w:rPr>
+        <w:t xml:space="preserve"> and what we should focus on </w:t>
+      </w:r>
+    </w:p>
+    <w:p>
+      <w:pPr>
+        <w:rPr>
+          <w:sz w:val="28"/>
+          <w:szCs w:val="28"/>
+        </w:rPr>
+      </w:pPr>
+      <w:r>
+        <w:rPr>
+          <w:sz w:val="28"/>
+          <w:szCs w:val="28"/>
+        </w:rPr>
+        <w:t xml:space="preserve">10:41-10:44 - </w:t>
+      </w:r>
+      <w:r>
+        <w:rPr>
+          <w:sz w:val="28"/>
+          <w:szCs w:val="28"/>
+          <w:u w:val="single"/>
+        </w:rPr>
+        <w:t>Hardware</w:t>
+      </w:r>
+      <w:r>
+        <w:rPr>
+          <w:sz w:val="28"/>
+          <w:szCs w:val="28"/>
+        </w:rPr>
+        <w:t xml:space="preserve"> – We will need to ask about what facilities we will have access to, about hardware and what will be needed, also mention this as a constraint</w:t>
+      </w:r>
+    </w:p>
+    <w:p>
+      <w:pPr>
+        <w:rPr>
+          <w:sz w:val="28"/>
+          <w:szCs w:val="28"/>
+        </w:rPr>
+      </w:pPr>
+      <w:r>
+        <w:rPr>
+          <w:sz w:val="28"/>
+          <w:szCs w:val="28"/>
+        </w:rPr>
+        <w:t xml:space="preserve">10:44-10:47 - Website on </w:t>
+      </w:r>
+      <w:r>
+        <w:rPr>
+          <w:sz w:val="28"/>
+          <w:szCs w:val="28"/>
+          <w:u w:val="single"/>
+        </w:rPr>
+        <w:t>Athena server</w:t>
+      </w:r>
+      <w:r>
+        <w:rPr>
+          <w:sz w:val="28"/>
+          <w:szCs w:val="28"/>
+        </w:rPr>
+        <w:t xml:space="preserve">, what does the client want of it? Figure out and inform client </w:t>
+      </w:r>
+    </w:p>
+    <w:p>
+      <w:pPr>
+        <w:rPr>
+          <w:sz w:val="28"/>
+          <w:szCs w:val="28"/>
+        </w:rPr>
+      </w:pPr>
+      <w:r>
+        <w:rPr>
+          <w:sz w:val="28"/>
+          <w:szCs w:val="28"/>
+        </w:rPr>
+        <w:t xml:space="preserve">10:47-10:49 – </w:t>
+      </w:r>
+      <w:r>
+        <w:rPr>
+          <w:sz w:val="28"/>
+          <w:szCs w:val="28"/>
+          <w:u w:val="single"/>
+        </w:rPr>
+        <w:t>Risks</w:t>
+      </w:r>
+      <w:r>
+        <w:rPr>
+          <w:sz w:val="28"/>
+          <w:szCs w:val="28"/>
+        </w:rPr>
+        <w:t>, make sure we focus on some more creative risks</w:t>
+      </w:r>
+    </w:p>
+    <w:p>
+      <w:pPr>
+        <w:rPr>
+          <w:sz w:val="28"/>
+          <w:szCs w:val="28"/>
+        </w:rPr>
+      </w:pPr>
+      <w:r>
+        <w:rPr>
+          <w:sz w:val="28"/>
+          <w:szCs w:val="28"/>
+        </w:rPr>
+        <w:t xml:space="preserve">10:49-10:53 - </w:t>
+      </w:r>
+      <w:r>
+        <w:rPr>
+          <w:sz w:val="28"/>
+          <w:szCs w:val="28"/>
+          <w:u w:val="single"/>
+        </w:rPr>
+        <w:t>Quality</w:t>
+      </w:r>
+      <w:r>
+        <w:rPr>
+          <w:sz w:val="28"/>
+          <w:szCs w:val="28"/>
+        </w:rPr>
+        <w:t xml:space="preserve"> - Clean code and what quality manager should do </w:t>
+      </w:r>
+    </w:p>
+    <w:p>
+      <w:pPr>
+        <w:rPr>
+          <w:sz w:val="28"/>
+          <w:szCs w:val="28"/>
+        </w:rPr>
+      </w:pPr>
+      <w:r>
+        <w:rPr>
+          <w:sz w:val="28"/>
+          <w:szCs w:val="28"/>
+        </w:rPr>
+        <w:t>-</w:t>
       </w:r>
       <w:bookmarkStart w:id="0" w:name="_GoBack"/>
       <w:bookmarkEnd w:id="0"/>
+      <w:r>
+        <w:rPr>
+          <w:sz w:val="28"/>
+          <w:szCs w:val="28"/>
+        </w:rPr>
+        <w:t xml:space="preserve">10:55 - </w:t>
+      </w:r>
+      <w:r>
+        <w:rPr>
+          <w:sz w:val="28"/>
+          <w:szCs w:val="28"/>
+          <w:u w:val="single"/>
+        </w:rPr>
+        <w:t>Time</w:t>
+      </w:r>
+      <w:r>
+        <w:rPr>
+          <w:sz w:val="28"/>
+          <w:szCs w:val="28"/>
+        </w:rPr>
+        <w:t xml:space="preserve"> – Use graphs and visuals with milestones</w:t>
+      </w:r>
+    </w:p>
+    <w:p>
+      <w:pPr>
+        <w:rPr>
+          <w:sz w:val="28"/>
+          <w:szCs w:val="28"/>
+        </w:rPr>
+      </w:pPr>
+      <w:r>
+        <w:rPr>
+          <w:sz w:val="28"/>
+          <w:szCs w:val="28"/>
+        </w:rPr>
+        <w:t xml:space="preserve">10:55 -10:57 – More clarification on the </w:t>
+      </w:r>
+      <w:r>
+        <w:rPr>
+          <w:sz w:val="28"/>
+          <w:szCs w:val="28"/>
+          <w:u w:val="single"/>
+        </w:rPr>
+        <w:t>notes</w:t>
+      </w:r>
+      <w:r>
+        <w:rPr>
+          <w:sz w:val="28"/>
+          <w:szCs w:val="28"/>
+        </w:rPr>
+        <w:t xml:space="preserve"> minute by minute and the </w:t>
+      </w:r>
+      <w:r>
+        <w:rPr>
+          <w:sz w:val="28"/>
+          <w:szCs w:val="28"/>
+          <w:u w:val="single"/>
+        </w:rPr>
+        <w:t>agenda</w:t>
+      </w:r>
+      <w:r>
+        <w:rPr>
+          <w:sz w:val="28"/>
+          <w:szCs w:val="28"/>
+        </w:rPr>
+        <w:t xml:space="preserve"> (invite)</w:t>
+      </w:r>
+    </w:p>
+    <w:p>
+      <w:pPr>
+        <w:rPr>
+          <w:sz w:val="28"/>
+          <w:szCs w:val="28"/>
+        </w:rPr>
+      </w:pPr>
+      <w:r>
+        <w:rPr>
+          <w:sz w:val="28"/>
+          <w:szCs w:val="28"/>
+        </w:rPr>
+        <w:lastRenderedPageBreak/>
+        <w:t xml:space="preserve">10:57 – 10:58 - why are we using </w:t>
+      </w:r>
+      <w:r>
+        <w:rPr>
+          <w:sz w:val="28"/>
+          <w:szCs w:val="28"/>
+          <w:u w:val="single"/>
+        </w:rPr>
+        <w:t>Tortoise</w:t>
+      </w:r>
+      <w:r>
+        <w:rPr>
+          <w:sz w:val="28"/>
+          <w:szCs w:val="28"/>
+        </w:rPr>
+        <w:t xml:space="preserve">, and should we use </w:t>
+      </w:r>
+      <w:r>
+        <w:rPr>
+          <w:sz w:val="28"/>
+          <w:szCs w:val="28"/>
+          <w:u w:val="single"/>
+        </w:rPr>
+        <w:t>GIT</w:t>
+      </w:r>
+      <w:r>
+        <w:rPr>
+          <w:sz w:val="28"/>
+          <w:szCs w:val="28"/>
+        </w:rPr>
+        <w:t>?</w:t>
+      </w:r>
+    </w:p>
+    <w:p>
+      <w:pPr>
+        <w:rPr>
+          <w:sz w:val="28"/>
+          <w:szCs w:val="28"/>
+        </w:rPr>
+      </w:pPr>
+      <w:r>
+        <w:rPr>
+          <w:sz w:val="28"/>
+          <w:szCs w:val="28"/>
+        </w:rPr>
+        <w:t xml:space="preserve">10:58-10:01 - Graphical interface </w:t>
+      </w:r>
+    </w:p>
+    <w:p>
+      <w:pPr>
+        <w:rPr>
+          <w:sz w:val="28"/>
+          <w:szCs w:val="28"/>
+        </w:rPr>
+      </w:pPr>
+      <w:r>
+        <w:rPr>
+          <w:sz w:val="28"/>
+          <w:szCs w:val="28"/>
+          <w:u w:val="single"/>
+        </w:rPr>
+        <w:t>Agreements</w:t>
+      </w:r>
+      <w:r>
+        <w:rPr>
+          <w:sz w:val="28"/>
+          <w:szCs w:val="28"/>
+        </w:rPr>
+        <w:t>: Deadline for project plan is on week 4, for the setup document it is on week 7 and also for the use of physical authenticators</w:t>
+      </w:r>
+    </w:p>
+    <w:p>
+      <w:pPr>
+        <w:rPr>
+          <w:sz w:val="28"/>
+          <w:szCs w:val="28"/>
+        </w:rPr>
+      </w:pPr>
+    </w:p>
+    <w:p>
+      <w:pPr>
+        <w:shd w:val="clear" w:color="auto" w:fill="FFFFFF"/>
+        <w:spacing w:after="0" w:line="240" w:lineRule="auto"/>
+        <w:rPr>
+          <w:rFonts w:ascii="Calibri" w:eastAsia="Times New Roman" w:hAnsi="Calibri" w:cs="Times New Roman"/>
+          <w:color w:val="000000"/>
+          <w:sz w:val="28"/>
+          <w:szCs w:val="28"/>
+        </w:rPr>
+      </w:pPr>
+      <w:r>
+        <w:rPr>
+          <w:rFonts w:ascii="Calibri" w:eastAsia="Times New Roman" w:hAnsi="Calibri" w:cs="Times New Roman"/>
+          <w:b/>
+          <w:color w:val="000000"/>
+          <w:sz w:val="28"/>
+          <w:szCs w:val="28"/>
+        </w:rPr>
+        <w:t>Agenda for 09.03.</w:t>
+      </w:r>
+      <w:r>
+        <w:rPr>
+          <w:rFonts w:ascii="Calibri" w:eastAsia="Times New Roman" w:hAnsi="Calibri" w:cs="Times New Roman"/>
+          <w:color w:val="000000"/>
+          <w:sz w:val="28"/>
+          <w:szCs w:val="28"/>
+        </w:rPr>
+        <w:t xml:space="preserve"> - The next meeting of group D, ProShots will take place on the 9th </w:t>
+      </w:r>
+      <w:r>
+        <w:rPr>
+          <w:rFonts w:ascii="Calibri" w:eastAsia="Times New Roman" w:hAnsi="Calibri" w:cs="Times New Roman"/>
+          <w:color w:val="000000"/>
+          <w:sz w:val="28"/>
+          <w:szCs w:val="28"/>
+        </w:rPr>
+        <w:t xml:space="preserve">of March </w:t>
+      </w:r>
+      <w:r>
+        <w:rPr>
+          <w:rFonts w:ascii="Calibri" w:eastAsia="Times New Roman" w:hAnsi="Calibri" w:cs="Times New Roman"/>
+          <w:color w:val="000000"/>
+          <w:sz w:val="28"/>
+          <w:szCs w:val="28"/>
+        </w:rPr>
+        <w:t>Monday in the lobby near 2.40 of next week starting from 10:30 AM.</w:t>
+      </w:r>
+    </w:p>
+    <w:p>
+      <w:pPr>
+        <w:shd w:val="clear" w:color="auto" w:fill="FFFFFF"/>
+        <w:spacing w:after="0" w:line="240" w:lineRule="auto"/>
+        <w:rPr>
+          <w:rFonts w:ascii="Calibri" w:eastAsia="Times New Roman" w:hAnsi="Calibri" w:cs="Times New Roman"/>
+          <w:color w:val="000000"/>
+          <w:sz w:val="28"/>
+          <w:szCs w:val="28"/>
+        </w:rPr>
+      </w:pPr>
+    </w:p>
+    <w:p>
+      <w:pPr>
+        <w:shd w:val="clear" w:color="auto" w:fill="FFFFFF"/>
+        <w:spacing w:after="0" w:line="240" w:lineRule="auto"/>
+        <w:rPr>
+          <w:rFonts w:ascii="Calibri" w:eastAsia="Times New Roman" w:hAnsi="Calibri" w:cs="Times New Roman"/>
+          <w:color w:val="000000"/>
+          <w:sz w:val="28"/>
+          <w:szCs w:val="28"/>
+        </w:rPr>
+      </w:pPr>
+      <w:r>
+        <w:rPr>
+          <w:rFonts w:ascii="Calibri" w:eastAsia="Times New Roman" w:hAnsi="Calibri" w:cs="Times New Roman"/>
+          <w:color w:val="000000"/>
+          <w:sz w:val="28"/>
+          <w:szCs w:val="28"/>
+        </w:rPr>
+        <w:t>The people invited are: Mariëlle Fransen, Georgi Chishirkov, Angel Doychinov, Ilia Nikushev and Mikael Shaghelani.</w:t>
+      </w:r>
+    </w:p>
+    <w:p>
+      <w:pPr>
+        <w:shd w:val="clear" w:color="auto" w:fill="FFFFFF"/>
+        <w:spacing w:after="0" w:line="240" w:lineRule="auto"/>
+        <w:rPr>
+          <w:rFonts w:ascii="Calibri" w:eastAsia="Times New Roman" w:hAnsi="Calibri" w:cs="Times New Roman"/>
+          <w:color w:val="000000"/>
+          <w:sz w:val="28"/>
+          <w:szCs w:val="28"/>
+        </w:rPr>
+      </w:pPr>
+    </w:p>
+    <w:p>
+      <w:pPr>
+        <w:shd w:val="clear" w:color="auto" w:fill="FFFFFF"/>
+        <w:spacing w:after="0" w:line="240" w:lineRule="auto"/>
+        <w:rPr>
+          <w:rFonts w:ascii="Calibri" w:eastAsia="Times New Roman" w:hAnsi="Calibri" w:cs="Times New Roman"/>
+          <w:color w:val="000000"/>
+          <w:sz w:val="28"/>
+          <w:szCs w:val="28"/>
+        </w:rPr>
+      </w:pPr>
+      <w:r>
+        <w:rPr>
+          <w:rFonts w:ascii="Calibri" w:eastAsia="Times New Roman" w:hAnsi="Calibri" w:cs="Times New Roman"/>
+          <w:color w:val="000000"/>
+          <w:sz w:val="28"/>
+          <w:szCs w:val="28"/>
+        </w:rPr>
+        <w:t xml:space="preserve">The </w:t>
+      </w:r>
+      <w:r>
+        <w:rPr>
+          <w:rFonts w:ascii="Calibri" w:eastAsia="Times New Roman" w:hAnsi="Calibri" w:cs="Times New Roman"/>
+          <w:color w:val="000000"/>
+          <w:sz w:val="28"/>
+          <w:szCs w:val="28"/>
+        </w:rPr>
+        <w:t xml:space="preserve">main </w:t>
+      </w:r>
+      <w:r>
+        <w:rPr>
+          <w:rFonts w:ascii="Calibri" w:eastAsia="Times New Roman" w:hAnsi="Calibri" w:cs="Times New Roman"/>
+          <w:color w:val="000000"/>
+          <w:sz w:val="28"/>
+          <w:szCs w:val="28"/>
+        </w:rPr>
+        <w:t xml:space="preserve">topics of the meeting will be: </w:t>
+      </w:r>
+    </w:p>
+    <w:p>
+      <w:pPr>
+        <w:shd w:val="clear" w:color="auto" w:fill="FFFFFF"/>
+        <w:spacing w:after="0" w:line="240" w:lineRule="auto"/>
+        <w:rPr>
+          <w:rFonts w:ascii="Calibri" w:eastAsia="Times New Roman" w:hAnsi="Calibri" w:cs="Times New Roman"/>
+          <w:color w:val="000000"/>
+          <w:sz w:val="28"/>
+          <w:szCs w:val="28"/>
+        </w:rPr>
+      </w:pPr>
+      <w:r>
+        <w:rPr>
+          <w:rFonts w:ascii="Calibri" w:eastAsia="Times New Roman" w:hAnsi="Calibri" w:cs="Times New Roman"/>
+          <w:color w:val="000000"/>
+          <w:sz w:val="28"/>
+          <w:szCs w:val="28"/>
+        </w:rPr>
+        <w:t>1. Project plan v2</w:t>
+      </w:r>
+    </w:p>
+    <w:p>
+      <w:pPr>
+        <w:shd w:val="clear" w:color="auto" w:fill="FFFFFF"/>
+        <w:spacing w:after="0" w:line="240" w:lineRule="auto"/>
+        <w:rPr>
+          <w:rFonts w:ascii="Calibri" w:eastAsia="Times New Roman" w:hAnsi="Calibri" w:cs="Times New Roman"/>
+          <w:color w:val="000000"/>
+          <w:sz w:val="28"/>
+          <w:szCs w:val="28"/>
+        </w:rPr>
+      </w:pPr>
+      <w:r>
+        <w:rPr>
+          <w:rFonts w:ascii="Calibri" w:eastAsia="Times New Roman" w:hAnsi="Calibri" w:cs="Times New Roman"/>
+          <w:color w:val="000000"/>
+          <w:sz w:val="28"/>
+          <w:szCs w:val="28"/>
+        </w:rPr>
+        <w:t>2.</w:t>
+      </w:r>
+      <w:r>
+        <w:rPr>
+          <w:rFonts w:ascii="Calibri" w:eastAsia="Times New Roman" w:hAnsi="Calibri" w:cs="Times New Roman"/>
+          <w:color w:val="000000"/>
+          <w:sz w:val="28"/>
+          <w:szCs w:val="28"/>
+        </w:rPr>
+        <w:t xml:space="preserve"> Pr</w:t>
+      </w:r>
+      <w:r>
+        <w:rPr>
+          <w:rFonts w:ascii="Calibri" w:eastAsia="Times New Roman" w:hAnsi="Calibri" w:cs="Times New Roman"/>
+          <w:color w:val="000000"/>
+          <w:sz w:val="28"/>
+          <w:szCs w:val="28"/>
+        </w:rPr>
+        <w:t>ocess report and Setup document</w:t>
+      </w:r>
+      <w:r>
+        <w:rPr>
+          <w:rFonts w:ascii="Calibri" w:eastAsia="Times New Roman" w:hAnsi="Calibri" w:cs="Times New Roman"/>
+          <w:color w:val="000000"/>
+          <w:sz w:val="28"/>
+          <w:szCs w:val="28"/>
+        </w:rPr>
+        <w:t xml:space="preserve"> </w:t>
+      </w:r>
+    </w:p>
+    <w:p>
+      <w:pPr>
+        <w:shd w:val="clear" w:color="auto" w:fill="FFFFFF"/>
+        <w:spacing w:after="0" w:line="240" w:lineRule="auto"/>
+        <w:rPr>
+          <w:rFonts w:ascii="Calibri" w:eastAsia="Times New Roman" w:hAnsi="Calibri" w:cs="Times New Roman"/>
+          <w:color w:val="000000"/>
+          <w:sz w:val="28"/>
+          <w:szCs w:val="28"/>
+        </w:rPr>
+      </w:pPr>
+      <w:r>
+        <w:rPr>
+          <w:rFonts w:ascii="Calibri" w:eastAsia="Times New Roman" w:hAnsi="Calibri" w:cs="Times New Roman"/>
+          <w:color w:val="000000"/>
+          <w:sz w:val="28"/>
+          <w:szCs w:val="28"/>
+        </w:rPr>
+        <w:t>3. New role for Angel</w:t>
+      </w:r>
+    </w:p>
+    <w:p>
+      <w:pPr>
+        <w:shd w:val="clear" w:color="auto" w:fill="FFFFFF"/>
+        <w:spacing w:after="0" w:line="240" w:lineRule="auto"/>
+        <w:rPr>
+          <w:rFonts w:ascii="Calibri" w:eastAsia="Times New Roman" w:hAnsi="Calibri" w:cs="Times New Roman"/>
+          <w:color w:val="000000"/>
+          <w:sz w:val="28"/>
+          <w:szCs w:val="28"/>
+        </w:rPr>
+      </w:pPr>
+      <w:r>
+        <w:rPr>
+          <w:rFonts w:ascii="Calibri" w:eastAsia="Times New Roman" w:hAnsi="Calibri" w:cs="Times New Roman"/>
+          <w:color w:val="000000"/>
+          <w:sz w:val="28"/>
+          <w:szCs w:val="28"/>
+        </w:rPr>
+        <w:t>4. Authenticator</w:t>
+      </w:r>
+    </w:p>
+    <w:p>
+      <w:pPr>
+        <w:shd w:val="clear" w:color="auto" w:fill="FFFFFF"/>
+        <w:spacing w:after="0" w:line="240" w:lineRule="auto"/>
+        <w:rPr>
+          <w:rFonts w:ascii="Calibri" w:eastAsia="Times New Roman" w:hAnsi="Calibri" w:cs="Times New Roman"/>
+          <w:color w:val="000000"/>
+          <w:sz w:val="28"/>
+          <w:szCs w:val="28"/>
+        </w:rPr>
+      </w:pPr>
+      <w:r>
+        <w:rPr>
+          <w:rFonts w:ascii="Calibri" w:eastAsia="Times New Roman" w:hAnsi="Calibri" w:cs="Times New Roman"/>
+          <w:color w:val="000000"/>
+          <w:sz w:val="28"/>
+          <w:szCs w:val="28"/>
+        </w:rPr>
+        <w:t>5. Application and database design</w:t>
+      </w:r>
+    </w:p>
+    <w:p>
+      <w:pPr>
+        <w:tabs>
+          <w:tab w:val="left" w:pos="5460"/>
+        </w:tabs>
+        <w:rPr>
+          <w:b/>
+          <w:sz w:val="28"/>
+          <w:szCs w:val="28"/>
+          <w:u w:val="single"/>
+        </w:rPr>
+      </w:pPr>
+    </w:p>
+    <w:p>
+      <w:pPr>
+        <w:tabs>
+          <w:tab w:val="left" w:pos="5460"/>
+        </w:tabs>
+        <w:rPr>
+          <w:sz w:val="28"/>
+          <w:szCs w:val="28"/>
+        </w:rPr>
+      </w:pPr>
+      <w:r>
+        <w:rPr>
+          <w:b/>
+          <w:sz w:val="28"/>
+          <w:szCs w:val="28"/>
+          <w:u w:val="single"/>
+        </w:rPr>
+        <w:t>09.03.</w:t>
+      </w:r>
+      <w:r>
+        <w:rPr>
+          <w:sz w:val="28"/>
+          <w:szCs w:val="28"/>
+        </w:rPr>
+        <w:t xml:space="preserve"> – Meeting</w:t>
+      </w:r>
+    </w:p>
+    <w:p>
+      <w:pPr>
+        <w:tabs>
+          <w:tab w:val="left" w:pos="5460"/>
+        </w:tabs>
+        <w:rPr>
+          <w:sz w:val="28"/>
+          <w:szCs w:val="28"/>
+        </w:rPr>
+      </w:pPr>
+      <w:r>
+        <w:rPr>
+          <w:sz w:val="28"/>
+          <w:szCs w:val="28"/>
+        </w:rPr>
+        <w:t xml:space="preserve">Started at 10:32, all group members present </w:t>
+      </w:r>
+    </w:p>
+    <w:p>
+      <w:pPr>
+        <w:tabs>
+          <w:tab w:val="left" w:pos="5460"/>
+        </w:tabs>
+        <w:rPr>
+          <w:sz w:val="28"/>
+          <w:szCs w:val="28"/>
+        </w:rPr>
+      </w:pPr>
+      <w:r>
+        <w:rPr>
+          <w:sz w:val="28"/>
+          <w:szCs w:val="28"/>
+        </w:rPr>
+        <w:t xml:space="preserve">Teacher </w:t>
+      </w:r>
+      <w:r>
+        <w:rPr>
+          <w:sz w:val="28"/>
+          <w:szCs w:val="28"/>
+        </w:rPr>
+        <w:t>absent</w:t>
+      </w:r>
+    </w:p>
+    <w:p>
+      <w:pPr>
+        <w:tabs>
+          <w:tab w:val="left" w:pos="5460"/>
+        </w:tabs>
+        <w:rPr>
+          <w:sz w:val="28"/>
+          <w:szCs w:val="28"/>
+        </w:rPr>
+      </w:pPr>
+      <w:r>
+        <w:rPr>
+          <w:sz w:val="28"/>
+          <w:szCs w:val="28"/>
+        </w:rPr>
+        <w:t>10:35 – 10:41 – Application design and how many we will need, for what purpose</w:t>
+      </w:r>
+    </w:p>
+    <w:p>
+      <w:pPr>
+        <w:tabs>
+          <w:tab w:val="left" w:pos="5460"/>
+        </w:tabs>
+        <w:rPr>
+          <w:sz w:val="28"/>
+          <w:szCs w:val="28"/>
+        </w:rPr>
+      </w:pPr>
+      <w:r>
+        <w:rPr>
+          <w:sz w:val="28"/>
+          <w:szCs w:val="28"/>
+        </w:rPr>
+        <w:t>10:41 – 11:05 – ERD about the event (user, top-up machine, tent, shop etc.)</w:t>
+      </w:r>
+    </w:p>
+    <w:p>
+      <w:pPr>
+        <w:tabs>
+          <w:tab w:val="left" w:pos="5460"/>
+        </w:tabs>
+        <w:rPr>
+          <w:sz w:val="28"/>
+          <w:szCs w:val="28"/>
+        </w:rPr>
+      </w:pPr>
+      <w:r>
+        <w:rPr>
+          <w:sz w:val="28"/>
+          <w:szCs w:val="28"/>
+        </w:rPr>
+        <w:t>11:05 – 11:24 – Continued with app and database designs</w:t>
+      </w:r>
+    </w:p>
+    <w:p>
+      <w:pPr>
+        <w:shd w:val="clear" w:color="auto" w:fill="FFFFFF"/>
+        <w:spacing w:after="0" w:line="240" w:lineRule="auto"/>
+        <w:rPr>
+          <w:rFonts w:ascii="Calibri" w:eastAsia="Times New Roman" w:hAnsi="Calibri" w:cs="Times New Roman"/>
+          <w:color w:val="000000"/>
+          <w:sz w:val="28"/>
+          <w:szCs w:val="28"/>
+        </w:rPr>
+      </w:pPr>
+    </w:p>
+    <w:p>
+      <w:pPr>
+        <w:rPr>
+          <w:sz w:val="28"/>
+          <w:szCs w:val="28"/>
+        </w:rPr>
+      </w:pPr>
     </w:p>
     <w:sectPr>
       <w:pgSz w:w="12240" w:h="15840"/>

--- a/Agenda.docx
+++ b/Agenda.docx
@@ -464,8 +464,6 @@
         </w:rPr>
         <w:t>-</w:t>
       </w:r>
-      <w:bookmarkStart w:id="0" w:name="_GoBack"/>
-      <w:bookmarkEnd w:id="0"/>
       <w:r>
         <w:rPr>
           <w:sz w:val="28"/>
@@ -964,14 +962,7 @@
           <w:sz w:val="28"/>
           <w:szCs w:val="28"/>
         </w:rPr>
-        <w:t xml:space="preserve">Teacher </w:t>
-      </w:r>
-      <w:r>
-        <w:rPr>
-          <w:sz w:val="28"/>
-          <w:szCs w:val="28"/>
-        </w:rPr>
-        <w:t>absent</w:t>
+        <w:t>Teacher absent</w:t>
       </w:r>
     </w:p>
     <w:p>
@@ -1039,6 +1030,260 @@
           <w:szCs w:val="28"/>
         </w:rPr>
       </w:pPr>
+    </w:p>
+    <w:p>
+      <w:pPr>
+        <w:rPr>
+          <w:rFonts w:ascii="Calibri" w:eastAsia="Times New Roman" w:hAnsi="Calibri" w:cs="Times New Roman"/>
+          <w:color w:val="000000"/>
+          <w:sz w:val="28"/>
+          <w:szCs w:val="28"/>
+        </w:rPr>
+      </w:pPr>
+      <w:r>
+        <w:rPr>
+          <w:rFonts w:ascii="Calibri" w:eastAsia="Times New Roman" w:hAnsi="Calibri" w:cs="Times New Roman"/>
+          <w:b/>
+          <w:color w:val="000000"/>
+          <w:sz w:val="28"/>
+          <w:szCs w:val="28"/>
+        </w:rPr>
+        <w:t>Agenda for 16</w:t>
+      </w:r>
+      <w:r>
+        <w:rPr>
+          <w:rFonts w:ascii="Calibri" w:eastAsia="Times New Roman" w:hAnsi="Calibri" w:cs="Times New Roman"/>
+          <w:b/>
+          <w:color w:val="000000"/>
+          <w:sz w:val="28"/>
+          <w:szCs w:val="28"/>
+        </w:rPr>
+        <w:t>.03.</w:t>
+      </w:r>
+      <w:r>
+        <w:rPr>
+          <w:rFonts w:ascii="Calibri" w:eastAsia="Times New Roman" w:hAnsi="Calibri" w:cs="Times New Roman"/>
+          <w:color w:val="000000"/>
+          <w:sz w:val="28"/>
+          <w:szCs w:val="28"/>
+        </w:rPr>
+        <w:t xml:space="preserve"> - The next meeting of group D, P</w:t>
+      </w:r>
+      <w:r>
+        <w:rPr>
+          <w:rFonts w:ascii="Calibri" w:eastAsia="Times New Roman" w:hAnsi="Calibri" w:cs="Times New Roman"/>
+          <w:color w:val="000000"/>
+          <w:sz w:val="28"/>
+          <w:szCs w:val="28"/>
+        </w:rPr>
+        <w:t>roShots will take place on the 16</w:t>
+      </w:r>
+      <w:r>
+        <w:rPr>
+          <w:rFonts w:ascii="Calibri" w:eastAsia="Times New Roman" w:hAnsi="Calibri" w:cs="Times New Roman"/>
+          <w:color w:val="000000"/>
+          <w:sz w:val="28"/>
+          <w:szCs w:val="28"/>
+        </w:rPr>
+        <w:t xml:space="preserve">th </w:t>
+      </w:r>
+      <w:r>
+        <w:rPr>
+          <w:rFonts w:ascii="Calibri" w:eastAsia="Times New Roman" w:hAnsi="Calibri" w:cs="Times New Roman"/>
+          <w:color w:val="000000"/>
+          <w:sz w:val="28"/>
+          <w:szCs w:val="28"/>
+        </w:rPr>
+        <w:t xml:space="preserve">of March on </w:t>
+      </w:r>
+      <w:r>
+        <w:rPr>
+          <w:rFonts w:ascii="Calibri" w:eastAsia="Times New Roman" w:hAnsi="Calibri" w:cs="Times New Roman"/>
+          <w:color w:val="000000"/>
+          <w:sz w:val="28"/>
+          <w:szCs w:val="28"/>
+        </w:rPr>
+        <w:t>Monday in the lobby near 2.40 of next week starting from 10:30 AM.</w:t>
+      </w:r>
+    </w:p>
+    <w:p>
+      <w:pPr>
+        <w:rPr>
+          <w:rFonts w:ascii="Calibri" w:eastAsia="Times New Roman" w:hAnsi="Calibri" w:cs="Times New Roman"/>
+          <w:color w:val="000000"/>
+          <w:sz w:val="28"/>
+          <w:szCs w:val="28"/>
+        </w:rPr>
+      </w:pPr>
+      <w:r>
+        <w:rPr>
+          <w:rFonts w:ascii="Calibri" w:eastAsia="Times New Roman" w:hAnsi="Calibri" w:cs="Times New Roman"/>
+          <w:color w:val="000000"/>
+          <w:sz w:val="28"/>
+          <w:szCs w:val="28"/>
+        </w:rPr>
+        <w:t>The people invited are: Mariëlle Fransen, Georgi Chishirkov, Angel Doychinov, Ilia Nikushev and Mikael S</w:t>
+      </w:r>
+      <w:bookmarkStart w:id="0" w:name="_GoBack"/>
+      <w:bookmarkEnd w:id="0"/>
+      <w:r>
+        <w:rPr>
+          <w:rFonts w:ascii="Calibri" w:eastAsia="Times New Roman" w:hAnsi="Calibri" w:cs="Times New Roman"/>
+          <w:color w:val="000000"/>
+          <w:sz w:val="28"/>
+          <w:szCs w:val="28"/>
+        </w:rPr>
+        <w:t>haghelani.</w:t>
+      </w:r>
+    </w:p>
+    <w:p>
+      <w:pPr>
+        <w:rPr>
+          <w:rFonts w:ascii="Calibri" w:eastAsia="Times New Roman" w:hAnsi="Calibri" w:cs="Times New Roman"/>
+          <w:color w:val="000000"/>
+          <w:sz w:val="28"/>
+          <w:szCs w:val="28"/>
+        </w:rPr>
+      </w:pPr>
+      <w:r>
+        <w:rPr>
+          <w:rFonts w:ascii="Calibri" w:eastAsia="Times New Roman" w:hAnsi="Calibri" w:cs="Times New Roman"/>
+          <w:color w:val="000000"/>
+          <w:sz w:val="28"/>
+          <w:szCs w:val="28"/>
+        </w:rPr>
+        <w:lastRenderedPageBreak/>
+        <w:t xml:space="preserve">The </w:t>
+      </w:r>
+      <w:r>
+        <w:rPr>
+          <w:rFonts w:ascii="Calibri" w:eastAsia="Times New Roman" w:hAnsi="Calibri" w:cs="Times New Roman"/>
+          <w:color w:val="000000"/>
+          <w:sz w:val="28"/>
+          <w:szCs w:val="28"/>
+        </w:rPr>
+        <w:t xml:space="preserve">main </w:t>
+      </w:r>
+      <w:r>
+        <w:rPr>
+          <w:rFonts w:ascii="Calibri" w:eastAsia="Times New Roman" w:hAnsi="Calibri" w:cs="Times New Roman"/>
+          <w:color w:val="000000"/>
+          <w:sz w:val="28"/>
+          <w:szCs w:val="28"/>
+        </w:rPr>
+        <w:t>topics of the meeting will be:</w:t>
+      </w:r>
+    </w:p>
+    <w:p>
+      <w:pPr>
+        <w:rPr>
+          <w:rFonts w:ascii="Calibri" w:eastAsia="Times New Roman" w:hAnsi="Calibri" w:cs="Times New Roman"/>
+          <w:color w:val="000000"/>
+          <w:sz w:val="28"/>
+          <w:szCs w:val="28"/>
+        </w:rPr>
+      </w:pPr>
+      <w:r>
+        <w:rPr>
+          <w:rFonts w:ascii="Calibri" w:eastAsia="Times New Roman" w:hAnsi="Calibri" w:cs="Times New Roman"/>
+          <w:color w:val="000000"/>
+          <w:sz w:val="28"/>
+          <w:szCs w:val="28"/>
+        </w:rPr>
+        <w:t>1. Project plan final version</w:t>
+      </w:r>
+    </w:p>
+    <w:p>
+      <w:pPr>
+        <w:rPr>
+          <w:rFonts w:ascii="Calibri" w:eastAsia="Times New Roman" w:hAnsi="Calibri" w:cs="Times New Roman"/>
+          <w:color w:val="000000"/>
+          <w:sz w:val="28"/>
+          <w:szCs w:val="28"/>
+        </w:rPr>
+      </w:pPr>
+      <w:r>
+        <w:rPr>
+          <w:rFonts w:ascii="Calibri" w:eastAsia="Times New Roman" w:hAnsi="Calibri" w:cs="Times New Roman"/>
+          <w:color w:val="000000"/>
+          <w:sz w:val="28"/>
+          <w:szCs w:val="28"/>
+        </w:rPr>
+        <w:t>2. Future Technology (what can we use and cannot</w:t>
+      </w:r>
+      <w:r>
+        <w:rPr>
+          <w:rFonts w:ascii="Calibri" w:eastAsia="Times New Roman" w:hAnsi="Calibri" w:cs="Times New Roman"/>
+          <w:color w:val="000000"/>
+          <w:sz w:val="28"/>
+          <w:szCs w:val="28"/>
+        </w:rPr>
+        <w:t>)</w:t>
+      </w:r>
+    </w:p>
+    <w:p>
+      <w:pPr>
+        <w:rPr>
+          <w:rFonts w:ascii="Calibri" w:eastAsia="Times New Roman" w:hAnsi="Calibri" w:cs="Times New Roman"/>
+          <w:color w:val="000000"/>
+          <w:sz w:val="28"/>
+          <w:szCs w:val="28"/>
+        </w:rPr>
+      </w:pPr>
+      <w:r>
+        <w:rPr>
+          <w:rFonts w:ascii="Calibri" w:eastAsia="Times New Roman" w:hAnsi="Calibri" w:cs="Times New Roman"/>
+          <w:color w:val="000000"/>
+          <w:sz w:val="28"/>
+          <w:szCs w:val="28"/>
+        </w:rPr>
+        <w:t xml:space="preserve">3. </w:t>
+      </w:r>
+      <w:r>
+        <w:rPr>
+          <w:rFonts w:ascii="Calibri" w:eastAsia="Times New Roman" w:hAnsi="Calibri" w:cs="Times New Roman"/>
+          <w:color w:val="000000"/>
+          <w:sz w:val="28"/>
+          <w:szCs w:val="28"/>
+        </w:rPr>
+        <w:t>Connection to the database</w:t>
+      </w:r>
+    </w:p>
+    <w:p>
+      <w:pPr>
+        <w:rPr>
+          <w:rFonts w:ascii="Calibri" w:eastAsia="Times New Roman" w:hAnsi="Calibri" w:cs="Times New Roman"/>
+          <w:color w:val="000000"/>
+          <w:sz w:val="28"/>
+          <w:szCs w:val="28"/>
+        </w:rPr>
+      </w:pPr>
+      <w:r>
+        <w:rPr>
+          <w:rFonts w:ascii="Calibri" w:eastAsia="Times New Roman" w:hAnsi="Calibri" w:cs="Times New Roman"/>
+          <w:color w:val="000000"/>
+          <w:sz w:val="28"/>
+          <w:szCs w:val="28"/>
+        </w:rPr>
+        <w:t>4. Process report and Setup document</w:t>
+      </w:r>
+    </w:p>
+    <w:p>
+      <w:pPr>
+        <w:rPr>
+          <w:sz w:val="28"/>
+          <w:szCs w:val="28"/>
+        </w:rPr>
+      </w:pPr>
+      <w:r>
+        <w:rPr>
+          <w:rFonts w:ascii="Calibri" w:eastAsia="Times New Roman" w:hAnsi="Calibri" w:cs="Times New Roman"/>
+          <w:color w:val="000000"/>
+          <w:sz w:val="28"/>
+          <w:szCs w:val="28"/>
+        </w:rPr>
+        <w:t>5. Authenticator</w:t>
+      </w:r>
     </w:p>
     <w:p>
       <w:pPr>

--- a/Agenda.docx
+++ b/Agenda.docx
@@ -1122,167 +1122,403 @@
           <w:sz w:val="28"/>
           <w:szCs w:val="28"/>
         </w:rPr>
-        <w:t>The people invited are: Mariëlle Fransen, Georgi Chishirkov, Angel Doychinov, Ilia Nikushev and Mikael S</w:t>
+        <w:t>The people invited are: Mariëlle Fransen, Georgi Chishirkov, Angel Doychinov, Ilia Nikushev and Mikael Shaghelani.</w:t>
+      </w:r>
+    </w:p>
+    <w:p>
+      <w:pPr>
+        <w:rPr>
+          <w:rFonts w:ascii="Calibri" w:eastAsia="Times New Roman" w:hAnsi="Calibri" w:cs="Times New Roman"/>
+          <w:color w:val="000000"/>
+          <w:sz w:val="28"/>
+          <w:szCs w:val="28"/>
+        </w:rPr>
+      </w:pPr>
+      <w:r>
+        <w:rPr>
+          <w:rFonts w:ascii="Calibri" w:eastAsia="Times New Roman" w:hAnsi="Calibri" w:cs="Times New Roman"/>
+          <w:color w:val="000000"/>
+          <w:sz w:val="28"/>
+          <w:szCs w:val="28"/>
+        </w:rPr>
+        <w:lastRenderedPageBreak/>
+        <w:t xml:space="preserve">The </w:t>
+      </w:r>
+      <w:r>
+        <w:rPr>
+          <w:rFonts w:ascii="Calibri" w:eastAsia="Times New Roman" w:hAnsi="Calibri" w:cs="Times New Roman"/>
+          <w:color w:val="000000"/>
+          <w:sz w:val="28"/>
+          <w:szCs w:val="28"/>
+        </w:rPr>
+        <w:t xml:space="preserve">main </w:t>
+      </w:r>
+      <w:r>
+        <w:rPr>
+          <w:rFonts w:ascii="Calibri" w:eastAsia="Times New Roman" w:hAnsi="Calibri" w:cs="Times New Roman"/>
+          <w:color w:val="000000"/>
+          <w:sz w:val="28"/>
+          <w:szCs w:val="28"/>
+        </w:rPr>
+        <w:t>topics of the meeting will be:</w:t>
+      </w:r>
+    </w:p>
+    <w:p>
+      <w:pPr>
+        <w:rPr>
+          <w:rFonts w:ascii="Calibri" w:eastAsia="Times New Roman" w:hAnsi="Calibri" w:cs="Times New Roman"/>
+          <w:color w:val="000000"/>
+          <w:sz w:val="28"/>
+          <w:szCs w:val="28"/>
+        </w:rPr>
+      </w:pPr>
+      <w:r>
+        <w:rPr>
+          <w:rFonts w:ascii="Calibri" w:eastAsia="Times New Roman" w:hAnsi="Calibri" w:cs="Times New Roman"/>
+          <w:color w:val="000000"/>
+          <w:sz w:val="28"/>
+          <w:szCs w:val="28"/>
+        </w:rPr>
+        <w:t>1. Project plan final version</w:t>
+      </w:r>
+    </w:p>
+    <w:p>
+      <w:pPr>
+        <w:rPr>
+          <w:rFonts w:ascii="Calibri" w:eastAsia="Times New Roman" w:hAnsi="Calibri" w:cs="Times New Roman"/>
+          <w:color w:val="000000"/>
+          <w:sz w:val="28"/>
+          <w:szCs w:val="28"/>
+        </w:rPr>
+      </w:pPr>
+      <w:r>
+        <w:rPr>
+          <w:rFonts w:ascii="Calibri" w:eastAsia="Times New Roman" w:hAnsi="Calibri" w:cs="Times New Roman"/>
+          <w:color w:val="000000"/>
+          <w:sz w:val="28"/>
+          <w:szCs w:val="28"/>
+        </w:rPr>
+        <w:t>2. Future Technology (what can we use and cannot</w:t>
+      </w:r>
+      <w:r>
+        <w:rPr>
+          <w:rFonts w:ascii="Calibri" w:eastAsia="Times New Roman" w:hAnsi="Calibri" w:cs="Times New Roman"/>
+          <w:color w:val="000000"/>
+          <w:sz w:val="28"/>
+          <w:szCs w:val="28"/>
+        </w:rPr>
+        <w:t>)</w:t>
+      </w:r>
+    </w:p>
+    <w:p>
+      <w:pPr>
+        <w:rPr>
+          <w:rFonts w:ascii="Calibri" w:eastAsia="Times New Roman" w:hAnsi="Calibri" w:cs="Times New Roman"/>
+          <w:color w:val="000000"/>
+          <w:sz w:val="28"/>
+          <w:szCs w:val="28"/>
+        </w:rPr>
+      </w:pPr>
+      <w:r>
+        <w:rPr>
+          <w:rFonts w:ascii="Calibri" w:eastAsia="Times New Roman" w:hAnsi="Calibri" w:cs="Times New Roman"/>
+          <w:color w:val="000000"/>
+          <w:sz w:val="28"/>
+          <w:szCs w:val="28"/>
+        </w:rPr>
+        <w:t xml:space="preserve">3. </w:t>
+      </w:r>
+      <w:r>
+        <w:rPr>
+          <w:rFonts w:ascii="Calibri" w:eastAsia="Times New Roman" w:hAnsi="Calibri" w:cs="Times New Roman"/>
+          <w:color w:val="000000"/>
+          <w:sz w:val="28"/>
+          <w:szCs w:val="28"/>
+        </w:rPr>
+        <w:t>Connection to the database</w:t>
+      </w:r>
+    </w:p>
+    <w:p>
+      <w:pPr>
+        <w:rPr>
+          <w:rFonts w:ascii="Calibri" w:eastAsia="Times New Roman" w:hAnsi="Calibri" w:cs="Times New Roman"/>
+          <w:color w:val="000000"/>
+          <w:sz w:val="28"/>
+          <w:szCs w:val="28"/>
+        </w:rPr>
+      </w:pPr>
+      <w:r>
+        <w:rPr>
+          <w:rFonts w:ascii="Calibri" w:eastAsia="Times New Roman" w:hAnsi="Calibri" w:cs="Times New Roman"/>
+          <w:color w:val="000000"/>
+          <w:sz w:val="28"/>
+          <w:szCs w:val="28"/>
+        </w:rPr>
+        <w:t>4. Process report and Setup document</w:t>
+      </w:r>
+    </w:p>
+    <w:p>
+      <w:pPr>
+        <w:rPr>
+          <w:sz w:val="28"/>
+          <w:szCs w:val="28"/>
+        </w:rPr>
+      </w:pPr>
+      <w:r>
+        <w:rPr>
+          <w:rFonts w:ascii="Calibri" w:eastAsia="Times New Roman" w:hAnsi="Calibri" w:cs="Times New Roman"/>
+          <w:color w:val="000000"/>
+          <w:sz w:val="28"/>
+          <w:szCs w:val="28"/>
+        </w:rPr>
+        <w:t>5. Authenticator</w:t>
+      </w:r>
+    </w:p>
+    <w:p>
+      <w:pPr>
+        <w:rPr>
+          <w:sz w:val="28"/>
+          <w:szCs w:val="28"/>
+        </w:rPr>
+      </w:pPr>
+      <w:r>
+        <w:rPr>
+          <w:b/>
+          <w:sz w:val="28"/>
+          <w:szCs w:val="28"/>
+          <w:u w:val="single"/>
+        </w:rPr>
+        <w:t>16.03.</w:t>
+      </w:r>
+      <w:r>
+        <w:rPr>
+          <w:sz w:val="28"/>
+          <w:szCs w:val="28"/>
+        </w:rPr>
+        <w:t xml:space="preserve"> – Meeting</w:t>
+      </w:r>
+    </w:p>
+    <w:p>
+      <w:pPr>
+        <w:rPr>
+          <w:sz w:val="28"/>
+          <w:szCs w:val="28"/>
+        </w:rPr>
+      </w:pPr>
+      <w:r>
+        <w:rPr>
+          <w:sz w:val="28"/>
+          <w:szCs w:val="28"/>
+        </w:rPr>
+        <w:t>Started at 10:33, all group members except Angel present</w:t>
+      </w:r>
+    </w:p>
+    <w:p>
+      <w:pPr>
+        <w:rPr>
+          <w:sz w:val="28"/>
+          <w:szCs w:val="28"/>
+        </w:rPr>
+      </w:pPr>
+      <w:r>
+        <w:rPr>
+          <w:sz w:val="28"/>
+          <w:szCs w:val="28"/>
+        </w:rPr>
+        <w:t>10:33 – Approval of minutes in agenda, late with project plan (start implementations after exam break)</w:t>
+      </w:r>
+    </w:p>
+    <w:p>
+      <w:pPr>
+        <w:rPr>
+          <w:sz w:val="28"/>
+          <w:szCs w:val="28"/>
+        </w:rPr>
+      </w:pPr>
+      <w:r>
+        <w:rPr>
+          <w:sz w:val="28"/>
+          <w:szCs w:val="28"/>
+        </w:rPr>
+        <w:t>10:36 - Comment about certain applications design, what applications will be needed during various stages of the event and for different jobs, also document functionality in the setup document</w:t>
+      </w:r>
+    </w:p>
+    <w:p>
+      <w:pPr>
+        <w:rPr>
+          <w:sz w:val="28"/>
+          <w:szCs w:val="28"/>
+        </w:rPr>
+      </w:pPr>
+      <w:r>
+        <w:rPr>
+          <w:sz w:val="28"/>
+          <w:szCs w:val="28"/>
+        </w:rPr>
+        <w:t xml:space="preserve">10:40 – Angel’s </w:t>
+      </w:r>
+      <w:r>
+        <w:rPr>
+          <w:sz w:val="28"/>
+          <w:szCs w:val="28"/>
+        </w:rPr>
+        <w:t xml:space="preserve">absence, </w:t>
+      </w:r>
+      <w:r>
+        <w:rPr>
+          <w:sz w:val="28"/>
+          <w:szCs w:val="28"/>
+        </w:rPr>
+        <w:t>new role</w:t>
+      </w:r>
+      <w:r>
+        <w:rPr>
+          <w:sz w:val="28"/>
+          <w:szCs w:val="28"/>
+        </w:rPr>
+        <w:t xml:space="preserve"> and time spent on tasks</w:t>
+      </w:r>
+    </w:p>
+    <w:p>
+      <w:pPr>
+        <w:rPr>
+          <w:sz w:val="28"/>
+          <w:szCs w:val="28"/>
+        </w:rPr>
+      </w:pPr>
+      <w:r>
+        <w:rPr>
+          <w:sz w:val="28"/>
+          <w:szCs w:val="28"/>
+        </w:rPr>
+        <w:t>10:45 – Database should be on the Athena server, backup offline database is also welcome for when wifi stops</w:t>
+      </w:r>
+    </w:p>
+    <w:p>
+      <w:pPr>
+        <w:rPr>
+          <w:sz w:val="28"/>
+          <w:szCs w:val="28"/>
+        </w:rPr>
+      </w:pPr>
+      <w:r>
+        <w:rPr>
+          <w:sz w:val="28"/>
+          <w:szCs w:val="28"/>
+        </w:rPr>
+        <w:t xml:space="preserve">10:48 – Unit tests, </w:t>
+      </w:r>
+      <w:r>
+        <w:rPr>
+          <w:sz w:val="28"/>
+          <w:szCs w:val="28"/>
+        </w:rPr>
+        <w:t>any technologies should be kept</w:t>
+      </w:r>
+      <w:r>
+        <w:rPr>
+          <w:sz w:val="28"/>
+          <w:szCs w:val="28"/>
+        </w:rPr>
+        <w:t xml:space="preserve"> simple and easy to understand for everyone</w:t>
+      </w:r>
+    </w:p>
+    <w:p>
+      <w:pPr>
+        <w:rPr>
+          <w:sz w:val="28"/>
+          <w:szCs w:val="28"/>
+        </w:rPr>
+      </w:pPr>
+      <w:r>
+        <w:rPr>
+          <w:sz w:val="28"/>
+          <w:szCs w:val="28"/>
+        </w:rPr>
+        <w:t>10:50 – Authenticator exception, try to find a solution (mail – not the most reliable way</w:t>
+      </w:r>
+      <w:r>
+        <w:rPr>
+          <w:sz w:val="28"/>
+          <w:szCs w:val="28"/>
+        </w:rPr>
+        <w:t xml:space="preserve"> to send tags) Try to avoid queues during the event and keep everything smooth. Try to distribute tags before people reach the entrance</w:t>
+      </w:r>
+    </w:p>
+    <w:p>
+      <w:pPr>
+        <w:rPr>
+          <w:sz w:val="28"/>
+          <w:szCs w:val="28"/>
+        </w:rPr>
+      </w:pPr>
+      <w:r>
+        <w:rPr>
+          <w:sz w:val="28"/>
+          <w:szCs w:val="28"/>
+        </w:rPr>
+        <w:t>11:00 – End of meeting</w:t>
       </w:r>
       <w:bookmarkStart w:id="0" w:name="_GoBack"/>
       <w:bookmarkEnd w:id="0"/>
-      <w:r>
-        <w:rPr>
-          <w:rFonts w:ascii="Calibri" w:eastAsia="Times New Roman" w:hAnsi="Calibri" w:cs="Times New Roman"/>
-          <w:color w:val="000000"/>
-          <w:sz w:val="28"/>
-          <w:szCs w:val="28"/>
-        </w:rPr>
-        <w:t>haghelani.</w:t>
-      </w:r>
-    </w:p>
-    <w:p>
-      <w:pPr>
-        <w:rPr>
-          <w:rFonts w:ascii="Calibri" w:eastAsia="Times New Roman" w:hAnsi="Calibri" w:cs="Times New Roman"/>
-          <w:color w:val="000000"/>
-          <w:sz w:val="28"/>
-          <w:szCs w:val="28"/>
-        </w:rPr>
-      </w:pPr>
-      <w:r>
-        <w:rPr>
-          <w:rFonts w:ascii="Calibri" w:eastAsia="Times New Roman" w:hAnsi="Calibri" w:cs="Times New Roman"/>
-          <w:color w:val="000000"/>
-          <w:sz w:val="28"/>
-          <w:szCs w:val="28"/>
-        </w:rPr>
-        <w:lastRenderedPageBreak/>
-        <w:t xml:space="preserve">The </w:t>
-      </w:r>
-      <w:r>
-        <w:rPr>
-          <w:rFonts w:ascii="Calibri" w:eastAsia="Times New Roman" w:hAnsi="Calibri" w:cs="Times New Roman"/>
-          <w:color w:val="000000"/>
-          <w:sz w:val="28"/>
-          <w:szCs w:val="28"/>
-        </w:rPr>
-        <w:t xml:space="preserve">main </w:t>
-      </w:r>
-      <w:r>
-        <w:rPr>
-          <w:rFonts w:ascii="Calibri" w:eastAsia="Times New Roman" w:hAnsi="Calibri" w:cs="Times New Roman"/>
-          <w:color w:val="000000"/>
-          <w:sz w:val="28"/>
-          <w:szCs w:val="28"/>
-        </w:rPr>
-        <w:t>topics of the meeting will be:</w:t>
-      </w:r>
-    </w:p>
-    <w:p>
-      <w:pPr>
-        <w:rPr>
-          <w:rFonts w:ascii="Calibri" w:eastAsia="Times New Roman" w:hAnsi="Calibri" w:cs="Times New Roman"/>
-          <w:color w:val="000000"/>
-          <w:sz w:val="28"/>
-          <w:szCs w:val="28"/>
-        </w:rPr>
-      </w:pPr>
-      <w:r>
-        <w:rPr>
-          <w:rFonts w:ascii="Calibri" w:eastAsia="Times New Roman" w:hAnsi="Calibri" w:cs="Times New Roman"/>
-          <w:color w:val="000000"/>
-          <w:sz w:val="28"/>
-          <w:szCs w:val="28"/>
-        </w:rPr>
-        <w:t>1. Project plan final version</w:t>
-      </w:r>
-    </w:p>
-    <w:p>
-      <w:pPr>
-        <w:rPr>
-          <w:rFonts w:ascii="Calibri" w:eastAsia="Times New Roman" w:hAnsi="Calibri" w:cs="Times New Roman"/>
-          <w:color w:val="000000"/>
-          <w:sz w:val="28"/>
-          <w:szCs w:val="28"/>
-        </w:rPr>
-      </w:pPr>
-      <w:r>
-        <w:rPr>
-          <w:rFonts w:ascii="Calibri" w:eastAsia="Times New Roman" w:hAnsi="Calibri" w:cs="Times New Roman"/>
-          <w:color w:val="000000"/>
-          <w:sz w:val="28"/>
-          <w:szCs w:val="28"/>
-        </w:rPr>
-        <w:t>2. Future Technology (what can we use and cannot</w:t>
-      </w:r>
-      <w:r>
-        <w:rPr>
-          <w:rFonts w:ascii="Calibri" w:eastAsia="Times New Roman" w:hAnsi="Calibri" w:cs="Times New Roman"/>
-          <w:color w:val="000000"/>
-          <w:sz w:val="28"/>
-          <w:szCs w:val="28"/>
-        </w:rPr>
-        <w:t>)</w:t>
-      </w:r>
-    </w:p>
-    <w:p>
-      <w:pPr>
-        <w:rPr>
-          <w:rFonts w:ascii="Calibri" w:eastAsia="Times New Roman" w:hAnsi="Calibri" w:cs="Times New Roman"/>
-          <w:color w:val="000000"/>
-          <w:sz w:val="28"/>
-          <w:szCs w:val="28"/>
-        </w:rPr>
-      </w:pPr>
-      <w:r>
-        <w:rPr>
-          <w:rFonts w:ascii="Calibri" w:eastAsia="Times New Roman" w:hAnsi="Calibri" w:cs="Times New Roman"/>
-          <w:color w:val="000000"/>
-          <w:sz w:val="28"/>
-          <w:szCs w:val="28"/>
-        </w:rPr>
-        <w:t xml:space="preserve">3. </w:t>
-      </w:r>
-      <w:r>
-        <w:rPr>
-          <w:rFonts w:ascii="Calibri" w:eastAsia="Times New Roman" w:hAnsi="Calibri" w:cs="Times New Roman"/>
-          <w:color w:val="000000"/>
-          <w:sz w:val="28"/>
-          <w:szCs w:val="28"/>
-        </w:rPr>
-        <w:t>Connection to the database</w:t>
-      </w:r>
-    </w:p>
-    <w:p>
-      <w:pPr>
-        <w:rPr>
-          <w:rFonts w:ascii="Calibri" w:eastAsia="Times New Roman" w:hAnsi="Calibri" w:cs="Times New Roman"/>
-          <w:color w:val="000000"/>
-          <w:sz w:val="28"/>
-          <w:szCs w:val="28"/>
-        </w:rPr>
-      </w:pPr>
-      <w:r>
-        <w:rPr>
-          <w:rFonts w:ascii="Calibri" w:eastAsia="Times New Roman" w:hAnsi="Calibri" w:cs="Times New Roman"/>
-          <w:color w:val="000000"/>
-          <w:sz w:val="28"/>
-          <w:szCs w:val="28"/>
-        </w:rPr>
-        <w:t>4. Process report and Setup document</w:t>
-      </w:r>
-    </w:p>
-    <w:p>
-      <w:pPr>
-        <w:rPr>
-          <w:sz w:val="28"/>
-          <w:szCs w:val="28"/>
-        </w:rPr>
-      </w:pPr>
-      <w:r>
-        <w:rPr>
-          <w:rFonts w:ascii="Calibri" w:eastAsia="Times New Roman" w:hAnsi="Calibri" w:cs="Times New Roman"/>
-          <w:color w:val="000000"/>
-          <w:sz w:val="28"/>
-          <w:szCs w:val="28"/>
-        </w:rPr>
-        <w:t>5. Authenticator</w:t>
+    </w:p>
+    <w:p>
+      <w:pPr>
+        <w:rPr>
+          <w:sz w:val="28"/>
+          <w:szCs w:val="28"/>
+        </w:rPr>
+      </w:pPr>
+      <w:r>
+        <w:rPr>
+          <w:sz w:val="28"/>
+          <w:szCs w:val="28"/>
+          <w:u w:val="single"/>
+        </w:rPr>
+        <w:t>Agreement</w:t>
+      </w:r>
+      <w:r>
+        <w:rPr>
+          <w:sz w:val="28"/>
+          <w:szCs w:val="28"/>
+          <w:u w:val="single"/>
+        </w:rPr>
+        <w:t>s</w:t>
+      </w:r>
+      <w:r>
+        <w:rPr>
+          <w:sz w:val="28"/>
+          <w:szCs w:val="28"/>
+        </w:rPr>
+        <w:t xml:space="preserve"> –</w:t>
+      </w:r>
+      <w:r>
+        <w:rPr>
+          <w:sz w:val="28"/>
+          <w:szCs w:val="28"/>
+        </w:rPr>
+        <w:t xml:space="preserve"> S</w:t>
+      </w:r>
+      <w:r>
+        <w:rPr>
+          <w:sz w:val="28"/>
+          <w:szCs w:val="28"/>
+        </w:rPr>
+        <w:t>etup document first draft for next week, make GUI for website and wireframe, Angel</w:t>
+      </w:r>
+      <w:r>
+        <w:rPr>
+          <w:sz w:val="28"/>
+          <w:szCs w:val="28"/>
+        </w:rPr>
+        <w:t>’</w:t>
+      </w:r>
+      <w:r>
+        <w:rPr>
+          <w:sz w:val="28"/>
+          <w:szCs w:val="28"/>
+        </w:rPr>
+        <w:t>s contribution as first point for next week</w:t>
       </w:r>
     </w:p>
     <w:p>

--- a/Agenda.docx
+++ b/Agenda.docx
@@ -1459,75 +1459,295 @@
         </w:rPr>
         <w:t>11:00 – End of meeting</w:t>
       </w:r>
+    </w:p>
+    <w:p>
+      <w:pPr>
+        <w:rPr>
+          <w:sz w:val="28"/>
+          <w:szCs w:val="28"/>
+        </w:rPr>
+      </w:pPr>
+      <w:r>
+        <w:rPr>
+          <w:sz w:val="28"/>
+          <w:szCs w:val="28"/>
+          <w:u w:val="single"/>
+        </w:rPr>
+        <w:t>Agreement</w:t>
+      </w:r>
+      <w:r>
+        <w:rPr>
+          <w:sz w:val="28"/>
+          <w:szCs w:val="28"/>
+          <w:u w:val="single"/>
+        </w:rPr>
+        <w:t>s</w:t>
+      </w:r>
+      <w:r>
+        <w:rPr>
+          <w:sz w:val="28"/>
+          <w:szCs w:val="28"/>
+        </w:rPr>
+        <w:t xml:space="preserve"> –</w:t>
+      </w:r>
+      <w:r>
+        <w:rPr>
+          <w:sz w:val="28"/>
+          <w:szCs w:val="28"/>
+        </w:rPr>
+        <w:t xml:space="preserve"> S</w:t>
+      </w:r>
+      <w:r>
+        <w:rPr>
+          <w:sz w:val="28"/>
+          <w:szCs w:val="28"/>
+        </w:rPr>
+        <w:t>etup document first draft for next week, make GUI for website and wireframe, Angel</w:t>
+      </w:r>
+      <w:r>
+        <w:rPr>
+          <w:sz w:val="28"/>
+          <w:szCs w:val="28"/>
+        </w:rPr>
+        <w:t>’</w:t>
+      </w:r>
+      <w:r>
+        <w:rPr>
+          <w:sz w:val="28"/>
+          <w:szCs w:val="28"/>
+        </w:rPr>
+        <w:t>s contribution as first point for next week</w:t>
+      </w:r>
+    </w:p>
+    <w:p>
+      <w:pPr>
+        <w:rPr>
+          <w:b/>
+          <w:sz w:val="28"/>
+          <w:szCs w:val="28"/>
+        </w:rPr>
+      </w:pPr>
+    </w:p>
+    <w:p>
+      <w:pPr>
+        <w:rPr>
+          <w:rFonts w:ascii="Calibri" w:eastAsia="Times New Roman" w:hAnsi="Calibri" w:cs="Times New Roman"/>
+          <w:color w:val="000000"/>
+          <w:sz w:val="28"/>
+          <w:szCs w:val="28"/>
+        </w:rPr>
+      </w:pPr>
+      <w:r>
+        <w:rPr>
+          <w:b/>
+          <w:sz w:val="28"/>
+          <w:szCs w:val="28"/>
+        </w:rPr>
+        <w:lastRenderedPageBreak/>
+        <w:t>Agenda for 23</w:t>
+      </w:r>
+      <w:r>
+        <w:rPr>
+          <w:b/>
+          <w:sz w:val="28"/>
+          <w:szCs w:val="28"/>
+        </w:rPr>
+        <w:t>.03.</w:t>
+      </w:r>
+      <w:r>
+        <w:rPr>
+          <w:b/>
+          <w:sz w:val="28"/>
+          <w:szCs w:val="28"/>
+        </w:rPr>
+        <w:t xml:space="preserve"> - </w:t>
+      </w:r>
+      <w:r>
+        <w:rPr>
+          <w:rFonts w:ascii="Calibri" w:eastAsia="Times New Roman" w:hAnsi="Calibri" w:cs="Times New Roman"/>
+          <w:color w:val="000000"/>
+          <w:sz w:val="28"/>
+          <w:szCs w:val="28"/>
+        </w:rPr>
+        <w:t>The next meeting of group D, P</w:t>
+      </w:r>
+      <w:r>
+        <w:rPr>
+          <w:rFonts w:ascii="Calibri" w:eastAsia="Times New Roman" w:hAnsi="Calibri" w:cs="Times New Roman"/>
+          <w:color w:val="000000"/>
+          <w:sz w:val="28"/>
+          <w:szCs w:val="28"/>
+        </w:rPr>
+        <w:t>r</w:t>
+      </w:r>
+      <w:r>
+        <w:rPr>
+          <w:rFonts w:ascii="Calibri" w:eastAsia="Times New Roman" w:hAnsi="Calibri" w:cs="Times New Roman"/>
+          <w:color w:val="000000"/>
+          <w:sz w:val="28"/>
+          <w:szCs w:val="28"/>
+        </w:rPr>
+        <w:t>oShots will take place on the 23</w:t>
+      </w:r>
+      <w:r>
+        <w:rPr>
+          <w:rFonts w:ascii="Calibri" w:eastAsia="Times New Roman" w:hAnsi="Calibri" w:cs="Times New Roman"/>
+          <w:color w:val="000000"/>
+          <w:sz w:val="28"/>
+          <w:szCs w:val="28"/>
+        </w:rPr>
+        <w:t xml:space="preserve">th </w:t>
+      </w:r>
+      <w:r>
+        <w:rPr>
+          <w:rFonts w:ascii="Calibri" w:eastAsia="Times New Roman" w:hAnsi="Calibri" w:cs="Times New Roman"/>
+          <w:color w:val="000000"/>
+          <w:sz w:val="28"/>
+          <w:szCs w:val="28"/>
+        </w:rPr>
+        <w:t xml:space="preserve">of March on </w:t>
+      </w:r>
+      <w:r>
+        <w:rPr>
+          <w:rFonts w:ascii="Calibri" w:eastAsia="Times New Roman" w:hAnsi="Calibri" w:cs="Times New Roman"/>
+          <w:color w:val="000000"/>
+          <w:sz w:val="28"/>
+          <w:szCs w:val="28"/>
+        </w:rPr>
+        <w:t>Monday in the lobby near 2.40 of next week starting from 10:30 AM.</w:t>
+      </w:r>
+    </w:p>
+    <w:p>
+      <w:pPr>
+        <w:rPr>
+          <w:rFonts w:ascii="Calibri" w:eastAsia="Times New Roman" w:hAnsi="Calibri" w:cs="Times New Roman"/>
+          <w:color w:val="000000"/>
+          <w:sz w:val="28"/>
+          <w:szCs w:val="28"/>
+        </w:rPr>
+      </w:pPr>
+      <w:r>
+        <w:rPr>
+          <w:rFonts w:ascii="Calibri" w:eastAsia="Times New Roman" w:hAnsi="Calibri" w:cs="Times New Roman"/>
+          <w:color w:val="000000"/>
+          <w:sz w:val="28"/>
+          <w:szCs w:val="28"/>
+        </w:rPr>
+        <w:t>The people invited are: Mariëlle Fransen, Georgi Chishirkov, Angel Doychinov, Ilia Nikushev and Mikael Shaghelani.</w:t>
+      </w:r>
+    </w:p>
+    <w:p>
+      <w:pPr>
+        <w:rPr>
+          <w:rFonts w:ascii="Calibri" w:eastAsia="Times New Roman" w:hAnsi="Calibri" w:cs="Times New Roman"/>
+          <w:color w:val="000000"/>
+          <w:sz w:val="28"/>
+          <w:szCs w:val="28"/>
+        </w:rPr>
+      </w:pPr>
+      <w:r>
+        <w:rPr>
+          <w:rFonts w:ascii="Calibri" w:eastAsia="Times New Roman" w:hAnsi="Calibri" w:cs="Times New Roman"/>
+          <w:color w:val="000000"/>
+          <w:sz w:val="28"/>
+          <w:szCs w:val="28"/>
+        </w:rPr>
+        <w:t xml:space="preserve">The </w:t>
+      </w:r>
+      <w:r>
+        <w:rPr>
+          <w:rFonts w:ascii="Calibri" w:eastAsia="Times New Roman" w:hAnsi="Calibri" w:cs="Times New Roman"/>
+          <w:color w:val="000000"/>
+          <w:sz w:val="28"/>
+          <w:szCs w:val="28"/>
+        </w:rPr>
+        <w:t xml:space="preserve">main </w:t>
+      </w:r>
+      <w:r>
+        <w:rPr>
+          <w:rFonts w:ascii="Calibri" w:eastAsia="Times New Roman" w:hAnsi="Calibri" w:cs="Times New Roman"/>
+          <w:color w:val="000000"/>
+          <w:sz w:val="28"/>
+          <w:szCs w:val="28"/>
+        </w:rPr>
+        <w:t>topics of the meeting will be:</w:t>
+      </w:r>
+    </w:p>
+    <w:p>
+      <w:pPr>
+        <w:rPr>
+          <w:rFonts w:ascii="Calibri" w:eastAsia="Times New Roman" w:hAnsi="Calibri" w:cs="Times New Roman"/>
+          <w:color w:val="000000"/>
+          <w:sz w:val="28"/>
+          <w:szCs w:val="28"/>
+        </w:rPr>
+      </w:pPr>
+      <w:r>
+        <w:rPr>
+          <w:rFonts w:ascii="Calibri" w:eastAsia="Times New Roman" w:hAnsi="Calibri" w:cs="Times New Roman"/>
+          <w:color w:val="000000"/>
+          <w:sz w:val="28"/>
+          <w:szCs w:val="28"/>
+        </w:rPr>
+        <w:t>1. Discuss Angel’s contribution</w:t>
+      </w:r>
+    </w:p>
+    <w:p>
+      <w:pPr>
+        <w:rPr>
+          <w:rFonts w:ascii="Calibri" w:eastAsia="Times New Roman" w:hAnsi="Calibri" w:cs="Times New Roman"/>
+          <w:color w:val="000000"/>
+          <w:sz w:val="28"/>
+          <w:szCs w:val="28"/>
+        </w:rPr>
+      </w:pPr>
+      <w:r>
+        <w:rPr>
+          <w:rFonts w:ascii="Calibri" w:eastAsia="Times New Roman" w:hAnsi="Calibri" w:cs="Times New Roman"/>
+          <w:color w:val="000000"/>
+          <w:sz w:val="28"/>
+          <w:szCs w:val="28"/>
+        </w:rPr>
+        <w:t>2. Setup document v1</w:t>
+      </w:r>
+    </w:p>
+    <w:p>
+      <w:pPr>
+        <w:rPr>
+          <w:rFonts w:ascii="Calibri" w:eastAsia="Times New Roman" w:hAnsi="Calibri" w:cs="Times New Roman"/>
+          <w:color w:val="000000"/>
+          <w:sz w:val="28"/>
+          <w:szCs w:val="28"/>
+        </w:rPr>
+      </w:pPr>
+      <w:r>
+        <w:rPr>
+          <w:rFonts w:ascii="Calibri" w:eastAsia="Times New Roman" w:hAnsi="Calibri" w:cs="Times New Roman"/>
+          <w:color w:val="000000"/>
+          <w:sz w:val="28"/>
+          <w:szCs w:val="28"/>
+        </w:rPr>
+        <w:t>3. Further questions about process report</w:t>
+      </w:r>
+    </w:p>
+    <w:p>
+      <w:pPr>
+        <w:rPr>
+          <w:sz w:val="28"/>
+          <w:szCs w:val="28"/>
+        </w:rPr>
+      </w:pPr>
+      <w:r>
+        <w:rPr>
+          <w:rFonts w:ascii="Calibri" w:eastAsia="Times New Roman" w:hAnsi="Calibri" w:cs="Times New Roman"/>
+          <w:color w:val="000000"/>
+          <w:sz w:val="28"/>
+          <w:szCs w:val="28"/>
+        </w:rPr>
+        <w:t>4. GUI and website wireframe</w:t>
+      </w:r>
       <w:bookmarkStart w:id="0" w:name="_GoBack"/>
       <w:bookmarkEnd w:id="0"/>
-    </w:p>
-    <w:p>
-      <w:pPr>
-        <w:rPr>
-          <w:sz w:val="28"/>
-          <w:szCs w:val="28"/>
-        </w:rPr>
-      </w:pPr>
-      <w:r>
-        <w:rPr>
-          <w:sz w:val="28"/>
-          <w:szCs w:val="28"/>
-          <w:u w:val="single"/>
-        </w:rPr>
-        <w:t>Agreement</w:t>
-      </w:r>
-      <w:r>
-        <w:rPr>
-          <w:sz w:val="28"/>
-          <w:szCs w:val="28"/>
-          <w:u w:val="single"/>
-        </w:rPr>
-        <w:t>s</w:t>
-      </w:r>
-      <w:r>
-        <w:rPr>
-          <w:sz w:val="28"/>
-          <w:szCs w:val="28"/>
-        </w:rPr>
-        <w:t xml:space="preserve"> –</w:t>
-      </w:r>
-      <w:r>
-        <w:rPr>
-          <w:sz w:val="28"/>
-          <w:szCs w:val="28"/>
-        </w:rPr>
-        <w:t xml:space="preserve"> S</w:t>
-      </w:r>
-      <w:r>
-        <w:rPr>
-          <w:sz w:val="28"/>
-          <w:szCs w:val="28"/>
-        </w:rPr>
-        <w:t>etup document first draft for next week, make GUI for website and wireframe, Angel</w:t>
-      </w:r>
-      <w:r>
-        <w:rPr>
-          <w:sz w:val="28"/>
-          <w:szCs w:val="28"/>
-        </w:rPr>
-        <w:t>’</w:t>
-      </w:r>
-      <w:r>
-        <w:rPr>
-          <w:sz w:val="28"/>
-          <w:szCs w:val="28"/>
-        </w:rPr>
-        <w:t>s contribution as first point for next week</w:t>
-      </w:r>
-    </w:p>
-    <w:p>
-      <w:pPr>
-        <w:rPr>
-          <w:sz w:val="28"/>
-          <w:szCs w:val="28"/>
-        </w:rPr>
-      </w:pPr>
     </w:p>
     <w:sectPr>
       <w:pgSz w:w="12240" w:h="15840"/>

--- a/Agenda.docx
+++ b/Agenda.docx
@@ -1578,6 +1578,496 @@
           <w:sz w:val="28"/>
           <w:szCs w:val="28"/>
         </w:rPr>
+        <w:t>roShots will take place on the 23</w:t>
+      </w:r>
+      <w:r>
+        <w:rPr>
+          <w:rFonts w:ascii="Calibri" w:eastAsia="Times New Roman" w:hAnsi="Calibri" w:cs="Times New Roman"/>
+          <w:color w:val="000000"/>
+          <w:sz w:val="28"/>
+          <w:szCs w:val="28"/>
+        </w:rPr>
+        <w:t xml:space="preserve">th </w:t>
+      </w:r>
+      <w:r>
+        <w:rPr>
+          <w:rFonts w:ascii="Calibri" w:eastAsia="Times New Roman" w:hAnsi="Calibri" w:cs="Times New Roman"/>
+          <w:color w:val="000000"/>
+          <w:sz w:val="28"/>
+          <w:szCs w:val="28"/>
+        </w:rPr>
+        <w:t xml:space="preserve">of March on </w:t>
+      </w:r>
+      <w:r>
+        <w:rPr>
+          <w:rFonts w:ascii="Calibri" w:eastAsia="Times New Roman" w:hAnsi="Calibri" w:cs="Times New Roman"/>
+          <w:color w:val="000000"/>
+          <w:sz w:val="28"/>
+          <w:szCs w:val="28"/>
+        </w:rPr>
+        <w:t>Monday in the lobby near 2.40 of next week starting from 10:30 AM.</w:t>
+      </w:r>
+    </w:p>
+    <w:p>
+      <w:pPr>
+        <w:rPr>
+          <w:rFonts w:ascii="Calibri" w:eastAsia="Times New Roman" w:hAnsi="Calibri" w:cs="Times New Roman"/>
+          <w:color w:val="000000"/>
+          <w:sz w:val="28"/>
+          <w:szCs w:val="28"/>
+        </w:rPr>
+      </w:pPr>
+      <w:r>
+        <w:rPr>
+          <w:rFonts w:ascii="Calibri" w:eastAsia="Times New Roman" w:hAnsi="Calibri" w:cs="Times New Roman"/>
+          <w:color w:val="000000"/>
+          <w:sz w:val="28"/>
+          <w:szCs w:val="28"/>
+        </w:rPr>
+        <w:t>The people invited are: Mariëlle Fransen, Georgi Chishirkov, Angel Doychinov, Ilia Nikushev and Mikael Shaghelani.</w:t>
+      </w:r>
+    </w:p>
+    <w:p>
+      <w:pPr>
+        <w:rPr>
+          <w:rFonts w:ascii="Calibri" w:eastAsia="Times New Roman" w:hAnsi="Calibri" w:cs="Times New Roman"/>
+          <w:color w:val="000000"/>
+          <w:sz w:val="28"/>
+          <w:szCs w:val="28"/>
+        </w:rPr>
+      </w:pPr>
+      <w:r>
+        <w:rPr>
+          <w:rFonts w:ascii="Calibri" w:eastAsia="Times New Roman" w:hAnsi="Calibri" w:cs="Times New Roman"/>
+          <w:color w:val="000000"/>
+          <w:sz w:val="28"/>
+          <w:szCs w:val="28"/>
+        </w:rPr>
+        <w:t xml:space="preserve">The </w:t>
+      </w:r>
+      <w:r>
+        <w:rPr>
+          <w:rFonts w:ascii="Calibri" w:eastAsia="Times New Roman" w:hAnsi="Calibri" w:cs="Times New Roman"/>
+          <w:color w:val="000000"/>
+          <w:sz w:val="28"/>
+          <w:szCs w:val="28"/>
+        </w:rPr>
+        <w:t xml:space="preserve">main </w:t>
+      </w:r>
+      <w:r>
+        <w:rPr>
+          <w:rFonts w:ascii="Calibri" w:eastAsia="Times New Roman" w:hAnsi="Calibri" w:cs="Times New Roman"/>
+          <w:color w:val="000000"/>
+          <w:sz w:val="28"/>
+          <w:szCs w:val="28"/>
+        </w:rPr>
+        <w:t>topics of the meeting will be:</w:t>
+      </w:r>
+    </w:p>
+    <w:p>
+      <w:pPr>
+        <w:rPr>
+          <w:rFonts w:ascii="Calibri" w:eastAsia="Times New Roman" w:hAnsi="Calibri" w:cs="Times New Roman"/>
+          <w:color w:val="000000"/>
+          <w:sz w:val="28"/>
+          <w:szCs w:val="28"/>
+        </w:rPr>
+      </w:pPr>
+      <w:r>
+        <w:rPr>
+          <w:rFonts w:ascii="Calibri" w:eastAsia="Times New Roman" w:hAnsi="Calibri" w:cs="Times New Roman"/>
+          <w:color w:val="000000"/>
+          <w:sz w:val="28"/>
+          <w:szCs w:val="28"/>
+        </w:rPr>
+        <w:t>1. Discuss Angel’s contribution</w:t>
+      </w:r>
+    </w:p>
+    <w:p>
+      <w:pPr>
+        <w:rPr>
+          <w:rFonts w:ascii="Calibri" w:eastAsia="Times New Roman" w:hAnsi="Calibri" w:cs="Times New Roman"/>
+          <w:color w:val="000000"/>
+          <w:sz w:val="28"/>
+          <w:szCs w:val="28"/>
+        </w:rPr>
+      </w:pPr>
+      <w:r>
+        <w:rPr>
+          <w:rFonts w:ascii="Calibri" w:eastAsia="Times New Roman" w:hAnsi="Calibri" w:cs="Times New Roman"/>
+          <w:color w:val="000000"/>
+          <w:sz w:val="28"/>
+          <w:szCs w:val="28"/>
+        </w:rPr>
+        <w:t>2. Setup document v1</w:t>
+      </w:r>
+    </w:p>
+    <w:p>
+      <w:pPr>
+        <w:rPr>
+          <w:rFonts w:ascii="Calibri" w:eastAsia="Times New Roman" w:hAnsi="Calibri" w:cs="Times New Roman"/>
+          <w:color w:val="000000"/>
+          <w:sz w:val="28"/>
+          <w:szCs w:val="28"/>
+        </w:rPr>
+      </w:pPr>
+      <w:r>
+        <w:rPr>
+          <w:rFonts w:ascii="Calibri" w:eastAsia="Times New Roman" w:hAnsi="Calibri" w:cs="Times New Roman"/>
+          <w:color w:val="000000"/>
+          <w:sz w:val="28"/>
+          <w:szCs w:val="28"/>
+        </w:rPr>
+        <w:t>3. Further questions about process report</w:t>
+      </w:r>
+    </w:p>
+    <w:p>
+      <w:pPr>
+        <w:rPr>
+          <w:rFonts w:ascii="Calibri" w:eastAsia="Times New Roman" w:hAnsi="Calibri" w:cs="Times New Roman"/>
+          <w:color w:val="000000"/>
+          <w:sz w:val="28"/>
+          <w:szCs w:val="28"/>
+        </w:rPr>
+      </w:pPr>
+      <w:r>
+        <w:rPr>
+          <w:rFonts w:ascii="Calibri" w:eastAsia="Times New Roman" w:hAnsi="Calibri" w:cs="Times New Roman"/>
+          <w:color w:val="000000"/>
+          <w:sz w:val="28"/>
+          <w:szCs w:val="28"/>
+        </w:rPr>
+        <w:t>4. GUI and website wireframe</w:t>
+      </w:r>
+    </w:p>
+    <w:p>
+      <w:pPr>
+        <w:rPr>
+          <w:sz w:val="28"/>
+          <w:szCs w:val="28"/>
+        </w:rPr>
+      </w:pPr>
+      <w:r>
+        <w:rPr>
+          <w:b/>
+          <w:sz w:val="28"/>
+          <w:szCs w:val="28"/>
+          <w:u w:val="single"/>
+        </w:rPr>
+        <w:t>23</w:t>
+      </w:r>
+      <w:r>
+        <w:rPr>
+          <w:b/>
+          <w:sz w:val="28"/>
+          <w:szCs w:val="28"/>
+          <w:u w:val="single"/>
+        </w:rPr>
+        <w:t>.03.</w:t>
+      </w:r>
+      <w:r>
+        <w:rPr>
+          <w:sz w:val="28"/>
+          <w:szCs w:val="28"/>
+        </w:rPr>
+        <w:t xml:space="preserve"> – Meeting</w:t>
+      </w:r>
+    </w:p>
+    <w:p>
+      <w:pPr>
+        <w:rPr>
+          <w:sz w:val="28"/>
+          <w:szCs w:val="28"/>
+        </w:rPr>
+      </w:pPr>
+      <w:r>
+        <w:rPr>
+          <w:sz w:val="28"/>
+          <w:szCs w:val="28"/>
+        </w:rPr>
+        <w:t>Started at 10:33, all group members present</w:t>
+      </w:r>
+    </w:p>
+    <w:p>
+      <w:pPr>
+        <w:rPr>
+          <w:rFonts w:ascii="Calibri" w:eastAsia="Times New Roman" w:hAnsi="Calibri" w:cs="Times New Roman"/>
+          <w:color w:val="000000"/>
+          <w:sz w:val="28"/>
+          <w:szCs w:val="28"/>
+        </w:rPr>
+      </w:pPr>
+      <w:r>
+        <w:rPr>
+          <w:rFonts w:ascii="Calibri" w:eastAsia="Times New Roman" w:hAnsi="Calibri" w:cs="Times New Roman"/>
+          <w:color w:val="000000"/>
+          <w:sz w:val="28"/>
+          <w:szCs w:val="28"/>
+        </w:rPr>
+        <w:t>10:33 – Discussed Angels contribution (step up your work load)</w:t>
+      </w:r>
+    </w:p>
+    <w:p>
+      <w:pPr>
+        <w:rPr>
+          <w:rFonts w:ascii="Calibri" w:eastAsia="Times New Roman" w:hAnsi="Calibri" w:cs="Times New Roman"/>
+          <w:color w:val="000000"/>
+          <w:sz w:val="28"/>
+          <w:szCs w:val="28"/>
+        </w:rPr>
+      </w:pPr>
+      <w:r>
+        <w:rPr>
+          <w:rFonts w:ascii="Calibri" w:eastAsia="Times New Roman" w:hAnsi="Calibri" w:cs="Times New Roman"/>
+          <w:color w:val="000000"/>
+          <w:sz w:val="28"/>
+          <w:szCs w:val="28"/>
+        </w:rPr>
+        <w:t xml:space="preserve">10:36 – Be more specific and detailed in Setup doc, before the event ticket info needs to be more specific, make it possible to buy tickets for friends. Add more special cases. </w:t>
+      </w:r>
+    </w:p>
+    <w:p>
+      <w:pPr>
+        <w:rPr>
+          <w:rFonts w:ascii="Calibri" w:eastAsia="Times New Roman" w:hAnsi="Calibri" w:cs="Times New Roman"/>
+          <w:color w:val="000000"/>
+          <w:sz w:val="28"/>
+          <w:szCs w:val="28"/>
+        </w:rPr>
+      </w:pPr>
+      <w:r>
+        <w:rPr>
+          <w:rFonts w:ascii="Calibri" w:eastAsia="Times New Roman" w:hAnsi="Calibri" w:cs="Times New Roman"/>
+          <w:color w:val="000000"/>
+          <w:sz w:val="28"/>
+          <w:szCs w:val="28"/>
+        </w:rPr>
+        <w:t>10:40 – During the event: Solve queues for the tickets. Mention more info about the employee (renting, buying, how he enters and exactly what he has to do during the event)</w:t>
+      </w:r>
+    </w:p>
+    <w:p>
+      <w:pPr>
+        <w:rPr>
+          <w:sz w:val="28"/>
+          <w:szCs w:val="28"/>
+        </w:rPr>
+      </w:pPr>
+      <w:r>
+        <w:rPr>
+          <w:sz w:val="28"/>
+          <w:szCs w:val="28"/>
+        </w:rPr>
+        <w:t>10:45 – Comment about ERD – Add something about the ticket. Decide a location for the PayPal terminals. Always know how many people are where for safety reasons</w:t>
+      </w:r>
+    </w:p>
+    <w:p>
+      <w:pPr>
+        <w:rPr>
+          <w:sz w:val="28"/>
+          <w:szCs w:val="28"/>
+        </w:rPr>
+      </w:pPr>
+      <w:r>
+        <w:rPr>
+          <w:sz w:val="28"/>
+          <w:szCs w:val="28"/>
+        </w:rPr>
+        <w:t xml:space="preserve">10:54 </w:t>
+      </w:r>
+      <w:r>
+        <w:rPr>
+          <w:sz w:val="28"/>
+          <w:szCs w:val="28"/>
+        </w:rPr>
+        <w:t>– Wireframe</w:t>
+      </w:r>
+      <w:r>
+        <w:rPr>
+          <w:sz w:val="28"/>
+          <w:szCs w:val="28"/>
+        </w:rPr>
+        <w:t>, talk to the group about what exactly needs to be in it and do it more in depth</w:t>
+      </w:r>
+    </w:p>
+    <w:p>
+      <w:pPr>
+        <w:rPr>
+          <w:sz w:val="28"/>
+          <w:szCs w:val="28"/>
+        </w:rPr>
+      </w:pPr>
+      <w:r>
+        <w:rPr>
+          <w:sz w:val="28"/>
+          <w:szCs w:val="28"/>
+        </w:rPr>
+        <w:t xml:space="preserve">10:58 – Quality manager wants to discuss quality for each week </w:t>
+      </w:r>
+    </w:p>
+    <w:p>
+      <w:pPr>
+        <w:rPr>
+          <w:sz w:val="28"/>
+          <w:szCs w:val="28"/>
+        </w:rPr>
+      </w:pPr>
+      <w:r>
+        <w:rPr>
+          <w:sz w:val="28"/>
+          <w:szCs w:val="28"/>
+          <w:u w:val="single"/>
+        </w:rPr>
+        <w:t>Agr</w:t>
+      </w:r>
+      <w:r>
+        <w:rPr>
+          <w:sz w:val="28"/>
+          <w:szCs w:val="28"/>
+          <w:u w:val="single"/>
+        </w:rPr>
+        <w:t>eements</w:t>
+      </w:r>
+      <w:r>
+        <w:rPr>
+          <w:sz w:val="28"/>
+          <w:szCs w:val="28"/>
+        </w:rPr>
+        <w:t xml:space="preserve"> – Complete </w:t>
+      </w:r>
+      <w:r>
+        <w:rPr>
+          <w:sz w:val="28"/>
+          <w:szCs w:val="28"/>
+        </w:rPr>
+        <w:t xml:space="preserve">the second version of the </w:t>
+      </w:r>
+      <w:r>
+        <w:rPr>
+          <w:sz w:val="28"/>
+          <w:szCs w:val="28"/>
+        </w:rPr>
+        <w:t xml:space="preserve">draft </w:t>
+      </w:r>
+      <w:r>
+        <w:rPr>
+          <w:sz w:val="28"/>
+          <w:szCs w:val="28"/>
+        </w:rPr>
+        <w:t xml:space="preserve">for the </w:t>
+      </w:r>
+      <w:r>
+        <w:rPr>
+          <w:sz w:val="28"/>
+          <w:szCs w:val="28"/>
+        </w:rPr>
+        <w:t>setup</w:t>
+      </w:r>
+      <w:r>
+        <w:rPr>
+          <w:sz w:val="28"/>
+          <w:szCs w:val="28"/>
+        </w:rPr>
+        <w:t xml:space="preserve"> document,</w:t>
+      </w:r>
+      <w:r>
+        <w:rPr>
+          <w:sz w:val="28"/>
+          <w:szCs w:val="28"/>
+        </w:rPr>
+        <w:t xml:space="preserve"> </w:t>
+      </w:r>
+      <w:r>
+        <w:rPr>
+          <w:sz w:val="28"/>
+          <w:szCs w:val="28"/>
+        </w:rPr>
+        <w:t>keep e</w:t>
+      </w:r>
+      <w:r>
+        <w:rPr>
+          <w:sz w:val="28"/>
+          <w:szCs w:val="28"/>
+        </w:rPr>
+        <w:t>mails on Friday</w:t>
+      </w:r>
+      <w:r>
+        <w:rPr>
+          <w:sz w:val="28"/>
+          <w:szCs w:val="28"/>
+        </w:rPr>
+        <w:t>’s deadline, fix wireframe and add Angel</w:t>
+      </w:r>
+      <w:r>
+        <w:rPr>
+          <w:sz w:val="28"/>
+          <w:szCs w:val="28"/>
+        </w:rPr>
+        <w:t>’</w:t>
+      </w:r>
+      <w:r>
+        <w:rPr>
+          <w:sz w:val="28"/>
+          <w:szCs w:val="28"/>
+        </w:rPr>
+        <w:t xml:space="preserve">s contribution as first point to next week. </w:t>
+      </w:r>
+    </w:p>
+    <w:p>
+      <w:pPr>
+        <w:rPr>
+          <w:rFonts w:ascii="Calibri" w:eastAsia="Times New Roman" w:hAnsi="Calibri" w:cs="Times New Roman"/>
+          <w:color w:val="000000"/>
+          <w:sz w:val="28"/>
+          <w:szCs w:val="28"/>
+        </w:rPr>
+      </w:pPr>
+      <w:r>
+        <w:rPr>
+          <w:rFonts w:ascii="Calibri" w:eastAsia="Times New Roman" w:hAnsi="Calibri" w:cs="Times New Roman"/>
+          <w:b/>
+          <w:color w:val="000000"/>
+          <w:sz w:val="28"/>
+          <w:szCs w:val="28"/>
+        </w:rPr>
+        <w:lastRenderedPageBreak/>
+        <w:t>Agenda for 30</w:t>
+      </w:r>
+      <w:r>
+        <w:rPr>
+          <w:rFonts w:ascii="Calibri" w:eastAsia="Times New Roman" w:hAnsi="Calibri" w:cs="Times New Roman"/>
+          <w:b/>
+          <w:color w:val="000000"/>
+          <w:sz w:val="28"/>
+          <w:szCs w:val="28"/>
+        </w:rPr>
+        <w:t>.03.</w:t>
+      </w:r>
+      <w:r>
+        <w:rPr>
+          <w:rFonts w:ascii="Calibri" w:eastAsia="Times New Roman" w:hAnsi="Calibri" w:cs="Times New Roman"/>
+          <w:color w:val="000000"/>
+          <w:sz w:val="28"/>
+          <w:szCs w:val="28"/>
+        </w:rPr>
+        <w:t xml:space="preserve"> - The next meeting of group D, </w:t>
+      </w:r>
+      <w:proofErr w:type="spellStart"/>
+      <w:r>
+        <w:rPr>
+          <w:rFonts w:ascii="Calibri" w:eastAsia="Times New Roman" w:hAnsi="Calibri" w:cs="Times New Roman"/>
+          <w:color w:val="000000"/>
+          <w:sz w:val="28"/>
+          <w:szCs w:val="28"/>
+        </w:rPr>
+        <w:t>P</w:t>
+      </w:r>
+      <w:r>
+        <w:rPr>
+          <w:rFonts w:ascii="Calibri" w:eastAsia="Times New Roman" w:hAnsi="Calibri" w:cs="Times New Roman"/>
+          <w:color w:val="000000"/>
+          <w:sz w:val="28"/>
+          <w:szCs w:val="28"/>
+        </w:rPr>
         <w:t>r</w:t>
       </w:r>
       <w:r>
@@ -1587,7 +2077,17 @@
           <w:sz w:val="28"/>
           <w:szCs w:val="28"/>
         </w:rPr>
-        <w:t>oShots will take place on the 23</w:t>
+        <w:t>oShots</w:t>
+      </w:r>
+      <w:proofErr w:type="spellEnd"/>
+      <w:r>
+        <w:rPr>
+          <w:rFonts w:ascii="Calibri" w:eastAsia="Times New Roman" w:hAnsi="Calibri" w:cs="Times New Roman"/>
+          <w:color w:val="000000"/>
+          <w:sz w:val="28"/>
+          <w:szCs w:val="28"/>
+        </w:rPr>
+        <w:t xml:space="preserve"> will take place on the 30</w:t>
       </w:r>
       <w:r>
         <w:rPr>
@@ -1633,7 +2133,147 @@
           <w:sz w:val="28"/>
           <w:szCs w:val="28"/>
         </w:rPr>
-        <w:t>The people invited are: Mariëlle Fransen, Georgi Chishirkov, Angel Doychinov, Ilia Nikushev and Mikael Shaghelani.</w:t>
+        <w:t>The people invited are: </w:t>
+      </w:r>
+      <w:proofErr w:type="spellStart"/>
+      <w:r>
+        <w:rPr>
+          <w:rFonts w:ascii="Calibri" w:eastAsia="Times New Roman" w:hAnsi="Calibri" w:cs="Times New Roman"/>
+          <w:color w:val="000000"/>
+          <w:sz w:val="28"/>
+          <w:szCs w:val="28"/>
+        </w:rPr>
+        <w:t>Mariëlle</w:t>
+      </w:r>
+      <w:proofErr w:type="spellEnd"/>
+      <w:r>
+        <w:rPr>
+          <w:rFonts w:ascii="Calibri" w:eastAsia="Times New Roman" w:hAnsi="Calibri" w:cs="Times New Roman"/>
+          <w:color w:val="000000"/>
+          <w:sz w:val="28"/>
+          <w:szCs w:val="28"/>
+        </w:rPr>
+        <w:t xml:space="preserve"> </w:t>
+      </w:r>
+      <w:proofErr w:type="spellStart"/>
+      <w:r>
+        <w:rPr>
+          <w:rFonts w:ascii="Calibri" w:eastAsia="Times New Roman" w:hAnsi="Calibri" w:cs="Times New Roman"/>
+          <w:color w:val="000000"/>
+          <w:sz w:val="28"/>
+          <w:szCs w:val="28"/>
+        </w:rPr>
+        <w:t>Fransen</w:t>
+      </w:r>
+      <w:proofErr w:type="spellEnd"/>
+      <w:r>
+        <w:rPr>
+          <w:rFonts w:ascii="Calibri" w:eastAsia="Times New Roman" w:hAnsi="Calibri" w:cs="Times New Roman"/>
+          <w:color w:val="000000"/>
+          <w:sz w:val="28"/>
+          <w:szCs w:val="28"/>
+        </w:rPr>
+        <w:t xml:space="preserve">, </w:t>
+      </w:r>
+      <w:proofErr w:type="spellStart"/>
+      <w:r>
+        <w:rPr>
+          <w:rFonts w:ascii="Calibri" w:eastAsia="Times New Roman" w:hAnsi="Calibri" w:cs="Times New Roman"/>
+          <w:color w:val="000000"/>
+          <w:sz w:val="28"/>
+          <w:szCs w:val="28"/>
+        </w:rPr>
+        <w:t>Georgi</w:t>
+      </w:r>
+      <w:proofErr w:type="spellEnd"/>
+      <w:r>
+        <w:rPr>
+          <w:rFonts w:ascii="Calibri" w:eastAsia="Times New Roman" w:hAnsi="Calibri" w:cs="Times New Roman"/>
+          <w:color w:val="000000"/>
+          <w:sz w:val="28"/>
+          <w:szCs w:val="28"/>
+        </w:rPr>
+        <w:t xml:space="preserve"> </w:t>
+      </w:r>
+      <w:proofErr w:type="spellStart"/>
+      <w:r>
+        <w:rPr>
+          <w:rFonts w:ascii="Calibri" w:eastAsia="Times New Roman" w:hAnsi="Calibri" w:cs="Times New Roman"/>
+          <w:color w:val="000000"/>
+          <w:sz w:val="28"/>
+          <w:szCs w:val="28"/>
+        </w:rPr>
+        <w:t>Chishirkov</w:t>
+      </w:r>
+      <w:proofErr w:type="spellEnd"/>
+      <w:r>
+        <w:rPr>
+          <w:rFonts w:ascii="Calibri" w:eastAsia="Times New Roman" w:hAnsi="Calibri" w:cs="Times New Roman"/>
+          <w:color w:val="000000"/>
+          <w:sz w:val="28"/>
+          <w:szCs w:val="28"/>
+        </w:rPr>
+        <w:t xml:space="preserve">, Angel </w:t>
+      </w:r>
+      <w:proofErr w:type="spellStart"/>
+      <w:r>
+        <w:rPr>
+          <w:rFonts w:ascii="Calibri" w:eastAsia="Times New Roman" w:hAnsi="Calibri" w:cs="Times New Roman"/>
+          <w:color w:val="000000"/>
+          <w:sz w:val="28"/>
+          <w:szCs w:val="28"/>
+        </w:rPr>
+        <w:t>Doychinov</w:t>
+      </w:r>
+      <w:proofErr w:type="spellEnd"/>
+      <w:r>
+        <w:rPr>
+          <w:rFonts w:ascii="Calibri" w:eastAsia="Times New Roman" w:hAnsi="Calibri" w:cs="Times New Roman"/>
+          <w:color w:val="000000"/>
+          <w:sz w:val="28"/>
+          <w:szCs w:val="28"/>
+        </w:rPr>
+        <w:t xml:space="preserve">, Ilia </w:t>
+      </w:r>
+      <w:proofErr w:type="spellStart"/>
+      <w:r>
+        <w:rPr>
+          <w:rFonts w:ascii="Calibri" w:eastAsia="Times New Roman" w:hAnsi="Calibri" w:cs="Times New Roman"/>
+          <w:color w:val="000000"/>
+          <w:sz w:val="28"/>
+          <w:szCs w:val="28"/>
+        </w:rPr>
+        <w:t>Nikushev</w:t>
+      </w:r>
+      <w:proofErr w:type="spellEnd"/>
+      <w:r>
+        <w:rPr>
+          <w:rFonts w:ascii="Calibri" w:eastAsia="Times New Roman" w:hAnsi="Calibri" w:cs="Times New Roman"/>
+          <w:color w:val="000000"/>
+          <w:sz w:val="28"/>
+          <w:szCs w:val="28"/>
+        </w:rPr>
+        <w:t xml:space="preserve"> and Mikael </w:t>
+      </w:r>
+      <w:proofErr w:type="spellStart"/>
+      <w:r>
+        <w:rPr>
+          <w:rFonts w:ascii="Calibri" w:eastAsia="Times New Roman" w:hAnsi="Calibri" w:cs="Times New Roman"/>
+          <w:color w:val="000000"/>
+          <w:sz w:val="28"/>
+          <w:szCs w:val="28"/>
+        </w:rPr>
+        <w:t>Shaghelani</w:t>
+      </w:r>
+      <w:proofErr w:type="spellEnd"/>
+      <w:r>
+        <w:rPr>
+          <w:rFonts w:ascii="Calibri" w:eastAsia="Times New Roman" w:hAnsi="Calibri" w:cs="Times New Roman"/>
+          <w:color w:val="000000"/>
+          <w:sz w:val="28"/>
+          <w:szCs w:val="28"/>
+        </w:rPr>
+        <w:t>.</w:t>
       </w:r>
     </w:p>
     <w:p>
@@ -1676,75 +2316,61 @@
     <w:p>
       <w:pPr>
         <w:rPr>
-          <w:rFonts w:ascii="Calibri" w:eastAsia="Times New Roman" w:hAnsi="Calibri" w:cs="Times New Roman"/>
-          <w:color w:val="000000"/>
-          <w:sz w:val="28"/>
-          <w:szCs w:val="28"/>
-        </w:rPr>
-      </w:pPr>
-      <w:r>
-        <w:rPr>
-          <w:rFonts w:ascii="Calibri" w:eastAsia="Times New Roman" w:hAnsi="Calibri" w:cs="Times New Roman"/>
-          <w:color w:val="000000"/>
-          <w:sz w:val="28"/>
-          <w:szCs w:val="28"/>
-        </w:rPr>
-        <w:t>1. Discuss Angel’s contribution</w:t>
-      </w:r>
-    </w:p>
-    <w:p>
-      <w:pPr>
-        <w:rPr>
-          <w:rFonts w:ascii="Calibri" w:eastAsia="Times New Roman" w:hAnsi="Calibri" w:cs="Times New Roman"/>
-          <w:color w:val="000000"/>
-          <w:sz w:val="28"/>
-          <w:szCs w:val="28"/>
-        </w:rPr>
-      </w:pPr>
-      <w:r>
-        <w:rPr>
-          <w:rFonts w:ascii="Calibri" w:eastAsia="Times New Roman" w:hAnsi="Calibri" w:cs="Times New Roman"/>
-          <w:color w:val="000000"/>
-          <w:sz w:val="28"/>
-          <w:szCs w:val="28"/>
-        </w:rPr>
-        <w:t>2. Setup document v1</w:t>
-      </w:r>
-    </w:p>
-    <w:p>
-      <w:pPr>
-        <w:rPr>
-          <w:rFonts w:ascii="Calibri" w:eastAsia="Times New Roman" w:hAnsi="Calibri" w:cs="Times New Roman"/>
-          <w:color w:val="000000"/>
-          <w:sz w:val="28"/>
-          <w:szCs w:val="28"/>
-        </w:rPr>
-      </w:pPr>
-      <w:r>
-        <w:rPr>
-          <w:rFonts w:ascii="Calibri" w:eastAsia="Times New Roman" w:hAnsi="Calibri" w:cs="Times New Roman"/>
-          <w:color w:val="000000"/>
-          <w:sz w:val="28"/>
-          <w:szCs w:val="28"/>
-        </w:rPr>
-        <w:t>3. Further questions about process report</w:t>
-      </w:r>
-    </w:p>
-    <w:p>
-      <w:pPr>
-        <w:rPr>
-          <w:sz w:val="28"/>
-          <w:szCs w:val="28"/>
-        </w:rPr>
-      </w:pPr>
-      <w:r>
-        <w:rPr>
-          <w:rFonts w:ascii="Calibri" w:eastAsia="Times New Roman" w:hAnsi="Calibri" w:cs="Times New Roman"/>
-          <w:color w:val="000000"/>
-          <w:sz w:val="28"/>
-          <w:szCs w:val="28"/>
-        </w:rPr>
-        <w:t>4. GUI and website wireframe</w:t>
+          <w:sz w:val="28"/>
+          <w:szCs w:val="28"/>
+        </w:rPr>
+      </w:pPr>
+      <w:r>
+        <w:rPr>
+          <w:sz w:val="28"/>
+          <w:szCs w:val="28"/>
+        </w:rPr>
+        <w:t>1. Angel’s contribution</w:t>
+      </w:r>
+    </w:p>
+    <w:p>
+      <w:pPr>
+        <w:rPr>
+          <w:sz w:val="28"/>
+          <w:szCs w:val="28"/>
+        </w:rPr>
+      </w:pPr>
+      <w:r>
+        <w:rPr>
+          <w:sz w:val="28"/>
+          <w:szCs w:val="28"/>
+        </w:rPr>
+        <w:t>2. PayPal document</w:t>
+      </w:r>
+    </w:p>
+    <w:p>
+      <w:pPr>
+        <w:rPr>
+          <w:sz w:val="28"/>
+          <w:szCs w:val="28"/>
+        </w:rPr>
+      </w:pPr>
+      <w:r>
+        <w:rPr>
+          <w:sz w:val="28"/>
+          <w:szCs w:val="28"/>
+        </w:rPr>
+        <w:t>3. Setup document v2</w:t>
+      </w:r>
+    </w:p>
+    <w:p>
+      <w:pPr>
+        <w:rPr>
+          <w:sz w:val="28"/>
+          <w:szCs w:val="28"/>
+        </w:rPr>
+      </w:pPr>
+      <w:r>
+        <w:rPr>
+          <w:sz w:val="28"/>
+          <w:szCs w:val="28"/>
+        </w:rPr>
+        <w:t>4. Application GUI</w:t>
       </w:r>
       <w:bookmarkStart w:id="0" w:name="_GoBack"/>
       <w:bookmarkEnd w:id="0"/>

--- a/Agenda.docx
+++ b/Agenda.docx
@@ -2068,16 +2068,7 @@
           <w:sz w:val="28"/>
           <w:szCs w:val="28"/>
         </w:rPr>
-        <w:t>r</w:t>
-      </w:r>
-      <w:r>
-        <w:rPr>
-          <w:rFonts w:ascii="Calibri" w:eastAsia="Times New Roman" w:hAnsi="Calibri" w:cs="Times New Roman"/>
-          <w:color w:val="000000"/>
-          <w:sz w:val="28"/>
-          <w:szCs w:val="28"/>
-        </w:rPr>
-        <w:t>oShots</w:t>
+        <w:t>roShots</w:t>
       </w:r>
       <w:proofErr w:type="spellEnd"/>
       <w:r>
@@ -2371,6 +2362,21 @@
           <w:szCs w:val="28"/>
         </w:rPr>
         <w:t>4. Application GUI</w:t>
+      </w:r>
+    </w:p>
+    <w:p>
+      <w:pPr>
+        <w:rPr>
+          <w:sz w:val="28"/>
+          <w:szCs w:val="28"/>
+        </w:rPr>
+      </w:pPr>
+      <w:r>
+        <w:rPr>
+          <w:sz w:val="28"/>
+          <w:szCs w:val="28"/>
+        </w:rPr>
+        <w:t>5. Website design</w:t>
       </w:r>
       <w:bookmarkStart w:id="0" w:name="_GoBack"/>
       <w:bookmarkEnd w:id="0"/>

--- a/Agenda.docx
+++ b/Agenda.docx
@@ -2378,8 +2378,757 @@
         </w:rPr>
         <w:t>5. Website design</w:t>
       </w:r>
+    </w:p>
+    <w:p>
+      <w:pPr>
+        <w:rPr>
+          <w:sz w:val="28"/>
+          <w:szCs w:val="28"/>
+        </w:rPr>
+      </w:pPr>
+    </w:p>
+    <w:p>
+      <w:pPr>
+        <w:rPr>
+          <w:b/>
+          <w:sz w:val="28"/>
+          <w:szCs w:val="28"/>
+          <w:u w:val="single"/>
+        </w:rPr>
+      </w:pPr>
+    </w:p>
+    <w:p>
+      <w:pPr>
+        <w:rPr>
+          <w:sz w:val="28"/>
+          <w:szCs w:val="28"/>
+        </w:rPr>
+      </w:pPr>
+      <w:r>
+        <w:rPr>
+          <w:b/>
+          <w:sz w:val="28"/>
+          <w:szCs w:val="28"/>
+          <w:u w:val="single"/>
+        </w:rPr>
+        <w:t>30</w:t>
+      </w:r>
+      <w:r>
+        <w:rPr>
+          <w:b/>
+          <w:sz w:val="28"/>
+          <w:szCs w:val="28"/>
+          <w:u w:val="single"/>
+        </w:rPr>
+        <w:t>.03.</w:t>
+      </w:r>
+      <w:r>
+        <w:rPr>
+          <w:sz w:val="28"/>
+          <w:szCs w:val="28"/>
+        </w:rPr>
+        <w:t xml:space="preserve"> – Meeting</w:t>
+      </w:r>
+    </w:p>
+    <w:p>
+      <w:pPr>
+        <w:rPr>
+          <w:rFonts w:ascii="Calibri" w:eastAsia="Times New Roman" w:hAnsi="Calibri" w:cs="Times New Roman"/>
+          <w:color w:val="000000"/>
+          <w:sz w:val="28"/>
+          <w:szCs w:val="28"/>
+        </w:rPr>
+      </w:pPr>
+      <w:r>
+        <w:rPr>
+          <w:sz w:val="28"/>
+          <w:szCs w:val="28"/>
+        </w:rPr>
+        <w:t xml:space="preserve">Meeting is canceled due to </w:t>
+      </w:r>
+      <w:proofErr w:type="spellStart"/>
+      <w:r>
+        <w:rPr>
+          <w:rFonts w:ascii="Calibri" w:eastAsia="Times New Roman" w:hAnsi="Calibri" w:cs="Times New Roman"/>
+          <w:color w:val="000000"/>
+          <w:sz w:val="28"/>
+          <w:szCs w:val="28"/>
+        </w:rPr>
+        <w:t>Mariëlle</w:t>
+      </w:r>
+      <w:proofErr w:type="spellEnd"/>
+      <w:r>
+        <w:rPr>
+          <w:rFonts w:ascii="Calibri" w:eastAsia="Times New Roman" w:hAnsi="Calibri" w:cs="Times New Roman"/>
+          <w:color w:val="000000"/>
+          <w:sz w:val="28"/>
+          <w:szCs w:val="28"/>
+        </w:rPr>
+        <w:t xml:space="preserve"> </w:t>
+      </w:r>
+      <w:proofErr w:type="spellStart"/>
+      <w:r>
+        <w:rPr>
+          <w:rFonts w:ascii="Calibri" w:eastAsia="Times New Roman" w:hAnsi="Calibri" w:cs="Times New Roman"/>
+          <w:color w:val="000000"/>
+          <w:sz w:val="28"/>
+          <w:szCs w:val="28"/>
+        </w:rPr>
+        <w:t>Fransen</w:t>
+      </w:r>
+      <w:proofErr w:type="spellEnd"/>
+      <w:r>
+        <w:rPr>
+          <w:rFonts w:ascii="Calibri" w:eastAsia="Times New Roman" w:hAnsi="Calibri" w:cs="Times New Roman"/>
+          <w:color w:val="000000"/>
+          <w:sz w:val="28"/>
+          <w:szCs w:val="28"/>
+        </w:rPr>
+        <w:t xml:space="preserve"> being sick. </w:t>
+      </w:r>
+    </w:p>
+    <w:p>
+      <w:pPr>
+        <w:rPr>
+          <w:rFonts w:ascii="Calibri" w:eastAsia="Times New Roman" w:hAnsi="Calibri" w:cs="Times New Roman"/>
+          <w:color w:val="000000"/>
+          <w:sz w:val="28"/>
+          <w:szCs w:val="28"/>
+        </w:rPr>
+      </w:pPr>
+      <w:r>
+        <w:rPr>
+          <w:sz w:val="28"/>
+          <w:szCs w:val="28"/>
+          <w:u w:val="single"/>
+        </w:rPr>
+        <w:t>Agreements</w:t>
+      </w:r>
+      <w:r>
+        <w:rPr>
+          <w:sz w:val="28"/>
+          <w:szCs w:val="28"/>
+        </w:rPr>
+        <w:t xml:space="preserve"> –</w:t>
+      </w:r>
+      <w:r>
+        <w:rPr>
+          <w:sz w:val="28"/>
+          <w:szCs w:val="28"/>
+        </w:rPr>
+        <w:t xml:space="preserve"> </w:t>
+      </w:r>
+      <w:r>
+        <w:rPr>
+          <w:rFonts w:ascii="Calibri" w:eastAsia="Times New Roman" w:hAnsi="Calibri" w:cs="Times New Roman"/>
+          <w:color w:val="000000"/>
+          <w:sz w:val="28"/>
+          <w:szCs w:val="28"/>
+        </w:rPr>
+        <w:t xml:space="preserve">We will be contacted with a new </w:t>
+      </w:r>
+      <w:r>
+        <w:rPr>
+          <w:rFonts w:ascii="Calibri" w:eastAsia="Times New Roman" w:hAnsi="Calibri" w:cs="Times New Roman"/>
+          <w:color w:val="000000"/>
+          <w:sz w:val="28"/>
+          <w:szCs w:val="28"/>
+        </w:rPr>
+        <w:t>meeting proposal and deadline for the setup document</w:t>
+      </w:r>
+      <w:r>
+        <w:rPr>
+          <w:rFonts w:ascii="Calibri" w:eastAsia="Times New Roman" w:hAnsi="Calibri" w:cs="Times New Roman"/>
+          <w:color w:val="000000"/>
+          <w:sz w:val="28"/>
+          <w:szCs w:val="28"/>
+        </w:rPr>
+        <w:t>.</w:t>
+      </w:r>
+    </w:p>
+    <w:p>
+      <w:pPr>
+        <w:rPr>
+          <w:rFonts w:ascii="Calibri" w:eastAsia="Times New Roman" w:hAnsi="Calibri" w:cs="Times New Roman"/>
+          <w:color w:val="000000"/>
+          <w:sz w:val="28"/>
+          <w:szCs w:val="28"/>
+        </w:rPr>
+      </w:pPr>
+    </w:p>
+    <w:p>
+      <w:pPr>
+        <w:rPr>
+          <w:rFonts w:ascii="Calibri" w:eastAsia="Times New Roman" w:hAnsi="Calibri" w:cs="Times New Roman"/>
+          <w:b/>
+          <w:color w:val="000000"/>
+          <w:sz w:val="28"/>
+          <w:szCs w:val="28"/>
+        </w:rPr>
+      </w:pPr>
+    </w:p>
+    <w:p>
+      <w:pPr>
+        <w:rPr>
+          <w:rFonts w:ascii="Calibri" w:eastAsia="Times New Roman" w:hAnsi="Calibri" w:cs="Times New Roman"/>
+          <w:b/>
+          <w:color w:val="000000"/>
+          <w:sz w:val="28"/>
+          <w:szCs w:val="28"/>
+        </w:rPr>
+      </w:pPr>
+    </w:p>
+    <w:p>
+      <w:pPr>
+        <w:rPr>
+          <w:rFonts w:ascii="Calibri" w:eastAsia="Times New Roman" w:hAnsi="Calibri" w:cs="Times New Roman"/>
+          <w:b/>
+          <w:color w:val="000000"/>
+          <w:sz w:val="28"/>
+          <w:szCs w:val="28"/>
+        </w:rPr>
+      </w:pPr>
+    </w:p>
+    <w:p>
+      <w:pPr>
+        <w:rPr>
+          <w:rFonts w:ascii="Calibri" w:eastAsia="Times New Roman" w:hAnsi="Calibri" w:cs="Times New Roman"/>
+          <w:b/>
+          <w:color w:val="000000"/>
+          <w:sz w:val="28"/>
+          <w:szCs w:val="28"/>
+        </w:rPr>
+      </w:pPr>
+    </w:p>
+    <w:p>
+      <w:pPr>
+        <w:rPr>
+          <w:rFonts w:ascii="Calibri" w:eastAsia="Times New Roman" w:hAnsi="Calibri" w:cs="Times New Roman"/>
+          <w:b/>
+          <w:color w:val="000000"/>
+          <w:sz w:val="28"/>
+          <w:szCs w:val="28"/>
+        </w:rPr>
+      </w:pPr>
+    </w:p>
+    <w:p>
+      <w:pPr>
+        <w:rPr>
+          <w:rFonts w:ascii="Calibri" w:eastAsia="Times New Roman" w:hAnsi="Calibri" w:cs="Times New Roman"/>
+          <w:b/>
+          <w:color w:val="000000"/>
+          <w:sz w:val="28"/>
+          <w:szCs w:val="28"/>
+        </w:rPr>
+      </w:pPr>
+    </w:p>
+    <w:p>
+      <w:pPr>
+        <w:rPr>
+          <w:rFonts w:ascii="Calibri" w:eastAsia="Times New Roman" w:hAnsi="Calibri" w:cs="Times New Roman"/>
+          <w:b/>
+          <w:color w:val="000000"/>
+          <w:sz w:val="28"/>
+          <w:szCs w:val="28"/>
+        </w:rPr>
+      </w:pPr>
+    </w:p>
+    <w:p>
+      <w:pPr>
+        <w:rPr>
+          <w:rFonts w:ascii="Calibri" w:eastAsia="Times New Roman" w:hAnsi="Calibri" w:cs="Times New Roman"/>
+          <w:color w:val="000000"/>
+          <w:sz w:val="28"/>
+          <w:szCs w:val="28"/>
+        </w:rPr>
+      </w:pPr>
+      <w:r>
+        <w:rPr>
+          <w:rFonts w:ascii="Calibri" w:eastAsia="Times New Roman" w:hAnsi="Calibri" w:cs="Times New Roman"/>
+          <w:b/>
+          <w:color w:val="000000"/>
+          <w:sz w:val="28"/>
+          <w:szCs w:val="28"/>
+        </w:rPr>
+        <w:lastRenderedPageBreak/>
+        <w:t>Agenda for 20.04</w:t>
+      </w:r>
+      <w:r>
+        <w:rPr>
+          <w:rFonts w:ascii="Calibri" w:eastAsia="Times New Roman" w:hAnsi="Calibri" w:cs="Times New Roman"/>
+          <w:b/>
+          <w:color w:val="000000"/>
+          <w:sz w:val="28"/>
+          <w:szCs w:val="28"/>
+        </w:rPr>
+        <w:t>.</w:t>
+      </w:r>
+      <w:r>
+        <w:rPr>
+          <w:rFonts w:ascii="Calibri" w:eastAsia="Times New Roman" w:hAnsi="Calibri" w:cs="Times New Roman"/>
+          <w:color w:val="000000"/>
+          <w:sz w:val="28"/>
+          <w:szCs w:val="28"/>
+        </w:rPr>
+        <w:t xml:space="preserve"> - The next meeting of group D, </w:t>
+      </w:r>
+      <w:proofErr w:type="spellStart"/>
+      <w:r>
+        <w:rPr>
+          <w:rFonts w:ascii="Calibri" w:eastAsia="Times New Roman" w:hAnsi="Calibri" w:cs="Times New Roman"/>
+          <w:color w:val="000000"/>
+          <w:sz w:val="28"/>
+          <w:szCs w:val="28"/>
+        </w:rPr>
+        <w:t>P</w:t>
+      </w:r>
+      <w:r>
+        <w:rPr>
+          <w:rFonts w:ascii="Calibri" w:eastAsia="Times New Roman" w:hAnsi="Calibri" w:cs="Times New Roman"/>
+          <w:color w:val="000000"/>
+          <w:sz w:val="28"/>
+          <w:szCs w:val="28"/>
+        </w:rPr>
+        <w:t>r</w:t>
+      </w:r>
+      <w:r>
+        <w:rPr>
+          <w:rFonts w:ascii="Calibri" w:eastAsia="Times New Roman" w:hAnsi="Calibri" w:cs="Times New Roman"/>
+          <w:color w:val="000000"/>
+          <w:sz w:val="28"/>
+          <w:szCs w:val="28"/>
+        </w:rPr>
+        <w:t>oShots</w:t>
+      </w:r>
+      <w:proofErr w:type="spellEnd"/>
+      <w:r>
+        <w:rPr>
+          <w:rFonts w:ascii="Calibri" w:eastAsia="Times New Roman" w:hAnsi="Calibri" w:cs="Times New Roman"/>
+          <w:color w:val="000000"/>
+          <w:sz w:val="28"/>
+          <w:szCs w:val="28"/>
+        </w:rPr>
+        <w:t xml:space="preserve"> will take place on the 20</w:t>
+      </w:r>
+      <w:r>
+        <w:rPr>
+          <w:rFonts w:ascii="Calibri" w:eastAsia="Times New Roman" w:hAnsi="Calibri" w:cs="Times New Roman"/>
+          <w:color w:val="000000"/>
+          <w:sz w:val="28"/>
+          <w:szCs w:val="28"/>
+        </w:rPr>
+        <w:t xml:space="preserve">th </w:t>
+      </w:r>
+      <w:r>
+        <w:rPr>
+          <w:rFonts w:ascii="Calibri" w:eastAsia="Times New Roman" w:hAnsi="Calibri" w:cs="Times New Roman"/>
+          <w:color w:val="000000"/>
+          <w:sz w:val="28"/>
+          <w:szCs w:val="28"/>
+        </w:rPr>
+        <w:t xml:space="preserve">of </w:t>
+      </w:r>
+      <w:r>
+        <w:rPr>
+          <w:rFonts w:ascii="Calibri" w:eastAsia="Times New Roman" w:hAnsi="Calibri" w:cs="Times New Roman"/>
+          <w:color w:val="000000"/>
+          <w:sz w:val="28"/>
+          <w:szCs w:val="28"/>
+        </w:rPr>
+        <w:t xml:space="preserve">April </w:t>
+      </w:r>
+      <w:r>
+        <w:rPr>
+          <w:rFonts w:ascii="Calibri" w:eastAsia="Times New Roman" w:hAnsi="Calibri" w:cs="Times New Roman"/>
+          <w:color w:val="000000"/>
+          <w:sz w:val="28"/>
+          <w:szCs w:val="28"/>
+        </w:rPr>
+        <w:t xml:space="preserve">on </w:t>
+      </w:r>
+      <w:r>
+        <w:rPr>
+          <w:rFonts w:ascii="Calibri" w:eastAsia="Times New Roman" w:hAnsi="Calibri" w:cs="Times New Roman"/>
+          <w:color w:val="000000"/>
+          <w:sz w:val="28"/>
+          <w:szCs w:val="28"/>
+        </w:rPr>
+        <w:t xml:space="preserve">Monday in the lobby near 2.40 of next week starting from </w:t>
+      </w:r>
+      <w:r>
+        <w:rPr>
+          <w:rFonts w:ascii="Calibri" w:eastAsia="Times New Roman" w:hAnsi="Calibri" w:cs="Times New Roman"/>
+          <w:color w:val="000000"/>
+          <w:sz w:val="28"/>
+          <w:szCs w:val="28"/>
+        </w:rPr>
+        <w:t>XX</w:t>
+      </w:r>
+      <w:proofErr w:type="gramStart"/>
+      <w:r>
+        <w:rPr>
+          <w:rFonts w:ascii="Calibri" w:eastAsia="Times New Roman" w:hAnsi="Calibri" w:cs="Times New Roman"/>
+          <w:color w:val="000000"/>
+          <w:sz w:val="28"/>
+          <w:szCs w:val="28"/>
+        </w:rPr>
+        <w:t>:XX</w:t>
+      </w:r>
+      <w:proofErr w:type="gramEnd"/>
+      <w:r>
+        <w:rPr>
+          <w:rFonts w:ascii="Calibri" w:eastAsia="Times New Roman" w:hAnsi="Calibri" w:cs="Times New Roman"/>
+          <w:color w:val="000000"/>
+          <w:sz w:val="28"/>
+          <w:szCs w:val="28"/>
+        </w:rPr>
+        <w:t xml:space="preserve"> </w:t>
+      </w:r>
+      <w:r>
+        <w:rPr>
+          <w:rFonts w:ascii="Calibri" w:eastAsia="Times New Roman" w:hAnsi="Calibri" w:cs="Times New Roman"/>
+          <w:color w:val="000000"/>
+          <w:sz w:val="28"/>
+          <w:szCs w:val="28"/>
+        </w:rPr>
+        <w:t>AM.</w:t>
+      </w:r>
+    </w:p>
+    <w:p>
+      <w:pPr>
+        <w:rPr>
+          <w:rFonts w:ascii="Calibri" w:eastAsia="Times New Roman" w:hAnsi="Calibri" w:cs="Times New Roman"/>
+          <w:color w:val="000000"/>
+          <w:sz w:val="28"/>
+          <w:szCs w:val="28"/>
+        </w:rPr>
+      </w:pPr>
+      <w:r>
+        <w:rPr>
+          <w:rFonts w:ascii="Calibri" w:eastAsia="Times New Roman" w:hAnsi="Calibri" w:cs="Times New Roman"/>
+          <w:color w:val="000000"/>
+          <w:sz w:val="28"/>
+          <w:szCs w:val="28"/>
+        </w:rPr>
+        <w:t>The people invited are: </w:t>
+      </w:r>
+      <w:proofErr w:type="spellStart"/>
+      <w:r>
+        <w:rPr>
+          <w:rFonts w:ascii="Calibri" w:eastAsia="Times New Roman" w:hAnsi="Calibri" w:cs="Times New Roman"/>
+          <w:color w:val="000000"/>
+          <w:sz w:val="28"/>
+          <w:szCs w:val="28"/>
+        </w:rPr>
+        <w:t>Mariëlle</w:t>
+      </w:r>
+      <w:proofErr w:type="spellEnd"/>
+      <w:r>
+        <w:rPr>
+          <w:rFonts w:ascii="Calibri" w:eastAsia="Times New Roman" w:hAnsi="Calibri" w:cs="Times New Roman"/>
+          <w:color w:val="000000"/>
+          <w:sz w:val="28"/>
+          <w:szCs w:val="28"/>
+        </w:rPr>
+        <w:t xml:space="preserve"> </w:t>
+      </w:r>
+      <w:proofErr w:type="spellStart"/>
+      <w:r>
+        <w:rPr>
+          <w:rFonts w:ascii="Calibri" w:eastAsia="Times New Roman" w:hAnsi="Calibri" w:cs="Times New Roman"/>
+          <w:color w:val="000000"/>
+          <w:sz w:val="28"/>
+          <w:szCs w:val="28"/>
+        </w:rPr>
+        <w:t>Fransen</w:t>
+      </w:r>
+      <w:proofErr w:type="spellEnd"/>
+      <w:r>
+        <w:rPr>
+          <w:rFonts w:ascii="Calibri" w:eastAsia="Times New Roman" w:hAnsi="Calibri" w:cs="Times New Roman"/>
+          <w:color w:val="000000"/>
+          <w:sz w:val="28"/>
+          <w:szCs w:val="28"/>
+        </w:rPr>
+        <w:t xml:space="preserve">, </w:t>
+      </w:r>
+      <w:proofErr w:type="spellStart"/>
+      <w:r>
+        <w:rPr>
+          <w:rFonts w:ascii="Calibri" w:eastAsia="Times New Roman" w:hAnsi="Calibri" w:cs="Times New Roman"/>
+          <w:color w:val="000000"/>
+          <w:sz w:val="28"/>
+          <w:szCs w:val="28"/>
+        </w:rPr>
+        <w:t>Georgi</w:t>
+      </w:r>
+      <w:proofErr w:type="spellEnd"/>
+      <w:r>
+        <w:rPr>
+          <w:rFonts w:ascii="Calibri" w:eastAsia="Times New Roman" w:hAnsi="Calibri" w:cs="Times New Roman"/>
+          <w:color w:val="000000"/>
+          <w:sz w:val="28"/>
+          <w:szCs w:val="28"/>
+        </w:rPr>
+        <w:t xml:space="preserve"> </w:t>
+      </w:r>
+      <w:proofErr w:type="spellStart"/>
+      <w:r>
+        <w:rPr>
+          <w:rFonts w:ascii="Calibri" w:eastAsia="Times New Roman" w:hAnsi="Calibri" w:cs="Times New Roman"/>
+          <w:color w:val="000000"/>
+          <w:sz w:val="28"/>
+          <w:szCs w:val="28"/>
+        </w:rPr>
+        <w:t>Chishirkov</w:t>
+      </w:r>
+      <w:proofErr w:type="spellEnd"/>
+      <w:r>
+        <w:rPr>
+          <w:rFonts w:ascii="Calibri" w:eastAsia="Times New Roman" w:hAnsi="Calibri" w:cs="Times New Roman"/>
+          <w:color w:val="000000"/>
+          <w:sz w:val="28"/>
+          <w:szCs w:val="28"/>
+        </w:rPr>
+        <w:t xml:space="preserve">, Angel </w:t>
+      </w:r>
+      <w:proofErr w:type="spellStart"/>
+      <w:r>
+        <w:rPr>
+          <w:rFonts w:ascii="Calibri" w:eastAsia="Times New Roman" w:hAnsi="Calibri" w:cs="Times New Roman"/>
+          <w:color w:val="000000"/>
+          <w:sz w:val="28"/>
+          <w:szCs w:val="28"/>
+        </w:rPr>
+        <w:t>Doychinov</w:t>
+      </w:r>
+      <w:proofErr w:type="spellEnd"/>
+      <w:r>
+        <w:rPr>
+          <w:rFonts w:ascii="Calibri" w:eastAsia="Times New Roman" w:hAnsi="Calibri" w:cs="Times New Roman"/>
+          <w:color w:val="000000"/>
+          <w:sz w:val="28"/>
+          <w:szCs w:val="28"/>
+        </w:rPr>
+        <w:t xml:space="preserve">, Ilia </w:t>
+      </w:r>
+      <w:proofErr w:type="spellStart"/>
+      <w:r>
+        <w:rPr>
+          <w:rFonts w:ascii="Calibri" w:eastAsia="Times New Roman" w:hAnsi="Calibri" w:cs="Times New Roman"/>
+          <w:color w:val="000000"/>
+          <w:sz w:val="28"/>
+          <w:szCs w:val="28"/>
+        </w:rPr>
+        <w:t>Nikushev</w:t>
+      </w:r>
+      <w:proofErr w:type="spellEnd"/>
+      <w:r>
+        <w:rPr>
+          <w:rFonts w:ascii="Calibri" w:eastAsia="Times New Roman" w:hAnsi="Calibri" w:cs="Times New Roman"/>
+          <w:color w:val="000000"/>
+          <w:sz w:val="28"/>
+          <w:szCs w:val="28"/>
+        </w:rPr>
+        <w:t xml:space="preserve"> and Mikael </w:t>
+      </w:r>
+      <w:proofErr w:type="spellStart"/>
+      <w:r>
+        <w:rPr>
+          <w:rFonts w:ascii="Calibri" w:eastAsia="Times New Roman" w:hAnsi="Calibri" w:cs="Times New Roman"/>
+          <w:color w:val="000000"/>
+          <w:sz w:val="28"/>
+          <w:szCs w:val="28"/>
+        </w:rPr>
+        <w:t>Shaghelani</w:t>
+      </w:r>
+      <w:proofErr w:type="spellEnd"/>
+      <w:r>
+        <w:rPr>
+          <w:rFonts w:ascii="Calibri" w:eastAsia="Times New Roman" w:hAnsi="Calibri" w:cs="Times New Roman"/>
+          <w:color w:val="000000"/>
+          <w:sz w:val="28"/>
+          <w:szCs w:val="28"/>
+        </w:rPr>
+        <w:t>.</w:t>
+      </w:r>
+    </w:p>
+    <w:p>
+      <w:pPr>
+        <w:rPr>
+          <w:rFonts w:ascii="Calibri" w:eastAsia="Times New Roman" w:hAnsi="Calibri" w:cs="Times New Roman"/>
+          <w:color w:val="000000"/>
+          <w:sz w:val="28"/>
+          <w:szCs w:val="28"/>
+        </w:rPr>
+      </w:pPr>
+      <w:r>
+        <w:rPr>
+          <w:rFonts w:ascii="Calibri" w:eastAsia="Times New Roman" w:hAnsi="Calibri" w:cs="Times New Roman"/>
+          <w:color w:val="000000"/>
+          <w:sz w:val="28"/>
+          <w:szCs w:val="28"/>
+        </w:rPr>
+        <w:t xml:space="preserve">The </w:t>
+      </w:r>
+      <w:r>
+        <w:rPr>
+          <w:rFonts w:ascii="Calibri" w:eastAsia="Times New Roman" w:hAnsi="Calibri" w:cs="Times New Roman"/>
+          <w:color w:val="000000"/>
+          <w:sz w:val="28"/>
+          <w:szCs w:val="28"/>
+        </w:rPr>
+        <w:t xml:space="preserve">main </w:t>
+      </w:r>
+      <w:r>
+        <w:rPr>
+          <w:rFonts w:ascii="Calibri" w:eastAsia="Times New Roman" w:hAnsi="Calibri" w:cs="Times New Roman"/>
+          <w:color w:val="000000"/>
+          <w:sz w:val="28"/>
+          <w:szCs w:val="28"/>
+        </w:rPr>
+        <w:t>topics of the meeting will be:</w:t>
+      </w:r>
+    </w:p>
+    <w:p>
+      <w:pPr>
+        <w:rPr>
+          <w:sz w:val="28"/>
+          <w:szCs w:val="28"/>
+        </w:rPr>
+      </w:pPr>
+      <w:r>
+        <w:rPr>
+          <w:sz w:val="28"/>
+          <w:szCs w:val="28"/>
+        </w:rPr>
+        <w:t>1. Angel’s contribution</w:t>
+      </w:r>
+    </w:p>
+    <w:p>
+      <w:pPr>
+        <w:rPr>
+          <w:rFonts w:ascii="Calibri" w:eastAsia="Times New Roman" w:hAnsi="Calibri" w:cs="Times New Roman"/>
+          <w:color w:val="000000"/>
+          <w:sz w:val="28"/>
+          <w:szCs w:val="28"/>
+        </w:rPr>
+      </w:pPr>
+      <w:r>
+        <w:rPr>
+          <w:rFonts w:ascii="Calibri" w:eastAsia="Times New Roman" w:hAnsi="Calibri" w:cs="Times New Roman"/>
+          <w:color w:val="000000"/>
+          <w:sz w:val="28"/>
+          <w:szCs w:val="28"/>
+        </w:rPr>
+        <w:t>2. Setup document and the new deadline for it</w:t>
+      </w:r>
+    </w:p>
+    <w:p>
+      <w:pPr>
+        <w:rPr>
+          <w:sz w:val="28"/>
+          <w:szCs w:val="28"/>
+        </w:rPr>
+      </w:pPr>
+      <w:r>
+        <w:rPr>
+          <w:sz w:val="28"/>
+          <w:szCs w:val="28"/>
+        </w:rPr>
+        <w:t>3</w:t>
+      </w:r>
+      <w:r>
+        <w:rPr>
+          <w:sz w:val="28"/>
+          <w:szCs w:val="28"/>
+        </w:rPr>
+        <w:t>. PayPal document</w:t>
+      </w:r>
+    </w:p>
+    <w:p>
+      <w:pPr>
+        <w:rPr>
+          <w:sz w:val="28"/>
+          <w:szCs w:val="28"/>
+        </w:rPr>
+      </w:pPr>
+      <w:r>
+        <w:rPr>
+          <w:sz w:val="28"/>
+          <w:szCs w:val="28"/>
+        </w:rPr>
+        <w:t>4. Database helpers</w:t>
+      </w:r>
+    </w:p>
+    <w:p>
+      <w:pPr>
+        <w:rPr>
+          <w:sz w:val="28"/>
+          <w:szCs w:val="28"/>
+        </w:rPr>
+      </w:pPr>
+      <w:r>
+        <w:rPr>
+          <w:sz w:val="28"/>
+          <w:szCs w:val="28"/>
+        </w:rPr>
+        <w:t>5</w:t>
+      </w:r>
+      <w:r>
+        <w:rPr>
+          <w:sz w:val="28"/>
+          <w:szCs w:val="28"/>
+        </w:rPr>
+        <w:t>. Application GUI</w:t>
+      </w:r>
+    </w:p>
+    <w:p>
+      <w:pPr>
+        <w:rPr>
+          <w:sz w:val="28"/>
+          <w:szCs w:val="28"/>
+        </w:rPr>
+      </w:pPr>
+      <w:r>
+        <w:rPr>
+          <w:sz w:val="28"/>
+          <w:szCs w:val="28"/>
+        </w:rPr>
+        <w:t>6</w:t>
+      </w:r>
+      <w:r>
+        <w:rPr>
+          <w:sz w:val="28"/>
+          <w:szCs w:val="28"/>
+        </w:rPr>
+        <w:t>. Website design</w:t>
+      </w:r>
+    </w:p>
+    <w:p>
+      <w:pPr>
+        <w:rPr>
+          <w:sz w:val="28"/>
+          <w:szCs w:val="28"/>
+        </w:rPr>
+      </w:pPr>
+      <w:r>
+        <w:rPr>
+          <w:sz w:val="28"/>
+          <w:szCs w:val="28"/>
+        </w:rPr>
+        <w:t>7. Process document</w:t>
+      </w:r>
       <w:bookmarkStart w:id="0" w:name="_GoBack"/>
       <w:bookmarkEnd w:id="0"/>
+    </w:p>
+    <w:p>
+      <w:pPr>
+        <w:rPr>
+          <w:sz w:val="28"/>
+          <w:szCs w:val="28"/>
+        </w:rPr>
+      </w:pPr>
     </w:p>
     <w:sectPr>
       <w:pgSz w:w="12240" w:h="15840"/>
@@ -2788,7 +3537,6 @@
   <w:style w:type="character" w:default="1" w:styleId="DefaultParagraphFont">
     <w:name w:val="Default Paragraph Font"/>
     <w:uiPriority w:val="1"/>
-    <w:semiHidden/>
     <w:unhideWhenUsed/>
   </w:style>
   <w:style w:type="table" w:default="1" w:styleId="TableNormal">

--- a/Agenda.docx
+++ b/Agenda.docx
@@ -2509,14 +2509,7 @@
           <w:sz w:val="28"/>
           <w:szCs w:val="28"/>
         </w:rPr>
-        <w:t xml:space="preserve"> –</w:t>
-      </w:r>
-      <w:r>
-        <w:rPr>
-          <w:sz w:val="28"/>
-          <w:szCs w:val="28"/>
-        </w:rPr>
-        <w:t xml:space="preserve"> </w:t>
+        <w:t xml:space="preserve"> – </w:t>
       </w:r>
       <w:r>
         <w:rPr>
@@ -2689,16 +2682,7 @@
           <w:sz w:val="28"/>
           <w:szCs w:val="28"/>
         </w:rPr>
-        <w:t>r</w:t>
-      </w:r>
-      <w:r>
-        <w:rPr>
-          <w:rFonts w:ascii="Calibri" w:eastAsia="Times New Roman" w:hAnsi="Calibri" w:cs="Times New Roman"/>
-          <w:color w:val="000000"/>
-          <w:sz w:val="28"/>
-          <w:szCs w:val="28"/>
-        </w:rPr>
-        <w:t>oShots</w:t>
+        <w:t>roShots</w:t>
       </w:r>
       <w:proofErr w:type="spellEnd"/>
       <w:r>
@@ -2726,25 +2710,7 @@
           <w:sz w:val="28"/>
           <w:szCs w:val="28"/>
         </w:rPr>
-        <w:t xml:space="preserve">of </w:t>
-      </w:r>
-      <w:r>
-        <w:rPr>
-          <w:rFonts w:ascii="Calibri" w:eastAsia="Times New Roman" w:hAnsi="Calibri" w:cs="Times New Roman"/>
-          <w:color w:val="000000"/>
-          <w:sz w:val="28"/>
-          <w:szCs w:val="28"/>
-        </w:rPr>
-        <w:t xml:space="preserve">April </w:t>
-      </w:r>
-      <w:r>
-        <w:rPr>
-          <w:rFonts w:ascii="Calibri" w:eastAsia="Times New Roman" w:hAnsi="Calibri" w:cs="Times New Roman"/>
-          <w:color w:val="000000"/>
-          <w:sz w:val="28"/>
-          <w:szCs w:val="28"/>
-        </w:rPr>
-        <w:t xml:space="preserve">on </w:t>
+        <w:t xml:space="preserve">of April on </w:t>
       </w:r>
       <w:r>
         <w:rPr>
@@ -2762,19 +2728,8 @@
           <w:sz w:val="28"/>
           <w:szCs w:val="28"/>
         </w:rPr>
-        <w:t>XX</w:t>
-      </w:r>
-      <w:proofErr w:type="gramStart"/>
-      <w:r>
-        <w:rPr>
-          <w:rFonts w:ascii="Calibri" w:eastAsia="Times New Roman" w:hAnsi="Calibri" w:cs="Times New Roman"/>
-          <w:color w:val="000000"/>
-          <w:sz w:val="28"/>
-          <w:szCs w:val="28"/>
-        </w:rPr>
-        <w:t>:XX</w:t>
-      </w:r>
-      <w:proofErr w:type="gramEnd"/>
+        <w:t>10:30</w:t>
+      </w:r>
       <w:r>
         <w:rPr>
           <w:rFonts w:ascii="Calibri" w:eastAsia="Times New Roman" w:hAnsi="Calibri" w:cs="Times New Roman"/>
@@ -3002,37 +2957,51 @@
           <w:sz w:val="28"/>
           <w:szCs w:val="28"/>
         </w:rPr>
-        <w:t>1. Angel’s contribution</w:t>
-      </w:r>
-    </w:p>
-    <w:p>
-      <w:pPr>
-        <w:rPr>
-          <w:rFonts w:ascii="Calibri" w:eastAsia="Times New Roman" w:hAnsi="Calibri" w:cs="Times New Roman"/>
-          <w:color w:val="000000"/>
-          <w:sz w:val="28"/>
-          <w:szCs w:val="28"/>
-        </w:rPr>
-      </w:pPr>
-      <w:r>
-        <w:rPr>
-          <w:rFonts w:ascii="Calibri" w:eastAsia="Times New Roman" w:hAnsi="Calibri" w:cs="Times New Roman"/>
-          <w:color w:val="000000"/>
-          <w:sz w:val="28"/>
-          <w:szCs w:val="28"/>
-        </w:rPr>
-        <w:t>2. Setup document and the new deadline for it</w:t>
-      </w:r>
-    </w:p>
-    <w:p>
-      <w:pPr>
-        <w:rPr>
-          <w:sz w:val="28"/>
-          <w:szCs w:val="28"/>
-        </w:rPr>
-      </w:pPr>
-      <w:r>
-        <w:rPr>
+        <w:t>1.</w:t>
+      </w:r>
+      <w:r>
+        <w:rPr>
+          <w:sz w:val="28"/>
+          <w:szCs w:val="28"/>
+        </w:rPr>
+        <w:t xml:space="preserve"> Peer review</w:t>
+      </w:r>
+    </w:p>
+    <w:p>
+      <w:pPr>
+        <w:rPr>
+          <w:sz w:val="28"/>
+          <w:szCs w:val="28"/>
+        </w:rPr>
+      </w:pPr>
+      <w:r>
+        <w:rPr>
+          <w:sz w:val="28"/>
+          <w:szCs w:val="28"/>
+        </w:rPr>
+        <w:t xml:space="preserve">2. </w:t>
+      </w:r>
+      <w:r>
+        <w:rPr>
+          <w:sz w:val="28"/>
+          <w:szCs w:val="28"/>
+        </w:rPr>
+        <w:t>Angel’s contribution</w:t>
+      </w:r>
+    </w:p>
+    <w:p>
+      <w:pPr>
+        <w:rPr>
+          <w:rFonts w:ascii="Calibri" w:eastAsia="Times New Roman" w:hAnsi="Calibri" w:cs="Times New Roman"/>
+          <w:color w:val="000000"/>
+          <w:sz w:val="28"/>
+          <w:szCs w:val="28"/>
+        </w:rPr>
+      </w:pPr>
+      <w:r>
+        <w:rPr>
+          <w:rFonts w:ascii="Calibri" w:eastAsia="Times New Roman" w:hAnsi="Calibri" w:cs="Times New Roman"/>
+          <w:color w:val="000000"/>
           <w:sz w:val="28"/>
           <w:szCs w:val="28"/>
         </w:rPr>
@@ -3040,6 +3009,30 @@
       </w:r>
       <w:r>
         <w:rPr>
+          <w:rFonts w:ascii="Calibri" w:eastAsia="Times New Roman" w:hAnsi="Calibri" w:cs="Times New Roman"/>
+          <w:color w:val="000000"/>
+          <w:sz w:val="28"/>
+          <w:szCs w:val="28"/>
+        </w:rPr>
+        <w:t>. Setup document and the new deadline for it</w:t>
+      </w:r>
+    </w:p>
+    <w:p>
+      <w:pPr>
+        <w:rPr>
+          <w:sz w:val="28"/>
+          <w:szCs w:val="28"/>
+        </w:rPr>
+      </w:pPr>
+      <w:r>
+        <w:rPr>
+          <w:sz w:val="28"/>
+          <w:szCs w:val="28"/>
+        </w:rPr>
+        <w:t>4</w:t>
+      </w:r>
+      <w:r>
+        <w:rPr>
           <w:sz w:val="28"/>
           <w:szCs w:val="28"/>
         </w:rPr>
@@ -3058,21 +3051,6 @@
           <w:sz w:val="28"/>
           <w:szCs w:val="28"/>
         </w:rPr>
-        <w:t>4. Database helpers</w:t>
-      </w:r>
-    </w:p>
-    <w:p>
-      <w:pPr>
-        <w:rPr>
-          <w:sz w:val="28"/>
-          <w:szCs w:val="28"/>
-        </w:rPr>
-      </w:pPr>
-      <w:r>
-        <w:rPr>
-          <w:sz w:val="28"/>
-          <w:szCs w:val="28"/>
-        </w:rPr>
         <w:t>5</w:t>
       </w:r>
       <w:r>
@@ -3080,6 +3058,28 @@
           <w:sz w:val="28"/>
           <w:szCs w:val="28"/>
         </w:rPr>
+        <w:t>. Database helpers</w:t>
+      </w:r>
+    </w:p>
+    <w:p>
+      <w:pPr>
+        <w:rPr>
+          <w:sz w:val="28"/>
+          <w:szCs w:val="28"/>
+        </w:rPr>
+      </w:pPr>
+      <w:r>
+        <w:rPr>
+          <w:sz w:val="28"/>
+          <w:szCs w:val="28"/>
+        </w:rPr>
+        <w:t>6</w:t>
+      </w:r>
+      <w:r>
+        <w:rPr>
+          <w:sz w:val="28"/>
+          <w:szCs w:val="28"/>
+        </w:rPr>
         <w:t>. Application GUI</w:t>
       </w:r>
     </w:p>
@@ -3095,7 +3095,7 @@
           <w:sz w:val="28"/>
           <w:szCs w:val="28"/>
         </w:rPr>
-        <w:t>6</w:t>
+        <w:t>7</w:t>
       </w:r>
       <w:r>
         <w:rPr>
@@ -3117,10 +3117,17 @@
           <w:sz w:val="28"/>
           <w:szCs w:val="28"/>
         </w:rPr>
-        <w:t>7. Process document</w:t>
+        <w:t>8</w:t>
       </w:r>
       <w:bookmarkStart w:id="0" w:name="_GoBack"/>
       <w:bookmarkEnd w:id="0"/>
+      <w:r>
+        <w:rPr>
+          <w:sz w:val="28"/>
+          <w:szCs w:val="28"/>
+        </w:rPr>
+        <w:t>. Process document</w:t>
+      </w:r>
     </w:p>
     <w:p>
       <w:pPr>
@@ -3537,6 +3544,7 @@
   <w:style w:type="character" w:default="1" w:styleId="DefaultParagraphFont">
     <w:name w:val="Default Paragraph Font"/>
     <w:uiPriority w:val="1"/>
+    <w:semiHidden/>
     <w:unhideWhenUsed/>
   </w:style>
   <w:style w:type="table" w:default="1" w:styleId="TableNormal">

--- a/Agenda.docx
+++ b/Agenda.docx
@@ -3119,23 +3119,153 @@
         </w:rPr>
         <w:t>8</w:t>
       </w:r>
+      <w:r>
+        <w:rPr>
+          <w:sz w:val="28"/>
+          <w:szCs w:val="28"/>
+        </w:rPr>
+        <w:t>. Process document</w:t>
+      </w:r>
+    </w:p>
+    <w:p>
+      <w:pPr>
+        <w:rPr>
+          <w:sz w:val="28"/>
+          <w:szCs w:val="28"/>
+        </w:rPr>
+      </w:pPr>
+    </w:p>
+    <w:p>
+      <w:pPr>
+        <w:rPr>
+          <w:sz w:val="28"/>
+          <w:szCs w:val="28"/>
+        </w:rPr>
+      </w:pPr>
+      <w:r>
+        <w:rPr>
+          <w:b/>
+          <w:sz w:val="28"/>
+          <w:szCs w:val="28"/>
+          <w:u w:val="single"/>
+        </w:rPr>
+        <w:t>20.04</w:t>
+      </w:r>
+      <w:r>
+        <w:rPr>
+          <w:b/>
+          <w:sz w:val="28"/>
+          <w:szCs w:val="28"/>
+          <w:u w:val="single"/>
+        </w:rPr>
+        <w:t>.</w:t>
+      </w:r>
+      <w:r>
+        <w:rPr>
+          <w:sz w:val="28"/>
+          <w:szCs w:val="28"/>
+        </w:rPr>
+        <w:t xml:space="preserve"> – Meeting</w:t>
+      </w:r>
+    </w:p>
+    <w:p>
+      <w:pPr>
+        <w:rPr>
+          <w:sz w:val="28"/>
+          <w:szCs w:val="28"/>
+        </w:rPr>
+      </w:pPr>
+      <w:r>
+        <w:rPr>
+          <w:sz w:val="28"/>
+          <w:szCs w:val="28"/>
+        </w:rPr>
+        <w:t xml:space="preserve"> Meeting started at </w:t>
+      </w:r>
+      <w:r>
+        <w:rPr>
+          <w:sz w:val="28"/>
+          <w:szCs w:val="28"/>
+        </w:rPr>
+        <w:t>10:5</w:t>
+      </w:r>
+      <w:r>
+        <w:rPr>
+          <w:sz w:val="28"/>
+          <w:szCs w:val="28"/>
+        </w:rPr>
+        <w:t>0, all group members present</w:t>
+      </w:r>
+    </w:p>
+    <w:p>
+      <w:pPr>
+        <w:rPr>
+          <w:sz w:val="28"/>
+          <w:szCs w:val="28"/>
+        </w:rPr>
+      </w:pPr>
+      <w:r>
+        <w:rPr>
+          <w:sz w:val="28"/>
+          <w:szCs w:val="28"/>
+        </w:rPr>
+        <w:t>10:50 – Peer review, work better as a group, communicate better</w:t>
+      </w:r>
+    </w:p>
+    <w:p>
+      <w:pPr>
+        <w:rPr>
+          <w:sz w:val="28"/>
+          <w:szCs w:val="28"/>
+        </w:rPr>
+      </w:pPr>
+      <w:r>
+        <w:rPr>
+          <w:sz w:val="28"/>
+          <w:szCs w:val="28"/>
+        </w:rPr>
+        <w:t>10:56 – Create a schedule for deliverables each week</w:t>
+      </w:r>
+    </w:p>
+    <w:p>
+      <w:pPr>
+        <w:rPr>
+          <w:sz w:val="28"/>
+          <w:szCs w:val="28"/>
+        </w:rPr>
+      </w:pPr>
+      <w:r>
+        <w:rPr>
+          <w:sz w:val="28"/>
+          <w:szCs w:val="28"/>
+        </w:rPr>
+        <w:t>10:58 – PayPal document</w:t>
+      </w:r>
       <w:bookmarkStart w:id="0" w:name="_GoBack"/>
       <w:bookmarkEnd w:id="0"/>
-      <w:r>
-        <w:rPr>
-          <w:sz w:val="28"/>
-          <w:szCs w:val="28"/>
-        </w:rPr>
-        <w:t>. Process document</w:t>
-      </w:r>
-    </w:p>
-    <w:p>
-      <w:pPr>
-        <w:rPr>
-          <w:sz w:val="28"/>
-          <w:szCs w:val="28"/>
-        </w:rPr>
-      </w:pPr>
+    </w:p>
+    <w:p>
+      <w:pPr>
+        <w:rPr>
+          <w:sz w:val="28"/>
+          <w:szCs w:val="28"/>
+        </w:rPr>
+      </w:pPr>
+      <w:r>
+        <w:rPr>
+          <w:sz w:val="28"/>
+          <w:szCs w:val="28"/>
+          <w:u w:val="single"/>
+        </w:rPr>
+        <w:t>Agreements</w:t>
+      </w:r>
+      <w:r>
+        <w:rPr>
+          <w:sz w:val="28"/>
+          <w:szCs w:val="28"/>
+        </w:rPr>
+        <w:t xml:space="preserve"> – Deadline for setup document changed to 24.04.</w:t>
+      </w:r>
     </w:p>
     <w:sectPr>
       <w:pgSz w:w="12240" w:h="15840"/>

--- a/Agenda.docx
+++ b/Agenda.docx
@@ -3241,31 +3241,606 @@
         </w:rPr>
         <w:t>10:58 – PayPal document</w:t>
       </w:r>
+    </w:p>
+    <w:p>
+      <w:pPr>
+        <w:rPr>
+          <w:sz w:val="28"/>
+          <w:szCs w:val="28"/>
+        </w:rPr>
+      </w:pPr>
+      <w:r>
+        <w:rPr>
+          <w:sz w:val="28"/>
+          <w:szCs w:val="28"/>
+          <w:u w:val="single"/>
+        </w:rPr>
+        <w:t>Agreements</w:t>
+      </w:r>
+      <w:r>
+        <w:rPr>
+          <w:sz w:val="28"/>
+          <w:szCs w:val="28"/>
+        </w:rPr>
+        <w:t xml:space="preserve"> – Deadline for setup document changed to 24.04.</w:t>
+      </w:r>
+    </w:p>
+    <w:p>
+      <w:pPr>
+        <w:rPr>
+          <w:sz w:val="28"/>
+          <w:szCs w:val="28"/>
+        </w:rPr>
+      </w:pPr>
+    </w:p>
+    <w:p>
+      <w:pPr>
+        <w:rPr>
+          <w:sz w:val="28"/>
+          <w:szCs w:val="28"/>
+        </w:rPr>
+      </w:pPr>
+    </w:p>
+    <w:p>
+      <w:pPr>
+        <w:rPr>
+          <w:sz w:val="28"/>
+          <w:szCs w:val="28"/>
+        </w:rPr>
+      </w:pPr>
+    </w:p>
+    <w:p>
+      <w:pPr>
+        <w:rPr>
+          <w:sz w:val="28"/>
+          <w:szCs w:val="28"/>
+        </w:rPr>
+      </w:pPr>
+    </w:p>
+    <w:p>
+      <w:pPr>
+        <w:rPr>
+          <w:rFonts w:ascii="Calibri" w:eastAsia="Times New Roman" w:hAnsi="Calibri" w:cs="Times New Roman"/>
+          <w:color w:val="000000"/>
+          <w:sz w:val="28"/>
+          <w:szCs w:val="28"/>
+        </w:rPr>
+      </w:pPr>
+      <w:r>
+        <w:rPr>
+          <w:rFonts w:ascii="Calibri" w:eastAsia="Times New Roman" w:hAnsi="Calibri" w:cs="Times New Roman"/>
+          <w:b/>
+          <w:color w:val="000000"/>
+          <w:sz w:val="28"/>
+          <w:szCs w:val="28"/>
+        </w:rPr>
+        <w:lastRenderedPageBreak/>
+        <w:t>Agenda for 11.05</w:t>
+      </w:r>
+      <w:r>
+        <w:rPr>
+          <w:rFonts w:ascii="Calibri" w:eastAsia="Times New Roman" w:hAnsi="Calibri" w:cs="Times New Roman"/>
+          <w:b/>
+          <w:color w:val="000000"/>
+          <w:sz w:val="28"/>
+          <w:szCs w:val="28"/>
+        </w:rPr>
+        <w:t>.</w:t>
+      </w:r>
+      <w:r>
+        <w:rPr>
+          <w:rFonts w:ascii="Calibri" w:eastAsia="Times New Roman" w:hAnsi="Calibri" w:cs="Times New Roman"/>
+          <w:color w:val="000000"/>
+          <w:sz w:val="28"/>
+          <w:szCs w:val="28"/>
+        </w:rPr>
+        <w:t xml:space="preserve"> - The next meeting of group D, </w:t>
+      </w:r>
+      <w:proofErr w:type="spellStart"/>
+      <w:r>
+        <w:rPr>
+          <w:rFonts w:ascii="Calibri" w:eastAsia="Times New Roman" w:hAnsi="Calibri" w:cs="Times New Roman"/>
+          <w:color w:val="000000"/>
+          <w:sz w:val="28"/>
+          <w:szCs w:val="28"/>
+        </w:rPr>
+        <w:t>P</w:t>
+      </w:r>
+      <w:r>
+        <w:rPr>
+          <w:rFonts w:ascii="Calibri" w:eastAsia="Times New Roman" w:hAnsi="Calibri" w:cs="Times New Roman"/>
+          <w:color w:val="000000"/>
+          <w:sz w:val="28"/>
+          <w:szCs w:val="28"/>
+        </w:rPr>
+        <w:t>roShots</w:t>
+      </w:r>
+      <w:proofErr w:type="spellEnd"/>
+      <w:r>
+        <w:rPr>
+          <w:rFonts w:ascii="Calibri" w:eastAsia="Times New Roman" w:hAnsi="Calibri" w:cs="Times New Roman"/>
+          <w:color w:val="000000"/>
+          <w:sz w:val="28"/>
+          <w:szCs w:val="28"/>
+        </w:rPr>
+        <w:t xml:space="preserve"> will take place on the 20</w:t>
+      </w:r>
+      <w:r>
+        <w:rPr>
+          <w:rFonts w:ascii="Calibri" w:eastAsia="Times New Roman" w:hAnsi="Calibri" w:cs="Times New Roman"/>
+          <w:color w:val="000000"/>
+          <w:sz w:val="28"/>
+          <w:szCs w:val="28"/>
+        </w:rPr>
+        <w:t xml:space="preserve">th </w:t>
+      </w:r>
+      <w:r>
+        <w:rPr>
+          <w:rFonts w:ascii="Calibri" w:eastAsia="Times New Roman" w:hAnsi="Calibri" w:cs="Times New Roman"/>
+          <w:color w:val="000000"/>
+          <w:sz w:val="28"/>
+          <w:szCs w:val="28"/>
+        </w:rPr>
+        <w:t xml:space="preserve">of April on </w:t>
+      </w:r>
+      <w:r>
+        <w:rPr>
+          <w:rFonts w:ascii="Calibri" w:eastAsia="Times New Roman" w:hAnsi="Calibri" w:cs="Times New Roman"/>
+          <w:color w:val="000000"/>
+          <w:sz w:val="28"/>
+          <w:szCs w:val="28"/>
+        </w:rPr>
+        <w:t xml:space="preserve">Monday in the lobby near 2.40 of next week starting from </w:t>
+      </w:r>
+      <w:r>
+        <w:rPr>
+          <w:rFonts w:ascii="Calibri" w:eastAsia="Times New Roman" w:hAnsi="Calibri" w:cs="Times New Roman"/>
+          <w:color w:val="000000"/>
+          <w:sz w:val="28"/>
+          <w:szCs w:val="28"/>
+        </w:rPr>
+        <w:t xml:space="preserve">10:30 </w:t>
+      </w:r>
+      <w:r>
+        <w:rPr>
+          <w:rFonts w:ascii="Calibri" w:eastAsia="Times New Roman" w:hAnsi="Calibri" w:cs="Times New Roman"/>
+          <w:color w:val="000000"/>
+          <w:sz w:val="28"/>
+          <w:szCs w:val="28"/>
+        </w:rPr>
+        <w:t>AM.</w:t>
+      </w:r>
+    </w:p>
+    <w:p>
+      <w:pPr>
+        <w:rPr>
+          <w:rFonts w:ascii="Calibri" w:eastAsia="Times New Roman" w:hAnsi="Calibri" w:cs="Times New Roman"/>
+          <w:color w:val="000000"/>
+          <w:sz w:val="28"/>
+          <w:szCs w:val="28"/>
+        </w:rPr>
+      </w:pPr>
+      <w:r>
+        <w:rPr>
+          <w:rFonts w:ascii="Calibri" w:eastAsia="Times New Roman" w:hAnsi="Calibri" w:cs="Times New Roman"/>
+          <w:color w:val="000000"/>
+          <w:sz w:val="28"/>
+          <w:szCs w:val="28"/>
+        </w:rPr>
+        <w:t>The people invited are: </w:t>
+      </w:r>
+      <w:proofErr w:type="spellStart"/>
+      <w:r>
+        <w:rPr>
+          <w:rFonts w:ascii="Calibri" w:eastAsia="Times New Roman" w:hAnsi="Calibri" w:cs="Times New Roman"/>
+          <w:color w:val="000000"/>
+          <w:sz w:val="28"/>
+          <w:szCs w:val="28"/>
+        </w:rPr>
+        <w:t>Mariëlle</w:t>
+      </w:r>
+      <w:proofErr w:type="spellEnd"/>
+      <w:r>
+        <w:rPr>
+          <w:rFonts w:ascii="Calibri" w:eastAsia="Times New Roman" w:hAnsi="Calibri" w:cs="Times New Roman"/>
+          <w:color w:val="000000"/>
+          <w:sz w:val="28"/>
+          <w:szCs w:val="28"/>
+        </w:rPr>
+        <w:t xml:space="preserve"> </w:t>
+      </w:r>
+      <w:proofErr w:type="spellStart"/>
+      <w:r>
+        <w:rPr>
+          <w:rFonts w:ascii="Calibri" w:eastAsia="Times New Roman" w:hAnsi="Calibri" w:cs="Times New Roman"/>
+          <w:color w:val="000000"/>
+          <w:sz w:val="28"/>
+          <w:szCs w:val="28"/>
+        </w:rPr>
+        <w:t>Fransen</w:t>
+      </w:r>
+      <w:proofErr w:type="spellEnd"/>
+      <w:r>
+        <w:rPr>
+          <w:rFonts w:ascii="Calibri" w:eastAsia="Times New Roman" w:hAnsi="Calibri" w:cs="Times New Roman"/>
+          <w:color w:val="000000"/>
+          <w:sz w:val="28"/>
+          <w:szCs w:val="28"/>
+        </w:rPr>
+        <w:t xml:space="preserve">, </w:t>
+      </w:r>
+      <w:proofErr w:type="spellStart"/>
+      <w:r>
+        <w:rPr>
+          <w:rFonts w:ascii="Calibri" w:eastAsia="Times New Roman" w:hAnsi="Calibri" w:cs="Times New Roman"/>
+          <w:color w:val="000000"/>
+          <w:sz w:val="28"/>
+          <w:szCs w:val="28"/>
+        </w:rPr>
+        <w:t>Georgi</w:t>
+      </w:r>
+      <w:proofErr w:type="spellEnd"/>
+      <w:r>
+        <w:rPr>
+          <w:rFonts w:ascii="Calibri" w:eastAsia="Times New Roman" w:hAnsi="Calibri" w:cs="Times New Roman"/>
+          <w:color w:val="000000"/>
+          <w:sz w:val="28"/>
+          <w:szCs w:val="28"/>
+        </w:rPr>
+        <w:t xml:space="preserve"> </w:t>
+      </w:r>
+      <w:proofErr w:type="spellStart"/>
+      <w:r>
+        <w:rPr>
+          <w:rFonts w:ascii="Calibri" w:eastAsia="Times New Roman" w:hAnsi="Calibri" w:cs="Times New Roman"/>
+          <w:color w:val="000000"/>
+          <w:sz w:val="28"/>
+          <w:szCs w:val="28"/>
+        </w:rPr>
+        <w:t>Chishirkov</w:t>
+      </w:r>
+      <w:proofErr w:type="spellEnd"/>
+      <w:r>
+        <w:rPr>
+          <w:rFonts w:ascii="Calibri" w:eastAsia="Times New Roman" w:hAnsi="Calibri" w:cs="Times New Roman"/>
+          <w:color w:val="000000"/>
+          <w:sz w:val="28"/>
+          <w:szCs w:val="28"/>
+        </w:rPr>
+        <w:t xml:space="preserve">, Angel </w:t>
+      </w:r>
+      <w:proofErr w:type="spellStart"/>
+      <w:r>
+        <w:rPr>
+          <w:rFonts w:ascii="Calibri" w:eastAsia="Times New Roman" w:hAnsi="Calibri" w:cs="Times New Roman"/>
+          <w:color w:val="000000"/>
+          <w:sz w:val="28"/>
+          <w:szCs w:val="28"/>
+        </w:rPr>
+        <w:t>Doychinov</w:t>
+      </w:r>
+      <w:proofErr w:type="spellEnd"/>
+      <w:r>
+        <w:rPr>
+          <w:rFonts w:ascii="Calibri" w:eastAsia="Times New Roman" w:hAnsi="Calibri" w:cs="Times New Roman"/>
+          <w:color w:val="000000"/>
+          <w:sz w:val="28"/>
+          <w:szCs w:val="28"/>
+        </w:rPr>
+        <w:t xml:space="preserve">, Ilia </w:t>
+      </w:r>
+      <w:proofErr w:type="spellStart"/>
+      <w:r>
+        <w:rPr>
+          <w:rFonts w:ascii="Calibri" w:eastAsia="Times New Roman" w:hAnsi="Calibri" w:cs="Times New Roman"/>
+          <w:color w:val="000000"/>
+          <w:sz w:val="28"/>
+          <w:szCs w:val="28"/>
+        </w:rPr>
+        <w:t>Nikushev</w:t>
+      </w:r>
+      <w:proofErr w:type="spellEnd"/>
+      <w:r>
+        <w:rPr>
+          <w:rFonts w:ascii="Calibri" w:eastAsia="Times New Roman" w:hAnsi="Calibri" w:cs="Times New Roman"/>
+          <w:color w:val="000000"/>
+          <w:sz w:val="28"/>
+          <w:szCs w:val="28"/>
+        </w:rPr>
+        <w:t xml:space="preserve"> and Mikael </w:t>
+      </w:r>
+      <w:proofErr w:type="spellStart"/>
+      <w:r>
+        <w:rPr>
+          <w:rFonts w:ascii="Calibri" w:eastAsia="Times New Roman" w:hAnsi="Calibri" w:cs="Times New Roman"/>
+          <w:color w:val="000000"/>
+          <w:sz w:val="28"/>
+          <w:szCs w:val="28"/>
+        </w:rPr>
+        <w:t>Shaghelani</w:t>
+      </w:r>
+      <w:proofErr w:type="spellEnd"/>
+      <w:r>
+        <w:rPr>
+          <w:rFonts w:ascii="Calibri" w:eastAsia="Times New Roman" w:hAnsi="Calibri" w:cs="Times New Roman"/>
+          <w:color w:val="000000"/>
+          <w:sz w:val="28"/>
+          <w:szCs w:val="28"/>
+        </w:rPr>
+        <w:t>.</w:t>
+      </w:r>
+    </w:p>
+    <w:p>
+      <w:pPr>
+        <w:rPr>
+          <w:rFonts w:ascii="Calibri" w:eastAsia="Times New Roman" w:hAnsi="Calibri" w:cs="Times New Roman"/>
+          <w:color w:val="000000"/>
+          <w:sz w:val="28"/>
+          <w:szCs w:val="28"/>
+        </w:rPr>
+      </w:pPr>
+      <w:r>
+        <w:rPr>
+          <w:rFonts w:ascii="Calibri" w:eastAsia="Times New Roman" w:hAnsi="Calibri" w:cs="Times New Roman"/>
+          <w:color w:val="000000"/>
+          <w:sz w:val="28"/>
+          <w:szCs w:val="28"/>
+        </w:rPr>
+        <w:t xml:space="preserve">The </w:t>
+      </w:r>
+      <w:r>
+        <w:rPr>
+          <w:rFonts w:ascii="Calibri" w:eastAsia="Times New Roman" w:hAnsi="Calibri" w:cs="Times New Roman"/>
+          <w:color w:val="000000"/>
+          <w:sz w:val="28"/>
+          <w:szCs w:val="28"/>
+        </w:rPr>
+        <w:t xml:space="preserve">main </w:t>
+      </w:r>
+      <w:r>
+        <w:rPr>
+          <w:rFonts w:ascii="Calibri" w:eastAsia="Times New Roman" w:hAnsi="Calibri" w:cs="Times New Roman"/>
+          <w:color w:val="000000"/>
+          <w:sz w:val="28"/>
+          <w:szCs w:val="28"/>
+        </w:rPr>
+        <w:t>topics of the meeting will be:</w:t>
+      </w:r>
+    </w:p>
+    <w:p>
+      <w:pPr>
+        <w:rPr>
+          <w:rFonts w:ascii="Calibri" w:eastAsia="Times New Roman" w:hAnsi="Calibri" w:cs="Times New Roman"/>
+          <w:color w:val="000000"/>
+          <w:sz w:val="28"/>
+          <w:szCs w:val="28"/>
+        </w:rPr>
+      </w:pPr>
+      <w:r>
+        <w:rPr>
+          <w:rFonts w:ascii="Calibri" w:eastAsia="Times New Roman" w:hAnsi="Calibri" w:cs="Times New Roman"/>
+          <w:color w:val="000000"/>
+          <w:sz w:val="28"/>
+          <w:szCs w:val="28"/>
+        </w:rPr>
+        <w:t>1. Peer review / Process assessment</w:t>
+      </w:r>
+    </w:p>
+    <w:p>
+      <w:pPr>
+        <w:rPr>
+          <w:rFonts w:ascii="Calibri" w:eastAsia="Times New Roman" w:hAnsi="Calibri" w:cs="Times New Roman"/>
+          <w:color w:val="000000"/>
+          <w:sz w:val="28"/>
+          <w:szCs w:val="28"/>
+        </w:rPr>
+      </w:pPr>
+      <w:r>
+        <w:rPr>
+          <w:rFonts w:ascii="Calibri" w:eastAsia="Times New Roman" w:hAnsi="Calibri" w:cs="Times New Roman"/>
+          <w:color w:val="000000"/>
+          <w:sz w:val="28"/>
+          <w:szCs w:val="28"/>
+        </w:rPr>
+        <w:t>2. Teamwork</w:t>
+      </w:r>
+    </w:p>
+    <w:p>
+      <w:pPr>
+        <w:rPr>
+          <w:rFonts w:ascii="Calibri" w:eastAsia="Times New Roman" w:hAnsi="Calibri" w:cs="Times New Roman"/>
+          <w:color w:val="000000"/>
+          <w:sz w:val="28"/>
+          <w:szCs w:val="28"/>
+        </w:rPr>
+      </w:pPr>
+      <w:r>
+        <w:rPr>
+          <w:rFonts w:ascii="Calibri" w:eastAsia="Times New Roman" w:hAnsi="Calibri" w:cs="Times New Roman"/>
+          <w:color w:val="000000"/>
+          <w:sz w:val="28"/>
+          <w:szCs w:val="28"/>
+        </w:rPr>
+        <w:t>3. Client contact</w:t>
+      </w:r>
+    </w:p>
+    <w:p>
+      <w:pPr>
+        <w:rPr>
+          <w:rFonts w:ascii="Calibri" w:eastAsia="Times New Roman" w:hAnsi="Calibri" w:cs="Times New Roman"/>
+          <w:color w:val="000000"/>
+          <w:sz w:val="28"/>
+          <w:szCs w:val="28"/>
+        </w:rPr>
+      </w:pPr>
+      <w:r>
+        <w:rPr>
+          <w:rFonts w:ascii="Calibri" w:eastAsia="Times New Roman" w:hAnsi="Calibri" w:cs="Times New Roman"/>
+          <w:color w:val="000000"/>
+          <w:sz w:val="28"/>
+          <w:szCs w:val="28"/>
+        </w:rPr>
+        <w:t>4. Setup doc final version</w:t>
+      </w:r>
+    </w:p>
+    <w:p>
+      <w:pPr>
+        <w:rPr>
+          <w:rFonts w:ascii="Calibri" w:eastAsia="Times New Roman" w:hAnsi="Calibri" w:cs="Times New Roman"/>
+          <w:color w:val="000000"/>
+          <w:sz w:val="28"/>
+          <w:szCs w:val="28"/>
+        </w:rPr>
+      </w:pPr>
+      <w:r>
+        <w:rPr>
+          <w:rFonts w:ascii="Calibri" w:eastAsia="Times New Roman" w:hAnsi="Calibri" w:cs="Times New Roman"/>
+          <w:color w:val="000000"/>
+          <w:sz w:val="28"/>
+          <w:szCs w:val="28"/>
+        </w:rPr>
+        <w:t>5. Application GUI</w:t>
+      </w:r>
+    </w:p>
+    <w:p>
+      <w:pPr>
+        <w:tabs>
+          <w:tab w:val="left" w:pos="6705"/>
+        </w:tabs>
+        <w:rPr>
+          <w:rFonts w:ascii="Calibri" w:eastAsia="Times New Roman" w:hAnsi="Calibri" w:cs="Times New Roman"/>
+          <w:color w:val="000000"/>
+          <w:sz w:val="28"/>
+          <w:szCs w:val="28"/>
+        </w:rPr>
+      </w:pPr>
+      <w:r>
+        <w:rPr>
+          <w:rFonts w:ascii="Calibri" w:eastAsia="Times New Roman" w:hAnsi="Calibri" w:cs="Times New Roman"/>
+          <w:color w:val="000000"/>
+          <w:sz w:val="28"/>
+          <w:szCs w:val="28"/>
+        </w:rPr>
+        <w:t>6. Website GUI and functionality (login and reg forms)</w:t>
+      </w:r>
+      <w:r>
+        <w:rPr>
+          <w:rFonts w:ascii="Calibri" w:eastAsia="Times New Roman" w:hAnsi="Calibri" w:cs="Times New Roman"/>
+          <w:color w:val="000000"/>
+          <w:sz w:val="28"/>
+          <w:szCs w:val="28"/>
+        </w:rPr>
+        <w:tab/>
+      </w:r>
+    </w:p>
+    <w:p>
+      <w:pPr>
+        <w:tabs>
+          <w:tab w:val="left" w:pos="6705"/>
+        </w:tabs>
+        <w:rPr>
+          <w:sz w:val="28"/>
+          <w:szCs w:val="28"/>
+        </w:rPr>
+      </w:pPr>
+    </w:p>
+    <w:p>
+      <w:pPr>
+        <w:rPr>
+          <w:sz w:val="28"/>
+          <w:szCs w:val="28"/>
+        </w:rPr>
+      </w:pPr>
+      <w:r>
+        <w:rPr>
+          <w:b/>
+          <w:sz w:val="28"/>
+          <w:szCs w:val="28"/>
+          <w:u w:val="single"/>
+        </w:rPr>
+        <w:t>11.05</w:t>
+      </w:r>
+      <w:r>
+        <w:rPr>
+          <w:b/>
+          <w:sz w:val="28"/>
+          <w:szCs w:val="28"/>
+          <w:u w:val="single"/>
+        </w:rPr>
+        <w:t>.</w:t>
+      </w:r>
+      <w:r>
+        <w:rPr>
+          <w:sz w:val="28"/>
+          <w:szCs w:val="28"/>
+        </w:rPr>
+        <w:t xml:space="preserve"> – Meeting</w:t>
+      </w:r>
+    </w:p>
+    <w:p>
+      <w:pPr>
+        <w:rPr>
+          <w:sz w:val="28"/>
+          <w:szCs w:val="28"/>
+        </w:rPr>
+      </w:pPr>
+      <w:r>
+        <w:rPr>
+          <w:sz w:val="28"/>
+          <w:szCs w:val="28"/>
+        </w:rPr>
+        <w:t xml:space="preserve"> Meeting started at </w:t>
+      </w:r>
+      <w:r>
+        <w:rPr>
+          <w:sz w:val="28"/>
+          <w:szCs w:val="28"/>
+        </w:rPr>
+        <w:t>XX</w:t>
+      </w:r>
+      <w:proofErr w:type="gramStart"/>
+      <w:r>
+        <w:rPr>
+          <w:sz w:val="28"/>
+          <w:szCs w:val="28"/>
+        </w:rPr>
+        <w:t>:</w:t>
+      </w:r>
+      <w:r>
+        <w:rPr>
+          <w:sz w:val="28"/>
+          <w:szCs w:val="28"/>
+        </w:rPr>
+        <w:t>XX</w:t>
+      </w:r>
+      <w:proofErr w:type="gramEnd"/>
+      <w:r>
+        <w:rPr>
+          <w:sz w:val="28"/>
+          <w:szCs w:val="28"/>
+        </w:rPr>
+        <w:t>, all group members present</w:t>
+      </w:r>
+      <w:r>
+        <w:rPr>
+          <w:sz w:val="28"/>
+          <w:szCs w:val="28"/>
+        </w:rPr>
+        <w:t xml:space="preserve"> except Georgi</w:t>
+      </w:r>
       <w:bookmarkStart w:id="0" w:name="_GoBack"/>
       <w:bookmarkEnd w:id="0"/>
     </w:p>
     <w:p>
       <w:pPr>
-        <w:rPr>
-          <w:sz w:val="28"/>
-          <w:szCs w:val="28"/>
-        </w:rPr>
-      </w:pPr>
-      <w:r>
-        <w:rPr>
-          <w:sz w:val="28"/>
-          <w:szCs w:val="28"/>
-          <w:u w:val="single"/>
-        </w:rPr>
-        <w:t>Agreements</w:t>
-      </w:r>
-      <w:r>
-        <w:rPr>
-          <w:sz w:val="28"/>
-          <w:szCs w:val="28"/>
-        </w:rPr>
-        <w:t xml:space="preserve"> – Deadline for setup document changed to 24.04.</w:t>
-      </w:r>
+        <w:tabs>
+          <w:tab w:val="left" w:pos="6705"/>
+        </w:tabs>
+        <w:rPr>
+          <w:sz w:val="28"/>
+          <w:szCs w:val="28"/>
+        </w:rPr>
+      </w:pPr>
     </w:p>
     <w:sectPr>
       <w:pgSz w:w="12240" w:h="15840"/>

--- a/Agenda.docx
+++ b/Agenda.docx
@@ -3789,47 +3789,15 @@
           <w:sz w:val="28"/>
           <w:szCs w:val="28"/>
         </w:rPr>
-        <w:t xml:space="preserve"> Meeting started at </w:t>
-      </w:r>
-      <w:r>
-        <w:rPr>
-          <w:sz w:val="28"/>
-          <w:szCs w:val="28"/>
-        </w:rPr>
-        <w:t>XX</w:t>
-      </w:r>
-      <w:proofErr w:type="gramStart"/>
-      <w:r>
-        <w:rPr>
-          <w:sz w:val="28"/>
-          <w:szCs w:val="28"/>
-        </w:rPr>
-        <w:t>:</w:t>
-      </w:r>
-      <w:r>
-        <w:rPr>
-          <w:sz w:val="28"/>
-          <w:szCs w:val="28"/>
-        </w:rPr>
-        <w:t>XX</w:t>
-      </w:r>
-      <w:proofErr w:type="gramEnd"/>
-      <w:r>
-        <w:rPr>
-          <w:sz w:val="28"/>
-          <w:szCs w:val="28"/>
-        </w:rPr>
-        <w:t>, all group members present</w:t>
-      </w:r>
-      <w:r>
-        <w:rPr>
-          <w:sz w:val="28"/>
-          <w:szCs w:val="28"/>
-        </w:rPr>
-        <w:t xml:space="preserve"> except Georgi</w:t>
-      </w:r>
-      <w:bookmarkStart w:id="0" w:name="_GoBack"/>
-      <w:bookmarkEnd w:id="0"/>
+        <w:t xml:space="preserve"> Meeting started at 10:15</w:t>
+      </w:r>
+      <w:r>
+        <w:rPr>
+          <w:sz w:val="28"/>
+          <w:szCs w:val="28"/>
+        </w:rPr>
+        <w:t>, all group members present except Georgi</w:t>
+      </w:r>
     </w:p>
     <w:p>
       <w:pPr>
@@ -3841,6 +3809,431 @@
           <w:szCs w:val="28"/>
         </w:rPr>
       </w:pPr>
+      <w:r>
+        <w:rPr>
+          <w:sz w:val="28"/>
+          <w:szCs w:val="28"/>
+        </w:rPr>
+        <w:t>10:31 -</w:t>
+      </w:r>
+      <w:r>
+        <w:rPr>
+          <w:sz w:val="28"/>
+          <w:szCs w:val="28"/>
+        </w:rPr>
+        <w:t xml:space="preserve"> Group responsibilities - who is responsible for what - make it clear</w:t>
+      </w:r>
+    </w:p>
+    <w:p>
+      <w:pPr>
+        <w:tabs>
+          <w:tab w:val="left" w:pos="6705"/>
+        </w:tabs>
+        <w:rPr>
+          <w:sz w:val="28"/>
+          <w:szCs w:val="28"/>
+        </w:rPr>
+      </w:pPr>
+      <w:r>
+        <w:rPr>
+          <w:sz w:val="28"/>
+          <w:szCs w:val="28"/>
+        </w:rPr>
+        <w:t xml:space="preserve">10:35 - </w:t>
+      </w:r>
+      <w:r>
+        <w:rPr>
+          <w:sz w:val="28"/>
+          <w:szCs w:val="28"/>
+        </w:rPr>
+        <w:t>Discussion on group cooper</w:t>
+      </w:r>
+      <w:r>
+        <w:rPr>
+          <w:sz w:val="28"/>
+          <w:szCs w:val="28"/>
+        </w:rPr>
+        <w:t xml:space="preserve">ation and group work importance, </w:t>
+      </w:r>
+      <w:r>
+        <w:rPr>
+          <w:sz w:val="28"/>
+          <w:szCs w:val="28"/>
+        </w:rPr>
+        <w:t>Angel is showing improvement</w:t>
+      </w:r>
+    </w:p>
+    <w:p>
+      <w:pPr>
+        <w:tabs>
+          <w:tab w:val="left" w:pos="6705"/>
+        </w:tabs>
+        <w:rPr>
+          <w:sz w:val="28"/>
+          <w:szCs w:val="28"/>
+        </w:rPr>
+      </w:pPr>
+      <w:r>
+        <w:rPr>
+          <w:sz w:val="28"/>
+          <w:szCs w:val="28"/>
+        </w:rPr>
+        <w:t xml:space="preserve">- Ilia and </w:t>
+      </w:r>
+      <w:proofErr w:type="spellStart"/>
+      <w:r>
+        <w:rPr>
+          <w:sz w:val="28"/>
+          <w:szCs w:val="28"/>
+        </w:rPr>
+        <w:t>Mikaeil's</w:t>
+      </w:r>
+      <w:proofErr w:type="spellEnd"/>
+      <w:r>
+        <w:rPr>
+          <w:sz w:val="28"/>
+          <w:szCs w:val="28"/>
+        </w:rPr>
+        <w:t xml:space="preserve"> discussion on </w:t>
+      </w:r>
+      <w:proofErr w:type="spellStart"/>
+      <w:r>
+        <w:rPr>
+          <w:sz w:val="28"/>
+          <w:szCs w:val="28"/>
+        </w:rPr>
+        <w:t>Mikaeil's</w:t>
+      </w:r>
+      <w:proofErr w:type="spellEnd"/>
+      <w:r>
+        <w:rPr>
+          <w:sz w:val="28"/>
+          <w:szCs w:val="28"/>
+        </w:rPr>
+        <w:t xml:space="preserve"> performance and absence </w:t>
+      </w:r>
+    </w:p>
+    <w:p>
+      <w:pPr>
+        <w:tabs>
+          <w:tab w:val="left" w:pos="6705"/>
+        </w:tabs>
+        <w:rPr>
+          <w:sz w:val="28"/>
+          <w:szCs w:val="28"/>
+        </w:rPr>
+      </w:pPr>
+      <w:r>
+        <w:rPr>
+          <w:sz w:val="28"/>
+          <w:szCs w:val="28"/>
+        </w:rPr>
+        <w:t xml:space="preserve">10:40 - </w:t>
+      </w:r>
+      <w:r>
+        <w:rPr>
+          <w:sz w:val="28"/>
+          <w:szCs w:val="28"/>
+        </w:rPr>
+        <w:t xml:space="preserve">EVERY </w:t>
+      </w:r>
+      <w:proofErr w:type="gramStart"/>
+      <w:r>
+        <w:rPr>
+          <w:sz w:val="28"/>
+          <w:szCs w:val="28"/>
+        </w:rPr>
+        <w:t>WEEK :</w:t>
+      </w:r>
+      <w:proofErr w:type="gramEnd"/>
+      <w:r>
+        <w:rPr>
+          <w:sz w:val="28"/>
+          <w:szCs w:val="28"/>
+        </w:rPr>
+        <w:t xml:space="preserve"> Written Report from every member on their group contribution, what you promised, what you delivered, what went wrong, what can go better</w:t>
+      </w:r>
+    </w:p>
+    <w:p>
+      <w:pPr>
+        <w:tabs>
+          <w:tab w:val="left" w:pos="6705"/>
+        </w:tabs>
+        <w:rPr>
+          <w:sz w:val="28"/>
+          <w:szCs w:val="28"/>
+        </w:rPr>
+      </w:pPr>
+      <w:r>
+        <w:rPr>
+          <w:sz w:val="28"/>
+          <w:szCs w:val="28"/>
+        </w:rPr>
+        <w:t>- Every week reflection of group contribution and personal progress.</w:t>
+      </w:r>
+    </w:p>
+    <w:p>
+      <w:pPr>
+        <w:tabs>
+          <w:tab w:val="left" w:pos="6705"/>
+        </w:tabs>
+        <w:rPr>
+          <w:sz w:val="28"/>
+          <w:szCs w:val="28"/>
+        </w:rPr>
+      </w:pPr>
+      <w:r>
+        <w:rPr>
+          <w:sz w:val="28"/>
+          <w:szCs w:val="28"/>
+        </w:rPr>
+        <w:t xml:space="preserve">10:40 - </w:t>
+      </w:r>
+      <w:r>
+        <w:rPr>
+          <w:sz w:val="28"/>
+          <w:szCs w:val="28"/>
+        </w:rPr>
+        <w:t xml:space="preserve">Schedule overview </w:t>
+      </w:r>
+    </w:p>
+    <w:p>
+      <w:pPr>
+        <w:tabs>
+          <w:tab w:val="left" w:pos="6705"/>
+        </w:tabs>
+        <w:rPr>
+          <w:sz w:val="28"/>
+          <w:szCs w:val="28"/>
+        </w:rPr>
+      </w:pPr>
+      <w:r>
+        <w:rPr>
+          <w:sz w:val="28"/>
+          <w:szCs w:val="28"/>
+        </w:rPr>
+        <w:t>Angel</w:t>
+      </w:r>
+    </w:p>
+    <w:p>
+      <w:pPr>
+        <w:tabs>
+          <w:tab w:val="left" w:pos="6705"/>
+        </w:tabs>
+        <w:rPr>
+          <w:sz w:val="28"/>
+          <w:szCs w:val="28"/>
+        </w:rPr>
+      </w:pPr>
+    </w:p>
+    <w:p>
+      <w:pPr>
+        <w:tabs>
+          <w:tab w:val="left" w:pos="6705"/>
+        </w:tabs>
+        <w:rPr>
+          <w:sz w:val="28"/>
+          <w:szCs w:val="28"/>
+        </w:rPr>
+      </w:pPr>
+      <w:r>
+        <w:rPr>
+          <w:sz w:val="28"/>
+          <w:szCs w:val="28"/>
+        </w:rPr>
+        <w:lastRenderedPageBreak/>
+        <w:t xml:space="preserve"> - Website looks ok</w:t>
+      </w:r>
+      <w:r>
+        <w:rPr>
+          <w:sz w:val="28"/>
+          <w:szCs w:val="28"/>
+        </w:rPr>
+        <w:t>, but still needs improvement (logic wise</w:t>
+      </w:r>
+      <w:r>
+        <w:rPr>
+          <w:sz w:val="28"/>
+          <w:szCs w:val="28"/>
+        </w:rPr>
+        <w:t>)</w:t>
+      </w:r>
+    </w:p>
+    <w:p>
+      <w:pPr>
+        <w:tabs>
+          <w:tab w:val="left" w:pos="6705"/>
+        </w:tabs>
+        <w:rPr>
+          <w:sz w:val="28"/>
+          <w:szCs w:val="28"/>
+        </w:rPr>
+      </w:pPr>
+      <w:r>
+        <w:rPr>
+          <w:sz w:val="28"/>
+          <w:szCs w:val="28"/>
+        </w:rPr>
+        <w:t xml:space="preserve">10:50 </w:t>
+      </w:r>
+      <w:proofErr w:type="spellStart"/>
+      <w:r>
+        <w:rPr>
+          <w:sz w:val="28"/>
+          <w:szCs w:val="28"/>
+        </w:rPr>
+        <w:t>Mikaeil</w:t>
+      </w:r>
+      <w:proofErr w:type="spellEnd"/>
+    </w:p>
+    <w:p>
+      <w:pPr>
+        <w:tabs>
+          <w:tab w:val="left" w:pos="6705"/>
+        </w:tabs>
+        <w:rPr>
+          <w:sz w:val="28"/>
+          <w:szCs w:val="28"/>
+        </w:rPr>
+      </w:pPr>
+      <w:r>
+        <w:rPr>
+          <w:sz w:val="28"/>
+          <w:szCs w:val="28"/>
+        </w:rPr>
+        <w:t>- Make sure you have a clear way to present and defend what you have done</w:t>
+      </w:r>
+    </w:p>
+    <w:p>
+      <w:pPr>
+        <w:tabs>
+          <w:tab w:val="left" w:pos="6705"/>
+        </w:tabs>
+        <w:rPr>
+          <w:sz w:val="28"/>
+          <w:szCs w:val="28"/>
+        </w:rPr>
+      </w:pPr>
+      <w:r>
+        <w:rPr>
+          <w:sz w:val="28"/>
+          <w:szCs w:val="28"/>
+        </w:rPr>
+        <w:t>10:58 Ilia</w:t>
+      </w:r>
+    </w:p>
+    <w:p>
+      <w:pPr>
+        <w:tabs>
+          <w:tab w:val="left" w:pos="6705"/>
+        </w:tabs>
+        <w:rPr>
+          <w:sz w:val="28"/>
+          <w:szCs w:val="28"/>
+        </w:rPr>
+      </w:pPr>
+      <w:r>
+        <w:rPr>
+          <w:sz w:val="28"/>
+          <w:szCs w:val="28"/>
+        </w:rPr>
+        <w:t xml:space="preserve">- Is it easy to </w:t>
+      </w:r>
+      <w:r>
+        <w:rPr>
+          <w:sz w:val="28"/>
+          <w:szCs w:val="28"/>
+        </w:rPr>
+        <w:t>use?</w:t>
+      </w:r>
+    </w:p>
+    <w:p>
+      <w:pPr>
+        <w:tabs>
+          <w:tab w:val="left" w:pos="6705"/>
+        </w:tabs>
+        <w:rPr>
+          <w:sz w:val="28"/>
+          <w:szCs w:val="28"/>
+        </w:rPr>
+      </w:pPr>
+    </w:p>
+    <w:p>
+      <w:pPr>
+        <w:tabs>
+          <w:tab w:val="left" w:pos="6705"/>
+        </w:tabs>
+        <w:rPr>
+          <w:sz w:val="28"/>
+          <w:szCs w:val="28"/>
+        </w:rPr>
+      </w:pPr>
+      <w:r>
+        <w:rPr>
+          <w:sz w:val="28"/>
+          <w:szCs w:val="28"/>
+        </w:rPr>
+        <w:t>DEADLINE FOR TODAY:</w:t>
+      </w:r>
+    </w:p>
+    <w:p>
+      <w:pPr>
+        <w:tabs>
+          <w:tab w:val="left" w:pos="6705"/>
+        </w:tabs>
+        <w:rPr>
+          <w:sz w:val="28"/>
+          <w:szCs w:val="28"/>
+        </w:rPr>
+      </w:pPr>
+      <w:r>
+        <w:rPr>
+          <w:sz w:val="28"/>
+          <w:szCs w:val="28"/>
+        </w:rPr>
+        <w:t xml:space="preserve">Communication plan - how are we going to communicate, when and </w:t>
+      </w:r>
+      <w:r>
+        <w:rPr>
+          <w:sz w:val="28"/>
+          <w:szCs w:val="28"/>
+        </w:rPr>
+        <w:t>where?</w:t>
+      </w:r>
+    </w:p>
+    <w:p>
+      <w:pPr>
+        <w:tabs>
+          <w:tab w:val="left" w:pos="6705"/>
+        </w:tabs>
+        <w:rPr>
+          <w:sz w:val="28"/>
+          <w:szCs w:val="28"/>
+        </w:rPr>
+      </w:pPr>
+      <w:r>
+        <w:rPr>
+          <w:sz w:val="28"/>
+          <w:szCs w:val="28"/>
+        </w:rPr>
+        <w:t xml:space="preserve">Schedule - point out who is </w:t>
+      </w:r>
+      <w:r>
+        <w:rPr>
+          <w:sz w:val="28"/>
+          <w:szCs w:val="28"/>
+        </w:rPr>
+        <w:t>mainly</w:t>
+      </w:r>
+      <w:r>
+        <w:rPr>
+          <w:sz w:val="28"/>
+          <w:szCs w:val="28"/>
+        </w:rPr>
+        <w:t xml:space="preserve"> responsible for which item</w:t>
+      </w:r>
+      <w:bookmarkStart w:id="0" w:name="_GoBack"/>
+      <w:bookmarkEnd w:id="0"/>
     </w:p>
     <w:sectPr>
       <w:pgSz w:w="12240" w:h="15840"/>

--- a/Agenda.docx
+++ b/Agenda.docx
@@ -4231,6 +4231,435 @@
           <w:szCs w:val="28"/>
         </w:rPr>
         <w:t xml:space="preserve"> responsible for which item</w:t>
+      </w:r>
+    </w:p>
+    <w:p>
+      <w:pPr>
+        <w:tabs>
+          <w:tab w:val="left" w:pos="6705"/>
+        </w:tabs>
+        <w:rPr>
+          <w:sz w:val="28"/>
+          <w:szCs w:val="28"/>
+        </w:rPr>
+      </w:pPr>
+    </w:p>
+    <w:p>
+      <w:pPr>
+        <w:rPr>
+          <w:rFonts w:ascii="Calibri" w:eastAsia="Times New Roman" w:hAnsi="Calibri" w:cs="Times New Roman"/>
+          <w:color w:val="000000"/>
+          <w:sz w:val="28"/>
+          <w:szCs w:val="28"/>
+        </w:rPr>
+      </w:pPr>
+      <w:r>
+        <w:rPr>
+          <w:rFonts w:ascii="Calibri" w:eastAsia="Times New Roman" w:hAnsi="Calibri" w:cs="Times New Roman"/>
+          <w:b/>
+          <w:color w:val="000000"/>
+          <w:sz w:val="28"/>
+          <w:szCs w:val="28"/>
+        </w:rPr>
+        <w:t>Agenda for 18</w:t>
+      </w:r>
+      <w:r>
+        <w:rPr>
+          <w:rFonts w:ascii="Calibri" w:eastAsia="Times New Roman" w:hAnsi="Calibri" w:cs="Times New Roman"/>
+          <w:b/>
+          <w:color w:val="000000"/>
+          <w:sz w:val="28"/>
+          <w:szCs w:val="28"/>
+        </w:rPr>
+        <w:t>.05</w:t>
+      </w:r>
+      <w:r>
+        <w:rPr>
+          <w:rFonts w:ascii="Calibri" w:eastAsia="Times New Roman" w:hAnsi="Calibri" w:cs="Times New Roman"/>
+          <w:b/>
+          <w:color w:val="000000"/>
+          <w:sz w:val="28"/>
+          <w:szCs w:val="28"/>
+        </w:rPr>
+        <w:t>.</w:t>
+      </w:r>
+      <w:r>
+        <w:rPr>
+          <w:rFonts w:ascii="Calibri" w:eastAsia="Times New Roman" w:hAnsi="Calibri" w:cs="Times New Roman"/>
+          <w:color w:val="000000"/>
+          <w:sz w:val="28"/>
+          <w:szCs w:val="28"/>
+        </w:rPr>
+        <w:t xml:space="preserve"> - The next meeting of group D, </w:t>
+      </w:r>
+      <w:proofErr w:type="spellStart"/>
+      <w:r>
+        <w:rPr>
+          <w:rFonts w:ascii="Calibri" w:eastAsia="Times New Roman" w:hAnsi="Calibri" w:cs="Times New Roman"/>
+          <w:color w:val="000000"/>
+          <w:sz w:val="28"/>
+          <w:szCs w:val="28"/>
+        </w:rPr>
+        <w:t>P</w:t>
+      </w:r>
+      <w:r>
+        <w:rPr>
+          <w:rFonts w:ascii="Calibri" w:eastAsia="Times New Roman" w:hAnsi="Calibri" w:cs="Times New Roman"/>
+          <w:color w:val="000000"/>
+          <w:sz w:val="28"/>
+          <w:szCs w:val="28"/>
+        </w:rPr>
+        <w:t>r</w:t>
+      </w:r>
+      <w:r>
+        <w:rPr>
+          <w:rFonts w:ascii="Calibri" w:eastAsia="Times New Roman" w:hAnsi="Calibri" w:cs="Times New Roman"/>
+          <w:color w:val="000000"/>
+          <w:sz w:val="28"/>
+          <w:szCs w:val="28"/>
+        </w:rPr>
+        <w:t>oShots</w:t>
+      </w:r>
+      <w:proofErr w:type="spellEnd"/>
+      <w:r>
+        <w:rPr>
+          <w:rFonts w:ascii="Calibri" w:eastAsia="Times New Roman" w:hAnsi="Calibri" w:cs="Times New Roman"/>
+          <w:color w:val="000000"/>
+          <w:sz w:val="28"/>
+          <w:szCs w:val="28"/>
+        </w:rPr>
+        <w:t xml:space="preserve"> will take place on the 18</w:t>
+      </w:r>
+      <w:r>
+        <w:rPr>
+          <w:rFonts w:ascii="Calibri" w:eastAsia="Times New Roman" w:hAnsi="Calibri" w:cs="Times New Roman"/>
+          <w:color w:val="000000"/>
+          <w:sz w:val="28"/>
+          <w:szCs w:val="28"/>
+        </w:rPr>
+        <w:t xml:space="preserve">th </w:t>
+      </w:r>
+      <w:r>
+        <w:rPr>
+          <w:rFonts w:ascii="Calibri" w:eastAsia="Times New Roman" w:hAnsi="Calibri" w:cs="Times New Roman"/>
+          <w:color w:val="000000"/>
+          <w:sz w:val="28"/>
+          <w:szCs w:val="28"/>
+        </w:rPr>
+        <w:t>of May</w:t>
+      </w:r>
+      <w:r>
+        <w:rPr>
+          <w:rFonts w:ascii="Calibri" w:eastAsia="Times New Roman" w:hAnsi="Calibri" w:cs="Times New Roman"/>
+          <w:color w:val="000000"/>
+          <w:sz w:val="28"/>
+          <w:szCs w:val="28"/>
+        </w:rPr>
+        <w:t xml:space="preserve"> on </w:t>
+      </w:r>
+      <w:r>
+        <w:rPr>
+          <w:rFonts w:ascii="Calibri" w:eastAsia="Times New Roman" w:hAnsi="Calibri" w:cs="Times New Roman"/>
+          <w:color w:val="000000"/>
+          <w:sz w:val="28"/>
+          <w:szCs w:val="28"/>
+        </w:rPr>
+        <w:t xml:space="preserve">Monday in the lobby near 2.40 of next week starting from </w:t>
+      </w:r>
+      <w:r>
+        <w:rPr>
+          <w:rFonts w:ascii="Calibri" w:eastAsia="Times New Roman" w:hAnsi="Calibri" w:cs="Times New Roman"/>
+          <w:color w:val="000000"/>
+          <w:sz w:val="28"/>
+          <w:szCs w:val="28"/>
+        </w:rPr>
+        <w:t>10:15</w:t>
+      </w:r>
+      <w:r>
+        <w:rPr>
+          <w:rFonts w:ascii="Calibri" w:eastAsia="Times New Roman" w:hAnsi="Calibri" w:cs="Times New Roman"/>
+          <w:color w:val="000000"/>
+          <w:sz w:val="28"/>
+          <w:szCs w:val="28"/>
+        </w:rPr>
+        <w:t xml:space="preserve"> </w:t>
+      </w:r>
+      <w:r>
+        <w:rPr>
+          <w:rFonts w:ascii="Calibri" w:eastAsia="Times New Roman" w:hAnsi="Calibri" w:cs="Times New Roman"/>
+          <w:color w:val="000000"/>
+          <w:sz w:val="28"/>
+          <w:szCs w:val="28"/>
+        </w:rPr>
+        <w:t>AM.</w:t>
+      </w:r>
+    </w:p>
+    <w:p>
+      <w:pPr>
+        <w:rPr>
+          <w:rFonts w:ascii="Calibri" w:eastAsia="Times New Roman" w:hAnsi="Calibri" w:cs="Times New Roman"/>
+          <w:color w:val="000000"/>
+          <w:sz w:val="28"/>
+          <w:szCs w:val="28"/>
+        </w:rPr>
+      </w:pPr>
+      <w:r>
+        <w:rPr>
+          <w:rFonts w:ascii="Calibri" w:eastAsia="Times New Roman" w:hAnsi="Calibri" w:cs="Times New Roman"/>
+          <w:color w:val="000000"/>
+          <w:sz w:val="28"/>
+          <w:szCs w:val="28"/>
+        </w:rPr>
+        <w:t>The people invited are: </w:t>
+      </w:r>
+      <w:proofErr w:type="spellStart"/>
+      <w:r>
+        <w:rPr>
+          <w:rFonts w:ascii="Calibri" w:eastAsia="Times New Roman" w:hAnsi="Calibri" w:cs="Times New Roman"/>
+          <w:color w:val="000000"/>
+          <w:sz w:val="28"/>
+          <w:szCs w:val="28"/>
+        </w:rPr>
+        <w:t>Mariëlle</w:t>
+      </w:r>
+      <w:proofErr w:type="spellEnd"/>
+      <w:r>
+        <w:rPr>
+          <w:rFonts w:ascii="Calibri" w:eastAsia="Times New Roman" w:hAnsi="Calibri" w:cs="Times New Roman"/>
+          <w:color w:val="000000"/>
+          <w:sz w:val="28"/>
+          <w:szCs w:val="28"/>
+        </w:rPr>
+        <w:t xml:space="preserve"> </w:t>
+      </w:r>
+      <w:proofErr w:type="spellStart"/>
+      <w:r>
+        <w:rPr>
+          <w:rFonts w:ascii="Calibri" w:eastAsia="Times New Roman" w:hAnsi="Calibri" w:cs="Times New Roman"/>
+          <w:color w:val="000000"/>
+          <w:sz w:val="28"/>
+          <w:szCs w:val="28"/>
+        </w:rPr>
+        <w:t>Fransen</w:t>
+      </w:r>
+      <w:proofErr w:type="spellEnd"/>
+      <w:r>
+        <w:rPr>
+          <w:rFonts w:ascii="Calibri" w:eastAsia="Times New Roman" w:hAnsi="Calibri" w:cs="Times New Roman"/>
+          <w:color w:val="000000"/>
+          <w:sz w:val="28"/>
+          <w:szCs w:val="28"/>
+        </w:rPr>
+        <w:t xml:space="preserve">, </w:t>
+      </w:r>
+      <w:proofErr w:type="spellStart"/>
+      <w:r>
+        <w:rPr>
+          <w:rFonts w:ascii="Calibri" w:eastAsia="Times New Roman" w:hAnsi="Calibri" w:cs="Times New Roman"/>
+          <w:color w:val="000000"/>
+          <w:sz w:val="28"/>
+          <w:szCs w:val="28"/>
+        </w:rPr>
+        <w:t>Georgi</w:t>
+      </w:r>
+      <w:proofErr w:type="spellEnd"/>
+      <w:r>
+        <w:rPr>
+          <w:rFonts w:ascii="Calibri" w:eastAsia="Times New Roman" w:hAnsi="Calibri" w:cs="Times New Roman"/>
+          <w:color w:val="000000"/>
+          <w:sz w:val="28"/>
+          <w:szCs w:val="28"/>
+        </w:rPr>
+        <w:t xml:space="preserve"> </w:t>
+      </w:r>
+      <w:proofErr w:type="spellStart"/>
+      <w:r>
+        <w:rPr>
+          <w:rFonts w:ascii="Calibri" w:eastAsia="Times New Roman" w:hAnsi="Calibri" w:cs="Times New Roman"/>
+          <w:color w:val="000000"/>
+          <w:sz w:val="28"/>
+          <w:szCs w:val="28"/>
+        </w:rPr>
+        <w:t>Chishirkov</w:t>
+      </w:r>
+      <w:proofErr w:type="spellEnd"/>
+      <w:r>
+        <w:rPr>
+          <w:rFonts w:ascii="Calibri" w:eastAsia="Times New Roman" w:hAnsi="Calibri" w:cs="Times New Roman"/>
+          <w:color w:val="000000"/>
+          <w:sz w:val="28"/>
+          <w:szCs w:val="28"/>
+        </w:rPr>
+        <w:t xml:space="preserve">, Angel </w:t>
+      </w:r>
+      <w:proofErr w:type="spellStart"/>
+      <w:r>
+        <w:rPr>
+          <w:rFonts w:ascii="Calibri" w:eastAsia="Times New Roman" w:hAnsi="Calibri" w:cs="Times New Roman"/>
+          <w:color w:val="000000"/>
+          <w:sz w:val="28"/>
+          <w:szCs w:val="28"/>
+        </w:rPr>
+        <w:t>Doychinov</w:t>
+      </w:r>
+      <w:proofErr w:type="spellEnd"/>
+      <w:r>
+        <w:rPr>
+          <w:rFonts w:ascii="Calibri" w:eastAsia="Times New Roman" w:hAnsi="Calibri" w:cs="Times New Roman"/>
+          <w:color w:val="000000"/>
+          <w:sz w:val="28"/>
+          <w:szCs w:val="28"/>
+        </w:rPr>
+        <w:t xml:space="preserve">, Ilia </w:t>
+      </w:r>
+      <w:proofErr w:type="spellStart"/>
+      <w:r>
+        <w:rPr>
+          <w:rFonts w:ascii="Calibri" w:eastAsia="Times New Roman" w:hAnsi="Calibri" w:cs="Times New Roman"/>
+          <w:color w:val="000000"/>
+          <w:sz w:val="28"/>
+          <w:szCs w:val="28"/>
+        </w:rPr>
+        <w:t>Nikushev</w:t>
+      </w:r>
+      <w:proofErr w:type="spellEnd"/>
+      <w:r>
+        <w:rPr>
+          <w:rFonts w:ascii="Calibri" w:eastAsia="Times New Roman" w:hAnsi="Calibri" w:cs="Times New Roman"/>
+          <w:color w:val="000000"/>
+          <w:sz w:val="28"/>
+          <w:szCs w:val="28"/>
+        </w:rPr>
+        <w:t xml:space="preserve"> and Mikael </w:t>
+      </w:r>
+      <w:proofErr w:type="spellStart"/>
+      <w:r>
+        <w:rPr>
+          <w:rFonts w:ascii="Calibri" w:eastAsia="Times New Roman" w:hAnsi="Calibri" w:cs="Times New Roman"/>
+          <w:color w:val="000000"/>
+          <w:sz w:val="28"/>
+          <w:szCs w:val="28"/>
+        </w:rPr>
+        <w:t>Shaghelani</w:t>
+      </w:r>
+      <w:proofErr w:type="spellEnd"/>
+      <w:r>
+        <w:rPr>
+          <w:rFonts w:ascii="Calibri" w:eastAsia="Times New Roman" w:hAnsi="Calibri" w:cs="Times New Roman"/>
+          <w:color w:val="000000"/>
+          <w:sz w:val="28"/>
+          <w:szCs w:val="28"/>
+        </w:rPr>
+        <w:t>.</w:t>
+      </w:r>
+    </w:p>
+    <w:p>
+      <w:pPr>
+        <w:rPr>
+          <w:rFonts w:ascii="Calibri" w:eastAsia="Times New Roman" w:hAnsi="Calibri" w:cs="Times New Roman"/>
+          <w:color w:val="000000"/>
+          <w:sz w:val="28"/>
+          <w:szCs w:val="28"/>
+        </w:rPr>
+      </w:pPr>
+      <w:r>
+        <w:rPr>
+          <w:rFonts w:ascii="Calibri" w:eastAsia="Times New Roman" w:hAnsi="Calibri" w:cs="Times New Roman"/>
+          <w:color w:val="000000"/>
+          <w:sz w:val="28"/>
+          <w:szCs w:val="28"/>
+        </w:rPr>
+        <w:t xml:space="preserve">The </w:t>
+      </w:r>
+      <w:r>
+        <w:rPr>
+          <w:rFonts w:ascii="Calibri" w:eastAsia="Times New Roman" w:hAnsi="Calibri" w:cs="Times New Roman"/>
+          <w:color w:val="000000"/>
+          <w:sz w:val="28"/>
+          <w:szCs w:val="28"/>
+        </w:rPr>
+        <w:t xml:space="preserve">main </w:t>
+      </w:r>
+      <w:r>
+        <w:rPr>
+          <w:rFonts w:ascii="Calibri" w:eastAsia="Times New Roman" w:hAnsi="Calibri" w:cs="Times New Roman"/>
+          <w:color w:val="000000"/>
+          <w:sz w:val="28"/>
+          <w:szCs w:val="28"/>
+        </w:rPr>
+        <w:t>topics of the meeting will be:</w:t>
+      </w:r>
+    </w:p>
+    <w:p>
+      <w:pPr>
+        <w:tabs>
+          <w:tab w:val="left" w:pos="6705"/>
+        </w:tabs>
+        <w:rPr>
+          <w:sz w:val="28"/>
+          <w:szCs w:val="28"/>
+        </w:rPr>
+      </w:pPr>
+      <w:r>
+        <w:rPr>
+          <w:sz w:val="28"/>
+          <w:szCs w:val="28"/>
+        </w:rPr>
+        <w:t>1. Client</w:t>
+      </w:r>
+    </w:p>
+    <w:p>
+      <w:pPr>
+        <w:tabs>
+          <w:tab w:val="left" w:pos="6705"/>
+        </w:tabs>
+        <w:rPr>
+          <w:sz w:val="28"/>
+          <w:szCs w:val="28"/>
+        </w:rPr>
+      </w:pPr>
+      <w:r>
+        <w:rPr>
+          <w:sz w:val="28"/>
+          <w:szCs w:val="28"/>
+        </w:rPr>
+        <w:t>2. Database progress</w:t>
+      </w:r>
+    </w:p>
+    <w:p>
+      <w:pPr>
+        <w:tabs>
+          <w:tab w:val="left" w:pos="6705"/>
+        </w:tabs>
+        <w:rPr>
+          <w:sz w:val="28"/>
+          <w:szCs w:val="28"/>
+        </w:rPr>
+      </w:pPr>
+      <w:r>
+        <w:rPr>
+          <w:sz w:val="28"/>
+          <w:szCs w:val="28"/>
+        </w:rPr>
+        <w:t>3. GUI progress</w:t>
+      </w:r>
+    </w:p>
+    <w:p>
+      <w:pPr>
+        <w:tabs>
+          <w:tab w:val="left" w:pos="6705"/>
+        </w:tabs>
+        <w:rPr>
+          <w:sz w:val="28"/>
+          <w:szCs w:val="28"/>
+        </w:rPr>
+      </w:pPr>
+      <w:r>
+        <w:rPr>
+          <w:sz w:val="28"/>
+          <w:szCs w:val="28"/>
+        </w:rPr>
+        <w:t>4. Website progress</w:t>
       </w:r>
       <w:bookmarkStart w:id="0" w:name="_GoBack"/>
       <w:bookmarkEnd w:id="0"/>

--- a/Agenda.docx
+++ b/Agenda.docx
@@ -2049,36 +2049,16 @@
           <w:sz w:val="28"/>
           <w:szCs w:val="28"/>
         </w:rPr>
-        <w:t xml:space="preserve"> - The next meeting of group D, </w:t>
-      </w:r>
-      <w:proofErr w:type="spellStart"/>
-      <w:r>
-        <w:rPr>
-          <w:rFonts w:ascii="Calibri" w:eastAsia="Times New Roman" w:hAnsi="Calibri" w:cs="Times New Roman"/>
-          <w:color w:val="000000"/>
-          <w:sz w:val="28"/>
-          <w:szCs w:val="28"/>
-        </w:rPr>
-        <w:t>P</w:t>
-      </w:r>
-      <w:r>
-        <w:rPr>
-          <w:rFonts w:ascii="Calibri" w:eastAsia="Times New Roman" w:hAnsi="Calibri" w:cs="Times New Roman"/>
-          <w:color w:val="000000"/>
-          <w:sz w:val="28"/>
-          <w:szCs w:val="28"/>
-        </w:rPr>
-        <w:t>roShots</w:t>
-      </w:r>
-      <w:proofErr w:type="spellEnd"/>
-      <w:r>
-        <w:rPr>
-          <w:rFonts w:ascii="Calibri" w:eastAsia="Times New Roman" w:hAnsi="Calibri" w:cs="Times New Roman"/>
-          <w:color w:val="000000"/>
-          <w:sz w:val="28"/>
-          <w:szCs w:val="28"/>
-        </w:rPr>
-        <w:t xml:space="preserve"> will take place on the 30</w:t>
+        <w:t xml:space="preserve"> - The next meeting of group D, P</w:t>
+      </w:r>
+      <w:r>
+        <w:rPr>
+          <w:rFonts w:ascii="Calibri" w:eastAsia="Times New Roman" w:hAnsi="Calibri" w:cs="Times New Roman"/>
+          <w:color w:val="000000"/>
+          <w:sz w:val="28"/>
+          <w:szCs w:val="28"/>
+        </w:rPr>
+        <w:t>roShots will take place on the 30</w:t>
       </w:r>
       <w:r>
         <w:rPr>
@@ -2124,147 +2104,7 @@
           <w:sz w:val="28"/>
           <w:szCs w:val="28"/>
         </w:rPr>
-        <w:t>The people invited are: </w:t>
-      </w:r>
-      <w:proofErr w:type="spellStart"/>
-      <w:r>
-        <w:rPr>
-          <w:rFonts w:ascii="Calibri" w:eastAsia="Times New Roman" w:hAnsi="Calibri" w:cs="Times New Roman"/>
-          <w:color w:val="000000"/>
-          <w:sz w:val="28"/>
-          <w:szCs w:val="28"/>
-        </w:rPr>
-        <w:t>Mariëlle</w:t>
-      </w:r>
-      <w:proofErr w:type="spellEnd"/>
-      <w:r>
-        <w:rPr>
-          <w:rFonts w:ascii="Calibri" w:eastAsia="Times New Roman" w:hAnsi="Calibri" w:cs="Times New Roman"/>
-          <w:color w:val="000000"/>
-          <w:sz w:val="28"/>
-          <w:szCs w:val="28"/>
-        </w:rPr>
-        <w:t xml:space="preserve"> </w:t>
-      </w:r>
-      <w:proofErr w:type="spellStart"/>
-      <w:r>
-        <w:rPr>
-          <w:rFonts w:ascii="Calibri" w:eastAsia="Times New Roman" w:hAnsi="Calibri" w:cs="Times New Roman"/>
-          <w:color w:val="000000"/>
-          <w:sz w:val="28"/>
-          <w:szCs w:val="28"/>
-        </w:rPr>
-        <w:t>Fransen</w:t>
-      </w:r>
-      <w:proofErr w:type="spellEnd"/>
-      <w:r>
-        <w:rPr>
-          <w:rFonts w:ascii="Calibri" w:eastAsia="Times New Roman" w:hAnsi="Calibri" w:cs="Times New Roman"/>
-          <w:color w:val="000000"/>
-          <w:sz w:val="28"/>
-          <w:szCs w:val="28"/>
-        </w:rPr>
-        <w:t xml:space="preserve">, </w:t>
-      </w:r>
-      <w:proofErr w:type="spellStart"/>
-      <w:r>
-        <w:rPr>
-          <w:rFonts w:ascii="Calibri" w:eastAsia="Times New Roman" w:hAnsi="Calibri" w:cs="Times New Roman"/>
-          <w:color w:val="000000"/>
-          <w:sz w:val="28"/>
-          <w:szCs w:val="28"/>
-        </w:rPr>
-        <w:t>Georgi</w:t>
-      </w:r>
-      <w:proofErr w:type="spellEnd"/>
-      <w:r>
-        <w:rPr>
-          <w:rFonts w:ascii="Calibri" w:eastAsia="Times New Roman" w:hAnsi="Calibri" w:cs="Times New Roman"/>
-          <w:color w:val="000000"/>
-          <w:sz w:val="28"/>
-          <w:szCs w:val="28"/>
-        </w:rPr>
-        <w:t xml:space="preserve"> </w:t>
-      </w:r>
-      <w:proofErr w:type="spellStart"/>
-      <w:r>
-        <w:rPr>
-          <w:rFonts w:ascii="Calibri" w:eastAsia="Times New Roman" w:hAnsi="Calibri" w:cs="Times New Roman"/>
-          <w:color w:val="000000"/>
-          <w:sz w:val="28"/>
-          <w:szCs w:val="28"/>
-        </w:rPr>
-        <w:t>Chishirkov</w:t>
-      </w:r>
-      <w:proofErr w:type="spellEnd"/>
-      <w:r>
-        <w:rPr>
-          <w:rFonts w:ascii="Calibri" w:eastAsia="Times New Roman" w:hAnsi="Calibri" w:cs="Times New Roman"/>
-          <w:color w:val="000000"/>
-          <w:sz w:val="28"/>
-          <w:szCs w:val="28"/>
-        </w:rPr>
-        <w:t xml:space="preserve">, Angel </w:t>
-      </w:r>
-      <w:proofErr w:type="spellStart"/>
-      <w:r>
-        <w:rPr>
-          <w:rFonts w:ascii="Calibri" w:eastAsia="Times New Roman" w:hAnsi="Calibri" w:cs="Times New Roman"/>
-          <w:color w:val="000000"/>
-          <w:sz w:val="28"/>
-          <w:szCs w:val="28"/>
-        </w:rPr>
-        <w:t>Doychinov</w:t>
-      </w:r>
-      <w:proofErr w:type="spellEnd"/>
-      <w:r>
-        <w:rPr>
-          <w:rFonts w:ascii="Calibri" w:eastAsia="Times New Roman" w:hAnsi="Calibri" w:cs="Times New Roman"/>
-          <w:color w:val="000000"/>
-          <w:sz w:val="28"/>
-          <w:szCs w:val="28"/>
-        </w:rPr>
-        <w:t xml:space="preserve">, Ilia </w:t>
-      </w:r>
-      <w:proofErr w:type="spellStart"/>
-      <w:r>
-        <w:rPr>
-          <w:rFonts w:ascii="Calibri" w:eastAsia="Times New Roman" w:hAnsi="Calibri" w:cs="Times New Roman"/>
-          <w:color w:val="000000"/>
-          <w:sz w:val="28"/>
-          <w:szCs w:val="28"/>
-        </w:rPr>
-        <w:t>Nikushev</w:t>
-      </w:r>
-      <w:proofErr w:type="spellEnd"/>
-      <w:r>
-        <w:rPr>
-          <w:rFonts w:ascii="Calibri" w:eastAsia="Times New Roman" w:hAnsi="Calibri" w:cs="Times New Roman"/>
-          <w:color w:val="000000"/>
-          <w:sz w:val="28"/>
-          <w:szCs w:val="28"/>
-        </w:rPr>
-        <w:t xml:space="preserve"> and Mikael </w:t>
-      </w:r>
-      <w:proofErr w:type="spellStart"/>
-      <w:r>
-        <w:rPr>
-          <w:rFonts w:ascii="Calibri" w:eastAsia="Times New Roman" w:hAnsi="Calibri" w:cs="Times New Roman"/>
-          <w:color w:val="000000"/>
-          <w:sz w:val="28"/>
-          <w:szCs w:val="28"/>
-        </w:rPr>
-        <w:t>Shaghelani</w:t>
-      </w:r>
-      <w:proofErr w:type="spellEnd"/>
-      <w:r>
-        <w:rPr>
-          <w:rFonts w:ascii="Calibri" w:eastAsia="Times New Roman" w:hAnsi="Calibri" w:cs="Times New Roman"/>
-          <w:color w:val="000000"/>
-          <w:sz w:val="28"/>
-          <w:szCs w:val="28"/>
-        </w:rPr>
-        <w:t>.</w:t>
+        <w:t>The people invited are: Mariëlle Fransen, Georgi Chishirkov, Angel Doychinov, Ilia Nikushev and Mikael Shaghelani.</w:t>
       </w:r>
     </w:p>
     <w:p>
@@ -2446,37 +2286,15 @@
         </w:rPr>
         <w:t xml:space="preserve">Meeting is canceled due to </w:t>
       </w:r>
-      <w:proofErr w:type="spellStart"/>
-      <w:r>
-        <w:rPr>
-          <w:rFonts w:ascii="Calibri" w:eastAsia="Times New Roman" w:hAnsi="Calibri" w:cs="Times New Roman"/>
-          <w:color w:val="000000"/>
-          <w:sz w:val="28"/>
-          <w:szCs w:val="28"/>
-        </w:rPr>
-        <w:t>Mariëlle</w:t>
-      </w:r>
-      <w:proofErr w:type="spellEnd"/>
-      <w:r>
-        <w:rPr>
-          <w:rFonts w:ascii="Calibri" w:eastAsia="Times New Roman" w:hAnsi="Calibri" w:cs="Times New Roman"/>
-          <w:color w:val="000000"/>
-          <w:sz w:val="28"/>
-          <w:szCs w:val="28"/>
-        </w:rPr>
-        <w:t xml:space="preserve"> </w:t>
-      </w:r>
-      <w:proofErr w:type="spellStart"/>
-      <w:r>
-        <w:rPr>
-          <w:rFonts w:ascii="Calibri" w:eastAsia="Times New Roman" w:hAnsi="Calibri" w:cs="Times New Roman"/>
-          <w:color w:val="000000"/>
-          <w:sz w:val="28"/>
-          <w:szCs w:val="28"/>
-        </w:rPr>
-        <w:t>Fransen</w:t>
-      </w:r>
-      <w:proofErr w:type="spellEnd"/>
+      <w:r>
+        <w:rPr>
+          <w:rFonts w:ascii="Calibri" w:eastAsia="Times New Roman" w:hAnsi="Calibri" w:cs="Times New Roman"/>
+          <w:color w:val="000000"/>
+          <w:sz w:val="28"/>
+          <w:szCs w:val="28"/>
+        </w:rPr>
+        <w:t>Mariëlle Fransen</w:t>
+      </w:r>
       <w:r>
         <w:rPr>
           <w:rFonts w:ascii="Calibri" w:eastAsia="Times New Roman" w:hAnsi="Calibri" w:cs="Times New Roman"/>
@@ -2663,36 +2481,16 @@
           <w:sz w:val="28"/>
           <w:szCs w:val="28"/>
         </w:rPr>
-        <w:t xml:space="preserve"> - The next meeting of group D, </w:t>
-      </w:r>
-      <w:proofErr w:type="spellStart"/>
-      <w:r>
-        <w:rPr>
-          <w:rFonts w:ascii="Calibri" w:eastAsia="Times New Roman" w:hAnsi="Calibri" w:cs="Times New Roman"/>
-          <w:color w:val="000000"/>
-          <w:sz w:val="28"/>
-          <w:szCs w:val="28"/>
-        </w:rPr>
-        <w:t>P</w:t>
-      </w:r>
-      <w:r>
-        <w:rPr>
-          <w:rFonts w:ascii="Calibri" w:eastAsia="Times New Roman" w:hAnsi="Calibri" w:cs="Times New Roman"/>
-          <w:color w:val="000000"/>
-          <w:sz w:val="28"/>
-          <w:szCs w:val="28"/>
-        </w:rPr>
-        <w:t>roShots</w:t>
-      </w:r>
-      <w:proofErr w:type="spellEnd"/>
-      <w:r>
-        <w:rPr>
-          <w:rFonts w:ascii="Calibri" w:eastAsia="Times New Roman" w:hAnsi="Calibri" w:cs="Times New Roman"/>
-          <w:color w:val="000000"/>
-          <w:sz w:val="28"/>
-          <w:szCs w:val="28"/>
-        </w:rPr>
-        <w:t xml:space="preserve"> will take place on the 20</w:t>
+        <w:t xml:space="preserve"> - The next meeting of group D, P</w:t>
+      </w:r>
+      <w:r>
+        <w:rPr>
+          <w:rFonts w:ascii="Calibri" w:eastAsia="Times New Roman" w:hAnsi="Calibri" w:cs="Times New Roman"/>
+          <w:color w:val="000000"/>
+          <w:sz w:val="28"/>
+          <w:szCs w:val="28"/>
+        </w:rPr>
+        <w:t>roShots will take place on the 20</w:t>
       </w:r>
       <w:r>
         <w:rPr>
@@ -2765,147 +2563,7 @@
           <w:sz w:val="28"/>
           <w:szCs w:val="28"/>
         </w:rPr>
-        <w:t>The people invited are: </w:t>
-      </w:r>
-      <w:proofErr w:type="spellStart"/>
-      <w:r>
-        <w:rPr>
-          <w:rFonts w:ascii="Calibri" w:eastAsia="Times New Roman" w:hAnsi="Calibri" w:cs="Times New Roman"/>
-          <w:color w:val="000000"/>
-          <w:sz w:val="28"/>
-          <w:szCs w:val="28"/>
-        </w:rPr>
-        <w:t>Mariëlle</w:t>
-      </w:r>
-      <w:proofErr w:type="spellEnd"/>
-      <w:r>
-        <w:rPr>
-          <w:rFonts w:ascii="Calibri" w:eastAsia="Times New Roman" w:hAnsi="Calibri" w:cs="Times New Roman"/>
-          <w:color w:val="000000"/>
-          <w:sz w:val="28"/>
-          <w:szCs w:val="28"/>
-        </w:rPr>
-        <w:t xml:space="preserve"> </w:t>
-      </w:r>
-      <w:proofErr w:type="spellStart"/>
-      <w:r>
-        <w:rPr>
-          <w:rFonts w:ascii="Calibri" w:eastAsia="Times New Roman" w:hAnsi="Calibri" w:cs="Times New Roman"/>
-          <w:color w:val="000000"/>
-          <w:sz w:val="28"/>
-          <w:szCs w:val="28"/>
-        </w:rPr>
-        <w:t>Fransen</w:t>
-      </w:r>
-      <w:proofErr w:type="spellEnd"/>
-      <w:r>
-        <w:rPr>
-          <w:rFonts w:ascii="Calibri" w:eastAsia="Times New Roman" w:hAnsi="Calibri" w:cs="Times New Roman"/>
-          <w:color w:val="000000"/>
-          <w:sz w:val="28"/>
-          <w:szCs w:val="28"/>
-        </w:rPr>
-        <w:t xml:space="preserve">, </w:t>
-      </w:r>
-      <w:proofErr w:type="spellStart"/>
-      <w:r>
-        <w:rPr>
-          <w:rFonts w:ascii="Calibri" w:eastAsia="Times New Roman" w:hAnsi="Calibri" w:cs="Times New Roman"/>
-          <w:color w:val="000000"/>
-          <w:sz w:val="28"/>
-          <w:szCs w:val="28"/>
-        </w:rPr>
-        <w:t>Georgi</w:t>
-      </w:r>
-      <w:proofErr w:type="spellEnd"/>
-      <w:r>
-        <w:rPr>
-          <w:rFonts w:ascii="Calibri" w:eastAsia="Times New Roman" w:hAnsi="Calibri" w:cs="Times New Roman"/>
-          <w:color w:val="000000"/>
-          <w:sz w:val="28"/>
-          <w:szCs w:val="28"/>
-        </w:rPr>
-        <w:t xml:space="preserve"> </w:t>
-      </w:r>
-      <w:proofErr w:type="spellStart"/>
-      <w:r>
-        <w:rPr>
-          <w:rFonts w:ascii="Calibri" w:eastAsia="Times New Roman" w:hAnsi="Calibri" w:cs="Times New Roman"/>
-          <w:color w:val="000000"/>
-          <w:sz w:val="28"/>
-          <w:szCs w:val="28"/>
-        </w:rPr>
-        <w:t>Chishirkov</w:t>
-      </w:r>
-      <w:proofErr w:type="spellEnd"/>
-      <w:r>
-        <w:rPr>
-          <w:rFonts w:ascii="Calibri" w:eastAsia="Times New Roman" w:hAnsi="Calibri" w:cs="Times New Roman"/>
-          <w:color w:val="000000"/>
-          <w:sz w:val="28"/>
-          <w:szCs w:val="28"/>
-        </w:rPr>
-        <w:t xml:space="preserve">, Angel </w:t>
-      </w:r>
-      <w:proofErr w:type="spellStart"/>
-      <w:r>
-        <w:rPr>
-          <w:rFonts w:ascii="Calibri" w:eastAsia="Times New Roman" w:hAnsi="Calibri" w:cs="Times New Roman"/>
-          <w:color w:val="000000"/>
-          <w:sz w:val="28"/>
-          <w:szCs w:val="28"/>
-        </w:rPr>
-        <w:t>Doychinov</w:t>
-      </w:r>
-      <w:proofErr w:type="spellEnd"/>
-      <w:r>
-        <w:rPr>
-          <w:rFonts w:ascii="Calibri" w:eastAsia="Times New Roman" w:hAnsi="Calibri" w:cs="Times New Roman"/>
-          <w:color w:val="000000"/>
-          <w:sz w:val="28"/>
-          <w:szCs w:val="28"/>
-        </w:rPr>
-        <w:t xml:space="preserve">, Ilia </w:t>
-      </w:r>
-      <w:proofErr w:type="spellStart"/>
-      <w:r>
-        <w:rPr>
-          <w:rFonts w:ascii="Calibri" w:eastAsia="Times New Roman" w:hAnsi="Calibri" w:cs="Times New Roman"/>
-          <w:color w:val="000000"/>
-          <w:sz w:val="28"/>
-          <w:szCs w:val="28"/>
-        </w:rPr>
-        <w:t>Nikushev</w:t>
-      </w:r>
-      <w:proofErr w:type="spellEnd"/>
-      <w:r>
-        <w:rPr>
-          <w:rFonts w:ascii="Calibri" w:eastAsia="Times New Roman" w:hAnsi="Calibri" w:cs="Times New Roman"/>
-          <w:color w:val="000000"/>
-          <w:sz w:val="28"/>
-          <w:szCs w:val="28"/>
-        </w:rPr>
-        <w:t xml:space="preserve"> and Mikael </w:t>
-      </w:r>
-      <w:proofErr w:type="spellStart"/>
-      <w:r>
-        <w:rPr>
-          <w:rFonts w:ascii="Calibri" w:eastAsia="Times New Roman" w:hAnsi="Calibri" w:cs="Times New Roman"/>
-          <w:color w:val="000000"/>
-          <w:sz w:val="28"/>
-          <w:szCs w:val="28"/>
-        </w:rPr>
-        <w:t>Shaghelani</w:t>
-      </w:r>
-      <w:proofErr w:type="spellEnd"/>
-      <w:r>
-        <w:rPr>
-          <w:rFonts w:ascii="Calibri" w:eastAsia="Times New Roman" w:hAnsi="Calibri" w:cs="Times New Roman"/>
-          <w:color w:val="000000"/>
-          <w:sz w:val="28"/>
-          <w:szCs w:val="28"/>
-        </w:rPr>
-        <w:t>.</w:t>
+        <w:t>The people invited are: Mariëlle Fransen, Georgi Chishirkov, Angel Doychinov, Ilia Nikushev and Mikael Shaghelani.</w:t>
       </w:r>
     </w:p>
     <w:p>
@@ -3334,36 +2992,16 @@
           <w:sz w:val="28"/>
           <w:szCs w:val="28"/>
         </w:rPr>
-        <w:t xml:space="preserve"> - The next meeting of group D, </w:t>
-      </w:r>
-      <w:proofErr w:type="spellStart"/>
-      <w:r>
-        <w:rPr>
-          <w:rFonts w:ascii="Calibri" w:eastAsia="Times New Roman" w:hAnsi="Calibri" w:cs="Times New Roman"/>
-          <w:color w:val="000000"/>
-          <w:sz w:val="28"/>
-          <w:szCs w:val="28"/>
-        </w:rPr>
-        <w:t>P</w:t>
-      </w:r>
-      <w:r>
-        <w:rPr>
-          <w:rFonts w:ascii="Calibri" w:eastAsia="Times New Roman" w:hAnsi="Calibri" w:cs="Times New Roman"/>
-          <w:color w:val="000000"/>
-          <w:sz w:val="28"/>
-          <w:szCs w:val="28"/>
-        </w:rPr>
-        <w:t>roShots</w:t>
-      </w:r>
-      <w:proofErr w:type="spellEnd"/>
-      <w:r>
-        <w:rPr>
-          <w:rFonts w:ascii="Calibri" w:eastAsia="Times New Roman" w:hAnsi="Calibri" w:cs="Times New Roman"/>
-          <w:color w:val="000000"/>
-          <w:sz w:val="28"/>
-          <w:szCs w:val="28"/>
-        </w:rPr>
-        <w:t xml:space="preserve"> will take place on the 20</w:t>
+        <w:t xml:space="preserve"> - The next meeting of group D, P</w:t>
+      </w:r>
+      <w:r>
+        <w:rPr>
+          <w:rFonts w:ascii="Calibri" w:eastAsia="Times New Roman" w:hAnsi="Calibri" w:cs="Times New Roman"/>
+          <w:color w:val="000000"/>
+          <w:sz w:val="28"/>
+          <w:szCs w:val="28"/>
+        </w:rPr>
+        <w:t>roShots will take place on the 20</w:t>
       </w:r>
       <w:r>
         <w:rPr>
@@ -3427,147 +3065,7 @@
           <w:sz w:val="28"/>
           <w:szCs w:val="28"/>
         </w:rPr>
-        <w:t>The people invited are: </w:t>
-      </w:r>
-      <w:proofErr w:type="spellStart"/>
-      <w:r>
-        <w:rPr>
-          <w:rFonts w:ascii="Calibri" w:eastAsia="Times New Roman" w:hAnsi="Calibri" w:cs="Times New Roman"/>
-          <w:color w:val="000000"/>
-          <w:sz w:val="28"/>
-          <w:szCs w:val="28"/>
-        </w:rPr>
-        <w:t>Mariëlle</w:t>
-      </w:r>
-      <w:proofErr w:type="spellEnd"/>
-      <w:r>
-        <w:rPr>
-          <w:rFonts w:ascii="Calibri" w:eastAsia="Times New Roman" w:hAnsi="Calibri" w:cs="Times New Roman"/>
-          <w:color w:val="000000"/>
-          <w:sz w:val="28"/>
-          <w:szCs w:val="28"/>
-        </w:rPr>
-        <w:t xml:space="preserve"> </w:t>
-      </w:r>
-      <w:proofErr w:type="spellStart"/>
-      <w:r>
-        <w:rPr>
-          <w:rFonts w:ascii="Calibri" w:eastAsia="Times New Roman" w:hAnsi="Calibri" w:cs="Times New Roman"/>
-          <w:color w:val="000000"/>
-          <w:sz w:val="28"/>
-          <w:szCs w:val="28"/>
-        </w:rPr>
-        <w:t>Fransen</w:t>
-      </w:r>
-      <w:proofErr w:type="spellEnd"/>
-      <w:r>
-        <w:rPr>
-          <w:rFonts w:ascii="Calibri" w:eastAsia="Times New Roman" w:hAnsi="Calibri" w:cs="Times New Roman"/>
-          <w:color w:val="000000"/>
-          <w:sz w:val="28"/>
-          <w:szCs w:val="28"/>
-        </w:rPr>
-        <w:t xml:space="preserve">, </w:t>
-      </w:r>
-      <w:proofErr w:type="spellStart"/>
-      <w:r>
-        <w:rPr>
-          <w:rFonts w:ascii="Calibri" w:eastAsia="Times New Roman" w:hAnsi="Calibri" w:cs="Times New Roman"/>
-          <w:color w:val="000000"/>
-          <w:sz w:val="28"/>
-          <w:szCs w:val="28"/>
-        </w:rPr>
-        <w:t>Georgi</w:t>
-      </w:r>
-      <w:proofErr w:type="spellEnd"/>
-      <w:r>
-        <w:rPr>
-          <w:rFonts w:ascii="Calibri" w:eastAsia="Times New Roman" w:hAnsi="Calibri" w:cs="Times New Roman"/>
-          <w:color w:val="000000"/>
-          <w:sz w:val="28"/>
-          <w:szCs w:val="28"/>
-        </w:rPr>
-        <w:t xml:space="preserve"> </w:t>
-      </w:r>
-      <w:proofErr w:type="spellStart"/>
-      <w:r>
-        <w:rPr>
-          <w:rFonts w:ascii="Calibri" w:eastAsia="Times New Roman" w:hAnsi="Calibri" w:cs="Times New Roman"/>
-          <w:color w:val="000000"/>
-          <w:sz w:val="28"/>
-          <w:szCs w:val="28"/>
-        </w:rPr>
-        <w:t>Chishirkov</w:t>
-      </w:r>
-      <w:proofErr w:type="spellEnd"/>
-      <w:r>
-        <w:rPr>
-          <w:rFonts w:ascii="Calibri" w:eastAsia="Times New Roman" w:hAnsi="Calibri" w:cs="Times New Roman"/>
-          <w:color w:val="000000"/>
-          <w:sz w:val="28"/>
-          <w:szCs w:val="28"/>
-        </w:rPr>
-        <w:t xml:space="preserve">, Angel </w:t>
-      </w:r>
-      <w:proofErr w:type="spellStart"/>
-      <w:r>
-        <w:rPr>
-          <w:rFonts w:ascii="Calibri" w:eastAsia="Times New Roman" w:hAnsi="Calibri" w:cs="Times New Roman"/>
-          <w:color w:val="000000"/>
-          <w:sz w:val="28"/>
-          <w:szCs w:val="28"/>
-        </w:rPr>
-        <w:t>Doychinov</w:t>
-      </w:r>
-      <w:proofErr w:type="spellEnd"/>
-      <w:r>
-        <w:rPr>
-          <w:rFonts w:ascii="Calibri" w:eastAsia="Times New Roman" w:hAnsi="Calibri" w:cs="Times New Roman"/>
-          <w:color w:val="000000"/>
-          <w:sz w:val="28"/>
-          <w:szCs w:val="28"/>
-        </w:rPr>
-        <w:t xml:space="preserve">, Ilia </w:t>
-      </w:r>
-      <w:proofErr w:type="spellStart"/>
-      <w:r>
-        <w:rPr>
-          <w:rFonts w:ascii="Calibri" w:eastAsia="Times New Roman" w:hAnsi="Calibri" w:cs="Times New Roman"/>
-          <w:color w:val="000000"/>
-          <w:sz w:val="28"/>
-          <w:szCs w:val="28"/>
-        </w:rPr>
-        <w:t>Nikushev</w:t>
-      </w:r>
-      <w:proofErr w:type="spellEnd"/>
-      <w:r>
-        <w:rPr>
-          <w:rFonts w:ascii="Calibri" w:eastAsia="Times New Roman" w:hAnsi="Calibri" w:cs="Times New Roman"/>
-          <w:color w:val="000000"/>
-          <w:sz w:val="28"/>
-          <w:szCs w:val="28"/>
-        </w:rPr>
-        <w:t xml:space="preserve"> and Mikael </w:t>
-      </w:r>
-      <w:proofErr w:type="spellStart"/>
-      <w:r>
-        <w:rPr>
-          <w:rFonts w:ascii="Calibri" w:eastAsia="Times New Roman" w:hAnsi="Calibri" w:cs="Times New Roman"/>
-          <w:color w:val="000000"/>
-          <w:sz w:val="28"/>
-          <w:szCs w:val="28"/>
-        </w:rPr>
-        <w:t>Shaghelani</w:t>
-      </w:r>
-      <w:proofErr w:type="spellEnd"/>
-      <w:r>
-        <w:rPr>
-          <w:rFonts w:ascii="Calibri" w:eastAsia="Times New Roman" w:hAnsi="Calibri" w:cs="Times New Roman"/>
-          <w:color w:val="000000"/>
-          <w:sz w:val="28"/>
-          <w:szCs w:val="28"/>
-        </w:rPr>
-        <w:t>.</w:t>
+        <w:t>The people invited are: Mariëlle Fransen, Georgi Chishirkov, Angel Doychinov, Ilia Nikushev and Mikael Shaghelani.</w:t>
       </w:r>
     </w:p>
     <w:p>
@@ -3878,39 +3376,7 @@
           <w:sz w:val="28"/>
           <w:szCs w:val="28"/>
         </w:rPr>
-        <w:t xml:space="preserve">- Ilia and </w:t>
-      </w:r>
-      <w:proofErr w:type="spellStart"/>
-      <w:r>
-        <w:rPr>
-          <w:sz w:val="28"/>
-          <w:szCs w:val="28"/>
-        </w:rPr>
-        <w:t>Mikaeil's</w:t>
-      </w:r>
-      <w:proofErr w:type="spellEnd"/>
-      <w:r>
-        <w:rPr>
-          <w:sz w:val="28"/>
-          <w:szCs w:val="28"/>
-        </w:rPr>
-        <w:t xml:space="preserve"> discussion on </w:t>
-      </w:r>
-      <w:proofErr w:type="spellStart"/>
-      <w:r>
-        <w:rPr>
-          <w:sz w:val="28"/>
-          <w:szCs w:val="28"/>
-        </w:rPr>
-        <w:t>Mikaeil's</w:t>
-      </w:r>
-      <w:proofErr w:type="spellEnd"/>
-      <w:r>
-        <w:rPr>
-          <w:sz w:val="28"/>
-          <w:szCs w:val="28"/>
-        </w:rPr>
-        <w:t xml:space="preserve"> performance and absence </w:t>
+        <w:t xml:space="preserve">- Ilia and Mikaeil's discussion on Mikaeil's performance and absence </w:t>
       </w:r>
     </w:p>
     <w:p>
@@ -3935,23 +3401,7 @@
           <w:sz w:val="28"/>
           <w:szCs w:val="28"/>
         </w:rPr>
-        <w:t xml:space="preserve">EVERY </w:t>
-      </w:r>
-      <w:proofErr w:type="gramStart"/>
-      <w:r>
-        <w:rPr>
-          <w:sz w:val="28"/>
-          <w:szCs w:val="28"/>
-        </w:rPr>
-        <w:t>WEEK :</w:t>
-      </w:r>
-      <w:proofErr w:type="gramEnd"/>
-      <w:r>
-        <w:rPr>
-          <w:sz w:val="28"/>
-          <w:szCs w:val="28"/>
-        </w:rPr>
-        <w:t xml:space="preserve"> Written Report from every member on their group contribution, what you promised, what you delivered, what went wrong, what can go better</w:t>
+        <w:t>EVERY WEEK : Written Report from every member on their group contribution, what you promised, what you delivered, what went wrong, what can go better</w:t>
       </w:r>
     </w:p>
     <w:p>
@@ -4074,17 +3524,8 @@
           <w:sz w:val="28"/>
           <w:szCs w:val="28"/>
         </w:rPr>
-        <w:t xml:space="preserve">10:50 </w:t>
-      </w:r>
-      <w:proofErr w:type="spellStart"/>
-      <w:r>
-        <w:rPr>
-          <w:sz w:val="28"/>
-          <w:szCs w:val="28"/>
-        </w:rPr>
-        <w:t>Mikaeil</w:t>
-      </w:r>
-      <w:proofErr w:type="spellEnd"/>
+        <w:t>10:50 Mikaeil</w:t>
+      </w:r>
     </w:p>
     <w:p>
       <w:pPr>
@@ -4261,7 +3702,7 @@
           <w:sz w:val="28"/>
           <w:szCs w:val="28"/>
         </w:rPr>
-        <w:t>Agenda for 18</w:t>
+        <w:t>Agenda for 18.05</w:t>
       </w:r>
       <w:r>
         <w:rPr>
@@ -4271,16 +3712,6 @@
           <w:sz w:val="28"/>
           <w:szCs w:val="28"/>
         </w:rPr>
-        <w:t>.05</w:t>
-      </w:r>
-      <w:r>
-        <w:rPr>
-          <w:rFonts w:ascii="Calibri" w:eastAsia="Times New Roman" w:hAnsi="Calibri" w:cs="Times New Roman"/>
-          <w:b/>
-          <w:color w:val="000000"/>
-          <w:sz w:val="28"/>
-          <w:szCs w:val="28"/>
-        </w:rPr>
         <w:t>.</w:t>
       </w:r>
       <w:r>
@@ -4290,45 +3721,16 @@
           <w:sz w:val="28"/>
           <w:szCs w:val="28"/>
         </w:rPr>
-        <w:t xml:space="preserve"> - The next meeting of group D, </w:t>
-      </w:r>
-      <w:proofErr w:type="spellStart"/>
-      <w:r>
-        <w:rPr>
-          <w:rFonts w:ascii="Calibri" w:eastAsia="Times New Roman" w:hAnsi="Calibri" w:cs="Times New Roman"/>
-          <w:color w:val="000000"/>
-          <w:sz w:val="28"/>
-          <w:szCs w:val="28"/>
-        </w:rPr>
-        <w:t>P</w:t>
-      </w:r>
-      <w:r>
-        <w:rPr>
-          <w:rFonts w:ascii="Calibri" w:eastAsia="Times New Roman" w:hAnsi="Calibri" w:cs="Times New Roman"/>
-          <w:color w:val="000000"/>
-          <w:sz w:val="28"/>
-          <w:szCs w:val="28"/>
-        </w:rPr>
-        <w:t>r</w:t>
-      </w:r>
-      <w:r>
-        <w:rPr>
-          <w:rFonts w:ascii="Calibri" w:eastAsia="Times New Roman" w:hAnsi="Calibri" w:cs="Times New Roman"/>
-          <w:color w:val="000000"/>
-          <w:sz w:val="28"/>
-          <w:szCs w:val="28"/>
-        </w:rPr>
-        <w:t>oShots</w:t>
-      </w:r>
-      <w:proofErr w:type="spellEnd"/>
-      <w:r>
-        <w:rPr>
-          <w:rFonts w:ascii="Calibri" w:eastAsia="Times New Roman" w:hAnsi="Calibri" w:cs="Times New Roman"/>
-          <w:color w:val="000000"/>
-          <w:sz w:val="28"/>
-          <w:szCs w:val="28"/>
-        </w:rPr>
-        <w:t xml:space="preserve"> will take place on the 18</w:t>
+        <w:t xml:space="preserve"> - The next meeting of group D, P</w:t>
+      </w:r>
+      <w:r>
+        <w:rPr>
+          <w:rFonts w:ascii="Calibri" w:eastAsia="Times New Roman" w:hAnsi="Calibri" w:cs="Times New Roman"/>
+          <w:color w:val="000000"/>
+          <w:sz w:val="28"/>
+          <w:szCs w:val="28"/>
+        </w:rPr>
+        <w:t>roShots will take place on the 18</w:t>
       </w:r>
       <w:r>
         <w:rPr>
@@ -4346,16 +3748,7 @@
           <w:sz w:val="28"/>
           <w:szCs w:val="28"/>
         </w:rPr>
-        <w:t>of May</w:t>
-      </w:r>
-      <w:r>
-        <w:rPr>
-          <w:rFonts w:ascii="Calibri" w:eastAsia="Times New Roman" w:hAnsi="Calibri" w:cs="Times New Roman"/>
-          <w:color w:val="000000"/>
-          <w:sz w:val="28"/>
-          <w:szCs w:val="28"/>
-        </w:rPr>
-        <w:t xml:space="preserve"> on </w:t>
+        <w:t xml:space="preserve">of May on </w:t>
       </w:r>
       <w:r>
         <w:rPr>
@@ -4373,16 +3766,7 @@
           <w:sz w:val="28"/>
           <w:szCs w:val="28"/>
         </w:rPr>
-        <w:t>10:15</w:t>
-      </w:r>
-      <w:r>
-        <w:rPr>
-          <w:rFonts w:ascii="Calibri" w:eastAsia="Times New Roman" w:hAnsi="Calibri" w:cs="Times New Roman"/>
-          <w:color w:val="000000"/>
-          <w:sz w:val="28"/>
-          <w:szCs w:val="28"/>
-        </w:rPr>
-        <w:t xml:space="preserve"> </w:t>
+        <w:t xml:space="preserve">10:15 </w:t>
       </w:r>
       <w:r>
         <w:rPr>
@@ -4410,147 +3794,7 @@
           <w:sz w:val="28"/>
           <w:szCs w:val="28"/>
         </w:rPr>
-        <w:t>The people invited are: </w:t>
-      </w:r>
-      <w:proofErr w:type="spellStart"/>
-      <w:r>
-        <w:rPr>
-          <w:rFonts w:ascii="Calibri" w:eastAsia="Times New Roman" w:hAnsi="Calibri" w:cs="Times New Roman"/>
-          <w:color w:val="000000"/>
-          <w:sz w:val="28"/>
-          <w:szCs w:val="28"/>
-        </w:rPr>
-        <w:t>Mariëlle</w:t>
-      </w:r>
-      <w:proofErr w:type="spellEnd"/>
-      <w:r>
-        <w:rPr>
-          <w:rFonts w:ascii="Calibri" w:eastAsia="Times New Roman" w:hAnsi="Calibri" w:cs="Times New Roman"/>
-          <w:color w:val="000000"/>
-          <w:sz w:val="28"/>
-          <w:szCs w:val="28"/>
-        </w:rPr>
-        <w:t xml:space="preserve"> </w:t>
-      </w:r>
-      <w:proofErr w:type="spellStart"/>
-      <w:r>
-        <w:rPr>
-          <w:rFonts w:ascii="Calibri" w:eastAsia="Times New Roman" w:hAnsi="Calibri" w:cs="Times New Roman"/>
-          <w:color w:val="000000"/>
-          <w:sz w:val="28"/>
-          <w:szCs w:val="28"/>
-        </w:rPr>
-        <w:t>Fransen</w:t>
-      </w:r>
-      <w:proofErr w:type="spellEnd"/>
-      <w:r>
-        <w:rPr>
-          <w:rFonts w:ascii="Calibri" w:eastAsia="Times New Roman" w:hAnsi="Calibri" w:cs="Times New Roman"/>
-          <w:color w:val="000000"/>
-          <w:sz w:val="28"/>
-          <w:szCs w:val="28"/>
-        </w:rPr>
-        <w:t xml:space="preserve">, </w:t>
-      </w:r>
-      <w:proofErr w:type="spellStart"/>
-      <w:r>
-        <w:rPr>
-          <w:rFonts w:ascii="Calibri" w:eastAsia="Times New Roman" w:hAnsi="Calibri" w:cs="Times New Roman"/>
-          <w:color w:val="000000"/>
-          <w:sz w:val="28"/>
-          <w:szCs w:val="28"/>
-        </w:rPr>
-        <w:t>Georgi</w:t>
-      </w:r>
-      <w:proofErr w:type="spellEnd"/>
-      <w:r>
-        <w:rPr>
-          <w:rFonts w:ascii="Calibri" w:eastAsia="Times New Roman" w:hAnsi="Calibri" w:cs="Times New Roman"/>
-          <w:color w:val="000000"/>
-          <w:sz w:val="28"/>
-          <w:szCs w:val="28"/>
-        </w:rPr>
-        <w:t xml:space="preserve"> </w:t>
-      </w:r>
-      <w:proofErr w:type="spellStart"/>
-      <w:r>
-        <w:rPr>
-          <w:rFonts w:ascii="Calibri" w:eastAsia="Times New Roman" w:hAnsi="Calibri" w:cs="Times New Roman"/>
-          <w:color w:val="000000"/>
-          <w:sz w:val="28"/>
-          <w:szCs w:val="28"/>
-        </w:rPr>
-        <w:t>Chishirkov</w:t>
-      </w:r>
-      <w:proofErr w:type="spellEnd"/>
-      <w:r>
-        <w:rPr>
-          <w:rFonts w:ascii="Calibri" w:eastAsia="Times New Roman" w:hAnsi="Calibri" w:cs="Times New Roman"/>
-          <w:color w:val="000000"/>
-          <w:sz w:val="28"/>
-          <w:szCs w:val="28"/>
-        </w:rPr>
-        <w:t xml:space="preserve">, Angel </w:t>
-      </w:r>
-      <w:proofErr w:type="spellStart"/>
-      <w:r>
-        <w:rPr>
-          <w:rFonts w:ascii="Calibri" w:eastAsia="Times New Roman" w:hAnsi="Calibri" w:cs="Times New Roman"/>
-          <w:color w:val="000000"/>
-          <w:sz w:val="28"/>
-          <w:szCs w:val="28"/>
-        </w:rPr>
-        <w:t>Doychinov</w:t>
-      </w:r>
-      <w:proofErr w:type="spellEnd"/>
-      <w:r>
-        <w:rPr>
-          <w:rFonts w:ascii="Calibri" w:eastAsia="Times New Roman" w:hAnsi="Calibri" w:cs="Times New Roman"/>
-          <w:color w:val="000000"/>
-          <w:sz w:val="28"/>
-          <w:szCs w:val="28"/>
-        </w:rPr>
-        <w:t xml:space="preserve">, Ilia </w:t>
-      </w:r>
-      <w:proofErr w:type="spellStart"/>
-      <w:r>
-        <w:rPr>
-          <w:rFonts w:ascii="Calibri" w:eastAsia="Times New Roman" w:hAnsi="Calibri" w:cs="Times New Roman"/>
-          <w:color w:val="000000"/>
-          <w:sz w:val="28"/>
-          <w:szCs w:val="28"/>
-        </w:rPr>
-        <w:t>Nikushev</w:t>
-      </w:r>
-      <w:proofErr w:type="spellEnd"/>
-      <w:r>
-        <w:rPr>
-          <w:rFonts w:ascii="Calibri" w:eastAsia="Times New Roman" w:hAnsi="Calibri" w:cs="Times New Roman"/>
-          <w:color w:val="000000"/>
-          <w:sz w:val="28"/>
-          <w:szCs w:val="28"/>
-        </w:rPr>
-        <w:t xml:space="preserve"> and Mikael </w:t>
-      </w:r>
-      <w:proofErr w:type="spellStart"/>
-      <w:r>
-        <w:rPr>
-          <w:rFonts w:ascii="Calibri" w:eastAsia="Times New Roman" w:hAnsi="Calibri" w:cs="Times New Roman"/>
-          <w:color w:val="000000"/>
-          <w:sz w:val="28"/>
-          <w:szCs w:val="28"/>
-        </w:rPr>
-        <w:t>Shaghelani</w:t>
-      </w:r>
-      <w:proofErr w:type="spellEnd"/>
-      <w:r>
-        <w:rPr>
-          <w:rFonts w:ascii="Calibri" w:eastAsia="Times New Roman" w:hAnsi="Calibri" w:cs="Times New Roman"/>
-          <w:color w:val="000000"/>
-          <w:sz w:val="28"/>
-          <w:szCs w:val="28"/>
-        </w:rPr>
-        <w:t>.</w:t>
+        <w:t>The people invited are: Mariëlle Fransen, Georgi Chishirkov, Angel Doychinov, Ilia Nikushev and Mikael Shaghelani.</w:t>
       </w:r>
     </w:p>
     <w:p>
@@ -4661,8 +3905,288 @@
         </w:rPr>
         <w:t>4. Website progress</w:t>
       </w:r>
+    </w:p>
+    <w:p>
+      <w:pPr>
+        <w:rPr>
+          <w:sz w:val="28"/>
+          <w:szCs w:val="28"/>
+        </w:rPr>
+      </w:pPr>
+      <w:r>
+        <w:rPr>
+          <w:b/>
+          <w:sz w:val="28"/>
+          <w:szCs w:val="28"/>
+          <w:u w:val="single"/>
+        </w:rPr>
+        <w:t>18</w:t>
+      </w:r>
+      <w:r>
+        <w:rPr>
+          <w:b/>
+          <w:sz w:val="28"/>
+          <w:szCs w:val="28"/>
+          <w:u w:val="single"/>
+        </w:rPr>
+        <w:t>.05</w:t>
+      </w:r>
+      <w:r>
+        <w:rPr>
+          <w:b/>
+          <w:sz w:val="28"/>
+          <w:szCs w:val="28"/>
+          <w:u w:val="single"/>
+        </w:rPr>
+        <w:t>.</w:t>
+      </w:r>
+      <w:r>
+        <w:rPr>
+          <w:sz w:val="28"/>
+          <w:szCs w:val="28"/>
+        </w:rPr>
+        <w:t xml:space="preserve"> – Meeting</w:t>
+      </w:r>
+    </w:p>
+    <w:p>
+      <w:pPr>
+        <w:tabs>
+          <w:tab w:val="left" w:pos="6705"/>
+        </w:tabs>
+        <w:rPr>
+          <w:sz w:val="28"/>
+          <w:szCs w:val="28"/>
+        </w:rPr>
+      </w:pPr>
+      <w:r>
+        <w:rPr>
+          <w:sz w:val="28"/>
+          <w:szCs w:val="28"/>
+        </w:rPr>
+        <w:t xml:space="preserve"> Meeting started at 10:30</w:t>
+      </w:r>
+      <w:r>
+        <w:rPr>
+          <w:sz w:val="28"/>
+          <w:szCs w:val="28"/>
+        </w:rPr>
+        <w:t>, all group members present</w:t>
+      </w:r>
+    </w:p>
+    <w:p>
+      <w:pPr>
+        <w:tabs>
+          <w:tab w:val="left" w:pos="6705"/>
+        </w:tabs>
+        <w:rPr>
+          <w:sz w:val="28"/>
+          <w:szCs w:val="28"/>
+        </w:rPr>
+      </w:pPr>
+      <w:r>
+        <w:rPr>
+          <w:sz w:val="28"/>
+          <w:szCs w:val="28"/>
+        </w:rPr>
+        <w:t>10:30 – Schedule and personal reflection (send updated schedule)</w:t>
+      </w:r>
+    </w:p>
+    <w:p>
+      <w:pPr>
+        <w:tabs>
+          <w:tab w:val="left" w:pos="6705"/>
+        </w:tabs>
+        <w:rPr>
+          <w:sz w:val="28"/>
+          <w:szCs w:val="28"/>
+        </w:rPr>
+      </w:pPr>
+      <w:r>
+        <w:rPr>
+          <w:sz w:val="28"/>
+          <w:szCs w:val="28"/>
+        </w:rPr>
+        <w:t xml:space="preserve">10:35 – Group dynamics – group call every night </w:t>
+      </w:r>
+    </w:p>
+    <w:p>
+      <w:pPr>
+        <w:tabs>
+          <w:tab w:val="left" w:pos="6705"/>
+        </w:tabs>
+        <w:rPr>
+          <w:sz w:val="28"/>
+          <w:szCs w:val="28"/>
+        </w:rPr>
+      </w:pPr>
+      <w:r>
+        <w:rPr>
+          <w:sz w:val="28"/>
+          <w:szCs w:val="28"/>
+        </w:rPr>
+        <w:t>10:36 – Personal reflection - what you did, what you think</w:t>
+      </w:r>
+    </w:p>
+    <w:p>
+      <w:pPr>
+        <w:tabs>
+          <w:tab w:val="left" w:pos="6705"/>
+        </w:tabs>
+        <w:rPr>
+          <w:sz w:val="28"/>
+          <w:szCs w:val="28"/>
+        </w:rPr>
+      </w:pPr>
+      <w:r>
+        <w:rPr>
+          <w:sz w:val="28"/>
+          <w:szCs w:val="28"/>
+        </w:rPr>
+        <w:lastRenderedPageBreak/>
+        <w:t>10:38 – Schedule – updated weeks for the block</w:t>
+      </w:r>
+    </w:p>
+    <w:p>
+      <w:pPr>
+        <w:tabs>
+          <w:tab w:val="left" w:pos="6705"/>
+        </w:tabs>
+        <w:rPr>
+          <w:sz w:val="28"/>
+          <w:szCs w:val="28"/>
+        </w:rPr>
+      </w:pPr>
+      <w:r>
+        <w:rPr>
+          <w:sz w:val="28"/>
+          <w:szCs w:val="28"/>
+        </w:rPr>
+        <w:t>10:40 – GUI should look like it is from the same source</w:t>
+      </w:r>
+    </w:p>
+    <w:p>
+      <w:pPr>
+        <w:tabs>
+          <w:tab w:val="left" w:pos="6705"/>
+        </w:tabs>
+        <w:rPr>
+          <w:sz w:val="28"/>
+          <w:szCs w:val="28"/>
+        </w:rPr>
+      </w:pPr>
+      <w:r>
+        <w:rPr>
+          <w:sz w:val="28"/>
+          <w:szCs w:val="28"/>
+        </w:rPr>
+        <w:t>10:42 – Georgi’s part – database and renting and appointments GUI</w:t>
+      </w:r>
+    </w:p>
+    <w:p>
+      <w:pPr>
+        <w:tabs>
+          <w:tab w:val="left" w:pos="6705"/>
+        </w:tabs>
+        <w:rPr>
+          <w:sz w:val="28"/>
+          <w:szCs w:val="28"/>
+        </w:rPr>
+      </w:pPr>
+      <w:r>
+        <w:rPr>
+          <w:sz w:val="28"/>
+          <w:szCs w:val="28"/>
+        </w:rPr>
+        <w:t>10:43 – Mikaeil’s part - Admin GUI part – what kind of administrative part</w:t>
+      </w:r>
+    </w:p>
+    <w:p>
+      <w:pPr>
+        <w:tabs>
+          <w:tab w:val="left" w:pos="6705"/>
+        </w:tabs>
+        <w:rPr>
+          <w:sz w:val="28"/>
+          <w:szCs w:val="28"/>
+        </w:rPr>
+      </w:pPr>
+      <w:r>
+        <w:rPr>
+          <w:sz w:val="28"/>
+          <w:szCs w:val="28"/>
+        </w:rPr>
+        <w:t>10:45 – Client – try to look from the perspective</w:t>
+      </w:r>
+      <w:r>
+        <w:rPr>
+          <w:sz w:val="28"/>
+          <w:szCs w:val="28"/>
+        </w:rPr>
+        <w:t xml:space="preserve"> of the client, also think for the client</w:t>
+      </w:r>
+    </w:p>
+    <w:p>
+      <w:pPr>
+        <w:tabs>
+          <w:tab w:val="left" w:pos="6705"/>
+        </w:tabs>
+        <w:rPr>
+          <w:sz w:val="28"/>
+          <w:szCs w:val="28"/>
+        </w:rPr>
+      </w:pPr>
+      <w:r>
+        <w:rPr>
+          <w:sz w:val="28"/>
+          <w:szCs w:val="28"/>
+        </w:rPr>
+        <w:t>10:52 – PayPal document – make it simple</w:t>
+      </w:r>
+    </w:p>
+    <w:p>
+      <w:pPr>
+        <w:tabs>
+          <w:tab w:val="left" w:pos="6705"/>
+        </w:tabs>
+        <w:rPr>
+          <w:sz w:val="28"/>
+          <w:szCs w:val="28"/>
+        </w:rPr>
+      </w:pPr>
+      <w:r>
+        <w:rPr>
+          <w:sz w:val="28"/>
+          <w:szCs w:val="28"/>
+        </w:rPr>
+        <w:t xml:space="preserve">10:56 – Event </w:t>
+      </w:r>
       <w:bookmarkStart w:id="0" w:name="_GoBack"/>
       <w:bookmarkEnd w:id="0"/>
+      <w:r>
+        <w:rPr>
+          <w:sz w:val="28"/>
+          <w:szCs w:val="28"/>
+        </w:rPr>
+        <w:t xml:space="preserve">dates – 27,28,29 </w:t>
+      </w:r>
+    </w:p>
+    <w:p>
+      <w:pPr>
+        <w:tabs>
+          <w:tab w:val="left" w:pos="6705"/>
+        </w:tabs>
+        <w:rPr>
+          <w:sz w:val="28"/>
+          <w:szCs w:val="28"/>
+        </w:rPr>
+      </w:pPr>
+      <w:r>
+        <w:rPr>
+          <w:sz w:val="28"/>
+          <w:szCs w:val="28"/>
+        </w:rPr>
+        <w:t>Agreements – Mail reflection before next meeting, have project done before week 9</w:t>
+      </w:r>
     </w:p>
     <w:sectPr>
       <w:pgSz w:w="12240" w:h="15840"/>

--- a/Agenda.docx
+++ b/Agenda.docx
@@ -33,16 +33,36 @@
           <w:sz w:val="28"/>
           <w:szCs w:val="28"/>
         </w:rPr>
-        <w:t>The next meeting of group D, P</w:t>
-      </w:r>
-      <w:r>
-        <w:rPr>
-          <w:rFonts w:ascii="Calibri" w:eastAsia="Times New Roman" w:hAnsi="Calibri" w:cs="Times New Roman"/>
-          <w:color w:val="000000"/>
-          <w:sz w:val="28"/>
-          <w:szCs w:val="28"/>
-        </w:rPr>
-        <w:t>roShots will take place on the 2</w:t>
+        <w:t xml:space="preserve">The next meeting of group D, </w:t>
+      </w:r>
+      <w:proofErr w:type="spellStart"/>
+      <w:r>
+        <w:rPr>
+          <w:rFonts w:ascii="Calibri" w:eastAsia="Times New Roman" w:hAnsi="Calibri" w:cs="Times New Roman"/>
+          <w:color w:val="000000"/>
+          <w:sz w:val="28"/>
+          <w:szCs w:val="28"/>
+        </w:rPr>
+        <w:t>P</w:t>
+      </w:r>
+      <w:r>
+        <w:rPr>
+          <w:rFonts w:ascii="Calibri" w:eastAsia="Times New Roman" w:hAnsi="Calibri" w:cs="Times New Roman"/>
+          <w:color w:val="000000"/>
+          <w:sz w:val="28"/>
+          <w:szCs w:val="28"/>
+        </w:rPr>
+        <w:t>roShots</w:t>
+      </w:r>
+      <w:proofErr w:type="spellEnd"/>
+      <w:r>
+        <w:rPr>
+          <w:rFonts w:ascii="Calibri" w:eastAsia="Times New Roman" w:hAnsi="Calibri" w:cs="Times New Roman"/>
+          <w:color w:val="000000"/>
+          <w:sz w:val="28"/>
+          <w:szCs w:val="28"/>
+        </w:rPr>
+        <w:t xml:space="preserve"> will take place on the 2</w:t>
       </w:r>
       <w:r>
         <w:rPr>
@@ -89,7 +109,147 @@
           <w:sz w:val="28"/>
           <w:szCs w:val="28"/>
         </w:rPr>
-        <w:t>The people invited are: Mariëlle Fransen, Georgi Chishirkov, Angel Doychinov, Ilia Nikushev and Mikael Shaghelani.</w:t>
+        <w:t>The people invited are: </w:t>
+      </w:r>
+      <w:proofErr w:type="spellStart"/>
+      <w:r>
+        <w:rPr>
+          <w:rFonts w:ascii="Calibri" w:eastAsia="Times New Roman" w:hAnsi="Calibri" w:cs="Times New Roman"/>
+          <w:color w:val="000000"/>
+          <w:sz w:val="28"/>
+          <w:szCs w:val="28"/>
+        </w:rPr>
+        <w:t>Mariëlle</w:t>
+      </w:r>
+      <w:proofErr w:type="spellEnd"/>
+      <w:r>
+        <w:rPr>
+          <w:rFonts w:ascii="Calibri" w:eastAsia="Times New Roman" w:hAnsi="Calibri" w:cs="Times New Roman"/>
+          <w:color w:val="000000"/>
+          <w:sz w:val="28"/>
+          <w:szCs w:val="28"/>
+        </w:rPr>
+        <w:t xml:space="preserve"> </w:t>
+      </w:r>
+      <w:proofErr w:type="spellStart"/>
+      <w:r>
+        <w:rPr>
+          <w:rFonts w:ascii="Calibri" w:eastAsia="Times New Roman" w:hAnsi="Calibri" w:cs="Times New Roman"/>
+          <w:color w:val="000000"/>
+          <w:sz w:val="28"/>
+          <w:szCs w:val="28"/>
+        </w:rPr>
+        <w:t>Fransen</w:t>
+      </w:r>
+      <w:proofErr w:type="spellEnd"/>
+      <w:r>
+        <w:rPr>
+          <w:rFonts w:ascii="Calibri" w:eastAsia="Times New Roman" w:hAnsi="Calibri" w:cs="Times New Roman"/>
+          <w:color w:val="000000"/>
+          <w:sz w:val="28"/>
+          <w:szCs w:val="28"/>
+        </w:rPr>
+        <w:t xml:space="preserve">, </w:t>
+      </w:r>
+      <w:proofErr w:type="spellStart"/>
+      <w:r>
+        <w:rPr>
+          <w:rFonts w:ascii="Calibri" w:eastAsia="Times New Roman" w:hAnsi="Calibri" w:cs="Times New Roman"/>
+          <w:color w:val="000000"/>
+          <w:sz w:val="28"/>
+          <w:szCs w:val="28"/>
+        </w:rPr>
+        <w:t>Georgi</w:t>
+      </w:r>
+      <w:proofErr w:type="spellEnd"/>
+      <w:r>
+        <w:rPr>
+          <w:rFonts w:ascii="Calibri" w:eastAsia="Times New Roman" w:hAnsi="Calibri" w:cs="Times New Roman"/>
+          <w:color w:val="000000"/>
+          <w:sz w:val="28"/>
+          <w:szCs w:val="28"/>
+        </w:rPr>
+        <w:t xml:space="preserve"> </w:t>
+      </w:r>
+      <w:proofErr w:type="spellStart"/>
+      <w:r>
+        <w:rPr>
+          <w:rFonts w:ascii="Calibri" w:eastAsia="Times New Roman" w:hAnsi="Calibri" w:cs="Times New Roman"/>
+          <w:color w:val="000000"/>
+          <w:sz w:val="28"/>
+          <w:szCs w:val="28"/>
+        </w:rPr>
+        <w:t>Chishirkov</w:t>
+      </w:r>
+      <w:proofErr w:type="spellEnd"/>
+      <w:r>
+        <w:rPr>
+          <w:rFonts w:ascii="Calibri" w:eastAsia="Times New Roman" w:hAnsi="Calibri" w:cs="Times New Roman"/>
+          <w:color w:val="000000"/>
+          <w:sz w:val="28"/>
+          <w:szCs w:val="28"/>
+        </w:rPr>
+        <w:t xml:space="preserve">, Angel </w:t>
+      </w:r>
+      <w:proofErr w:type="spellStart"/>
+      <w:r>
+        <w:rPr>
+          <w:rFonts w:ascii="Calibri" w:eastAsia="Times New Roman" w:hAnsi="Calibri" w:cs="Times New Roman"/>
+          <w:color w:val="000000"/>
+          <w:sz w:val="28"/>
+          <w:szCs w:val="28"/>
+        </w:rPr>
+        <w:t>Doychinov</w:t>
+      </w:r>
+      <w:proofErr w:type="spellEnd"/>
+      <w:r>
+        <w:rPr>
+          <w:rFonts w:ascii="Calibri" w:eastAsia="Times New Roman" w:hAnsi="Calibri" w:cs="Times New Roman"/>
+          <w:color w:val="000000"/>
+          <w:sz w:val="28"/>
+          <w:szCs w:val="28"/>
+        </w:rPr>
+        <w:t xml:space="preserve">, Ilia </w:t>
+      </w:r>
+      <w:proofErr w:type="spellStart"/>
+      <w:r>
+        <w:rPr>
+          <w:rFonts w:ascii="Calibri" w:eastAsia="Times New Roman" w:hAnsi="Calibri" w:cs="Times New Roman"/>
+          <w:color w:val="000000"/>
+          <w:sz w:val="28"/>
+          <w:szCs w:val="28"/>
+        </w:rPr>
+        <w:t>Nikushev</w:t>
+      </w:r>
+      <w:proofErr w:type="spellEnd"/>
+      <w:r>
+        <w:rPr>
+          <w:rFonts w:ascii="Calibri" w:eastAsia="Times New Roman" w:hAnsi="Calibri" w:cs="Times New Roman"/>
+          <w:color w:val="000000"/>
+          <w:sz w:val="28"/>
+          <w:szCs w:val="28"/>
+        </w:rPr>
+        <w:t xml:space="preserve"> and Mikael </w:t>
+      </w:r>
+      <w:proofErr w:type="spellStart"/>
+      <w:r>
+        <w:rPr>
+          <w:rFonts w:ascii="Calibri" w:eastAsia="Times New Roman" w:hAnsi="Calibri" w:cs="Times New Roman"/>
+          <w:color w:val="000000"/>
+          <w:sz w:val="28"/>
+          <w:szCs w:val="28"/>
+        </w:rPr>
+        <w:t>Shaghelani</w:t>
+      </w:r>
+      <w:proofErr w:type="spellEnd"/>
+      <w:r>
+        <w:rPr>
+          <w:rFonts w:ascii="Calibri" w:eastAsia="Times New Roman" w:hAnsi="Calibri" w:cs="Times New Roman"/>
+          <w:color w:val="000000"/>
+          <w:sz w:val="28"/>
+          <w:szCs w:val="28"/>
+        </w:rPr>
+        <w:t>.</w:t>
       </w:r>
     </w:p>
     <w:p>
@@ -652,7 +812,27 @@
           <w:sz w:val="28"/>
           <w:szCs w:val="28"/>
         </w:rPr>
-        <w:t xml:space="preserve"> - The next meeting of group D, ProShots will take place on the 9th </w:t>
+        <w:t xml:space="preserve"> - The next meeting of group D, </w:t>
+      </w:r>
+      <w:proofErr w:type="spellStart"/>
+      <w:r>
+        <w:rPr>
+          <w:rFonts w:ascii="Calibri" w:eastAsia="Times New Roman" w:hAnsi="Calibri" w:cs="Times New Roman"/>
+          <w:color w:val="000000"/>
+          <w:sz w:val="28"/>
+          <w:szCs w:val="28"/>
+        </w:rPr>
+        <w:t>ProShots</w:t>
+      </w:r>
+      <w:proofErr w:type="spellEnd"/>
+      <w:r>
+        <w:rPr>
+          <w:rFonts w:ascii="Calibri" w:eastAsia="Times New Roman" w:hAnsi="Calibri" w:cs="Times New Roman"/>
+          <w:color w:val="000000"/>
+          <w:sz w:val="28"/>
+          <w:szCs w:val="28"/>
+        </w:rPr>
+        <w:t xml:space="preserve"> will take place on the 9th </w:t>
       </w:r>
       <w:r>
         <w:rPr>
@@ -703,7 +883,147 @@
           <w:sz w:val="28"/>
           <w:szCs w:val="28"/>
         </w:rPr>
-        <w:t>The people invited are: Mariëlle Fransen, Georgi Chishirkov, Angel Doychinov, Ilia Nikushev and Mikael Shaghelani.</w:t>
+        <w:t>The people invited are: </w:t>
+      </w:r>
+      <w:proofErr w:type="spellStart"/>
+      <w:r>
+        <w:rPr>
+          <w:rFonts w:ascii="Calibri" w:eastAsia="Times New Roman" w:hAnsi="Calibri" w:cs="Times New Roman"/>
+          <w:color w:val="000000"/>
+          <w:sz w:val="28"/>
+          <w:szCs w:val="28"/>
+        </w:rPr>
+        <w:t>Mariëlle</w:t>
+      </w:r>
+      <w:proofErr w:type="spellEnd"/>
+      <w:r>
+        <w:rPr>
+          <w:rFonts w:ascii="Calibri" w:eastAsia="Times New Roman" w:hAnsi="Calibri" w:cs="Times New Roman"/>
+          <w:color w:val="000000"/>
+          <w:sz w:val="28"/>
+          <w:szCs w:val="28"/>
+        </w:rPr>
+        <w:t xml:space="preserve"> </w:t>
+      </w:r>
+      <w:proofErr w:type="spellStart"/>
+      <w:r>
+        <w:rPr>
+          <w:rFonts w:ascii="Calibri" w:eastAsia="Times New Roman" w:hAnsi="Calibri" w:cs="Times New Roman"/>
+          <w:color w:val="000000"/>
+          <w:sz w:val="28"/>
+          <w:szCs w:val="28"/>
+        </w:rPr>
+        <w:t>Fransen</w:t>
+      </w:r>
+      <w:proofErr w:type="spellEnd"/>
+      <w:r>
+        <w:rPr>
+          <w:rFonts w:ascii="Calibri" w:eastAsia="Times New Roman" w:hAnsi="Calibri" w:cs="Times New Roman"/>
+          <w:color w:val="000000"/>
+          <w:sz w:val="28"/>
+          <w:szCs w:val="28"/>
+        </w:rPr>
+        <w:t xml:space="preserve">, </w:t>
+      </w:r>
+      <w:proofErr w:type="spellStart"/>
+      <w:r>
+        <w:rPr>
+          <w:rFonts w:ascii="Calibri" w:eastAsia="Times New Roman" w:hAnsi="Calibri" w:cs="Times New Roman"/>
+          <w:color w:val="000000"/>
+          <w:sz w:val="28"/>
+          <w:szCs w:val="28"/>
+        </w:rPr>
+        <w:t>Georgi</w:t>
+      </w:r>
+      <w:proofErr w:type="spellEnd"/>
+      <w:r>
+        <w:rPr>
+          <w:rFonts w:ascii="Calibri" w:eastAsia="Times New Roman" w:hAnsi="Calibri" w:cs="Times New Roman"/>
+          <w:color w:val="000000"/>
+          <w:sz w:val="28"/>
+          <w:szCs w:val="28"/>
+        </w:rPr>
+        <w:t xml:space="preserve"> </w:t>
+      </w:r>
+      <w:proofErr w:type="spellStart"/>
+      <w:r>
+        <w:rPr>
+          <w:rFonts w:ascii="Calibri" w:eastAsia="Times New Roman" w:hAnsi="Calibri" w:cs="Times New Roman"/>
+          <w:color w:val="000000"/>
+          <w:sz w:val="28"/>
+          <w:szCs w:val="28"/>
+        </w:rPr>
+        <w:t>Chishirkov</w:t>
+      </w:r>
+      <w:proofErr w:type="spellEnd"/>
+      <w:r>
+        <w:rPr>
+          <w:rFonts w:ascii="Calibri" w:eastAsia="Times New Roman" w:hAnsi="Calibri" w:cs="Times New Roman"/>
+          <w:color w:val="000000"/>
+          <w:sz w:val="28"/>
+          <w:szCs w:val="28"/>
+        </w:rPr>
+        <w:t xml:space="preserve">, Angel </w:t>
+      </w:r>
+      <w:proofErr w:type="spellStart"/>
+      <w:r>
+        <w:rPr>
+          <w:rFonts w:ascii="Calibri" w:eastAsia="Times New Roman" w:hAnsi="Calibri" w:cs="Times New Roman"/>
+          <w:color w:val="000000"/>
+          <w:sz w:val="28"/>
+          <w:szCs w:val="28"/>
+        </w:rPr>
+        <w:t>Doychinov</w:t>
+      </w:r>
+      <w:proofErr w:type="spellEnd"/>
+      <w:r>
+        <w:rPr>
+          <w:rFonts w:ascii="Calibri" w:eastAsia="Times New Roman" w:hAnsi="Calibri" w:cs="Times New Roman"/>
+          <w:color w:val="000000"/>
+          <w:sz w:val="28"/>
+          <w:szCs w:val="28"/>
+        </w:rPr>
+        <w:t xml:space="preserve">, Ilia </w:t>
+      </w:r>
+      <w:proofErr w:type="spellStart"/>
+      <w:r>
+        <w:rPr>
+          <w:rFonts w:ascii="Calibri" w:eastAsia="Times New Roman" w:hAnsi="Calibri" w:cs="Times New Roman"/>
+          <w:color w:val="000000"/>
+          <w:sz w:val="28"/>
+          <w:szCs w:val="28"/>
+        </w:rPr>
+        <w:t>Nikushev</w:t>
+      </w:r>
+      <w:proofErr w:type="spellEnd"/>
+      <w:r>
+        <w:rPr>
+          <w:rFonts w:ascii="Calibri" w:eastAsia="Times New Roman" w:hAnsi="Calibri" w:cs="Times New Roman"/>
+          <w:color w:val="000000"/>
+          <w:sz w:val="28"/>
+          <w:szCs w:val="28"/>
+        </w:rPr>
+        <w:t xml:space="preserve"> and Mikael </w:t>
+      </w:r>
+      <w:proofErr w:type="spellStart"/>
+      <w:r>
+        <w:rPr>
+          <w:rFonts w:ascii="Calibri" w:eastAsia="Times New Roman" w:hAnsi="Calibri" w:cs="Times New Roman"/>
+          <w:color w:val="000000"/>
+          <w:sz w:val="28"/>
+          <w:szCs w:val="28"/>
+        </w:rPr>
+        <w:t>Shaghelani</w:t>
+      </w:r>
+      <w:proofErr w:type="spellEnd"/>
+      <w:r>
+        <w:rPr>
+          <w:rFonts w:ascii="Calibri" w:eastAsia="Times New Roman" w:hAnsi="Calibri" w:cs="Times New Roman"/>
+          <w:color w:val="000000"/>
+          <w:sz w:val="28"/>
+          <w:szCs w:val="28"/>
+        </w:rPr>
+        <w:t>.</w:t>
       </w:r>
     </w:p>
     <w:p>
@@ -1067,16 +1387,36 @@
           <w:sz w:val="28"/>
           <w:szCs w:val="28"/>
         </w:rPr>
-        <w:t xml:space="preserve"> - The next meeting of group D, P</w:t>
-      </w:r>
-      <w:r>
-        <w:rPr>
-          <w:rFonts w:ascii="Calibri" w:eastAsia="Times New Roman" w:hAnsi="Calibri" w:cs="Times New Roman"/>
-          <w:color w:val="000000"/>
-          <w:sz w:val="28"/>
-          <w:szCs w:val="28"/>
-        </w:rPr>
-        <w:t>roShots will take place on the 16</w:t>
+        <w:t xml:space="preserve"> - The next meeting of group D, </w:t>
+      </w:r>
+      <w:proofErr w:type="spellStart"/>
+      <w:r>
+        <w:rPr>
+          <w:rFonts w:ascii="Calibri" w:eastAsia="Times New Roman" w:hAnsi="Calibri" w:cs="Times New Roman"/>
+          <w:color w:val="000000"/>
+          <w:sz w:val="28"/>
+          <w:szCs w:val="28"/>
+        </w:rPr>
+        <w:t>P</w:t>
+      </w:r>
+      <w:r>
+        <w:rPr>
+          <w:rFonts w:ascii="Calibri" w:eastAsia="Times New Roman" w:hAnsi="Calibri" w:cs="Times New Roman"/>
+          <w:color w:val="000000"/>
+          <w:sz w:val="28"/>
+          <w:szCs w:val="28"/>
+        </w:rPr>
+        <w:t>roShots</w:t>
+      </w:r>
+      <w:proofErr w:type="spellEnd"/>
+      <w:r>
+        <w:rPr>
+          <w:rFonts w:ascii="Calibri" w:eastAsia="Times New Roman" w:hAnsi="Calibri" w:cs="Times New Roman"/>
+          <w:color w:val="000000"/>
+          <w:sz w:val="28"/>
+          <w:szCs w:val="28"/>
+        </w:rPr>
+        <w:t xml:space="preserve"> will take place on the 16</w:t>
       </w:r>
       <w:r>
         <w:rPr>
@@ -1122,7 +1462,147 @@
           <w:sz w:val="28"/>
           <w:szCs w:val="28"/>
         </w:rPr>
-        <w:t>The people invited are: Mariëlle Fransen, Georgi Chishirkov, Angel Doychinov, Ilia Nikushev and Mikael Shaghelani.</w:t>
+        <w:t>The people invited are: </w:t>
+      </w:r>
+      <w:proofErr w:type="spellStart"/>
+      <w:r>
+        <w:rPr>
+          <w:rFonts w:ascii="Calibri" w:eastAsia="Times New Roman" w:hAnsi="Calibri" w:cs="Times New Roman"/>
+          <w:color w:val="000000"/>
+          <w:sz w:val="28"/>
+          <w:szCs w:val="28"/>
+        </w:rPr>
+        <w:t>Mariëlle</w:t>
+      </w:r>
+      <w:proofErr w:type="spellEnd"/>
+      <w:r>
+        <w:rPr>
+          <w:rFonts w:ascii="Calibri" w:eastAsia="Times New Roman" w:hAnsi="Calibri" w:cs="Times New Roman"/>
+          <w:color w:val="000000"/>
+          <w:sz w:val="28"/>
+          <w:szCs w:val="28"/>
+        </w:rPr>
+        <w:t xml:space="preserve"> </w:t>
+      </w:r>
+      <w:proofErr w:type="spellStart"/>
+      <w:r>
+        <w:rPr>
+          <w:rFonts w:ascii="Calibri" w:eastAsia="Times New Roman" w:hAnsi="Calibri" w:cs="Times New Roman"/>
+          <w:color w:val="000000"/>
+          <w:sz w:val="28"/>
+          <w:szCs w:val="28"/>
+        </w:rPr>
+        <w:t>Fransen</w:t>
+      </w:r>
+      <w:proofErr w:type="spellEnd"/>
+      <w:r>
+        <w:rPr>
+          <w:rFonts w:ascii="Calibri" w:eastAsia="Times New Roman" w:hAnsi="Calibri" w:cs="Times New Roman"/>
+          <w:color w:val="000000"/>
+          <w:sz w:val="28"/>
+          <w:szCs w:val="28"/>
+        </w:rPr>
+        <w:t xml:space="preserve">, </w:t>
+      </w:r>
+      <w:proofErr w:type="spellStart"/>
+      <w:r>
+        <w:rPr>
+          <w:rFonts w:ascii="Calibri" w:eastAsia="Times New Roman" w:hAnsi="Calibri" w:cs="Times New Roman"/>
+          <w:color w:val="000000"/>
+          <w:sz w:val="28"/>
+          <w:szCs w:val="28"/>
+        </w:rPr>
+        <w:t>Georgi</w:t>
+      </w:r>
+      <w:proofErr w:type="spellEnd"/>
+      <w:r>
+        <w:rPr>
+          <w:rFonts w:ascii="Calibri" w:eastAsia="Times New Roman" w:hAnsi="Calibri" w:cs="Times New Roman"/>
+          <w:color w:val="000000"/>
+          <w:sz w:val="28"/>
+          <w:szCs w:val="28"/>
+        </w:rPr>
+        <w:t xml:space="preserve"> </w:t>
+      </w:r>
+      <w:proofErr w:type="spellStart"/>
+      <w:r>
+        <w:rPr>
+          <w:rFonts w:ascii="Calibri" w:eastAsia="Times New Roman" w:hAnsi="Calibri" w:cs="Times New Roman"/>
+          <w:color w:val="000000"/>
+          <w:sz w:val="28"/>
+          <w:szCs w:val="28"/>
+        </w:rPr>
+        <w:t>Chishirkov</w:t>
+      </w:r>
+      <w:proofErr w:type="spellEnd"/>
+      <w:r>
+        <w:rPr>
+          <w:rFonts w:ascii="Calibri" w:eastAsia="Times New Roman" w:hAnsi="Calibri" w:cs="Times New Roman"/>
+          <w:color w:val="000000"/>
+          <w:sz w:val="28"/>
+          <w:szCs w:val="28"/>
+        </w:rPr>
+        <w:t xml:space="preserve">, Angel </w:t>
+      </w:r>
+      <w:proofErr w:type="spellStart"/>
+      <w:r>
+        <w:rPr>
+          <w:rFonts w:ascii="Calibri" w:eastAsia="Times New Roman" w:hAnsi="Calibri" w:cs="Times New Roman"/>
+          <w:color w:val="000000"/>
+          <w:sz w:val="28"/>
+          <w:szCs w:val="28"/>
+        </w:rPr>
+        <w:t>Doychinov</w:t>
+      </w:r>
+      <w:proofErr w:type="spellEnd"/>
+      <w:r>
+        <w:rPr>
+          <w:rFonts w:ascii="Calibri" w:eastAsia="Times New Roman" w:hAnsi="Calibri" w:cs="Times New Roman"/>
+          <w:color w:val="000000"/>
+          <w:sz w:val="28"/>
+          <w:szCs w:val="28"/>
+        </w:rPr>
+        <w:t xml:space="preserve">, Ilia </w:t>
+      </w:r>
+      <w:proofErr w:type="spellStart"/>
+      <w:r>
+        <w:rPr>
+          <w:rFonts w:ascii="Calibri" w:eastAsia="Times New Roman" w:hAnsi="Calibri" w:cs="Times New Roman"/>
+          <w:color w:val="000000"/>
+          <w:sz w:val="28"/>
+          <w:szCs w:val="28"/>
+        </w:rPr>
+        <w:t>Nikushev</w:t>
+      </w:r>
+      <w:proofErr w:type="spellEnd"/>
+      <w:r>
+        <w:rPr>
+          <w:rFonts w:ascii="Calibri" w:eastAsia="Times New Roman" w:hAnsi="Calibri" w:cs="Times New Roman"/>
+          <w:color w:val="000000"/>
+          <w:sz w:val="28"/>
+          <w:szCs w:val="28"/>
+        </w:rPr>
+        <w:t xml:space="preserve"> and Mikael </w:t>
+      </w:r>
+      <w:proofErr w:type="spellStart"/>
+      <w:r>
+        <w:rPr>
+          <w:rFonts w:ascii="Calibri" w:eastAsia="Times New Roman" w:hAnsi="Calibri" w:cs="Times New Roman"/>
+          <w:color w:val="000000"/>
+          <w:sz w:val="28"/>
+          <w:szCs w:val="28"/>
+        </w:rPr>
+        <w:t>Shaghelani</w:t>
+      </w:r>
+      <w:proofErr w:type="spellEnd"/>
+      <w:r>
+        <w:rPr>
+          <w:rFonts w:ascii="Calibri" w:eastAsia="Times New Roman" w:hAnsi="Calibri" w:cs="Times New Roman"/>
+          <w:color w:val="000000"/>
+          <w:sz w:val="28"/>
+          <w:szCs w:val="28"/>
+        </w:rPr>
+        <w:t>.</w:t>
       </w:r>
     </w:p>
     <w:p>
@@ -1391,7 +1871,23 @@
           <w:sz w:val="28"/>
           <w:szCs w:val="28"/>
         </w:rPr>
-        <w:t>10:45 – Database should be on the Athena server, backup offline database is also welcome for when wifi stops</w:t>
+        <w:t xml:space="preserve">10:45 – Database should be on the Athena server, backup offline database is also welcome for when </w:t>
+      </w:r>
+      <w:proofErr w:type="spellStart"/>
+      <w:r>
+        <w:rPr>
+          <w:sz w:val="28"/>
+          <w:szCs w:val="28"/>
+        </w:rPr>
+        <w:t>wifi</w:t>
+      </w:r>
+      <w:proofErr w:type="spellEnd"/>
+      <w:r>
+        <w:rPr>
+          <w:sz w:val="28"/>
+          <w:szCs w:val="28"/>
+        </w:rPr>
+        <w:t xml:space="preserve"> stops</w:t>
       </w:r>
     </w:p>
     <w:p>
@@ -1569,16 +2065,36 @@
           <w:sz w:val="28"/>
           <w:szCs w:val="28"/>
         </w:rPr>
-        <w:t>The next meeting of group D, P</w:t>
-      </w:r>
-      <w:r>
-        <w:rPr>
-          <w:rFonts w:ascii="Calibri" w:eastAsia="Times New Roman" w:hAnsi="Calibri" w:cs="Times New Roman"/>
-          <w:color w:val="000000"/>
-          <w:sz w:val="28"/>
-          <w:szCs w:val="28"/>
-        </w:rPr>
-        <w:t>roShots will take place on the 23</w:t>
+        <w:t xml:space="preserve">The next meeting of group D, </w:t>
+      </w:r>
+      <w:proofErr w:type="spellStart"/>
+      <w:r>
+        <w:rPr>
+          <w:rFonts w:ascii="Calibri" w:eastAsia="Times New Roman" w:hAnsi="Calibri" w:cs="Times New Roman"/>
+          <w:color w:val="000000"/>
+          <w:sz w:val="28"/>
+          <w:szCs w:val="28"/>
+        </w:rPr>
+        <w:t>P</w:t>
+      </w:r>
+      <w:r>
+        <w:rPr>
+          <w:rFonts w:ascii="Calibri" w:eastAsia="Times New Roman" w:hAnsi="Calibri" w:cs="Times New Roman"/>
+          <w:color w:val="000000"/>
+          <w:sz w:val="28"/>
+          <w:szCs w:val="28"/>
+        </w:rPr>
+        <w:t>roShots</w:t>
+      </w:r>
+      <w:proofErr w:type="spellEnd"/>
+      <w:r>
+        <w:rPr>
+          <w:rFonts w:ascii="Calibri" w:eastAsia="Times New Roman" w:hAnsi="Calibri" w:cs="Times New Roman"/>
+          <w:color w:val="000000"/>
+          <w:sz w:val="28"/>
+          <w:szCs w:val="28"/>
+        </w:rPr>
+        <w:t xml:space="preserve"> will take place on the 23</w:t>
       </w:r>
       <w:r>
         <w:rPr>
@@ -1624,7 +2140,147 @@
           <w:sz w:val="28"/>
           <w:szCs w:val="28"/>
         </w:rPr>
-        <w:t>The people invited are: Mariëlle Fransen, Georgi Chishirkov, Angel Doychinov, Ilia Nikushev and Mikael Shaghelani.</w:t>
+        <w:t>The people invited are: </w:t>
+      </w:r>
+      <w:proofErr w:type="spellStart"/>
+      <w:r>
+        <w:rPr>
+          <w:rFonts w:ascii="Calibri" w:eastAsia="Times New Roman" w:hAnsi="Calibri" w:cs="Times New Roman"/>
+          <w:color w:val="000000"/>
+          <w:sz w:val="28"/>
+          <w:szCs w:val="28"/>
+        </w:rPr>
+        <w:t>Mariëlle</w:t>
+      </w:r>
+      <w:proofErr w:type="spellEnd"/>
+      <w:r>
+        <w:rPr>
+          <w:rFonts w:ascii="Calibri" w:eastAsia="Times New Roman" w:hAnsi="Calibri" w:cs="Times New Roman"/>
+          <w:color w:val="000000"/>
+          <w:sz w:val="28"/>
+          <w:szCs w:val="28"/>
+        </w:rPr>
+        <w:t xml:space="preserve"> </w:t>
+      </w:r>
+      <w:proofErr w:type="spellStart"/>
+      <w:r>
+        <w:rPr>
+          <w:rFonts w:ascii="Calibri" w:eastAsia="Times New Roman" w:hAnsi="Calibri" w:cs="Times New Roman"/>
+          <w:color w:val="000000"/>
+          <w:sz w:val="28"/>
+          <w:szCs w:val="28"/>
+        </w:rPr>
+        <w:t>Fransen</w:t>
+      </w:r>
+      <w:proofErr w:type="spellEnd"/>
+      <w:r>
+        <w:rPr>
+          <w:rFonts w:ascii="Calibri" w:eastAsia="Times New Roman" w:hAnsi="Calibri" w:cs="Times New Roman"/>
+          <w:color w:val="000000"/>
+          <w:sz w:val="28"/>
+          <w:szCs w:val="28"/>
+        </w:rPr>
+        <w:t xml:space="preserve">, </w:t>
+      </w:r>
+      <w:proofErr w:type="spellStart"/>
+      <w:r>
+        <w:rPr>
+          <w:rFonts w:ascii="Calibri" w:eastAsia="Times New Roman" w:hAnsi="Calibri" w:cs="Times New Roman"/>
+          <w:color w:val="000000"/>
+          <w:sz w:val="28"/>
+          <w:szCs w:val="28"/>
+        </w:rPr>
+        <w:t>Georgi</w:t>
+      </w:r>
+      <w:proofErr w:type="spellEnd"/>
+      <w:r>
+        <w:rPr>
+          <w:rFonts w:ascii="Calibri" w:eastAsia="Times New Roman" w:hAnsi="Calibri" w:cs="Times New Roman"/>
+          <w:color w:val="000000"/>
+          <w:sz w:val="28"/>
+          <w:szCs w:val="28"/>
+        </w:rPr>
+        <w:t xml:space="preserve"> </w:t>
+      </w:r>
+      <w:proofErr w:type="spellStart"/>
+      <w:r>
+        <w:rPr>
+          <w:rFonts w:ascii="Calibri" w:eastAsia="Times New Roman" w:hAnsi="Calibri" w:cs="Times New Roman"/>
+          <w:color w:val="000000"/>
+          <w:sz w:val="28"/>
+          <w:szCs w:val="28"/>
+        </w:rPr>
+        <w:t>Chishirkov</w:t>
+      </w:r>
+      <w:proofErr w:type="spellEnd"/>
+      <w:r>
+        <w:rPr>
+          <w:rFonts w:ascii="Calibri" w:eastAsia="Times New Roman" w:hAnsi="Calibri" w:cs="Times New Roman"/>
+          <w:color w:val="000000"/>
+          <w:sz w:val="28"/>
+          <w:szCs w:val="28"/>
+        </w:rPr>
+        <w:t xml:space="preserve">, Angel </w:t>
+      </w:r>
+      <w:proofErr w:type="spellStart"/>
+      <w:r>
+        <w:rPr>
+          <w:rFonts w:ascii="Calibri" w:eastAsia="Times New Roman" w:hAnsi="Calibri" w:cs="Times New Roman"/>
+          <w:color w:val="000000"/>
+          <w:sz w:val="28"/>
+          <w:szCs w:val="28"/>
+        </w:rPr>
+        <w:t>Doychinov</w:t>
+      </w:r>
+      <w:proofErr w:type="spellEnd"/>
+      <w:r>
+        <w:rPr>
+          <w:rFonts w:ascii="Calibri" w:eastAsia="Times New Roman" w:hAnsi="Calibri" w:cs="Times New Roman"/>
+          <w:color w:val="000000"/>
+          <w:sz w:val="28"/>
+          <w:szCs w:val="28"/>
+        </w:rPr>
+        <w:t xml:space="preserve">, Ilia </w:t>
+      </w:r>
+      <w:proofErr w:type="spellStart"/>
+      <w:r>
+        <w:rPr>
+          <w:rFonts w:ascii="Calibri" w:eastAsia="Times New Roman" w:hAnsi="Calibri" w:cs="Times New Roman"/>
+          <w:color w:val="000000"/>
+          <w:sz w:val="28"/>
+          <w:szCs w:val="28"/>
+        </w:rPr>
+        <w:t>Nikushev</w:t>
+      </w:r>
+      <w:proofErr w:type="spellEnd"/>
+      <w:r>
+        <w:rPr>
+          <w:rFonts w:ascii="Calibri" w:eastAsia="Times New Roman" w:hAnsi="Calibri" w:cs="Times New Roman"/>
+          <w:color w:val="000000"/>
+          <w:sz w:val="28"/>
+          <w:szCs w:val="28"/>
+        </w:rPr>
+        <w:t xml:space="preserve"> and Mikael </w:t>
+      </w:r>
+      <w:proofErr w:type="spellStart"/>
+      <w:r>
+        <w:rPr>
+          <w:rFonts w:ascii="Calibri" w:eastAsia="Times New Roman" w:hAnsi="Calibri" w:cs="Times New Roman"/>
+          <w:color w:val="000000"/>
+          <w:sz w:val="28"/>
+          <w:szCs w:val="28"/>
+        </w:rPr>
+        <w:t>Shaghelani</w:t>
+      </w:r>
+      <w:proofErr w:type="spellEnd"/>
+      <w:r>
+        <w:rPr>
+          <w:rFonts w:ascii="Calibri" w:eastAsia="Times New Roman" w:hAnsi="Calibri" w:cs="Times New Roman"/>
+          <w:color w:val="000000"/>
+          <w:sz w:val="28"/>
+          <w:szCs w:val="28"/>
+        </w:rPr>
+        <w:t>.</w:t>
       </w:r>
     </w:p>
     <w:p>
@@ -2049,16 +2705,36 @@
           <w:sz w:val="28"/>
           <w:szCs w:val="28"/>
         </w:rPr>
-        <w:t xml:space="preserve"> - The next meeting of group D, P</w:t>
-      </w:r>
-      <w:r>
-        <w:rPr>
-          <w:rFonts w:ascii="Calibri" w:eastAsia="Times New Roman" w:hAnsi="Calibri" w:cs="Times New Roman"/>
-          <w:color w:val="000000"/>
-          <w:sz w:val="28"/>
-          <w:szCs w:val="28"/>
-        </w:rPr>
-        <w:t>roShots will take place on the 30</w:t>
+        <w:t xml:space="preserve"> - The next meeting of group D, </w:t>
+      </w:r>
+      <w:proofErr w:type="spellStart"/>
+      <w:r>
+        <w:rPr>
+          <w:rFonts w:ascii="Calibri" w:eastAsia="Times New Roman" w:hAnsi="Calibri" w:cs="Times New Roman"/>
+          <w:color w:val="000000"/>
+          <w:sz w:val="28"/>
+          <w:szCs w:val="28"/>
+        </w:rPr>
+        <w:t>P</w:t>
+      </w:r>
+      <w:r>
+        <w:rPr>
+          <w:rFonts w:ascii="Calibri" w:eastAsia="Times New Roman" w:hAnsi="Calibri" w:cs="Times New Roman"/>
+          <w:color w:val="000000"/>
+          <w:sz w:val="28"/>
+          <w:szCs w:val="28"/>
+        </w:rPr>
+        <w:t>roShots</w:t>
+      </w:r>
+      <w:proofErr w:type="spellEnd"/>
+      <w:r>
+        <w:rPr>
+          <w:rFonts w:ascii="Calibri" w:eastAsia="Times New Roman" w:hAnsi="Calibri" w:cs="Times New Roman"/>
+          <w:color w:val="000000"/>
+          <w:sz w:val="28"/>
+          <w:szCs w:val="28"/>
+        </w:rPr>
+        <w:t xml:space="preserve"> will take place on the 30</w:t>
       </w:r>
       <w:r>
         <w:rPr>
@@ -2104,7 +2780,147 @@
           <w:sz w:val="28"/>
           <w:szCs w:val="28"/>
         </w:rPr>
-        <w:t>The people invited are: Mariëlle Fransen, Georgi Chishirkov, Angel Doychinov, Ilia Nikushev and Mikael Shaghelani.</w:t>
+        <w:t>The people invited are: </w:t>
+      </w:r>
+      <w:proofErr w:type="spellStart"/>
+      <w:r>
+        <w:rPr>
+          <w:rFonts w:ascii="Calibri" w:eastAsia="Times New Roman" w:hAnsi="Calibri" w:cs="Times New Roman"/>
+          <w:color w:val="000000"/>
+          <w:sz w:val="28"/>
+          <w:szCs w:val="28"/>
+        </w:rPr>
+        <w:t>Mariëlle</w:t>
+      </w:r>
+      <w:proofErr w:type="spellEnd"/>
+      <w:r>
+        <w:rPr>
+          <w:rFonts w:ascii="Calibri" w:eastAsia="Times New Roman" w:hAnsi="Calibri" w:cs="Times New Roman"/>
+          <w:color w:val="000000"/>
+          <w:sz w:val="28"/>
+          <w:szCs w:val="28"/>
+        </w:rPr>
+        <w:t xml:space="preserve"> </w:t>
+      </w:r>
+      <w:proofErr w:type="spellStart"/>
+      <w:r>
+        <w:rPr>
+          <w:rFonts w:ascii="Calibri" w:eastAsia="Times New Roman" w:hAnsi="Calibri" w:cs="Times New Roman"/>
+          <w:color w:val="000000"/>
+          <w:sz w:val="28"/>
+          <w:szCs w:val="28"/>
+        </w:rPr>
+        <w:t>Fransen</w:t>
+      </w:r>
+      <w:proofErr w:type="spellEnd"/>
+      <w:r>
+        <w:rPr>
+          <w:rFonts w:ascii="Calibri" w:eastAsia="Times New Roman" w:hAnsi="Calibri" w:cs="Times New Roman"/>
+          <w:color w:val="000000"/>
+          <w:sz w:val="28"/>
+          <w:szCs w:val="28"/>
+        </w:rPr>
+        <w:t xml:space="preserve">, </w:t>
+      </w:r>
+      <w:proofErr w:type="spellStart"/>
+      <w:r>
+        <w:rPr>
+          <w:rFonts w:ascii="Calibri" w:eastAsia="Times New Roman" w:hAnsi="Calibri" w:cs="Times New Roman"/>
+          <w:color w:val="000000"/>
+          <w:sz w:val="28"/>
+          <w:szCs w:val="28"/>
+        </w:rPr>
+        <w:t>Georgi</w:t>
+      </w:r>
+      <w:proofErr w:type="spellEnd"/>
+      <w:r>
+        <w:rPr>
+          <w:rFonts w:ascii="Calibri" w:eastAsia="Times New Roman" w:hAnsi="Calibri" w:cs="Times New Roman"/>
+          <w:color w:val="000000"/>
+          <w:sz w:val="28"/>
+          <w:szCs w:val="28"/>
+        </w:rPr>
+        <w:t xml:space="preserve"> </w:t>
+      </w:r>
+      <w:proofErr w:type="spellStart"/>
+      <w:r>
+        <w:rPr>
+          <w:rFonts w:ascii="Calibri" w:eastAsia="Times New Roman" w:hAnsi="Calibri" w:cs="Times New Roman"/>
+          <w:color w:val="000000"/>
+          <w:sz w:val="28"/>
+          <w:szCs w:val="28"/>
+        </w:rPr>
+        <w:t>Chishirkov</w:t>
+      </w:r>
+      <w:proofErr w:type="spellEnd"/>
+      <w:r>
+        <w:rPr>
+          <w:rFonts w:ascii="Calibri" w:eastAsia="Times New Roman" w:hAnsi="Calibri" w:cs="Times New Roman"/>
+          <w:color w:val="000000"/>
+          <w:sz w:val="28"/>
+          <w:szCs w:val="28"/>
+        </w:rPr>
+        <w:t xml:space="preserve">, Angel </w:t>
+      </w:r>
+      <w:proofErr w:type="spellStart"/>
+      <w:r>
+        <w:rPr>
+          <w:rFonts w:ascii="Calibri" w:eastAsia="Times New Roman" w:hAnsi="Calibri" w:cs="Times New Roman"/>
+          <w:color w:val="000000"/>
+          <w:sz w:val="28"/>
+          <w:szCs w:val="28"/>
+        </w:rPr>
+        <w:t>Doychinov</w:t>
+      </w:r>
+      <w:proofErr w:type="spellEnd"/>
+      <w:r>
+        <w:rPr>
+          <w:rFonts w:ascii="Calibri" w:eastAsia="Times New Roman" w:hAnsi="Calibri" w:cs="Times New Roman"/>
+          <w:color w:val="000000"/>
+          <w:sz w:val="28"/>
+          <w:szCs w:val="28"/>
+        </w:rPr>
+        <w:t xml:space="preserve">, Ilia </w:t>
+      </w:r>
+      <w:proofErr w:type="spellStart"/>
+      <w:r>
+        <w:rPr>
+          <w:rFonts w:ascii="Calibri" w:eastAsia="Times New Roman" w:hAnsi="Calibri" w:cs="Times New Roman"/>
+          <w:color w:val="000000"/>
+          <w:sz w:val="28"/>
+          <w:szCs w:val="28"/>
+        </w:rPr>
+        <w:t>Nikushev</w:t>
+      </w:r>
+      <w:proofErr w:type="spellEnd"/>
+      <w:r>
+        <w:rPr>
+          <w:rFonts w:ascii="Calibri" w:eastAsia="Times New Roman" w:hAnsi="Calibri" w:cs="Times New Roman"/>
+          <w:color w:val="000000"/>
+          <w:sz w:val="28"/>
+          <w:szCs w:val="28"/>
+        </w:rPr>
+        <w:t xml:space="preserve"> and Mikael </w:t>
+      </w:r>
+      <w:proofErr w:type="spellStart"/>
+      <w:r>
+        <w:rPr>
+          <w:rFonts w:ascii="Calibri" w:eastAsia="Times New Roman" w:hAnsi="Calibri" w:cs="Times New Roman"/>
+          <w:color w:val="000000"/>
+          <w:sz w:val="28"/>
+          <w:szCs w:val="28"/>
+        </w:rPr>
+        <w:t>Shaghelani</w:t>
+      </w:r>
+      <w:proofErr w:type="spellEnd"/>
+      <w:r>
+        <w:rPr>
+          <w:rFonts w:ascii="Calibri" w:eastAsia="Times New Roman" w:hAnsi="Calibri" w:cs="Times New Roman"/>
+          <w:color w:val="000000"/>
+          <w:sz w:val="28"/>
+          <w:szCs w:val="28"/>
+        </w:rPr>
+        <w:t>.</w:t>
       </w:r>
     </w:p>
     <w:p>
@@ -2286,15 +3102,37 @@
         </w:rPr>
         <w:t xml:space="preserve">Meeting is canceled due to </w:t>
       </w:r>
-      <w:r>
-        <w:rPr>
-          <w:rFonts w:ascii="Calibri" w:eastAsia="Times New Roman" w:hAnsi="Calibri" w:cs="Times New Roman"/>
-          <w:color w:val="000000"/>
-          <w:sz w:val="28"/>
-          <w:szCs w:val="28"/>
-        </w:rPr>
-        <w:t>Mariëlle Fransen</w:t>
-      </w:r>
+      <w:proofErr w:type="spellStart"/>
+      <w:r>
+        <w:rPr>
+          <w:rFonts w:ascii="Calibri" w:eastAsia="Times New Roman" w:hAnsi="Calibri" w:cs="Times New Roman"/>
+          <w:color w:val="000000"/>
+          <w:sz w:val="28"/>
+          <w:szCs w:val="28"/>
+        </w:rPr>
+        <w:t>Mariëlle</w:t>
+      </w:r>
+      <w:proofErr w:type="spellEnd"/>
+      <w:r>
+        <w:rPr>
+          <w:rFonts w:ascii="Calibri" w:eastAsia="Times New Roman" w:hAnsi="Calibri" w:cs="Times New Roman"/>
+          <w:color w:val="000000"/>
+          <w:sz w:val="28"/>
+          <w:szCs w:val="28"/>
+        </w:rPr>
+        <w:t xml:space="preserve"> </w:t>
+      </w:r>
+      <w:proofErr w:type="spellStart"/>
+      <w:r>
+        <w:rPr>
+          <w:rFonts w:ascii="Calibri" w:eastAsia="Times New Roman" w:hAnsi="Calibri" w:cs="Times New Roman"/>
+          <w:color w:val="000000"/>
+          <w:sz w:val="28"/>
+          <w:szCs w:val="28"/>
+        </w:rPr>
+        <w:t>Fransen</w:t>
+      </w:r>
+      <w:proofErr w:type="spellEnd"/>
       <w:r>
         <w:rPr>
           <w:rFonts w:ascii="Calibri" w:eastAsia="Times New Roman" w:hAnsi="Calibri" w:cs="Times New Roman"/>
@@ -2481,16 +3319,36 @@
           <w:sz w:val="28"/>
           <w:szCs w:val="28"/>
         </w:rPr>
-        <w:t xml:space="preserve"> - The next meeting of group D, P</w:t>
-      </w:r>
-      <w:r>
-        <w:rPr>
-          <w:rFonts w:ascii="Calibri" w:eastAsia="Times New Roman" w:hAnsi="Calibri" w:cs="Times New Roman"/>
-          <w:color w:val="000000"/>
-          <w:sz w:val="28"/>
-          <w:szCs w:val="28"/>
-        </w:rPr>
-        <w:t>roShots will take place on the 20</w:t>
+        <w:t xml:space="preserve"> - The next meeting of group D, </w:t>
+      </w:r>
+      <w:proofErr w:type="spellStart"/>
+      <w:r>
+        <w:rPr>
+          <w:rFonts w:ascii="Calibri" w:eastAsia="Times New Roman" w:hAnsi="Calibri" w:cs="Times New Roman"/>
+          <w:color w:val="000000"/>
+          <w:sz w:val="28"/>
+          <w:szCs w:val="28"/>
+        </w:rPr>
+        <w:t>P</w:t>
+      </w:r>
+      <w:r>
+        <w:rPr>
+          <w:rFonts w:ascii="Calibri" w:eastAsia="Times New Roman" w:hAnsi="Calibri" w:cs="Times New Roman"/>
+          <w:color w:val="000000"/>
+          <w:sz w:val="28"/>
+          <w:szCs w:val="28"/>
+        </w:rPr>
+        <w:t>roShots</w:t>
+      </w:r>
+      <w:proofErr w:type="spellEnd"/>
+      <w:r>
+        <w:rPr>
+          <w:rFonts w:ascii="Calibri" w:eastAsia="Times New Roman" w:hAnsi="Calibri" w:cs="Times New Roman"/>
+          <w:color w:val="000000"/>
+          <w:sz w:val="28"/>
+          <w:szCs w:val="28"/>
+        </w:rPr>
+        <w:t xml:space="preserve"> will take place on the 20</w:t>
       </w:r>
       <w:r>
         <w:rPr>
@@ -2563,7 +3421,147 @@
           <w:sz w:val="28"/>
           <w:szCs w:val="28"/>
         </w:rPr>
-        <w:t>The people invited are: Mariëlle Fransen, Georgi Chishirkov, Angel Doychinov, Ilia Nikushev and Mikael Shaghelani.</w:t>
+        <w:t>The people invited are: </w:t>
+      </w:r>
+      <w:proofErr w:type="spellStart"/>
+      <w:r>
+        <w:rPr>
+          <w:rFonts w:ascii="Calibri" w:eastAsia="Times New Roman" w:hAnsi="Calibri" w:cs="Times New Roman"/>
+          <w:color w:val="000000"/>
+          <w:sz w:val="28"/>
+          <w:szCs w:val="28"/>
+        </w:rPr>
+        <w:t>Mariëlle</w:t>
+      </w:r>
+      <w:proofErr w:type="spellEnd"/>
+      <w:r>
+        <w:rPr>
+          <w:rFonts w:ascii="Calibri" w:eastAsia="Times New Roman" w:hAnsi="Calibri" w:cs="Times New Roman"/>
+          <w:color w:val="000000"/>
+          <w:sz w:val="28"/>
+          <w:szCs w:val="28"/>
+        </w:rPr>
+        <w:t xml:space="preserve"> </w:t>
+      </w:r>
+      <w:proofErr w:type="spellStart"/>
+      <w:r>
+        <w:rPr>
+          <w:rFonts w:ascii="Calibri" w:eastAsia="Times New Roman" w:hAnsi="Calibri" w:cs="Times New Roman"/>
+          <w:color w:val="000000"/>
+          <w:sz w:val="28"/>
+          <w:szCs w:val="28"/>
+        </w:rPr>
+        <w:t>Fransen</w:t>
+      </w:r>
+      <w:proofErr w:type="spellEnd"/>
+      <w:r>
+        <w:rPr>
+          <w:rFonts w:ascii="Calibri" w:eastAsia="Times New Roman" w:hAnsi="Calibri" w:cs="Times New Roman"/>
+          <w:color w:val="000000"/>
+          <w:sz w:val="28"/>
+          <w:szCs w:val="28"/>
+        </w:rPr>
+        <w:t xml:space="preserve">, </w:t>
+      </w:r>
+      <w:proofErr w:type="spellStart"/>
+      <w:r>
+        <w:rPr>
+          <w:rFonts w:ascii="Calibri" w:eastAsia="Times New Roman" w:hAnsi="Calibri" w:cs="Times New Roman"/>
+          <w:color w:val="000000"/>
+          <w:sz w:val="28"/>
+          <w:szCs w:val="28"/>
+        </w:rPr>
+        <w:t>Georgi</w:t>
+      </w:r>
+      <w:proofErr w:type="spellEnd"/>
+      <w:r>
+        <w:rPr>
+          <w:rFonts w:ascii="Calibri" w:eastAsia="Times New Roman" w:hAnsi="Calibri" w:cs="Times New Roman"/>
+          <w:color w:val="000000"/>
+          <w:sz w:val="28"/>
+          <w:szCs w:val="28"/>
+        </w:rPr>
+        <w:t xml:space="preserve"> </w:t>
+      </w:r>
+      <w:proofErr w:type="spellStart"/>
+      <w:r>
+        <w:rPr>
+          <w:rFonts w:ascii="Calibri" w:eastAsia="Times New Roman" w:hAnsi="Calibri" w:cs="Times New Roman"/>
+          <w:color w:val="000000"/>
+          <w:sz w:val="28"/>
+          <w:szCs w:val="28"/>
+        </w:rPr>
+        <w:t>Chishirkov</w:t>
+      </w:r>
+      <w:proofErr w:type="spellEnd"/>
+      <w:r>
+        <w:rPr>
+          <w:rFonts w:ascii="Calibri" w:eastAsia="Times New Roman" w:hAnsi="Calibri" w:cs="Times New Roman"/>
+          <w:color w:val="000000"/>
+          <w:sz w:val="28"/>
+          <w:szCs w:val="28"/>
+        </w:rPr>
+        <w:t xml:space="preserve">, Angel </w:t>
+      </w:r>
+      <w:proofErr w:type="spellStart"/>
+      <w:r>
+        <w:rPr>
+          <w:rFonts w:ascii="Calibri" w:eastAsia="Times New Roman" w:hAnsi="Calibri" w:cs="Times New Roman"/>
+          <w:color w:val="000000"/>
+          <w:sz w:val="28"/>
+          <w:szCs w:val="28"/>
+        </w:rPr>
+        <w:t>Doychinov</w:t>
+      </w:r>
+      <w:proofErr w:type="spellEnd"/>
+      <w:r>
+        <w:rPr>
+          <w:rFonts w:ascii="Calibri" w:eastAsia="Times New Roman" w:hAnsi="Calibri" w:cs="Times New Roman"/>
+          <w:color w:val="000000"/>
+          <w:sz w:val="28"/>
+          <w:szCs w:val="28"/>
+        </w:rPr>
+        <w:t xml:space="preserve">, Ilia </w:t>
+      </w:r>
+      <w:proofErr w:type="spellStart"/>
+      <w:r>
+        <w:rPr>
+          <w:rFonts w:ascii="Calibri" w:eastAsia="Times New Roman" w:hAnsi="Calibri" w:cs="Times New Roman"/>
+          <w:color w:val="000000"/>
+          <w:sz w:val="28"/>
+          <w:szCs w:val="28"/>
+        </w:rPr>
+        <w:t>Nikushev</w:t>
+      </w:r>
+      <w:proofErr w:type="spellEnd"/>
+      <w:r>
+        <w:rPr>
+          <w:rFonts w:ascii="Calibri" w:eastAsia="Times New Roman" w:hAnsi="Calibri" w:cs="Times New Roman"/>
+          <w:color w:val="000000"/>
+          <w:sz w:val="28"/>
+          <w:szCs w:val="28"/>
+        </w:rPr>
+        <w:t xml:space="preserve"> and Mikael </w:t>
+      </w:r>
+      <w:proofErr w:type="spellStart"/>
+      <w:r>
+        <w:rPr>
+          <w:rFonts w:ascii="Calibri" w:eastAsia="Times New Roman" w:hAnsi="Calibri" w:cs="Times New Roman"/>
+          <w:color w:val="000000"/>
+          <w:sz w:val="28"/>
+          <w:szCs w:val="28"/>
+        </w:rPr>
+        <w:t>Shaghelani</w:t>
+      </w:r>
+      <w:proofErr w:type="spellEnd"/>
+      <w:r>
+        <w:rPr>
+          <w:rFonts w:ascii="Calibri" w:eastAsia="Times New Roman" w:hAnsi="Calibri" w:cs="Times New Roman"/>
+          <w:color w:val="000000"/>
+          <w:sz w:val="28"/>
+          <w:szCs w:val="28"/>
+        </w:rPr>
+        <w:t>.</w:t>
       </w:r>
     </w:p>
     <w:p>
@@ -2992,16 +3990,36 @@
           <w:sz w:val="28"/>
           <w:szCs w:val="28"/>
         </w:rPr>
-        <w:t xml:space="preserve"> - The next meeting of group D, P</w:t>
-      </w:r>
-      <w:r>
-        <w:rPr>
-          <w:rFonts w:ascii="Calibri" w:eastAsia="Times New Roman" w:hAnsi="Calibri" w:cs="Times New Roman"/>
-          <w:color w:val="000000"/>
-          <w:sz w:val="28"/>
-          <w:szCs w:val="28"/>
-        </w:rPr>
-        <w:t>roShots will take place on the 20</w:t>
+        <w:t xml:space="preserve"> - The next meeting of group D, </w:t>
+      </w:r>
+      <w:proofErr w:type="spellStart"/>
+      <w:r>
+        <w:rPr>
+          <w:rFonts w:ascii="Calibri" w:eastAsia="Times New Roman" w:hAnsi="Calibri" w:cs="Times New Roman"/>
+          <w:color w:val="000000"/>
+          <w:sz w:val="28"/>
+          <w:szCs w:val="28"/>
+        </w:rPr>
+        <w:t>P</w:t>
+      </w:r>
+      <w:r>
+        <w:rPr>
+          <w:rFonts w:ascii="Calibri" w:eastAsia="Times New Roman" w:hAnsi="Calibri" w:cs="Times New Roman"/>
+          <w:color w:val="000000"/>
+          <w:sz w:val="28"/>
+          <w:szCs w:val="28"/>
+        </w:rPr>
+        <w:t>roShots</w:t>
+      </w:r>
+      <w:proofErr w:type="spellEnd"/>
+      <w:r>
+        <w:rPr>
+          <w:rFonts w:ascii="Calibri" w:eastAsia="Times New Roman" w:hAnsi="Calibri" w:cs="Times New Roman"/>
+          <w:color w:val="000000"/>
+          <w:sz w:val="28"/>
+          <w:szCs w:val="28"/>
+        </w:rPr>
+        <w:t xml:space="preserve"> will take place on the 20</w:t>
       </w:r>
       <w:r>
         <w:rPr>
@@ -3065,7 +4083,147 @@
           <w:sz w:val="28"/>
           <w:szCs w:val="28"/>
         </w:rPr>
-        <w:t>The people invited are: Mariëlle Fransen, Georgi Chishirkov, Angel Doychinov, Ilia Nikushev and Mikael Shaghelani.</w:t>
+        <w:t>The people invited are: </w:t>
+      </w:r>
+      <w:proofErr w:type="spellStart"/>
+      <w:r>
+        <w:rPr>
+          <w:rFonts w:ascii="Calibri" w:eastAsia="Times New Roman" w:hAnsi="Calibri" w:cs="Times New Roman"/>
+          <w:color w:val="000000"/>
+          <w:sz w:val="28"/>
+          <w:szCs w:val="28"/>
+        </w:rPr>
+        <w:t>Mariëlle</w:t>
+      </w:r>
+      <w:proofErr w:type="spellEnd"/>
+      <w:r>
+        <w:rPr>
+          <w:rFonts w:ascii="Calibri" w:eastAsia="Times New Roman" w:hAnsi="Calibri" w:cs="Times New Roman"/>
+          <w:color w:val="000000"/>
+          <w:sz w:val="28"/>
+          <w:szCs w:val="28"/>
+        </w:rPr>
+        <w:t xml:space="preserve"> </w:t>
+      </w:r>
+      <w:proofErr w:type="spellStart"/>
+      <w:r>
+        <w:rPr>
+          <w:rFonts w:ascii="Calibri" w:eastAsia="Times New Roman" w:hAnsi="Calibri" w:cs="Times New Roman"/>
+          <w:color w:val="000000"/>
+          <w:sz w:val="28"/>
+          <w:szCs w:val="28"/>
+        </w:rPr>
+        <w:t>Fransen</w:t>
+      </w:r>
+      <w:proofErr w:type="spellEnd"/>
+      <w:r>
+        <w:rPr>
+          <w:rFonts w:ascii="Calibri" w:eastAsia="Times New Roman" w:hAnsi="Calibri" w:cs="Times New Roman"/>
+          <w:color w:val="000000"/>
+          <w:sz w:val="28"/>
+          <w:szCs w:val="28"/>
+        </w:rPr>
+        <w:t xml:space="preserve">, </w:t>
+      </w:r>
+      <w:proofErr w:type="spellStart"/>
+      <w:r>
+        <w:rPr>
+          <w:rFonts w:ascii="Calibri" w:eastAsia="Times New Roman" w:hAnsi="Calibri" w:cs="Times New Roman"/>
+          <w:color w:val="000000"/>
+          <w:sz w:val="28"/>
+          <w:szCs w:val="28"/>
+        </w:rPr>
+        <w:t>Georgi</w:t>
+      </w:r>
+      <w:proofErr w:type="spellEnd"/>
+      <w:r>
+        <w:rPr>
+          <w:rFonts w:ascii="Calibri" w:eastAsia="Times New Roman" w:hAnsi="Calibri" w:cs="Times New Roman"/>
+          <w:color w:val="000000"/>
+          <w:sz w:val="28"/>
+          <w:szCs w:val="28"/>
+        </w:rPr>
+        <w:t xml:space="preserve"> </w:t>
+      </w:r>
+      <w:proofErr w:type="spellStart"/>
+      <w:r>
+        <w:rPr>
+          <w:rFonts w:ascii="Calibri" w:eastAsia="Times New Roman" w:hAnsi="Calibri" w:cs="Times New Roman"/>
+          <w:color w:val="000000"/>
+          <w:sz w:val="28"/>
+          <w:szCs w:val="28"/>
+        </w:rPr>
+        <w:t>Chishirkov</w:t>
+      </w:r>
+      <w:proofErr w:type="spellEnd"/>
+      <w:r>
+        <w:rPr>
+          <w:rFonts w:ascii="Calibri" w:eastAsia="Times New Roman" w:hAnsi="Calibri" w:cs="Times New Roman"/>
+          <w:color w:val="000000"/>
+          <w:sz w:val="28"/>
+          <w:szCs w:val="28"/>
+        </w:rPr>
+        <w:t xml:space="preserve">, Angel </w:t>
+      </w:r>
+      <w:proofErr w:type="spellStart"/>
+      <w:r>
+        <w:rPr>
+          <w:rFonts w:ascii="Calibri" w:eastAsia="Times New Roman" w:hAnsi="Calibri" w:cs="Times New Roman"/>
+          <w:color w:val="000000"/>
+          <w:sz w:val="28"/>
+          <w:szCs w:val="28"/>
+        </w:rPr>
+        <w:t>Doychinov</w:t>
+      </w:r>
+      <w:proofErr w:type="spellEnd"/>
+      <w:r>
+        <w:rPr>
+          <w:rFonts w:ascii="Calibri" w:eastAsia="Times New Roman" w:hAnsi="Calibri" w:cs="Times New Roman"/>
+          <w:color w:val="000000"/>
+          <w:sz w:val="28"/>
+          <w:szCs w:val="28"/>
+        </w:rPr>
+        <w:t xml:space="preserve">, Ilia </w:t>
+      </w:r>
+      <w:proofErr w:type="spellStart"/>
+      <w:r>
+        <w:rPr>
+          <w:rFonts w:ascii="Calibri" w:eastAsia="Times New Roman" w:hAnsi="Calibri" w:cs="Times New Roman"/>
+          <w:color w:val="000000"/>
+          <w:sz w:val="28"/>
+          <w:szCs w:val="28"/>
+        </w:rPr>
+        <w:t>Nikushev</w:t>
+      </w:r>
+      <w:proofErr w:type="spellEnd"/>
+      <w:r>
+        <w:rPr>
+          <w:rFonts w:ascii="Calibri" w:eastAsia="Times New Roman" w:hAnsi="Calibri" w:cs="Times New Roman"/>
+          <w:color w:val="000000"/>
+          <w:sz w:val="28"/>
+          <w:szCs w:val="28"/>
+        </w:rPr>
+        <w:t xml:space="preserve"> and Mikael </w:t>
+      </w:r>
+      <w:proofErr w:type="spellStart"/>
+      <w:r>
+        <w:rPr>
+          <w:rFonts w:ascii="Calibri" w:eastAsia="Times New Roman" w:hAnsi="Calibri" w:cs="Times New Roman"/>
+          <w:color w:val="000000"/>
+          <w:sz w:val="28"/>
+          <w:szCs w:val="28"/>
+        </w:rPr>
+        <w:t>Shaghelani</w:t>
+      </w:r>
+      <w:proofErr w:type="spellEnd"/>
+      <w:r>
+        <w:rPr>
+          <w:rFonts w:ascii="Calibri" w:eastAsia="Times New Roman" w:hAnsi="Calibri" w:cs="Times New Roman"/>
+          <w:color w:val="000000"/>
+          <w:sz w:val="28"/>
+          <w:szCs w:val="28"/>
+        </w:rPr>
+        <w:t>.</w:t>
       </w:r>
     </w:p>
     <w:p>
@@ -3219,7 +4377,27 @@
           <w:sz w:val="28"/>
           <w:szCs w:val="28"/>
         </w:rPr>
-        <w:t>6. Website GUI and functionality (login and reg forms)</w:t>
+        <w:t xml:space="preserve">6. Website GUI and functionality (login and </w:t>
+      </w:r>
+      <w:proofErr w:type="spellStart"/>
+      <w:r>
+        <w:rPr>
+          <w:rFonts w:ascii="Calibri" w:eastAsia="Times New Roman" w:hAnsi="Calibri" w:cs="Times New Roman"/>
+          <w:color w:val="000000"/>
+          <w:sz w:val="28"/>
+          <w:szCs w:val="28"/>
+        </w:rPr>
+        <w:t>reg</w:t>
+      </w:r>
+      <w:proofErr w:type="spellEnd"/>
+      <w:r>
+        <w:rPr>
+          <w:rFonts w:ascii="Calibri" w:eastAsia="Times New Roman" w:hAnsi="Calibri" w:cs="Times New Roman"/>
+          <w:color w:val="000000"/>
+          <w:sz w:val="28"/>
+          <w:szCs w:val="28"/>
+        </w:rPr>
+        <w:t xml:space="preserve"> forms)</w:t>
       </w:r>
       <w:r>
         <w:rPr>
@@ -3294,8 +4472,17 @@
           <w:sz w:val="28"/>
           <w:szCs w:val="28"/>
         </w:rPr>
-        <w:t>, all group members present except Georgi</w:t>
-      </w:r>
+        <w:t xml:space="preserve">, all group members present except </w:t>
+      </w:r>
+      <w:proofErr w:type="spellStart"/>
+      <w:r>
+        <w:rPr>
+          <w:sz w:val="28"/>
+          <w:szCs w:val="28"/>
+        </w:rPr>
+        <w:t>Georgi</w:t>
+      </w:r>
+      <w:proofErr w:type="spellEnd"/>
     </w:p>
     <w:p>
       <w:pPr>
@@ -3376,7 +4563,39 @@
           <w:sz w:val="28"/>
           <w:szCs w:val="28"/>
         </w:rPr>
-        <w:t xml:space="preserve">- Ilia and Mikaeil's discussion on Mikaeil's performance and absence </w:t>
+        <w:t xml:space="preserve">- Ilia and </w:t>
+      </w:r>
+      <w:proofErr w:type="spellStart"/>
+      <w:r>
+        <w:rPr>
+          <w:sz w:val="28"/>
+          <w:szCs w:val="28"/>
+        </w:rPr>
+        <w:t>Mikaeil's</w:t>
+      </w:r>
+      <w:proofErr w:type="spellEnd"/>
+      <w:r>
+        <w:rPr>
+          <w:sz w:val="28"/>
+          <w:szCs w:val="28"/>
+        </w:rPr>
+        <w:t xml:space="preserve"> discussion on </w:t>
+      </w:r>
+      <w:proofErr w:type="spellStart"/>
+      <w:r>
+        <w:rPr>
+          <w:sz w:val="28"/>
+          <w:szCs w:val="28"/>
+        </w:rPr>
+        <w:t>Mikaeil's</w:t>
+      </w:r>
+      <w:proofErr w:type="spellEnd"/>
+      <w:r>
+        <w:rPr>
+          <w:sz w:val="28"/>
+          <w:szCs w:val="28"/>
+        </w:rPr>
+        <w:t xml:space="preserve"> performance and absence </w:t>
       </w:r>
     </w:p>
     <w:p>
@@ -3401,7 +4620,23 @@
           <w:sz w:val="28"/>
           <w:szCs w:val="28"/>
         </w:rPr>
-        <w:t>EVERY WEEK : Written Report from every member on their group contribution, what you promised, what you delivered, what went wrong, what can go better</w:t>
+        <w:t xml:space="preserve">EVERY </w:t>
+      </w:r>
+      <w:proofErr w:type="gramStart"/>
+      <w:r>
+        <w:rPr>
+          <w:sz w:val="28"/>
+          <w:szCs w:val="28"/>
+        </w:rPr>
+        <w:t>WEEK :</w:t>
+      </w:r>
+      <w:proofErr w:type="gramEnd"/>
+      <w:r>
+        <w:rPr>
+          <w:sz w:val="28"/>
+          <w:szCs w:val="28"/>
+        </w:rPr>
+        <w:t xml:space="preserve"> Written Report from every member on their group contribution, what you promised, what you delivered, what went wrong, what can go better</w:t>
       </w:r>
     </w:p>
     <w:p>
@@ -3524,8 +4759,17 @@
           <w:sz w:val="28"/>
           <w:szCs w:val="28"/>
         </w:rPr>
-        <w:t>10:50 Mikaeil</w:t>
-      </w:r>
+        <w:t xml:space="preserve">10:50 </w:t>
+      </w:r>
+      <w:proofErr w:type="spellStart"/>
+      <w:r>
+        <w:rPr>
+          <w:sz w:val="28"/>
+          <w:szCs w:val="28"/>
+        </w:rPr>
+        <w:t>Mikaeil</w:t>
+      </w:r>
+      <w:proofErr w:type="spellEnd"/>
     </w:p>
     <w:p>
       <w:pPr>
@@ -3721,16 +4965,36 @@
           <w:sz w:val="28"/>
           <w:szCs w:val="28"/>
         </w:rPr>
-        <w:t xml:space="preserve"> - The next meeting of group D, P</w:t>
-      </w:r>
-      <w:r>
-        <w:rPr>
-          <w:rFonts w:ascii="Calibri" w:eastAsia="Times New Roman" w:hAnsi="Calibri" w:cs="Times New Roman"/>
-          <w:color w:val="000000"/>
-          <w:sz w:val="28"/>
-          <w:szCs w:val="28"/>
-        </w:rPr>
-        <w:t>roShots will take place on the 18</w:t>
+        <w:t xml:space="preserve"> - The next meeting of group D, </w:t>
+      </w:r>
+      <w:proofErr w:type="spellStart"/>
+      <w:r>
+        <w:rPr>
+          <w:rFonts w:ascii="Calibri" w:eastAsia="Times New Roman" w:hAnsi="Calibri" w:cs="Times New Roman"/>
+          <w:color w:val="000000"/>
+          <w:sz w:val="28"/>
+          <w:szCs w:val="28"/>
+        </w:rPr>
+        <w:t>P</w:t>
+      </w:r>
+      <w:r>
+        <w:rPr>
+          <w:rFonts w:ascii="Calibri" w:eastAsia="Times New Roman" w:hAnsi="Calibri" w:cs="Times New Roman"/>
+          <w:color w:val="000000"/>
+          <w:sz w:val="28"/>
+          <w:szCs w:val="28"/>
+        </w:rPr>
+        <w:t>roShots</w:t>
+      </w:r>
+      <w:proofErr w:type="spellEnd"/>
+      <w:r>
+        <w:rPr>
+          <w:rFonts w:ascii="Calibri" w:eastAsia="Times New Roman" w:hAnsi="Calibri" w:cs="Times New Roman"/>
+          <w:color w:val="000000"/>
+          <w:sz w:val="28"/>
+          <w:szCs w:val="28"/>
+        </w:rPr>
+        <w:t xml:space="preserve"> will take place on the 18</w:t>
       </w:r>
       <w:r>
         <w:rPr>
@@ -3794,7 +5058,147 @@
           <w:sz w:val="28"/>
           <w:szCs w:val="28"/>
         </w:rPr>
-        <w:t>The people invited are: Mariëlle Fransen, Georgi Chishirkov, Angel Doychinov, Ilia Nikushev and Mikael Shaghelani.</w:t>
+        <w:t>The people invited are: </w:t>
+      </w:r>
+      <w:proofErr w:type="spellStart"/>
+      <w:r>
+        <w:rPr>
+          <w:rFonts w:ascii="Calibri" w:eastAsia="Times New Roman" w:hAnsi="Calibri" w:cs="Times New Roman"/>
+          <w:color w:val="000000"/>
+          <w:sz w:val="28"/>
+          <w:szCs w:val="28"/>
+        </w:rPr>
+        <w:t>Mariëlle</w:t>
+      </w:r>
+      <w:proofErr w:type="spellEnd"/>
+      <w:r>
+        <w:rPr>
+          <w:rFonts w:ascii="Calibri" w:eastAsia="Times New Roman" w:hAnsi="Calibri" w:cs="Times New Roman"/>
+          <w:color w:val="000000"/>
+          <w:sz w:val="28"/>
+          <w:szCs w:val="28"/>
+        </w:rPr>
+        <w:t xml:space="preserve"> </w:t>
+      </w:r>
+      <w:proofErr w:type="spellStart"/>
+      <w:r>
+        <w:rPr>
+          <w:rFonts w:ascii="Calibri" w:eastAsia="Times New Roman" w:hAnsi="Calibri" w:cs="Times New Roman"/>
+          <w:color w:val="000000"/>
+          <w:sz w:val="28"/>
+          <w:szCs w:val="28"/>
+        </w:rPr>
+        <w:t>Fransen</w:t>
+      </w:r>
+      <w:proofErr w:type="spellEnd"/>
+      <w:r>
+        <w:rPr>
+          <w:rFonts w:ascii="Calibri" w:eastAsia="Times New Roman" w:hAnsi="Calibri" w:cs="Times New Roman"/>
+          <w:color w:val="000000"/>
+          <w:sz w:val="28"/>
+          <w:szCs w:val="28"/>
+        </w:rPr>
+        <w:t xml:space="preserve">, </w:t>
+      </w:r>
+      <w:proofErr w:type="spellStart"/>
+      <w:r>
+        <w:rPr>
+          <w:rFonts w:ascii="Calibri" w:eastAsia="Times New Roman" w:hAnsi="Calibri" w:cs="Times New Roman"/>
+          <w:color w:val="000000"/>
+          <w:sz w:val="28"/>
+          <w:szCs w:val="28"/>
+        </w:rPr>
+        <w:t>Georgi</w:t>
+      </w:r>
+      <w:proofErr w:type="spellEnd"/>
+      <w:r>
+        <w:rPr>
+          <w:rFonts w:ascii="Calibri" w:eastAsia="Times New Roman" w:hAnsi="Calibri" w:cs="Times New Roman"/>
+          <w:color w:val="000000"/>
+          <w:sz w:val="28"/>
+          <w:szCs w:val="28"/>
+        </w:rPr>
+        <w:t xml:space="preserve"> </w:t>
+      </w:r>
+      <w:proofErr w:type="spellStart"/>
+      <w:r>
+        <w:rPr>
+          <w:rFonts w:ascii="Calibri" w:eastAsia="Times New Roman" w:hAnsi="Calibri" w:cs="Times New Roman"/>
+          <w:color w:val="000000"/>
+          <w:sz w:val="28"/>
+          <w:szCs w:val="28"/>
+        </w:rPr>
+        <w:t>Chishirkov</w:t>
+      </w:r>
+      <w:proofErr w:type="spellEnd"/>
+      <w:r>
+        <w:rPr>
+          <w:rFonts w:ascii="Calibri" w:eastAsia="Times New Roman" w:hAnsi="Calibri" w:cs="Times New Roman"/>
+          <w:color w:val="000000"/>
+          <w:sz w:val="28"/>
+          <w:szCs w:val="28"/>
+        </w:rPr>
+        <w:t xml:space="preserve">, Angel </w:t>
+      </w:r>
+      <w:proofErr w:type="spellStart"/>
+      <w:r>
+        <w:rPr>
+          <w:rFonts w:ascii="Calibri" w:eastAsia="Times New Roman" w:hAnsi="Calibri" w:cs="Times New Roman"/>
+          <w:color w:val="000000"/>
+          <w:sz w:val="28"/>
+          <w:szCs w:val="28"/>
+        </w:rPr>
+        <w:t>Doychinov</w:t>
+      </w:r>
+      <w:proofErr w:type="spellEnd"/>
+      <w:r>
+        <w:rPr>
+          <w:rFonts w:ascii="Calibri" w:eastAsia="Times New Roman" w:hAnsi="Calibri" w:cs="Times New Roman"/>
+          <w:color w:val="000000"/>
+          <w:sz w:val="28"/>
+          <w:szCs w:val="28"/>
+        </w:rPr>
+        <w:t xml:space="preserve">, Ilia </w:t>
+      </w:r>
+      <w:proofErr w:type="spellStart"/>
+      <w:r>
+        <w:rPr>
+          <w:rFonts w:ascii="Calibri" w:eastAsia="Times New Roman" w:hAnsi="Calibri" w:cs="Times New Roman"/>
+          <w:color w:val="000000"/>
+          <w:sz w:val="28"/>
+          <w:szCs w:val="28"/>
+        </w:rPr>
+        <w:t>Nikushev</w:t>
+      </w:r>
+      <w:proofErr w:type="spellEnd"/>
+      <w:r>
+        <w:rPr>
+          <w:rFonts w:ascii="Calibri" w:eastAsia="Times New Roman" w:hAnsi="Calibri" w:cs="Times New Roman"/>
+          <w:color w:val="000000"/>
+          <w:sz w:val="28"/>
+          <w:szCs w:val="28"/>
+        </w:rPr>
+        <w:t xml:space="preserve"> and Mikael </w:t>
+      </w:r>
+      <w:proofErr w:type="spellStart"/>
+      <w:r>
+        <w:rPr>
+          <w:rFonts w:ascii="Calibri" w:eastAsia="Times New Roman" w:hAnsi="Calibri" w:cs="Times New Roman"/>
+          <w:color w:val="000000"/>
+          <w:sz w:val="28"/>
+          <w:szCs w:val="28"/>
+        </w:rPr>
+        <w:t>Shaghelani</w:t>
+      </w:r>
+      <w:proofErr w:type="spellEnd"/>
+      <w:r>
+        <w:rPr>
+          <w:rFonts w:ascii="Calibri" w:eastAsia="Times New Roman" w:hAnsi="Calibri" w:cs="Times New Roman"/>
+          <w:color w:val="000000"/>
+          <w:sz w:val="28"/>
+          <w:szCs w:val="28"/>
+        </w:rPr>
+        <w:t>.</w:t>
       </w:r>
     </w:p>
     <w:p>
@@ -3920,16 +5324,7 @@
           <w:szCs w:val="28"/>
           <w:u w:val="single"/>
         </w:rPr>
-        <w:t>18</w:t>
-      </w:r>
-      <w:r>
-        <w:rPr>
-          <w:b/>
-          <w:sz w:val="28"/>
-          <w:szCs w:val="28"/>
-          <w:u w:val="single"/>
-        </w:rPr>
-        <w:t>.05</w:t>
+        <w:t>18.05</w:t>
       </w:r>
       <w:r>
         <w:rPr>
@@ -3963,14 +5358,7 @@
           <w:sz w:val="28"/>
           <w:szCs w:val="28"/>
         </w:rPr>
-        <w:t xml:space="preserve"> Meeting started at 10:30</w:t>
-      </w:r>
-      <w:r>
-        <w:rPr>
-          <w:sz w:val="28"/>
-          <w:szCs w:val="28"/>
-        </w:rPr>
-        <w:t>, all group members present</w:t>
+        <w:t xml:space="preserve"> Meeting started at 10:30, all group members present</w:t>
       </w:r>
     </w:p>
     <w:p>
@@ -4079,7 +5467,23 @@
           <w:sz w:val="28"/>
           <w:szCs w:val="28"/>
         </w:rPr>
-        <w:t>10:42 – Georgi’s part – database and renting and appointments GUI</w:t>
+        <w:t xml:space="preserve">10:42 – </w:t>
+      </w:r>
+      <w:proofErr w:type="spellStart"/>
+      <w:r>
+        <w:rPr>
+          <w:sz w:val="28"/>
+          <w:szCs w:val="28"/>
+        </w:rPr>
+        <w:t>Georgi’s</w:t>
+      </w:r>
+      <w:proofErr w:type="spellEnd"/>
+      <w:r>
+        <w:rPr>
+          <w:sz w:val="28"/>
+          <w:szCs w:val="28"/>
+        </w:rPr>
+        <w:t xml:space="preserve"> part – database and renting and appointments GUI</w:t>
       </w:r>
     </w:p>
     <w:p>
@@ -4097,7 +5501,23 @@
           <w:sz w:val="28"/>
           <w:szCs w:val="28"/>
         </w:rPr>
-        <w:t>10:43 – Mikaeil’s part - Admin GUI part – what kind of administrative part</w:t>
+        <w:t xml:space="preserve">10:43 – </w:t>
+      </w:r>
+      <w:proofErr w:type="spellStart"/>
+      <w:r>
+        <w:rPr>
+          <w:sz w:val="28"/>
+          <w:szCs w:val="28"/>
+        </w:rPr>
+        <w:t>Mikaeil’s</w:t>
+      </w:r>
+      <w:proofErr w:type="spellEnd"/>
+      <w:r>
+        <w:rPr>
+          <w:sz w:val="28"/>
+          <w:szCs w:val="28"/>
+        </w:rPr>
+        <w:t xml:space="preserve"> part - Admin GUI part – what kind of administrative part</w:t>
       </w:r>
     </w:p>
     <w:p>
@@ -4158,16 +5578,23 @@
           <w:sz w:val="28"/>
           <w:szCs w:val="28"/>
         </w:rPr>
-        <w:t xml:space="preserve">10:56 – Event </w:t>
-      </w:r>
-      <w:bookmarkStart w:id="0" w:name="_GoBack"/>
-      <w:bookmarkEnd w:id="0"/>
-      <w:r>
-        <w:rPr>
-          <w:sz w:val="28"/>
-          <w:szCs w:val="28"/>
-        </w:rPr>
-        <w:t xml:space="preserve">dates – 27,28,29 </w:t>
+        <w:t>10:56 – Event dates – 27</w:t>
+      </w:r>
+      <w:proofErr w:type="gramStart"/>
+      <w:r>
+        <w:rPr>
+          <w:sz w:val="28"/>
+          <w:szCs w:val="28"/>
+        </w:rPr>
+        <w:t>,28,29</w:t>
+      </w:r>
+      <w:proofErr w:type="gramEnd"/>
+      <w:r>
+        <w:rPr>
+          <w:sz w:val="28"/>
+          <w:szCs w:val="28"/>
+        </w:rPr>
+        <w:t xml:space="preserve"> </w:t>
       </w:r>
     </w:p>
     <w:p>
@@ -4187,6 +5614,436 @@
         </w:rPr>
         <w:t>Agreements – Mail reflection before next meeting, have project done before week 9</w:t>
       </w:r>
+    </w:p>
+    <w:p>
+      <w:pPr>
+        <w:tabs>
+          <w:tab w:val="left" w:pos="6705"/>
+        </w:tabs>
+        <w:rPr>
+          <w:sz w:val="28"/>
+          <w:szCs w:val="28"/>
+        </w:rPr>
+      </w:pPr>
+    </w:p>
+    <w:p>
+      <w:pPr>
+        <w:rPr>
+          <w:rFonts w:ascii="Calibri" w:eastAsia="Times New Roman" w:hAnsi="Calibri" w:cs="Times New Roman"/>
+          <w:color w:val="000000"/>
+          <w:sz w:val="28"/>
+          <w:szCs w:val="28"/>
+        </w:rPr>
+      </w:pPr>
+      <w:r>
+        <w:rPr>
+          <w:rFonts w:ascii="Calibri" w:eastAsia="Times New Roman" w:hAnsi="Calibri" w:cs="Times New Roman"/>
+          <w:b/>
+          <w:color w:val="000000"/>
+          <w:sz w:val="28"/>
+          <w:szCs w:val="28"/>
+        </w:rPr>
+        <w:t>Agenda for 01.06</w:t>
+      </w:r>
+      <w:r>
+        <w:rPr>
+          <w:rFonts w:ascii="Calibri" w:eastAsia="Times New Roman" w:hAnsi="Calibri" w:cs="Times New Roman"/>
+          <w:b/>
+          <w:color w:val="000000"/>
+          <w:sz w:val="28"/>
+          <w:szCs w:val="28"/>
+        </w:rPr>
+        <w:t>.</w:t>
+      </w:r>
+      <w:r>
+        <w:rPr>
+          <w:rFonts w:ascii="Calibri" w:eastAsia="Times New Roman" w:hAnsi="Calibri" w:cs="Times New Roman"/>
+          <w:color w:val="000000"/>
+          <w:sz w:val="28"/>
+          <w:szCs w:val="28"/>
+        </w:rPr>
+        <w:t xml:space="preserve"> - The next meeting of group D, </w:t>
+      </w:r>
+      <w:proofErr w:type="spellStart"/>
+      <w:r>
+        <w:rPr>
+          <w:rFonts w:ascii="Calibri" w:eastAsia="Times New Roman" w:hAnsi="Calibri" w:cs="Times New Roman"/>
+          <w:color w:val="000000"/>
+          <w:sz w:val="28"/>
+          <w:szCs w:val="28"/>
+        </w:rPr>
+        <w:t>P</w:t>
+      </w:r>
+      <w:r>
+        <w:rPr>
+          <w:rFonts w:ascii="Calibri" w:eastAsia="Times New Roman" w:hAnsi="Calibri" w:cs="Times New Roman"/>
+          <w:color w:val="000000"/>
+          <w:sz w:val="28"/>
+          <w:szCs w:val="28"/>
+        </w:rPr>
+        <w:t>r</w:t>
+      </w:r>
+      <w:r>
+        <w:rPr>
+          <w:rFonts w:ascii="Calibri" w:eastAsia="Times New Roman" w:hAnsi="Calibri" w:cs="Times New Roman"/>
+          <w:color w:val="000000"/>
+          <w:sz w:val="28"/>
+          <w:szCs w:val="28"/>
+        </w:rPr>
+        <w:t>oShots</w:t>
+      </w:r>
+      <w:proofErr w:type="spellEnd"/>
+      <w:r>
+        <w:rPr>
+          <w:rFonts w:ascii="Calibri" w:eastAsia="Times New Roman" w:hAnsi="Calibri" w:cs="Times New Roman"/>
+          <w:color w:val="000000"/>
+          <w:sz w:val="28"/>
+          <w:szCs w:val="28"/>
+        </w:rPr>
+        <w:t xml:space="preserve"> will take place on the 1st</w:t>
+      </w:r>
+      <w:r>
+        <w:rPr>
+          <w:rFonts w:ascii="Calibri" w:eastAsia="Times New Roman" w:hAnsi="Calibri" w:cs="Times New Roman"/>
+          <w:color w:val="000000"/>
+          <w:sz w:val="28"/>
+          <w:szCs w:val="28"/>
+        </w:rPr>
+        <w:t xml:space="preserve"> </w:t>
+      </w:r>
+      <w:r>
+        <w:rPr>
+          <w:rFonts w:ascii="Calibri" w:eastAsia="Times New Roman" w:hAnsi="Calibri" w:cs="Times New Roman"/>
+          <w:color w:val="000000"/>
+          <w:sz w:val="28"/>
+          <w:szCs w:val="28"/>
+        </w:rPr>
+        <w:t xml:space="preserve">of </w:t>
+      </w:r>
+      <w:r>
+        <w:rPr>
+          <w:rFonts w:ascii="Calibri" w:eastAsia="Times New Roman" w:hAnsi="Calibri" w:cs="Times New Roman"/>
+          <w:color w:val="000000"/>
+          <w:sz w:val="28"/>
+          <w:szCs w:val="28"/>
+        </w:rPr>
+        <w:t>June</w:t>
+      </w:r>
+      <w:r>
+        <w:rPr>
+          <w:rFonts w:ascii="Calibri" w:eastAsia="Times New Roman" w:hAnsi="Calibri" w:cs="Times New Roman"/>
+          <w:color w:val="000000"/>
+          <w:sz w:val="28"/>
+          <w:szCs w:val="28"/>
+        </w:rPr>
+        <w:t xml:space="preserve"> on </w:t>
+      </w:r>
+      <w:r>
+        <w:rPr>
+          <w:rFonts w:ascii="Calibri" w:eastAsia="Times New Roman" w:hAnsi="Calibri" w:cs="Times New Roman"/>
+          <w:color w:val="000000"/>
+          <w:sz w:val="28"/>
+          <w:szCs w:val="28"/>
+        </w:rPr>
+        <w:t xml:space="preserve">Monday in the lobby near 2.40 of next week starting from </w:t>
+      </w:r>
+      <w:r>
+        <w:rPr>
+          <w:rFonts w:ascii="Calibri" w:eastAsia="Times New Roman" w:hAnsi="Calibri" w:cs="Times New Roman"/>
+          <w:color w:val="000000"/>
+          <w:sz w:val="28"/>
+          <w:szCs w:val="28"/>
+        </w:rPr>
+        <w:t>10:30</w:t>
+      </w:r>
+      <w:r>
+        <w:rPr>
+          <w:rFonts w:ascii="Calibri" w:eastAsia="Times New Roman" w:hAnsi="Calibri" w:cs="Times New Roman"/>
+          <w:color w:val="000000"/>
+          <w:sz w:val="28"/>
+          <w:szCs w:val="28"/>
+        </w:rPr>
+        <w:t xml:space="preserve"> </w:t>
+      </w:r>
+      <w:r>
+        <w:rPr>
+          <w:rFonts w:ascii="Calibri" w:eastAsia="Times New Roman" w:hAnsi="Calibri" w:cs="Times New Roman"/>
+          <w:color w:val="000000"/>
+          <w:sz w:val="28"/>
+          <w:szCs w:val="28"/>
+        </w:rPr>
+        <w:t>AM.</w:t>
+      </w:r>
+    </w:p>
+    <w:p>
+      <w:pPr>
+        <w:rPr>
+          <w:rFonts w:ascii="Calibri" w:eastAsia="Times New Roman" w:hAnsi="Calibri" w:cs="Times New Roman"/>
+          <w:color w:val="000000"/>
+          <w:sz w:val="28"/>
+          <w:szCs w:val="28"/>
+        </w:rPr>
+      </w:pPr>
+      <w:r>
+        <w:rPr>
+          <w:rFonts w:ascii="Calibri" w:eastAsia="Times New Roman" w:hAnsi="Calibri" w:cs="Times New Roman"/>
+          <w:color w:val="000000"/>
+          <w:sz w:val="28"/>
+          <w:szCs w:val="28"/>
+        </w:rPr>
+        <w:t>The people invited are: </w:t>
+      </w:r>
+      <w:proofErr w:type="spellStart"/>
+      <w:r>
+        <w:rPr>
+          <w:rFonts w:ascii="Calibri" w:eastAsia="Times New Roman" w:hAnsi="Calibri" w:cs="Times New Roman"/>
+          <w:color w:val="000000"/>
+          <w:sz w:val="28"/>
+          <w:szCs w:val="28"/>
+        </w:rPr>
+        <w:t>Mariëlle</w:t>
+      </w:r>
+      <w:proofErr w:type="spellEnd"/>
+      <w:r>
+        <w:rPr>
+          <w:rFonts w:ascii="Calibri" w:eastAsia="Times New Roman" w:hAnsi="Calibri" w:cs="Times New Roman"/>
+          <w:color w:val="000000"/>
+          <w:sz w:val="28"/>
+          <w:szCs w:val="28"/>
+        </w:rPr>
+        <w:t xml:space="preserve"> </w:t>
+      </w:r>
+      <w:proofErr w:type="spellStart"/>
+      <w:r>
+        <w:rPr>
+          <w:rFonts w:ascii="Calibri" w:eastAsia="Times New Roman" w:hAnsi="Calibri" w:cs="Times New Roman"/>
+          <w:color w:val="000000"/>
+          <w:sz w:val="28"/>
+          <w:szCs w:val="28"/>
+        </w:rPr>
+        <w:t>Fransen</w:t>
+      </w:r>
+      <w:proofErr w:type="spellEnd"/>
+      <w:r>
+        <w:rPr>
+          <w:rFonts w:ascii="Calibri" w:eastAsia="Times New Roman" w:hAnsi="Calibri" w:cs="Times New Roman"/>
+          <w:color w:val="000000"/>
+          <w:sz w:val="28"/>
+          <w:szCs w:val="28"/>
+        </w:rPr>
+        <w:t xml:space="preserve">, </w:t>
+      </w:r>
+      <w:proofErr w:type="spellStart"/>
+      <w:r>
+        <w:rPr>
+          <w:rFonts w:ascii="Calibri" w:eastAsia="Times New Roman" w:hAnsi="Calibri" w:cs="Times New Roman"/>
+          <w:color w:val="000000"/>
+          <w:sz w:val="28"/>
+          <w:szCs w:val="28"/>
+        </w:rPr>
+        <w:t>Georgi</w:t>
+      </w:r>
+      <w:proofErr w:type="spellEnd"/>
+      <w:r>
+        <w:rPr>
+          <w:rFonts w:ascii="Calibri" w:eastAsia="Times New Roman" w:hAnsi="Calibri" w:cs="Times New Roman"/>
+          <w:color w:val="000000"/>
+          <w:sz w:val="28"/>
+          <w:szCs w:val="28"/>
+        </w:rPr>
+        <w:t xml:space="preserve"> </w:t>
+      </w:r>
+      <w:proofErr w:type="spellStart"/>
+      <w:r>
+        <w:rPr>
+          <w:rFonts w:ascii="Calibri" w:eastAsia="Times New Roman" w:hAnsi="Calibri" w:cs="Times New Roman"/>
+          <w:color w:val="000000"/>
+          <w:sz w:val="28"/>
+          <w:szCs w:val="28"/>
+        </w:rPr>
+        <w:t>Chishirkov</w:t>
+      </w:r>
+      <w:proofErr w:type="spellEnd"/>
+      <w:r>
+        <w:rPr>
+          <w:rFonts w:ascii="Calibri" w:eastAsia="Times New Roman" w:hAnsi="Calibri" w:cs="Times New Roman"/>
+          <w:color w:val="000000"/>
+          <w:sz w:val="28"/>
+          <w:szCs w:val="28"/>
+        </w:rPr>
+        <w:t xml:space="preserve">, Angel </w:t>
+      </w:r>
+      <w:proofErr w:type="spellStart"/>
+      <w:r>
+        <w:rPr>
+          <w:rFonts w:ascii="Calibri" w:eastAsia="Times New Roman" w:hAnsi="Calibri" w:cs="Times New Roman"/>
+          <w:color w:val="000000"/>
+          <w:sz w:val="28"/>
+          <w:szCs w:val="28"/>
+        </w:rPr>
+        <w:t>Doychinov</w:t>
+      </w:r>
+      <w:proofErr w:type="spellEnd"/>
+      <w:r>
+        <w:rPr>
+          <w:rFonts w:ascii="Calibri" w:eastAsia="Times New Roman" w:hAnsi="Calibri" w:cs="Times New Roman"/>
+          <w:color w:val="000000"/>
+          <w:sz w:val="28"/>
+          <w:szCs w:val="28"/>
+        </w:rPr>
+        <w:t xml:space="preserve">, Ilia </w:t>
+      </w:r>
+      <w:proofErr w:type="spellStart"/>
+      <w:r>
+        <w:rPr>
+          <w:rFonts w:ascii="Calibri" w:eastAsia="Times New Roman" w:hAnsi="Calibri" w:cs="Times New Roman"/>
+          <w:color w:val="000000"/>
+          <w:sz w:val="28"/>
+          <w:szCs w:val="28"/>
+        </w:rPr>
+        <w:t>Nikushev</w:t>
+      </w:r>
+      <w:proofErr w:type="spellEnd"/>
+      <w:r>
+        <w:rPr>
+          <w:rFonts w:ascii="Calibri" w:eastAsia="Times New Roman" w:hAnsi="Calibri" w:cs="Times New Roman"/>
+          <w:color w:val="000000"/>
+          <w:sz w:val="28"/>
+          <w:szCs w:val="28"/>
+        </w:rPr>
+        <w:t xml:space="preserve"> and Mikael </w:t>
+      </w:r>
+      <w:proofErr w:type="spellStart"/>
+      <w:r>
+        <w:rPr>
+          <w:rFonts w:ascii="Calibri" w:eastAsia="Times New Roman" w:hAnsi="Calibri" w:cs="Times New Roman"/>
+          <w:color w:val="000000"/>
+          <w:sz w:val="28"/>
+          <w:szCs w:val="28"/>
+        </w:rPr>
+        <w:t>Shaghelani</w:t>
+      </w:r>
+      <w:proofErr w:type="spellEnd"/>
+      <w:r>
+        <w:rPr>
+          <w:rFonts w:ascii="Calibri" w:eastAsia="Times New Roman" w:hAnsi="Calibri" w:cs="Times New Roman"/>
+          <w:color w:val="000000"/>
+          <w:sz w:val="28"/>
+          <w:szCs w:val="28"/>
+        </w:rPr>
+        <w:t>.</w:t>
+      </w:r>
+    </w:p>
+    <w:p>
+      <w:pPr>
+        <w:rPr>
+          <w:rFonts w:ascii="Calibri" w:eastAsia="Times New Roman" w:hAnsi="Calibri" w:cs="Times New Roman"/>
+          <w:color w:val="000000"/>
+          <w:sz w:val="28"/>
+          <w:szCs w:val="28"/>
+        </w:rPr>
+      </w:pPr>
+      <w:r>
+        <w:rPr>
+          <w:rFonts w:ascii="Calibri" w:eastAsia="Times New Roman" w:hAnsi="Calibri" w:cs="Times New Roman"/>
+          <w:color w:val="000000"/>
+          <w:sz w:val="28"/>
+          <w:szCs w:val="28"/>
+        </w:rPr>
+        <w:t xml:space="preserve">The </w:t>
+      </w:r>
+      <w:r>
+        <w:rPr>
+          <w:rFonts w:ascii="Calibri" w:eastAsia="Times New Roman" w:hAnsi="Calibri" w:cs="Times New Roman"/>
+          <w:color w:val="000000"/>
+          <w:sz w:val="28"/>
+          <w:szCs w:val="28"/>
+        </w:rPr>
+        <w:t xml:space="preserve">main </w:t>
+      </w:r>
+      <w:r>
+        <w:rPr>
+          <w:rFonts w:ascii="Calibri" w:eastAsia="Times New Roman" w:hAnsi="Calibri" w:cs="Times New Roman"/>
+          <w:color w:val="000000"/>
+          <w:sz w:val="28"/>
+          <w:szCs w:val="28"/>
+        </w:rPr>
+        <w:t>topics of the meeting will be:</w:t>
+      </w:r>
+    </w:p>
+    <w:p>
+      <w:pPr>
+        <w:tabs>
+          <w:tab w:val="left" w:pos="6705"/>
+        </w:tabs>
+        <w:rPr>
+          <w:sz w:val="28"/>
+          <w:szCs w:val="28"/>
+        </w:rPr>
+      </w:pPr>
+      <w:r>
+        <w:rPr>
+          <w:sz w:val="28"/>
+          <w:szCs w:val="28"/>
+        </w:rPr>
+        <w:t>1. Personal and group reflections for the past weeks</w:t>
+      </w:r>
+    </w:p>
+    <w:p>
+      <w:pPr>
+        <w:tabs>
+          <w:tab w:val="left" w:pos="6705"/>
+        </w:tabs>
+        <w:rPr>
+          <w:sz w:val="28"/>
+          <w:szCs w:val="28"/>
+        </w:rPr>
+      </w:pPr>
+      <w:r>
+        <w:rPr>
+          <w:sz w:val="28"/>
+          <w:szCs w:val="28"/>
+        </w:rPr>
+        <w:t>2. Progress on the GUI</w:t>
+      </w:r>
+    </w:p>
+    <w:p>
+      <w:pPr>
+        <w:tabs>
+          <w:tab w:val="left" w:pos="6705"/>
+        </w:tabs>
+        <w:rPr>
+          <w:sz w:val="28"/>
+          <w:szCs w:val="28"/>
+        </w:rPr>
+      </w:pPr>
+      <w:r>
+        <w:rPr>
+          <w:sz w:val="28"/>
+          <w:szCs w:val="28"/>
+        </w:rPr>
+        <w:t>3. Progress on the website</w:t>
+      </w:r>
+    </w:p>
+    <w:p>
+      <w:pPr>
+        <w:tabs>
+          <w:tab w:val="left" w:pos="6705"/>
+        </w:tabs>
+        <w:rPr>
+          <w:sz w:val="28"/>
+          <w:szCs w:val="28"/>
+        </w:rPr>
+      </w:pPr>
+      <w:r>
+        <w:rPr>
+          <w:sz w:val="28"/>
+          <w:szCs w:val="28"/>
+        </w:rPr>
+        <w:t>4. Database progress</w:t>
+      </w:r>
+      <w:bookmarkStart w:id="0" w:name="_GoBack"/>
+      <w:bookmarkEnd w:id="0"/>
     </w:p>
     <w:sectPr>
       <w:pgSz w:w="12240" w:h="15840"/>

--- a/Agenda.docx
+++ b/Agenda.docx
@@ -33,36 +33,16 @@
           <w:sz w:val="28"/>
           <w:szCs w:val="28"/>
         </w:rPr>
-        <w:t xml:space="preserve">The next meeting of group D, </w:t>
-      </w:r>
-      <w:proofErr w:type="spellStart"/>
-      <w:r>
-        <w:rPr>
-          <w:rFonts w:ascii="Calibri" w:eastAsia="Times New Roman" w:hAnsi="Calibri" w:cs="Times New Roman"/>
-          <w:color w:val="000000"/>
-          <w:sz w:val="28"/>
-          <w:szCs w:val="28"/>
-        </w:rPr>
-        <w:t>P</w:t>
-      </w:r>
-      <w:r>
-        <w:rPr>
-          <w:rFonts w:ascii="Calibri" w:eastAsia="Times New Roman" w:hAnsi="Calibri" w:cs="Times New Roman"/>
-          <w:color w:val="000000"/>
-          <w:sz w:val="28"/>
-          <w:szCs w:val="28"/>
-        </w:rPr>
-        <w:t>roShots</w:t>
-      </w:r>
-      <w:proofErr w:type="spellEnd"/>
-      <w:r>
-        <w:rPr>
-          <w:rFonts w:ascii="Calibri" w:eastAsia="Times New Roman" w:hAnsi="Calibri" w:cs="Times New Roman"/>
-          <w:color w:val="000000"/>
-          <w:sz w:val="28"/>
-          <w:szCs w:val="28"/>
-        </w:rPr>
-        <w:t xml:space="preserve"> will take place on the 2</w:t>
+        <w:t>The next meeting of group D, P</w:t>
+      </w:r>
+      <w:r>
+        <w:rPr>
+          <w:rFonts w:ascii="Calibri" w:eastAsia="Times New Roman" w:hAnsi="Calibri" w:cs="Times New Roman"/>
+          <w:color w:val="000000"/>
+          <w:sz w:val="28"/>
+          <w:szCs w:val="28"/>
+        </w:rPr>
+        <w:t>roShots will take place on the 2</w:t>
       </w:r>
       <w:r>
         <w:rPr>
@@ -109,147 +89,7 @@
           <w:sz w:val="28"/>
           <w:szCs w:val="28"/>
         </w:rPr>
-        <w:t>The people invited are: </w:t>
-      </w:r>
-      <w:proofErr w:type="spellStart"/>
-      <w:r>
-        <w:rPr>
-          <w:rFonts w:ascii="Calibri" w:eastAsia="Times New Roman" w:hAnsi="Calibri" w:cs="Times New Roman"/>
-          <w:color w:val="000000"/>
-          <w:sz w:val="28"/>
-          <w:szCs w:val="28"/>
-        </w:rPr>
-        <w:t>Mariëlle</w:t>
-      </w:r>
-      <w:proofErr w:type="spellEnd"/>
-      <w:r>
-        <w:rPr>
-          <w:rFonts w:ascii="Calibri" w:eastAsia="Times New Roman" w:hAnsi="Calibri" w:cs="Times New Roman"/>
-          <w:color w:val="000000"/>
-          <w:sz w:val="28"/>
-          <w:szCs w:val="28"/>
-        </w:rPr>
-        <w:t xml:space="preserve"> </w:t>
-      </w:r>
-      <w:proofErr w:type="spellStart"/>
-      <w:r>
-        <w:rPr>
-          <w:rFonts w:ascii="Calibri" w:eastAsia="Times New Roman" w:hAnsi="Calibri" w:cs="Times New Roman"/>
-          <w:color w:val="000000"/>
-          <w:sz w:val="28"/>
-          <w:szCs w:val="28"/>
-        </w:rPr>
-        <w:t>Fransen</w:t>
-      </w:r>
-      <w:proofErr w:type="spellEnd"/>
-      <w:r>
-        <w:rPr>
-          <w:rFonts w:ascii="Calibri" w:eastAsia="Times New Roman" w:hAnsi="Calibri" w:cs="Times New Roman"/>
-          <w:color w:val="000000"/>
-          <w:sz w:val="28"/>
-          <w:szCs w:val="28"/>
-        </w:rPr>
-        <w:t xml:space="preserve">, </w:t>
-      </w:r>
-      <w:proofErr w:type="spellStart"/>
-      <w:r>
-        <w:rPr>
-          <w:rFonts w:ascii="Calibri" w:eastAsia="Times New Roman" w:hAnsi="Calibri" w:cs="Times New Roman"/>
-          <w:color w:val="000000"/>
-          <w:sz w:val="28"/>
-          <w:szCs w:val="28"/>
-        </w:rPr>
-        <w:t>Georgi</w:t>
-      </w:r>
-      <w:proofErr w:type="spellEnd"/>
-      <w:r>
-        <w:rPr>
-          <w:rFonts w:ascii="Calibri" w:eastAsia="Times New Roman" w:hAnsi="Calibri" w:cs="Times New Roman"/>
-          <w:color w:val="000000"/>
-          <w:sz w:val="28"/>
-          <w:szCs w:val="28"/>
-        </w:rPr>
-        <w:t xml:space="preserve"> </w:t>
-      </w:r>
-      <w:proofErr w:type="spellStart"/>
-      <w:r>
-        <w:rPr>
-          <w:rFonts w:ascii="Calibri" w:eastAsia="Times New Roman" w:hAnsi="Calibri" w:cs="Times New Roman"/>
-          <w:color w:val="000000"/>
-          <w:sz w:val="28"/>
-          <w:szCs w:val="28"/>
-        </w:rPr>
-        <w:t>Chishirkov</w:t>
-      </w:r>
-      <w:proofErr w:type="spellEnd"/>
-      <w:r>
-        <w:rPr>
-          <w:rFonts w:ascii="Calibri" w:eastAsia="Times New Roman" w:hAnsi="Calibri" w:cs="Times New Roman"/>
-          <w:color w:val="000000"/>
-          <w:sz w:val="28"/>
-          <w:szCs w:val="28"/>
-        </w:rPr>
-        <w:t xml:space="preserve">, Angel </w:t>
-      </w:r>
-      <w:proofErr w:type="spellStart"/>
-      <w:r>
-        <w:rPr>
-          <w:rFonts w:ascii="Calibri" w:eastAsia="Times New Roman" w:hAnsi="Calibri" w:cs="Times New Roman"/>
-          <w:color w:val="000000"/>
-          <w:sz w:val="28"/>
-          <w:szCs w:val="28"/>
-        </w:rPr>
-        <w:t>Doychinov</w:t>
-      </w:r>
-      <w:proofErr w:type="spellEnd"/>
-      <w:r>
-        <w:rPr>
-          <w:rFonts w:ascii="Calibri" w:eastAsia="Times New Roman" w:hAnsi="Calibri" w:cs="Times New Roman"/>
-          <w:color w:val="000000"/>
-          <w:sz w:val="28"/>
-          <w:szCs w:val="28"/>
-        </w:rPr>
-        <w:t xml:space="preserve">, Ilia </w:t>
-      </w:r>
-      <w:proofErr w:type="spellStart"/>
-      <w:r>
-        <w:rPr>
-          <w:rFonts w:ascii="Calibri" w:eastAsia="Times New Roman" w:hAnsi="Calibri" w:cs="Times New Roman"/>
-          <w:color w:val="000000"/>
-          <w:sz w:val="28"/>
-          <w:szCs w:val="28"/>
-        </w:rPr>
-        <w:t>Nikushev</w:t>
-      </w:r>
-      <w:proofErr w:type="spellEnd"/>
-      <w:r>
-        <w:rPr>
-          <w:rFonts w:ascii="Calibri" w:eastAsia="Times New Roman" w:hAnsi="Calibri" w:cs="Times New Roman"/>
-          <w:color w:val="000000"/>
-          <w:sz w:val="28"/>
-          <w:szCs w:val="28"/>
-        </w:rPr>
-        <w:t xml:space="preserve"> and Mikael </w:t>
-      </w:r>
-      <w:proofErr w:type="spellStart"/>
-      <w:r>
-        <w:rPr>
-          <w:rFonts w:ascii="Calibri" w:eastAsia="Times New Roman" w:hAnsi="Calibri" w:cs="Times New Roman"/>
-          <w:color w:val="000000"/>
-          <w:sz w:val="28"/>
-          <w:szCs w:val="28"/>
-        </w:rPr>
-        <w:t>Shaghelani</w:t>
-      </w:r>
-      <w:proofErr w:type="spellEnd"/>
-      <w:r>
-        <w:rPr>
-          <w:rFonts w:ascii="Calibri" w:eastAsia="Times New Roman" w:hAnsi="Calibri" w:cs="Times New Roman"/>
-          <w:color w:val="000000"/>
-          <w:sz w:val="28"/>
-          <w:szCs w:val="28"/>
-        </w:rPr>
-        <w:t>.</w:t>
+        <w:t>The people invited are: Mariëlle Fransen, Georgi Chishirkov, Angel Doychinov, Ilia Nikushev and Mikael Shaghelani.</w:t>
       </w:r>
     </w:p>
     <w:p>
@@ -812,27 +652,7 @@
           <w:sz w:val="28"/>
           <w:szCs w:val="28"/>
         </w:rPr>
-        <w:t xml:space="preserve"> - The next meeting of group D, </w:t>
-      </w:r>
-      <w:proofErr w:type="spellStart"/>
-      <w:r>
-        <w:rPr>
-          <w:rFonts w:ascii="Calibri" w:eastAsia="Times New Roman" w:hAnsi="Calibri" w:cs="Times New Roman"/>
-          <w:color w:val="000000"/>
-          <w:sz w:val="28"/>
-          <w:szCs w:val="28"/>
-        </w:rPr>
-        <w:t>ProShots</w:t>
-      </w:r>
-      <w:proofErr w:type="spellEnd"/>
-      <w:r>
-        <w:rPr>
-          <w:rFonts w:ascii="Calibri" w:eastAsia="Times New Roman" w:hAnsi="Calibri" w:cs="Times New Roman"/>
-          <w:color w:val="000000"/>
-          <w:sz w:val="28"/>
-          <w:szCs w:val="28"/>
-        </w:rPr>
-        <w:t xml:space="preserve"> will take place on the 9th </w:t>
+        <w:t xml:space="preserve"> - The next meeting of group D, ProShots will take place on the 9th </w:t>
       </w:r>
       <w:r>
         <w:rPr>
@@ -883,147 +703,7 @@
           <w:sz w:val="28"/>
           <w:szCs w:val="28"/>
         </w:rPr>
-        <w:t>The people invited are: </w:t>
-      </w:r>
-      <w:proofErr w:type="spellStart"/>
-      <w:r>
-        <w:rPr>
-          <w:rFonts w:ascii="Calibri" w:eastAsia="Times New Roman" w:hAnsi="Calibri" w:cs="Times New Roman"/>
-          <w:color w:val="000000"/>
-          <w:sz w:val="28"/>
-          <w:szCs w:val="28"/>
-        </w:rPr>
-        <w:t>Mariëlle</w:t>
-      </w:r>
-      <w:proofErr w:type="spellEnd"/>
-      <w:r>
-        <w:rPr>
-          <w:rFonts w:ascii="Calibri" w:eastAsia="Times New Roman" w:hAnsi="Calibri" w:cs="Times New Roman"/>
-          <w:color w:val="000000"/>
-          <w:sz w:val="28"/>
-          <w:szCs w:val="28"/>
-        </w:rPr>
-        <w:t xml:space="preserve"> </w:t>
-      </w:r>
-      <w:proofErr w:type="spellStart"/>
-      <w:r>
-        <w:rPr>
-          <w:rFonts w:ascii="Calibri" w:eastAsia="Times New Roman" w:hAnsi="Calibri" w:cs="Times New Roman"/>
-          <w:color w:val="000000"/>
-          <w:sz w:val="28"/>
-          <w:szCs w:val="28"/>
-        </w:rPr>
-        <w:t>Fransen</w:t>
-      </w:r>
-      <w:proofErr w:type="spellEnd"/>
-      <w:r>
-        <w:rPr>
-          <w:rFonts w:ascii="Calibri" w:eastAsia="Times New Roman" w:hAnsi="Calibri" w:cs="Times New Roman"/>
-          <w:color w:val="000000"/>
-          <w:sz w:val="28"/>
-          <w:szCs w:val="28"/>
-        </w:rPr>
-        <w:t xml:space="preserve">, </w:t>
-      </w:r>
-      <w:proofErr w:type="spellStart"/>
-      <w:r>
-        <w:rPr>
-          <w:rFonts w:ascii="Calibri" w:eastAsia="Times New Roman" w:hAnsi="Calibri" w:cs="Times New Roman"/>
-          <w:color w:val="000000"/>
-          <w:sz w:val="28"/>
-          <w:szCs w:val="28"/>
-        </w:rPr>
-        <w:t>Georgi</w:t>
-      </w:r>
-      <w:proofErr w:type="spellEnd"/>
-      <w:r>
-        <w:rPr>
-          <w:rFonts w:ascii="Calibri" w:eastAsia="Times New Roman" w:hAnsi="Calibri" w:cs="Times New Roman"/>
-          <w:color w:val="000000"/>
-          <w:sz w:val="28"/>
-          <w:szCs w:val="28"/>
-        </w:rPr>
-        <w:t xml:space="preserve"> </w:t>
-      </w:r>
-      <w:proofErr w:type="spellStart"/>
-      <w:r>
-        <w:rPr>
-          <w:rFonts w:ascii="Calibri" w:eastAsia="Times New Roman" w:hAnsi="Calibri" w:cs="Times New Roman"/>
-          <w:color w:val="000000"/>
-          <w:sz w:val="28"/>
-          <w:szCs w:val="28"/>
-        </w:rPr>
-        <w:t>Chishirkov</w:t>
-      </w:r>
-      <w:proofErr w:type="spellEnd"/>
-      <w:r>
-        <w:rPr>
-          <w:rFonts w:ascii="Calibri" w:eastAsia="Times New Roman" w:hAnsi="Calibri" w:cs="Times New Roman"/>
-          <w:color w:val="000000"/>
-          <w:sz w:val="28"/>
-          <w:szCs w:val="28"/>
-        </w:rPr>
-        <w:t xml:space="preserve">, Angel </w:t>
-      </w:r>
-      <w:proofErr w:type="spellStart"/>
-      <w:r>
-        <w:rPr>
-          <w:rFonts w:ascii="Calibri" w:eastAsia="Times New Roman" w:hAnsi="Calibri" w:cs="Times New Roman"/>
-          <w:color w:val="000000"/>
-          <w:sz w:val="28"/>
-          <w:szCs w:val="28"/>
-        </w:rPr>
-        <w:t>Doychinov</w:t>
-      </w:r>
-      <w:proofErr w:type="spellEnd"/>
-      <w:r>
-        <w:rPr>
-          <w:rFonts w:ascii="Calibri" w:eastAsia="Times New Roman" w:hAnsi="Calibri" w:cs="Times New Roman"/>
-          <w:color w:val="000000"/>
-          <w:sz w:val="28"/>
-          <w:szCs w:val="28"/>
-        </w:rPr>
-        <w:t xml:space="preserve">, Ilia </w:t>
-      </w:r>
-      <w:proofErr w:type="spellStart"/>
-      <w:r>
-        <w:rPr>
-          <w:rFonts w:ascii="Calibri" w:eastAsia="Times New Roman" w:hAnsi="Calibri" w:cs="Times New Roman"/>
-          <w:color w:val="000000"/>
-          <w:sz w:val="28"/>
-          <w:szCs w:val="28"/>
-        </w:rPr>
-        <w:t>Nikushev</w:t>
-      </w:r>
-      <w:proofErr w:type="spellEnd"/>
-      <w:r>
-        <w:rPr>
-          <w:rFonts w:ascii="Calibri" w:eastAsia="Times New Roman" w:hAnsi="Calibri" w:cs="Times New Roman"/>
-          <w:color w:val="000000"/>
-          <w:sz w:val="28"/>
-          <w:szCs w:val="28"/>
-        </w:rPr>
-        <w:t xml:space="preserve"> and Mikael </w:t>
-      </w:r>
-      <w:proofErr w:type="spellStart"/>
-      <w:r>
-        <w:rPr>
-          <w:rFonts w:ascii="Calibri" w:eastAsia="Times New Roman" w:hAnsi="Calibri" w:cs="Times New Roman"/>
-          <w:color w:val="000000"/>
-          <w:sz w:val="28"/>
-          <w:szCs w:val="28"/>
-        </w:rPr>
-        <w:t>Shaghelani</w:t>
-      </w:r>
-      <w:proofErr w:type="spellEnd"/>
-      <w:r>
-        <w:rPr>
-          <w:rFonts w:ascii="Calibri" w:eastAsia="Times New Roman" w:hAnsi="Calibri" w:cs="Times New Roman"/>
-          <w:color w:val="000000"/>
-          <w:sz w:val="28"/>
-          <w:szCs w:val="28"/>
-        </w:rPr>
-        <w:t>.</w:t>
+        <w:t>The people invited are: Mariëlle Fransen, Georgi Chishirkov, Angel Doychinov, Ilia Nikushev and Mikael Shaghelani.</w:t>
       </w:r>
     </w:p>
     <w:p>
@@ -1387,36 +1067,16 @@
           <w:sz w:val="28"/>
           <w:szCs w:val="28"/>
         </w:rPr>
-        <w:t xml:space="preserve"> - The next meeting of group D, </w:t>
-      </w:r>
-      <w:proofErr w:type="spellStart"/>
-      <w:r>
-        <w:rPr>
-          <w:rFonts w:ascii="Calibri" w:eastAsia="Times New Roman" w:hAnsi="Calibri" w:cs="Times New Roman"/>
-          <w:color w:val="000000"/>
-          <w:sz w:val="28"/>
-          <w:szCs w:val="28"/>
-        </w:rPr>
-        <w:t>P</w:t>
-      </w:r>
-      <w:r>
-        <w:rPr>
-          <w:rFonts w:ascii="Calibri" w:eastAsia="Times New Roman" w:hAnsi="Calibri" w:cs="Times New Roman"/>
-          <w:color w:val="000000"/>
-          <w:sz w:val="28"/>
-          <w:szCs w:val="28"/>
-        </w:rPr>
-        <w:t>roShots</w:t>
-      </w:r>
-      <w:proofErr w:type="spellEnd"/>
-      <w:r>
-        <w:rPr>
-          <w:rFonts w:ascii="Calibri" w:eastAsia="Times New Roman" w:hAnsi="Calibri" w:cs="Times New Roman"/>
-          <w:color w:val="000000"/>
-          <w:sz w:val="28"/>
-          <w:szCs w:val="28"/>
-        </w:rPr>
-        <w:t xml:space="preserve"> will take place on the 16</w:t>
+        <w:t xml:space="preserve"> - The next meeting of group D, P</w:t>
+      </w:r>
+      <w:r>
+        <w:rPr>
+          <w:rFonts w:ascii="Calibri" w:eastAsia="Times New Roman" w:hAnsi="Calibri" w:cs="Times New Roman"/>
+          <w:color w:val="000000"/>
+          <w:sz w:val="28"/>
+          <w:szCs w:val="28"/>
+        </w:rPr>
+        <w:t>roShots will take place on the 16</w:t>
       </w:r>
       <w:r>
         <w:rPr>
@@ -1462,147 +1122,7 @@
           <w:sz w:val="28"/>
           <w:szCs w:val="28"/>
         </w:rPr>
-        <w:t>The people invited are: </w:t>
-      </w:r>
-      <w:proofErr w:type="spellStart"/>
-      <w:r>
-        <w:rPr>
-          <w:rFonts w:ascii="Calibri" w:eastAsia="Times New Roman" w:hAnsi="Calibri" w:cs="Times New Roman"/>
-          <w:color w:val="000000"/>
-          <w:sz w:val="28"/>
-          <w:szCs w:val="28"/>
-        </w:rPr>
-        <w:t>Mariëlle</w:t>
-      </w:r>
-      <w:proofErr w:type="spellEnd"/>
-      <w:r>
-        <w:rPr>
-          <w:rFonts w:ascii="Calibri" w:eastAsia="Times New Roman" w:hAnsi="Calibri" w:cs="Times New Roman"/>
-          <w:color w:val="000000"/>
-          <w:sz w:val="28"/>
-          <w:szCs w:val="28"/>
-        </w:rPr>
-        <w:t xml:space="preserve"> </w:t>
-      </w:r>
-      <w:proofErr w:type="spellStart"/>
-      <w:r>
-        <w:rPr>
-          <w:rFonts w:ascii="Calibri" w:eastAsia="Times New Roman" w:hAnsi="Calibri" w:cs="Times New Roman"/>
-          <w:color w:val="000000"/>
-          <w:sz w:val="28"/>
-          <w:szCs w:val="28"/>
-        </w:rPr>
-        <w:t>Fransen</w:t>
-      </w:r>
-      <w:proofErr w:type="spellEnd"/>
-      <w:r>
-        <w:rPr>
-          <w:rFonts w:ascii="Calibri" w:eastAsia="Times New Roman" w:hAnsi="Calibri" w:cs="Times New Roman"/>
-          <w:color w:val="000000"/>
-          <w:sz w:val="28"/>
-          <w:szCs w:val="28"/>
-        </w:rPr>
-        <w:t xml:space="preserve">, </w:t>
-      </w:r>
-      <w:proofErr w:type="spellStart"/>
-      <w:r>
-        <w:rPr>
-          <w:rFonts w:ascii="Calibri" w:eastAsia="Times New Roman" w:hAnsi="Calibri" w:cs="Times New Roman"/>
-          <w:color w:val="000000"/>
-          <w:sz w:val="28"/>
-          <w:szCs w:val="28"/>
-        </w:rPr>
-        <w:t>Georgi</w:t>
-      </w:r>
-      <w:proofErr w:type="spellEnd"/>
-      <w:r>
-        <w:rPr>
-          <w:rFonts w:ascii="Calibri" w:eastAsia="Times New Roman" w:hAnsi="Calibri" w:cs="Times New Roman"/>
-          <w:color w:val="000000"/>
-          <w:sz w:val="28"/>
-          <w:szCs w:val="28"/>
-        </w:rPr>
-        <w:t xml:space="preserve"> </w:t>
-      </w:r>
-      <w:proofErr w:type="spellStart"/>
-      <w:r>
-        <w:rPr>
-          <w:rFonts w:ascii="Calibri" w:eastAsia="Times New Roman" w:hAnsi="Calibri" w:cs="Times New Roman"/>
-          <w:color w:val="000000"/>
-          <w:sz w:val="28"/>
-          <w:szCs w:val="28"/>
-        </w:rPr>
-        <w:t>Chishirkov</w:t>
-      </w:r>
-      <w:proofErr w:type="spellEnd"/>
-      <w:r>
-        <w:rPr>
-          <w:rFonts w:ascii="Calibri" w:eastAsia="Times New Roman" w:hAnsi="Calibri" w:cs="Times New Roman"/>
-          <w:color w:val="000000"/>
-          <w:sz w:val="28"/>
-          <w:szCs w:val="28"/>
-        </w:rPr>
-        <w:t xml:space="preserve">, Angel </w:t>
-      </w:r>
-      <w:proofErr w:type="spellStart"/>
-      <w:r>
-        <w:rPr>
-          <w:rFonts w:ascii="Calibri" w:eastAsia="Times New Roman" w:hAnsi="Calibri" w:cs="Times New Roman"/>
-          <w:color w:val="000000"/>
-          <w:sz w:val="28"/>
-          <w:szCs w:val="28"/>
-        </w:rPr>
-        <w:t>Doychinov</w:t>
-      </w:r>
-      <w:proofErr w:type="spellEnd"/>
-      <w:r>
-        <w:rPr>
-          <w:rFonts w:ascii="Calibri" w:eastAsia="Times New Roman" w:hAnsi="Calibri" w:cs="Times New Roman"/>
-          <w:color w:val="000000"/>
-          <w:sz w:val="28"/>
-          <w:szCs w:val="28"/>
-        </w:rPr>
-        <w:t xml:space="preserve">, Ilia </w:t>
-      </w:r>
-      <w:proofErr w:type="spellStart"/>
-      <w:r>
-        <w:rPr>
-          <w:rFonts w:ascii="Calibri" w:eastAsia="Times New Roman" w:hAnsi="Calibri" w:cs="Times New Roman"/>
-          <w:color w:val="000000"/>
-          <w:sz w:val="28"/>
-          <w:szCs w:val="28"/>
-        </w:rPr>
-        <w:t>Nikushev</w:t>
-      </w:r>
-      <w:proofErr w:type="spellEnd"/>
-      <w:r>
-        <w:rPr>
-          <w:rFonts w:ascii="Calibri" w:eastAsia="Times New Roman" w:hAnsi="Calibri" w:cs="Times New Roman"/>
-          <w:color w:val="000000"/>
-          <w:sz w:val="28"/>
-          <w:szCs w:val="28"/>
-        </w:rPr>
-        <w:t xml:space="preserve"> and Mikael </w:t>
-      </w:r>
-      <w:proofErr w:type="spellStart"/>
-      <w:r>
-        <w:rPr>
-          <w:rFonts w:ascii="Calibri" w:eastAsia="Times New Roman" w:hAnsi="Calibri" w:cs="Times New Roman"/>
-          <w:color w:val="000000"/>
-          <w:sz w:val="28"/>
-          <w:szCs w:val="28"/>
-        </w:rPr>
-        <w:t>Shaghelani</w:t>
-      </w:r>
-      <w:proofErr w:type="spellEnd"/>
-      <w:r>
-        <w:rPr>
-          <w:rFonts w:ascii="Calibri" w:eastAsia="Times New Roman" w:hAnsi="Calibri" w:cs="Times New Roman"/>
-          <w:color w:val="000000"/>
-          <w:sz w:val="28"/>
-          <w:szCs w:val="28"/>
-        </w:rPr>
-        <w:t>.</w:t>
+        <w:t>The people invited are: Mariëlle Fransen, Georgi Chishirkov, Angel Doychinov, Ilia Nikushev and Mikael Shaghelani.</w:t>
       </w:r>
     </w:p>
     <w:p>
@@ -1871,23 +1391,7 @@
           <w:sz w:val="28"/>
           <w:szCs w:val="28"/>
         </w:rPr>
-        <w:t xml:space="preserve">10:45 – Database should be on the Athena server, backup offline database is also welcome for when </w:t>
-      </w:r>
-      <w:proofErr w:type="spellStart"/>
-      <w:r>
-        <w:rPr>
-          <w:sz w:val="28"/>
-          <w:szCs w:val="28"/>
-        </w:rPr>
-        <w:t>wifi</w:t>
-      </w:r>
-      <w:proofErr w:type="spellEnd"/>
-      <w:r>
-        <w:rPr>
-          <w:sz w:val="28"/>
-          <w:szCs w:val="28"/>
-        </w:rPr>
-        <w:t xml:space="preserve"> stops</w:t>
+        <w:t>10:45 – Database should be on the Athena server, backup offline database is also welcome for when wifi stops</w:t>
       </w:r>
     </w:p>
     <w:p>
@@ -2065,36 +1569,16 @@
           <w:sz w:val="28"/>
           <w:szCs w:val="28"/>
         </w:rPr>
-        <w:t xml:space="preserve">The next meeting of group D, </w:t>
-      </w:r>
-      <w:proofErr w:type="spellStart"/>
-      <w:r>
-        <w:rPr>
-          <w:rFonts w:ascii="Calibri" w:eastAsia="Times New Roman" w:hAnsi="Calibri" w:cs="Times New Roman"/>
-          <w:color w:val="000000"/>
-          <w:sz w:val="28"/>
-          <w:szCs w:val="28"/>
-        </w:rPr>
-        <w:t>P</w:t>
-      </w:r>
-      <w:r>
-        <w:rPr>
-          <w:rFonts w:ascii="Calibri" w:eastAsia="Times New Roman" w:hAnsi="Calibri" w:cs="Times New Roman"/>
-          <w:color w:val="000000"/>
-          <w:sz w:val="28"/>
-          <w:szCs w:val="28"/>
-        </w:rPr>
-        <w:t>roShots</w:t>
-      </w:r>
-      <w:proofErr w:type="spellEnd"/>
-      <w:r>
-        <w:rPr>
-          <w:rFonts w:ascii="Calibri" w:eastAsia="Times New Roman" w:hAnsi="Calibri" w:cs="Times New Roman"/>
-          <w:color w:val="000000"/>
-          <w:sz w:val="28"/>
-          <w:szCs w:val="28"/>
-        </w:rPr>
-        <w:t xml:space="preserve"> will take place on the 23</w:t>
+        <w:t>The next meeting of group D, P</w:t>
+      </w:r>
+      <w:r>
+        <w:rPr>
+          <w:rFonts w:ascii="Calibri" w:eastAsia="Times New Roman" w:hAnsi="Calibri" w:cs="Times New Roman"/>
+          <w:color w:val="000000"/>
+          <w:sz w:val="28"/>
+          <w:szCs w:val="28"/>
+        </w:rPr>
+        <w:t>roShots will take place on the 23</w:t>
       </w:r>
       <w:r>
         <w:rPr>
@@ -2140,147 +1624,7 @@
           <w:sz w:val="28"/>
           <w:szCs w:val="28"/>
         </w:rPr>
-        <w:t>The people invited are: </w:t>
-      </w:r>
-      <w:proofErr w:type="spellStart"/>
-      <w:r>
-        <w:rPr>
-          <w:rFonts w:ascii="Calibri" w:eastAsia="Times New Roman" w:hAnsi="Calibri" w:cs="Times New Roman"/>
-          <w:color w:val="000000"/>
-          <w:sz w:val="28"/>
-          <w:szCs w:val="28"/>
-        </w:rPr>
-        <w:t>Mariëlle</w:t>
-      </w:r>
-      <w:proofErr w:type="spellEnd"/>
-      <w:r>
-        <w:rPr>
-          <w:rFonts w:ascii="Calibri" w:eastAsia="Times New Roman" w:hAnsi="Calibri" w:cs="Times New Roman"/>
-          <w:color w:val="000000"/>
-          <w:sz w:val="28"/>
-          <w:szCs w:val="28"/>
-        </w:rPr>
-        <w:t xml:space="preserve"> </w:t>
-      </w:r>
-      <w:proofErr w:type="spellStart"/>
-      <w:r>
-        <w:rPr>
-          <w:rFonts w:ascii="Calibri" w:eastAsia="Times New Roman" w:hAnsi="Calibri" w:cs="Times New Roman"/>
-          <w:color w:val="000000"/>
-          <w:sz w:val="28"/>
-          <w:szCs w:val="28"/>
-        </w:rPr>
-        <w:t>Fransen</w:t>
-      </w:r>
-      <w:proofErr w:type="spellEnd"/>
-      <w:r>
-        <w:rPr>
-          <w:rFonts w:ascii="Calibri" w:eastAsia="Times New Roman" w:hAnsi="Calibri" w:cs="Times New Roman"/>
-          <w:color w:val="000000"/>
-          <w:sz w:val="28"/>
-          <w:szCs w:val="28"/>
-        </w:rPr>
-        <w:t xml:space="preserve">, </w:t>
-      </w:r>
-      <w:proofErr w:type="spellStart"/>
-      <w:r>
-        <w:rPr>
-          <w:rFonts w:ascii="Calibri" w:eastAsia="Times New Roman" w:hAnsi="Calibri" w:cs="Times New Roman"/>
-          <w:color w:val="000000"/>
-          <w:sz w:val="28"/>
-          <w:szCs w:val="28"/>
-        </w:rPr>
-        <w:t>Georgi</w:t>
-      </w:r>
-      <w:proofErr w:type="spellEnd"/>
-      <w:r>
-        <w:rPr>
-          <w:rFonts w:ascii="Calibri" w:eastAsia="Times New Roman" w:hAnsi="Calibri" w:cs="Times New Roman"/>
-          <w:color w:val="000000"/>
-          <w:sz w:val="28"/>
-          <w:szCs w:val="28"/>
-        </w:rPr>
-        <w:t xml:space="preserve"> </w:t>
-      </w:r>
-      <w:proofErr w:type="spellStart"/>
-      <w:r>
-        <w:rPr>
-          <w:rFonts w:ascii="Calibri" w:eastAsia="Times New Roman" w:hAnsi="Calibri" w:cs="Times New Roman"/>
-          <w:color w:val="000000"/>
-          <w:sz w:val="28"/>
-          <w:szCs w:val="28"/>
-        </w:rPr>
-        <w:t>Chishirkov</w:t>
-      </w:r>
-      <w:proofErr w:type="spellEnd"/>
-      <w:r>
-        <w:rPr>
-          <w:rFonts w:ascii="Calibri" w:eastAsia="Times New Roman" w:hAnsi="Calibri" w:cs="Times New Roman"/>
-          <w:color w:val="000000"/>
-          <w:sz w:val="28"/>
-          <w:szCs w:val="28"/>
-        </w:rPr>
-        <w:t xml:space="preserve">, Angel </w:t>
-      </w:r>
-      <w:proofErr w:type="spellStart"/>
-      <w:r>
-        <w:rPr>
-          <w:rFonts w:ascii="Calibri" w:eastAsia="Times New Roman" w:hAnsi="Calibri" w:cs="Times New Roman"/>
-          <w:color w:val="000000"/>
-          <w:sz w:val="28"/>
-          <w:szCs w:val="28"/>
-        </w:rPr>
-        <w:t>Doychinov</w:t>
-      </w:r>
-      <w:proofErr w:type="spellEnd"/>
-      <w:r>
-        <w:rPr>
-          <w:rFonts w:ascii="Calibri" w:eastAsia="Times New Roman" w:hAnsi="Calibri" w:cs="Times New Roman"/>
-          <w:color w:val="000000"/>
-          <w:sz w:val="28"/>
-          <w:szCs w:val="28"/>
-        </w:rPr>
-        <w:t xml:space="preserve">, Ilia </w:t>
-      </w:r>
-      <w:proofErr w:type="spellStart"/>
-      <w:r>
-        <w:rPr>
-          <w:rFonts w:ascii="Calibri" w:eastAsia="Times New Roman" w:hAnsi="Calibri" w:cs="Times New Roman"/>
-          <w:color w:val="000000"/>
-          <w:sz w:val="28"/>
-          <w:szCs w:val="28"/>
-        </w:rPr>
-        <w:t>Nikushev</w:t>
-      </w:r>
-      <w:proofErr w:type="spellEnd"/>
-      <w:r>
-        <w:rPr>
-          <w:rFonts w:ascii="Calibri" w:eastAsia="Times New Roman" w:hAnsi="Calibri" w:cs="Times New Roman"/>
-          <w:color w:val="000000"/>
-          <w:sz w:val="28"/>
-          <w:szCs w:val="28"/>
-        </w:rPr>
-        <w:t xml:space="preserve"> and Mikael </w:t>
-      </w:r>
-      <w:proofErr w:type="spellStart"/>
-      <w:r>
-        <w:rPr>
-          <w:rFonts w:ascii="Calibri" w:eastAsia="Times New Roman" w:hAnsi="Calibri" w:cs="Times New Roman"/>
-          <w:color w:val="000000"/>
-          <w:sz w:val="28"/>
-          <w:szCs w:val="28"/>
-        </w:rPr>
-        <w:t>Shaghelani</w:t>
-      </w:r>
-      <w:proofErr w:type="spellEnd"/>
-      <w:r>
-        <w:rPr>
-          <w:rFonts w:ascii="Calibri" w:eastAsia="Times New Roman" w:hAnsi="Calibri" w:cs="Times New Roman"/>
-          <w:color w:val="000000"/>
-          <w:sz w:val="28"/>
-          <w:szCs w:val="28"/>
-        </w:rPr>
-        <w:t>.</w:t>
+        <w:t>The people invited are: Mariëlle Fransen, Georgi Chishirkov, Angel Doychinov, Ilia Nikushev and Mikael Shaghelani.</w:t>
       </w:r>
     </w:p>
     <w:p>
@@ -2705,36 +2049,16 @@
           <w:sz w:val="28"/>
           <w:szCs w:val="28"/>
         </w:rPr>
-        <w:t xml:space="preserve"> - The next meeting of group D, </w:t>
-      </w:r>
-      <w:proofErr w:type="spellStart"/>
-      <w:r>
-        <w:rPr>
-          <w:rFonts w:ascii="Calibri" w:eastAsia="Times New Roman" w:hAnsi="Calibri" w:cs="Times New Roman"/>
-          <w:color w:val="000000"/>
-          <w:sz w:val="28"/>
-          <w:szCs w:val="28"/>
-        </w:rPr>
-        <w:t>P</w:t>
-      </w:r>
-      <w:r>
-        <w:rPr>
-          <w:rFonts w:ascii="Calibri" w:eastAsia="Times New Roman" w:hAnsi="Calibri" w:cs="Times New Roman"/>
-          <w:color w:val="000000"/>
-          <w:sz w:val="28"/>
-          <w:szCs w:val="28"/>
-        </w:rPr>
-        <w:t>roShots</w:t>
-      </w:r>
-      <w:proofErr w:type="spellEnd"/>
-      <w:r>
-        <w:rPr>
-          <w:rFonts w:ascii="Calibri" w:eastAsia="Times New Roman" w:hAnsi="Calibri" w:cs="Times New Roman"/>
-          <w:color w:val="000000"/>
-          <w:sz w:val="28"/>
-          <w:szCs w:val="28"/>
-        </w:rPr>
-        <w:t xml:space="preserve"> will take place on the 30</w:t>
+        <w:t xml:space="preserve"> - The next meeting of group D, P</w:t>
+      </w:r>
+      <w:r>
+        <w:rPr>
+          <w:rFonts w:ascii="Calibri" w:eastAsia="Times New Roman" w:hAnsi="Calibri" w:cs="Times New Roman"/>
+          <w:color w:val="000000"/>
+          <w:sz w:val="28"/>
+          <w:szCs w:val="28"/>
+        </w:rPr>
+        <w:t>roShots will take place on the 30</w:t>
       </w:r>
       <w:r>
         <w:rPr>
@@ -2780,147 +2104,7 @@
           <w:sz w:val="28"/>
           <w:szCs w:val="28"/>
         </w:rPr>
-        <w:t>The people invited are: </w:t>
-      </w:r>
-      <w:proofErr w:type="spellStart"/>
-      <w:r>
-        <w:rPr>
-          <w:rFonts w:ascii="Calibri" w:eastAsia="Times New Roman" w:hAnsi="Calibri" w:cs="Times New Roman"/>
-          <w:color w:val="000000"/>
-          <w:sz w:val="28"/>
-          <w:szCs w:val="28"/>
-        </w:rPr>
-        <w:t>Mariëlle</w:t>
-      </w:r>
-      <w:proofErr w:type="spellEnd"/>
-      <w:r>
-        <w:rPr>
-          <w:rFonts w:ascii="Calibri" w:eastAsia="Times New Roman" w:hAnsi="Calibri" w:cs="Times New Roman"/>
-          <w:color w:val="000000"/>
-          <w:sz w:val="28"/>
-          <w:szCs w:val="28"/>
-        </w:rPr>
-        <w:t xml:space="preserve"> </w:t>
-      </w:r>
-      <w:proofErr w:type="spellStart"/>
-      <w:r>
-        <w:rPr>
-          <w:rFonts w:ascii="Calibri" w:eastAsia="Times New Roman" w:hAnsi="Calibri" w:cs="Times New Roman"/>
-          <w:color w:val="000000"/>
-          <w:sz w:val="28"/>
-          <w:szCs w:val="28"/>
-        </w:rPr>
-        <w:t>Fransen</w:t>
-      </w:r>
-      <w:proofErr w:type="spellEnd"/>
-      <w:r>
-        <w:rPr>
-          <w:rFonts w:ascii="Calibri" w:eastAsia="Times New Roman" w:hAnsi="Calibri" w:cs="Times New Roman"/>
-          <w:color w:val="000000"/>
-          <w:sz w:val="28"/>
-          <w:szCs w:val="28"/>
-        </w:rPr>
-        <w:t xml:space="preserve">, </w:t>
-      </w:r>
-      <w:proofErr w:type="spellStart"/>
-      <w:r>
-        <w:rPr>
-          <w:rFonts w:ascii="Calibri" w:eastAsia="Times New Roman" w:hAnsi="Calibri" w:cs="Times New Roman"/>
-          <w:color w:val="000000"/>
-          <w:sz w:val="28"/>
-          <w:szCs w:val="28"/>
-        </w:rPr>
-        <w:t>Georgi</w:t>
-      </w:r>
-      <w:proofErr w:type="spellEnd"/>
-      <w:r>
-        <w:rPr>
-          <w:rFonts w:ascii="Calibri" w:eastAsia="Times New Roman" w:hAnsi="Calibri" w:cs="Times New Roman"/>
-          <w:color w:val="000000"/>
-          <w:sz w:val="28"/>
-          <w:szCs w:val="28"/>
-        </w:rPr>
-        <w:t xml:space="preserve"> </w:t>
-      </w:r>
-      <w:proofErr w:type="spellStart"/>
-      <w:r>
-        <w:rPr>
-          <w:rFonts w:ascii="Calibri" w:eastAsia="Times New Roman" w:hAnsi="Calibri" w:cs="Times New Roman"/>
-          <w:color w:val="000000"/>
-          <w:sz w:val="28"/>
-          <w:szCs w:val="28"/>
-        </w:rPr>
-        <w:t>Chishirkov</w:t>
-      </w:r>
-      <w:proofErr w:type="spellEnd"/>
-      <w:r>
-        <w:rPr>
-          <w:rFonts w:ascii="Calibri" w:eastAsia="Times New Roman" w:hAnsi="Calibri" w:cs="Times New Roman"/>
-          <w:color w:val="000000"/>
-          <w:sz w:val="28"/>
-          <w:szCs w:val="28"/>
-        </w:rPr>
-        <w:t xml:space="preserve">, Angel </w:t>
-      </w:r>
-      <w:proofErr w:type="spellStart"/>
-      <w:r>
-        <w:rPr>
-          <w:rFonts w:ascii="Calibri" w:eastAsia="Times New Roman" w:hAnsi="Calibri" w:cs="Times New Roman"/>
-          <w:color w:val="000000"/>
-          <w:sz w:val="28"/>
-          <w:szCs w:val="28"/>
-        </w:rPr>
-        <w:t>Doychinov</w:t>
-      </w:r>
-      <w:proofErr w:type="spellEnd"/>
-      <w:r>
-        <w:rPr>
-          <w:rFonts w:ascii="Calibri" w:eastAsia="Times New Roman" w:hAnsi="Calibri" w:cs="Times New Roman"/>
-          <w:color w:val="000000"/>
-          <w:sz w:val="28"/>
-          <w:szCs w:val="28"/>
-        </w:rPr>
-        <w:t xml:space="preserve">, Ilia </w:t>
-      </w:r>
-      <w:proofErr w:type="spellStart"/>
-      <w:r>
-        <w:rPr>
-          <w:rFonts w:ascii="Calibri" w:eastAsia="Times New Roman" w:hAnsi="Calibri" w:cs="Times New Roman"/>
-          <w:color w:val="000000"/>
-          <w:sz w:val="28"/>
-          <w:szCs w:val="28"/>
-        </w:rPr>
-        <w:t>Nikushev</w:t>
-      </w:r>
-      <w:proofErr w:type="spellEnd"/>
-      <w:r>
-        <w:rPr>
-          <w:rFonts w:ascii="Calibri" w:eastAsia="Times New Roman" w:hAnsi="Calibri" w:cs="Times New Roman"/>
-          <w:color w:val="000000"/>
-          <w:sz w:val="28"/>
-          <w:szCs w:val="28"/>
-        </w:rPr>
-        <w:t xml:space="preserve"> and Mikael </w:t>
-      </w:r>
-      <w:proofErr w:type="spellStart"/>
-      <w:r>
-        <w:rPr>
-          <w:rFonts w:ascii="Calibri" w:eastAsia="Times New Roman" w:hAnsi="Calibri" w:cs="Times New Roman"/>
-          <w:color w:val="000000"/>
-          <w:sz w:val="28"/>
-          <w:szCs w:val="28"/>
-        </w:rPr>
-        <w:t>Shaghelani</w:t>
-      </w:r>
-      <w:proofErr w:type="spellEnd"/>
-      <w:r>
-        <w:rPr>
-          <w:rFonts w:ascii="Calibri" w:eastAsia="Times New Roman" w:hAnsi="Calibri" w:cs="Times New Roman"/>
-          <w:color w:val="000000"/>
-          <w:sz w:val="28"/>
-          <w:szCs w:val="28"/>
-        </w:rPr>
-        <w:t>.</w:t>
+        <w:t>The people invited are: Mariëlle Fransen, Georgi Chishirkov, Angel Doychinov, Ilia Nikushev and Mikael Shaghelani.</w:t>
       </w:r>
     </w:p>
     <w:p>
@@ -3102,37 +2286,15 @@
         </w:rPr>
         <w:t xml:space="preserve">Meeting is canceled due to </w:t>
       </w:r>
-      <w:proofErr w:type="spellStart"/>
-      <w:r>
-        <w:rPr>
-          <w:rFonts w:ascii="Calibri" w:eastAsia="Times New Roman" w:hAnsi="Calibri" w:cs="Times New Roman"/>
-          <w:color w:val="000000"/>
-          <w:sz w:val="28"/>
-          <w:szCs w:val="28"/>
-        </w:rPr>
-        <w:t>Mariëlle</w:t>
-      </w:r>
-      <w:proofErr w:type="spellEnd"/>
-      <w:r>
-        <w:rPr>
-          <w:rFonts w:ascii="Calibri" w:eastAsia="Times New Roman" w:hAnsi="Calibri" w:cs="Times New Roman"/>
-          <w:color w:val="000000"/>
-          <w:sz w:val="28"/>
-          <w:szCs w:val="28"/>
-        </w:rPr>
-        <w:t xml:space="preserve"> </w:t>
-      </w:r>
-      <w:proofErr w:type="spellStart"/>
-      <w:r>
-        <w:rPr>
-          <w:rFonts w:ascii="Calibri" w:eastAsia="Times New Roman" w:hAnsi="Calibri" w:cs="Times New Roman"/>
-          <w:color w:val="000000"/>
-          <w:sz w:val="28"/>
-          <w:szCs w:val="28"/>
-        </w:rPr>
-        <w:t>Fransen</w:t>
-      </w:r>
-      <w:proofErr w:type="spellEnd"/>
+      <w:r>
+        <w:rPr>
+          <w:rFonts w:ascii="Calibri" w:eastAsia="Times New Roman" w:hAnsi="Calibri" w:cs="Times New Roman"/>
+          <w:color w:val="000000"/>
+          <w:sz w:val="28"/>
+          <w:szCs w:val="28"/>
+        </w:rPr>
+        <w:t>Mariëlle Fransen</w:t>
+      </w:r>
       <w:r>
         <w:rPr>
           <w:rFonts w:ascii="Calibri" w:eastAsia="Times New Roman" w:hAnsi="Calibri" w:cs="Times New Roman"/>
@@ -3319,36 +2481,16 @@
           <w:sz w:val="28"/>
           <w:szCs w:val="28"/>
         </w:rPr>
-        <w:t xml:space="preserve"> - The next meeting of group D, </w:t>
-      </w:r>
-      <w:proofErr w:type="spellStart"/>
-      <w:r>
-        <w:rPr>
-          <w:rFonts w:ascii="Calibri" w:eastAsia="Times New Roman" w:hAnsi="Calibri" w:cs="Times New Roman"/>
-          <w:color w:val="000000"/>
-          <w:sz w:val="28"/>
-          <w:szCs w:val="28"/>
-        </w:rPr>
-        <w:t>P</w:t>
-      </w:r>
-      <w:r>
-        <w:rPr>
-          <w:rFonts w:ascii="Calibri" w:eastAsia="Times New Roman" w:hAnsi="Calibri" w:cs="Times New Roman"/>
-          <w:color w:val="000000"/>
-          <w:sz w:val="28"/>
-          <w:szCs w:val="28"/>
-        </w:rPr>
-        <w:t>roShots</w:t>
-      </w:r>
-      <w:proofErr w:type="spellEnd"/>
-      <w:r>
-        <w:rPr>
-          <w:rFonts w:ascii="Calibri" w:eastAsia="Times New Roman" w:hAnsi="Calibri" w:cs="Times New Roman"/>
-          <w:color w:val="000000"/>
-          <w:sz w:val="28"/>
-          <w:szCs w:val="28"/>
-        </w:rPr>
-        <w:t xml:space="preserve"> will take place on the 20</w:t>
+        <w:t xml:space="preserve"> - The next meeting of group D, P</w:t>
+      </w:r>
+      <w:r>
+        <w:rPr>
+          <w:rFonts w:ascii="Calibri" w:eastAsia="Times New Roman" w:hAnsi="Calibri" w:cs="Times New Roman"/>
+          <w:color w:val="000000"/>
+          <w:sz w:val="28"/>
+          <w:szCs w:val="28"/>
+        </w:rPr>
+        <w:t>roShots will take place on the 20</w:t>
       </w:r>
       <w:r>
         <w:rPr>
@@ -3421,147 +2563,7 @@
           <w:sz w:val="28"/>
           <w:szCs w:val="28"/>
         </w:rPr>
-        <w:t>The people invited are: </w:t>
-      </w:r>
-      <w:proofErr w:type="spellStart"/>
-      <w:r>
-        <w:rPr>
-          <w:rFonts w:ascii="Calibri" w:eastAsia="Times New Roman" w:hAnsi="Calibri" w:cs="Times New Roman"/>
-          <w:color w:val="000000"/>
-          <w:sz w:val="28"/>
-          <w:szCs w:val="28"/>
-        </w:rPr>
-        <w:t>Mariëlle</w:t>
-      </w:r>
-      <w:proofErr w:type="spellEnd"/>
-      <w:r>
-        <w:rPr>
-          <w:rFonts w:ascii="Calibri" w:eastAsia="Times New Roman" w:hAnsi="Calibri" w:cs="Times New Roman"/>
-          <w:color w:val="000000"/>
-          <w:sz w:val="28"/>
-          <w:szCs w:val="28"/>
-        </w:rPr>
-        <w:t xml:space="preserve"> </w:t>
-      </w:r>
-      <w:proofErr w:type="spellStart"/>
-      <w:r>
-        <w:rPr>
-          <w:rFonts w:ascii="Calibri" w:eastAsia="Times New Roman" w:hAnsi="Calibri" w:cs="Times New Roman"/>
-          <w:color w:val="000000"/>
-          <w:sz w:val="28"/>
-          <w:szCs w:val="28"/>
-        </w:rPr>
-        <w:t>Fransen</w:t>
-      </w:r>
-      <w:proofErr w:type="spellEnd"/>
-      <w:r>
-        <w:rPr>
-          <w:rFonts w:ascii="Calibri" w:eastAsia="Times New Roman" w:hAnsi="Calibri" w:cs="Times New Roman"/>
-          <w:color w:val="000000"/>
-          <w:sz w:val="28"/>
-          <w:szCs w:val="28"/>
-        </w:rPr>
-        <w:t xml:space="preserve">, </w:t>
-      </w:r>
-      <w:proofErr w:type="spellStart"/>
-      <w:r>
-        <w:rPr>
-          <w:rFonts w:ascii="Calibri" w:eastAsia="Times New Roman" w:hAnsi="Calibri" w:cs="Times New Roman"/>
-          <w:color w:val="000000"/>
-          <w:sz w:val="28"/>
-          <w:szCs w:val="28"/>
-        </w:rPr>
-        <w:t>Georgi</w:t>
-      </w:r>
-      <w:proofErr w:type="spellEnd"/>
-      <w:r>
-        <w:rPr>
-          <w:rFonts w:ascii="Calibri" w:eastAsia="Times New Roman" w:hAnsi="Calibri" w:cs="Times New Roman"/>
-          <w:color w:val="000000"/>
-          <w:sz w:val="28"/>
-          <w:szCs w:val="28"/>
-        </w:rPr>
-        <w:t xml:space="preserve"> </w:t>
-      </w:r>
-      <w:proofErr w:type="spellStart"/>
-      <w:r>
-        <w:rPr>
-          <w:rFonts w:ascii="Calibri" w:eastAsia="Times New Roman" w:hAnsi="Calibri" w:cs="Times New Roman"/>
-          <w:color w:val="000000"/>
-          <w:sz w:val="28"/>
-          <w:szCs w:val="28"/>
-        </w:rPr>
-        <w:t>Chishirkov</w:t>
-      </w:r>
-      <w:proofErr w:type="spellEnd"/>
-      <w:r>
-        <w:rPr>
-          <w:rFonts w:ascii="Calibri" w:eastAsia="Times New Roman" w:hAnsi="Calibri" w:cs="Times New Roman"/>
-          <w:color w:val="000000"/>
-          <w:sz w:val="28"/>
-          <w:szCs w:val="28"/>
-        </w:rPr>
-        <w:t xml:space="preserve">, Angel </w:t>
-      </w:r>
-      <w:proofErr w:type="spellStart"/>
-      <w:r>
-        <w:rPr>
-          <w:rFonts w:ascii="Calibri" w:eastAsia="Times New Roman" w:hAnsi="Calibri" w:cs="Times New Roman"/>
-          <w:color w:val="000000"/>
-          <w:sz w:val="28"/>
-          <w:szCs w:val="28"/>
-        </w:rPr>
-        <w:t>Doychinov</w:t>
-      </w:r>
-      <w:proofErr w:type="spellEnd"/>
-      <w:r>
-        <w:rPr>
-          <w:rFonts w:ascii="Calibri" w:eastAsia="Times New Roman" w:hAnsi="Calibri" w:cs="Times New Roman"/>
-          <w:color w:val="000000"/>
-          <w:sz w:val="28"/>
-          <w:szCs w:val="28"/>
-        </w:rPr>
-        <w:t xml:space="preserve">, Ilia </w:t>
-      </w:r>
-      <w:proofErr w:type="spellStart"/>
-      <w:r>
-        <w:rPr>
-          <w:rFonts w:ascii="Calibri" w:eastAsia="Times New Roman" w:hAnsi="Calibri" w:cs="Times New Roman"/>
-          <w:color w:val="000000"/>
-          <w:sz w:val="28"/>
-          <w:szCs w:val="28"/>
-        </w:rPr>
-        <w:t>Nikushev</w:t>
-      </w:r>
-      <w:proofErr w:type="spellEnd"/>
-      <w:r>
-        <w:rPr>
-          <w:rFonts w:ascii="Calibri" w:eastAsia="Times New Roman" w:hAnsi="Calibri" w:cs="Times New Roman"/>
-          <w:color w:val="000000"/>
-          <w:sz w:val="28"/>
-          <w:szCs w:val="28"/>
-        </w:rPr>
-        <w:t xml:space="preserve"> and Mikael </w:t>
-      </w:r>
-      <w:proofErr w:type="spellStart"/>
-      <w:r>
-        <w:rPr>
-          <w:rFonts w:ascii="Calibri" w:eastAsia="Times New Roman" w:hAnsi="Calibri" w:cs="Times New Roman"/>
-          <w:color w:val="000000"/>
-          <w:sz w:val="28"/>
-          <w:szCs w:val="28"/>
-        </w:rPr>
-        <w:t>Shaghelani</w:t>
-      </w:r>
-      <w:proofErr w:type="spellEnd"/>
-      <w:r>
-        <w:rPr>
-          <w:rFonts w:ascii="Calibri" w:eastAsia="Times New Roman" w:hAnsi="Calibri" w:cs="Times New Roman"/>
-          <w:color w:val="000000"/>
-          <w:sz w:val="28"/>
-          <w:szCs w:val="28"/>
-        </w:rPr>
-        <w:t>.</w:t>
+        <w:t>The people invited are: Mariëlle Fransen, Georgi Chishirkov, Angel Doychinov, Ilia Nikushev and Mikael Shaghelani.</w:t>
       </w:r>
     </w:p>
     <w:p>
@@ -3990,36 +2992,16 @@
           <w:sz w:val="28"/>
           <w:szCs w:val="28"/>
         </w:rPr>
-        <w:t xml:space="preserve"> - The next meeting of group D, </w:t>
-      </w:r>
-      <w:proofErr w:type="spellStart"/>
-      <w:r>
-        <w:rPr>
-          <w:rFonts w:ascii="Calibri" w:eastAsia="Times New Roman" w:hAnsi="Calibri" w:cs="Times New Roman"/>
-          <w:color w:val="000000"/>
-          <w:sz w:val="28"/>
-          <w:szCs w:val="28"/>
-        </w:rPr>
-        <w:t>P</w:t>
-      </w:r>
-      <w:r>
-        <w:rPr>
-          <w:rFonts w:ascii="Calibri" w:eastAsia="Times New Roman" w:hAnsi="Calibri" w:cs="Times New Roman"/>
-          <w:color w:val="000000"/>
-          <w:sz w:val="28"/>
-          <w:szCs w:val="28"/>
-        </w:rPr>
-        <w:t>roShots</w:t>
-      </w:r>
-      <w:proofErr w:type="spellEnd"/>
-      <w:r>
-        <w:rPr>
-          <w:rFonts w:ascii="Calibri" w:eastAsia="Times New Roman" w:hAnsi="Calibri" w:cs="Times New Roman"/>
-          <w:color w:val="000000"/>
-          <w:sz w:val="28"/>
-          <w:szCs w:val="28"/>
-        </w:rPr>
-        <w:t xml:space="preserve"> will take place on the 20</w:t>
+        <w:t xml:space="preserve"> - The next meeting of group D, P</w:t>
+      </w:r>
+      <w:r>
+        <w:rPr>
+          <w:rFonts w:ascii="Calibri" w:eastAsia="Times New Roman" w:hAnsi="Calibri" w:cs="Times New Roman"/>
+          <w:color w:val="000000"/>
+          <w:sz w:val="28"/>
+          <w:szCs w:val="28"/>
+        </w:rPr>
+        <w:t>roShots will take place on the 20</w:t>
       </w:r>
       <w:r>
         <w:rPr>
@@ -4083,279 +3065,236 @@
           <w:sz w:val="28"/>
           <w:szCs w:val="28"/>
         </w:rPr>
-        <w:t>The people invited are: </w:t>
-      </w:r>
-      <w:proofErr w:type="spellStart"/>
-      <w:r>
-        <w:rPr>
-          <w:rFonts w:ascii="Calibri" w:eastAsia="Times New Roman" w:hAnsi="Calibri" w:cs="Times New Roman"/>
-          <w:color w:val="000000"/>
-          <w:sz w:val="28"/>
-          <w:szCs w:val="28"/>
-        </w:rPr>
-        <w:t>Mariëlle</w:t>
-      </w:r>
-      <w:proofErr w:type="spellEnd"/>
-      <w:r>
-        <w:rPr>
-          <w:rFonts w:ascii="Calibri" w:eastAsia="Times New Roman" w:hAnsi="Calibri" w:cs="Times New Roman"/>
-          <w:color w:val="000000"/>
-          <w:sz w:val="28"/>
-          <w:szCs w:val="28"/>
-        </w:rPr>
-        <w:t xml:space="preserve"> </w:t>
-      </w:r>
-      <w:proofErr w:type="spellStart"/>
-      <w:r>
-        <w:rPr>
-          <w:rFonts w:ascii="Calibri" w:eastAsia="Times New Roman" w:hAnsi="Calibri" w:cs="Times New Roman"/>
-          <w:color w:val="000000"/>
-          <w:sz w:val="28"/>
-          <w:szCs w:val="28"/>
-        </w:rPr>
-        <w:t>Fransen</w:t>
-      </w:r>
-      <w:proofErr w:type="spellEnd"/>
-      <w:r>
-        <w:rPr>
-          <w:rFonts w:ascii="Calibri" w:eastAsia="Times New Roman" w:hAnsi="Calibri" w:cs="Times New Roman"/>
-          <w:color w:val="000000"/>
-          <w:sz w:val="28"/>
-          <w:szCs w:val="28"/>
-        </w:rPr>
-        <w:t xml:space="preserve">, </w:t>
-      </w:r>
-      <w:proofErr w:type="spellStart"/>
-      <w:r>
-        <w:rPr>
-          <w:rFonts w:ascii="Calibri" w:eastAsia="Times New Roman" w:hAnsi="Calibri" w:cs="Times New Roman"/>
-          <w:color w:val="000000"/>
-          <w:sz w:val="28"/>
-          <w:szCs w:val="28"/>
-        </w:rPr>
-        <w:t>Georgi</w:t>
-      </w:r>
-      <w:proofErr w:type="spellEnd"/>
-      <w:r>
-        <w:rPr>
-          <w:rFonts w:ascii="Calibri" w:eastAsia="Times New Roman" w:hAnsi="Calibri" w:cs="Times New Roman"/>
-          <w:color w:val="000000"/>
-          <w:sz w:val="28"/>
-          <w:szCs w:val="28"/>
-        </w:rPr>
-        <w:t xml:space="preserve"> </w:t>
-      </w:r>
-      <w:proofErr w:type="spellStart"/>
-      <w:r>
-        <w:rPr>
-          <w:rFonts w:ascii="Calibri" w:eastAsia="Times New Roman" w:hAnsi="Calibri" w:cs="Times New Roman"/>
-          <w:color w:val="000000"/>
-          <w:sz w:val="28"/>
-          <w:szCs w:val="28"/>
-        </w:rPr>
-        <w:t>Chishirkov</w:t>
-      </w:r>
-      <w:proofErr w:type="spellEnd"/>
-      <w:r>
-        <w:rPr>
-          <w:rFonts w:ascii="Calibri" w:eastAsia="Times New Roman" w:hAnsi="Calibri" w:cs="Times New Roman"/>
-          <w:color w:val="000000"/>
-          <w:sz w:val="28"/>
-          <w:szCs w:val="28"/>
-        </w:rPr>
-        <w:t xml:space="preserve">, Angel </w:t>
-      </w:r>
-      <w:proofErr w:type="spellStart"/>
-      <w:r>
-        <w:rPr>
-          <w:rFonts w:ascii="Calibri" w:eastAsia="Times New Roman" w:hAnsi="Calibri" w:cs="Times New Roman"/>
-          <w:color w:val="000000"/>
-          <w:sz w:val="28"/>
-          <w:szCs w:val="28"/>
-        </w:rPr>
-        <w:t>Doychinov</w:t>
-      </w:r>
-      <w:proofErr w:type="spellEnd"/>
-      <w:r>
-        <w:rPr>
-          <w:rFonts w:ascii="Calibri" w:eastAsia="Times New Roman" w:hAnsi="Calibri" w:cs="Times New Roman"/>
-          <w:color w:val="000000"/>
-          <w:sz w:val="28"/>
-          <w:szCs w:val="28"/>
-        </w:rPr>
-        <w:t xml:space="preserve">, Ilia </w:t>
-      </w:r>
-      <w:proofErr w:type="spellStart"/>
-      <w:r>
-        <w:rPr>
-          <w:rFonts w:ascii="Calibri" w:eastAsia="Times New Roman" w:hAnsi="Calibri" w:cs="Times New Roman"/>
-          <w:color w:val="000000"/>
-          <w:sz w:val="28"/>
-          <w:szCs w:val="28"/>
-        </w:rPr>
-        <w:t>Nikushev</w:t>
-      </w:r>
-      <w:proofErr w:type="spellEnd"/>
-      <w:r>
-        <w:rPr>
-          <w:rFonts w:ascii="Calibri" w:eastAsia="Times New Roman" w:hAnsi="Calibri" w:cs="Times New Roman"/>
-          <w:color w:val="000000"/>
-          <w:sz w:val="28"/>
-          <w:szCs w:val="28"/>
-        </w:rPr>
-        <w:t xml:space="preserve"> and Mikael </w:t>
-      </w:r>
-      <w:proofErr w:type="spellStart"/>
-      <w:r>
-        <w:rPr>
-          <w:rFonts w:ascii="Calibri" w:eastAsia="Times New Roman" w:hAnsi="Calibri" w:cs="Times New Roman"/>
-          <w:color w:val="000000"/>
-          <w:sz w:val="28"/>
-          <w:szCs w:val="28"/>
-        </w:rPr>
-        <w:t>Shaghelani</w:t>
-      </w:r>
-      <w:proofErr w:type="spellEnd"/>
-      <w:r>
-        <w:rPr>
-          <w:rFonts w:ascii="Calibri" w:eastAsia="Times New Roman" w:hAnsi="Calibri" w:cs="Times New Roman"/>
-          <w:color w:val="000000"/>
-          <w:sz w:val="28"/>
-          <w:szCs w:val="28"/>
+        <w:t>The people invited are: Mariëlle Fransen, Georgi Chishirkov, Angel Doychinov, Ilia Nikushev and Mikael Shaghelani.</w:t>
+      </w:r>
+    </w:p>
+    <w:p>
+      <w:pPr>
+        <w:rPr>
+          <w:rFonts w:ascii="Calibri" w:eastAsia="Times New Roman" w:hAnsi="Calibri" w:cs="Times New Roman"/>
+          <w:color w:val="000000"/>
+          <w:sz w:val="28"/>
+          <w:szCs w:val="28"/>
+        </w:rPr>
+      </w:pPr>
+      <w:r>
+        <w:rPr>
+          <w:rFonts w:ascii="Calibri" w:eastAsia="Times New Roman" w:hAnsi="Calibri" w:cs="Times New Roman"/>
+          <w:color w:val="000000"/>
+          <w:sz w:val="28"/>
+          <w:szCs w:val="28"/>
+        </w:rPr>
+        <w:t xml:space="preserve">The </w:t>
+      </w:r>
+      <w:r>
+        <w:rPr>
+          <w:rFonts w:ascii="Calibri" w:eastAsia="Times New Roman" w:hAnsi="Calibri" w:cs="Times New Roman"/>
+          <w:color w:val="000000"/>
+          <w:sz w:val="28"/>
+          <w:szCs w:val="28"/>
+        </w:rPr>
+        <w:t xml:space="preserve">main </w:t>
+      </w:r>
+      <w:r>
+        <w:rPr>
+          <w:rFonts w:ascii="Calibri" w:eastAsia="Times New Roman" w:hAnsi="Calibri" w:cs="Times New Roman"/>
+          <w:color w:val="000000"/>
+          <w:sz w:val="28"/>
+          <w:szCs w:val="28"/>
+        </w:rPr>
+        <w:t>topics of the meeting will be:</w:t>
+      </w:r>
+    </w:p>
+    <w:p>
+      <w:pPr>
+        <w:rPr>
+          <w:rFonts w:ascii="Calibri" w:eastAsia="Times New Roman" w:hAnsi="Calibri" w:cs="Times New Roman"/>
+          <w:color w:val="000000"/>
+          <w:sz w:val="28"/>
+          <w:szCs w:val="28"/>
+        </w:rPr>
+      </w:pPr>
+      <w:r>
+        <w:rPr>
+          <w:rFonts w:ascii="Calibri" w:eastAsia="Times New Roman" w:hAnsi="Calibri" w:cs="Times New Roman"/>
+          <w:color w:val="000000"/>
+          <w:sz w:val="28"/>
+          <w:szCs w:val="28"/>
+        </w:rPr>
+        <w:t>1. Peer review / Process assessment</w:t>
+      </w:r>
+    </w:p>
+    <w:p>
+      <w:pPr>
+        <w:rPr>
+          <w:rFonts w:ascii="Calibri" w:eastAsia="Times New Roman" w:hAnsi="Calibri" w:cs="Times New Roman"/>
+          <w:color w:val="000000"/>
+          <w:sz w:val="28"/>
+          <w:szCs w:val="28"/>
+        </w:rPr>
+      </w:pPr>
+      <w:r>
+        <w:rPr>
+          <w:rFonts w:ascii="Calibri" w:eastAsia="Times New Roman" w:hAnsi="Calibri" w:cs="Times New Roman"/>
+          <w:color w:val="000000"/>
+          <w:sz w:val="28"/>
+          <w:szCs w:val="28"/>
+        </w:rPr>
+        <w:t>2. Teamwork</w:t>
+      </w:r>
+    </w:p>
+    <w:p>
+      <w:pPr>
+        <w:rPr>
+          <w:rFonts w:ascii="Calibri" w:eastAsia="Times New Roman" w:hAnsi="Calibri" w:cs="Times New Roman"/>
+          <w:color w:val="000000"/>
+          <w:sz w:val="28"/>
+          <w:szCs w:val="28"/>
+        </w:rPr>
+      </w:pPr>
+      <w:r>
+        <w:rPr>
+          <w:rFonts w:ascii="Calibri" w:eastAsia="Times New Roman" w:hAnsi="Calibri" w:cs="Times New Roman"/>
+          <w:color w:val="000000"/>
+          <w:sz w:val="28"/>
+          <w:szCs w:val="28"/>
+        </w:rPr>
+        <w:t>3. Client contact</w:t>
+      </w:r>
+    </w:p>
+    <w:p>
+      <w:pPr>
+        <w:rPr>
+          <w:rFonts w:ascii="Calibri" w:eastAsia="Times New Roman" w:hAnsi="Calibri" w:cs="Times New Roman"/>
+          <w:color w:val="000000"/>
+          <w:sz w:val="28"/>
+          <w:szCs w:val="28"/>
+        </w:rPr>
+      </w:pPr>
+      <w:r>
+        <w:rPr>
+          <w:rFonts w:ascii="Calibri" w:eastAsia="Times New Roman" w:hAnsi="Calibri" w:cs="Times New Roman"/>
+          <w:color w:val="000000"/>
+          <w:sz w:val="28"/>
+          <w:szCs w:val="28"/>
+        </w:rPr>
+        <w:t>4. Setup doc final version</w:t>
+      </w:r>
+    </w:p>
+    <w:p>
+      <w:pPr>
+        <w:rPr>
+          <w:rFonts w:ascii="Calibri" w:eastAsia="Times New Roman" w:hAnsi="Calibri" w:cs="Times New Roman"/>
+          <w:color w:val="000000"/>
+          <w:sz w:val="28"/>
+          <w:szCs w:val="28"/>
+        </w:rPr>
+      </w:pPr>
+      <w:r>
+        <w:rPr>
+          <w:rFonts w:ascii="Calibri" w:eastAsia="Times New Roman" w:hAnsi="Calibri" w:cs="Times New Roman"/>
+          <w:color w:val="000000"/>
+          <w:sz w:val="28"/>
+          <w:szCs w:val="28"/>
+        </w:rPr>
+        <w:t>5. Application GUI</w:t>
+      </w:r>
+    </w:p>
+    <w:p>
+      <w:pPr>
+        <w:tabs>
+          <w:tab w:val="left" w:pos="6705"/>
+        </w:tabs>
+        <w:rPr>
+          <w:rFonts w:ascii="Calibri" w:eastAsia="Times New Roman" w:hAnsi="Calibri" w:cs="Times New Roman"/>
+          <w:color w:val="000000"/>
+          <w:sz w:val="28"/>
+          <w:szCs w:val="28"/>
+        </w:rPr>
+      </w:pPr>
+      <w:r>
+        <w:rPr>
+          <w:rFonts w:ascii="Calibri" w:eastAsia="Times New Roman" w:hAnsi="Calibri" w:cs="Times New Roman"/>
+          <w:color w:val="000000"/>
+          <w:sz w:val="28"/>
+          <w:szCs w:val="28"/>
+        </w:rPr>
+        <w:t>6. Website GUI and functionality (login and reg forms)</w:t>
+      </w:r>
+      <w:r>
+        <w:rPr>
+          <w:rFonts w:ascii="Calibri" w:eastAsia="Times New Roman" w:hAnsi="Calibri" w:cs="Times New Roman"/>
+          <w:color w:val="000000"/>
+          <w:sz w:val="28"/>
+          <w:szCs w:val="28"/>
+        </w:rPr>
+        <w:tab/>
+      </w:r>
+    </w:p>
+    <w:p>
+      <w:pPr>
+        <w:tabs>
+          <w:tab w:val="left" w:pos="6705"/>
+        </w:tabs>
+        <w:rPr>
+          <w:sz w:val="28"/>
+          <w:szCs w:val="28"/>
+        </w:rPr>
+      </w:pPr>
+    </w:p>
+    <w:p>
+      <w:pPr>
+        <w:rPr>
+          <w:sz w:val="28"/>
+          <w:szCs w:val="28"/>
+        </w:rPr>
+      </w:pPr>
+      <w:r>
+        <w:rPr>
+          <w:b/>
+          <w:sz w:val="28"/>
+          <w:szCs w:val="28"/>
+          <w:u w:val="single"/>
+        </w:rPr>
+        <w:t>11.05</w:t>
+      </w:r>
+      <w:r>
+        <w:rPr>
+          <w:b/>
+          <w:sz w:val="28"/>
+          <w:szCs w:val="28"/>
+          <w:u w:val="single"/>
         </w:rPr>
         <w:t>.</w:t>
       </w:r>
-    </w:p>
-    <w:p>
-      <w:pPr>
-        <w:rPr>
-          <w:rFonts w:ascii="Calibri" w:eastAsia="Times New Roman" w:hAnsi="Calibri" w:cs="Times New Roman"/>
-          <w:color w:val="000000"/>
-          <w:sz w:val="28"/>
-          <w:szCs w:val="28"/>
-        </w:rPr>
-      </w:pPr>
-      <w:r>
-        <w:rPr>
-          <w:rFonts w:ascii="Calibri" w:eastAsia="Times New Roman" w:hAnsi="Calibri" w:cs="Times New Roman"/>
-          <w:color w:val="000000"/>
-          <w:sz w:val="28"/>
-          <w:szCs w:val="28"/>
-        </w:rPr>
-        <w:t xml:space="preserve">The </w:t>
-      </w:r>
-      <w:r>
-        <w:rPr>
-          <w:rFonts w:ascii="Calibri" w:eastAsia="Times New Roman" w:hAnsi="Calibri" w:cs="Times New Roman"/>
-          <w:color w:val="000000"/>
-          <w:sz w:val="28"/>
-          <w:szCs w:val="28"/>
-        </w:rPr>
-        <w:t xml:space="preserve">main </w:t>
-      </w:r>
-      <w:r>
-        <w:rPr>
-          <w:rFonts w:ascii="Calibri" w:eastAsia="Times New Roman" w:hAnsi="Calibri" w:cs="Times New Roman"/>
-          <w:color w:val="000000"/>
-          <w:sz w:val="28"/>
-          <w:szCs w:val="28"/>
-        </w:rPr>
-        <w:t>topics of the meeting will be:</w:t>
-      </w:r>
-    </w:p>
-    <w:p>
-      <w:pPr>
-        <w:rPr>
-          <w:rFonts w:ascii="Calibri" w:eastAsia="Times New Roman" w:hAnsi="Calibri" w:cs="Times New Roman"/>
-          <w:color w:val="000000"/>
-          <w:sz w:val="28"/>
-          <w:szCs w:val="28"/>
-        </w:rPr>
-      </w:pPr>
-      <w:r>
-        <w:rPr>
-          <w:rFonts w:ascii="Calibri" w:eastAsia="Times New Roman" w:hAnsi="Calibri" w:cs="Times New Roman"/>
-          <w:color w:val="000000"/>
-          <w:sz w:val="28"/>
-          <w:szCs w:val="28"/>
-        </w:rPr>
-        <w:t>1. Peer review / Process assessment</w:t>
-      </w:r>
-    </w:p>
-    <w:p>
-      <w:pPr>
-        <w:rPr>
-          <w:rFonts w:ascii="Calibri" w:eastAsia="Times New Roman" w:hAnsi="Calibri" w:cs="Times New Roman"/>
-          <w:color w:val="000000"/>
-          <w:sz w:val="28"/>
-          <w:szCs w:val="28"/>
-        </w:rPr>
-      </w:pPr>
-      <w:r>
-        <w:rPr>
-          <w:rFonts w:ascii="Calibri" w:eastAsia="Times New Roman" w:hAnsi="Calibri" w:cs="Times New Roman"/>
-          <w:color w:val="000000"/>
-          <w:sz w:val="28"/>
-          <w:szCs w:val="28"/>
-        </w:rPr>
-        <w:t>2. Teamwork</w:t>
-      </w:r>
-    </w:p>
-    <w:p>
-      <w:pPr>
-        <w:rPr>
-          <w:rFonts w:ascii="Calibri" w:eastAsia="Times New Roman" w:hAnsi="Calibri" w:cs="Times New Roman"/>
-          <w:color w:val="000000"/>
-          <w:sz w:val="28"/>
-          <w:szCs w:val="28"/>
-        </w:rPr>
-      </w:pPr>
-      <w:r>
-        <w:rPr>
-          <w:rFonts w:ascii="Calibri" w:eastAsia="Times New Roman" w:hAnsi="Calibri" w:cs="Times New Roman"/>
-          <w:color w:val="000000"/>
-          <w:sz w:val="28"/>
-          <w:szCs w:val="28"/>
-        </w:rPr>
-        <w:t>3. Client contact</w:t>
-      </w:r>
-    </w:p>
-    <w:p>
-      <w:pPr>
-        <w:rPr>
-          <w:rFonts w:ascii="Calibri" w:eastAsia="Times New Roman" w:hAnsi="Calibri" w:cs="Times New Roman"/>
-          <w:color w:val="000000"/>
-          <w:sz w:val="28"/>
-          <w:szCs w:val="28"/>
-        </w:rPr>
-      </w:pPr>
-      <w:r>
-        <w:rPr>
-          <w:rFonts w:ascii="Calibri" w:eastAsia="Times New Roman" w:hAnsi="Calibri" w:cs="Times New Roman"/>
-          <w:color w:val="000000"/>
-          <w:sz w:val="28"/>
-          <w:szCs w:val="28"/>
-        </w:rPr>
-        <w:t>4. Setup doc final version</w:t>
-      </w:r>
-    </w:p>
-    <w:p>
-      <w:pPr>
-        <w:rPr>
-          <w:rFonts w:ascii="Calibri" w:eastAsia="Times New Roman" w:hAnsi="Calibri" w:cs="Times New Roman"/>
-          <w:color w:val="000000"/>
-          <w:sz w:val="28"/>
-          <w:szCs w:val="28"/>
-        </w:rPr>
-      </w:pPr>
-      <w:r>
-        <w:rPr>
-          <w:rFonts w:ascii="Calibri" w:eastAsia="Times New Roman" w:hAnsi="Calibri" w:cs="Times New Roman"/>
-          <w:color w:val="000000"/>
-          <w:sz w:val="28"/>
-          <w:szCs w:val="28"/>
-        </w:rPr>
-        <w:t>5. Application GUI</w:t>
+      <w:r>
+        <w:rPr>
+          <w:sz w:val="28"/>
+          <w:szCs w:val="28"/>
+        </w:rPr>
+        <w:t xml:space="preserve"> – Meeting</w:t>
+      </w:r>
+    </w:p>
+    <w:p>
+      <w:pPr>
+        <w:rPr>
+          <w:sz w:val="28"/>
+          <w:szCs w:val="28"/>
+        </w:rPr>
+      </w:pPr>
+      <w:r>
+        <w:rPr>
+          <w:sz w:val="28"/>
+          <w:szCs w:val="28"/>
+        </w:rPr>
+        <w:t xml:space="preserve"> Meeting started at 10:15</w:t>
+      </w:r>
+      <w:r>
+        <w:rPr>
+          <w:sz w:val="28"/>
+          <w:szCs w:val="28"/>
+        </w:rPr>
+        <w:t>, all group members present except Georgi</w:t>
       </w:r>
     </w:p>
     <w:p>
@@ -4364,49 +3303,23 @@
           <w:tab w:val="left" w:pos="6705"/>
         </w:tabs>
         <w:rPr>
-          <w:rFonts w:ascii="Calibri" w:eastAsia="Times New Roman" w:hAnsi="Calibri" w:cs="Times New Roman"/>
-          <w:color w:val="000000"/>
-          <w:sz w:val="28"/>
-          <w:szCs w:val="28"/>
-        </w:rPr>
-      </w:pPr>
-      <w:r>
-        <w:rPr>
-          <w:rFonts w:ascii="Calibri" w:eastAsia="Times New Roman" w:hAnsi="Calibri" w:cs="Times New Roman"/>
-          <w:color w:val="000000"/>
-          <w:sz w:val="28"/>
-          <w:szCs w:val="28"/>
-        </w:rPr>
-        <w:t xml:space="preserve">6. Website GUI and functionality (login and </w:t>
-      </w:r>
-      <w:proofErr w:type="spellStart"/>
-      <w:r>
-        <w:rPr>
-          <w:rFonts w:ascii="Calibri" w:eastAsia="Times New Roman" w:hAnsi="Calibri" w:cs="Times New Roman"/>
-          <w:color w:val="000000"/>
-          <w:sz w:val="28"/>
-          <w:szCs w:val="28"/>
-        </w:rPr>
-        <w:t>reg</w:t>
-      </w:r>
-      <w:proofErr w:type="spellEnd"/>
-      <w:r>
-        <w:rPr>
-          <w:rFonts w:ascii="Calibri" w:eastAsia="Times New Roman" w:hAnsi="Calibri" w:cs="Times New Roman"/>
-          <w:color w:val="000000"/>
-          <w:sz w:val="28"/>
-          <w:szCs w:val="28"/>
-        </w:rPr>
-        <w:t xml:space="preserve"> forms)</w:t>
-      </w:r>
-      <w:r>
-        <w:rPr>
-          <w:rFonts w:ascii="Calibri" w:eastAsia="Times New Roman" w:hAnsi="Calibri" w:cs="Times New Roman"/>
-          <w:color w:val="000000"/>
-          <w:sz w:val="28"/>
-          <w:szCs w:val="28"/>
-        </w:rPr>
-        <w:tab/>
+          <w:sz w:val="28"/>
+          <w:szCs w:val="28"/>
+        </w:rPr>
+      </w:pPr>
+      <w:r>
+        <w:rPr>
+          <w:sz w:val="28"/>
+          <w:szCs w:val="28"/>
+        </w:rPr>
+        <w:t>10:31 -</w:t>
+      </w:r>
+      <w:r>
+        <w:rPr>
+          <w:sz w:val="28"/>
+          <w:szCs w:val="28"/>
+        </w:rPr>
+        <w:t xml:space="preserve"> Group responsibilities - who is responsible for what - make it clear</w:t>
       </w:r>
     </w:p>
     <w:p>
@@ -4419,70 +3332,34 @@
           <w:szCs w:val="28"/>
         </w:rPr>
       </w:pPr>
-    </w:p>
-    <w:p>
-      <w:pPr>
-        <w:rPr>
-          <w:sz w:val="28"/>
-          <w:szCs w:val="28"/>
-        </w:rPr>
-      </w:pPr>
-      <w:r>
-        <w:rPr>
-          <w:b/>
-          <w:sz w:val="28"/>
-          <w:szCs w:val="28"/>
-          <w:u w:val="single"/>
-        </w:rPr>
-        <w:t>11.05</w:t>
-      </w:r>
-      <w:r>
-        <w:rPr>
-          <w:b/>
-          <w:sz w:val="28"/>
-          <w:szCs w:val="28"/>
-          <w:u w:val="single"/>
-        </w:rPr>
-        <w:t>.</w:t>
-      </w:r>
-      <w:r>
-        <w:rPr>
-          <w:sz w:val="28"/>
-          <w:szCs w:val="28"/>
-        </w:rPr>
-        <w:t xml:space="preserve"> – Meeting</w:t>
-      </w:r>
-    </w:p>
-    <w:p>
-      <w:pPr>
-        <w:rPr>
-          <w:sz w:val="28"/>
-          <w:szCs w:val="28"/>
-        </w:rPr>
-      </w:pPr>
-      <w:r>
-        <w:rPr>
-          <w:sz w:val="28"/>
-          <w:szCs w:val="28"/>
-        </w:rPr>
-        <w:t xml:space="preserve"> Meeting started at 10:15</w:t>
-      </w:r>
-      <w:r>
-        <w:rPr>
-          <w:sz w:val="28"/>
-          <w:szCs w:val="28"/>
-        </w:rPr>
-        <w:t xml:space="preserve">, all group members present except </w:t>
-      </w:r>
-      <w:proofErr w:type="spellStart"/>
-      <w:r>
-        <w:rPr>
-          <w:sz w:val="28"/>
-          <w:szCs w:val="28"/>
-        </w:rPr>
-        <w:t>Georgi</w:t>
-      </w:r>
-      <w:proofErr w:type="spellEnd"/>
+      <w:r>
+        <w:rPr>
+          <w:sz w:val="28"/>
+          <w:szCs w:val="28"/>
+        </w:rPr>
+        <w:t xml:space="preserve">10:35 - </w:t>
+      </w:r>
+      <w:r>
+        <w:rPr>
+          <w:sz w:val="28"/>
+          <w:szCs w:val="28"/>
+        </w:rPr>
+        <w:t>Discussion on group cooper</w:t>
+      </w:r>
+      <w:r>
+        <w:rPr>
+          <w:sz w:val="28"/>
+          <w:szCs w:val="28"/>
+        </w:rPr>
+        <w:t xml:space="preserve">ation and group work importance, </w:t>
+      </w:r>
+      <w:r>
+        <w:rPr>
+          <w:sz w:val="28"/>
+          <w:szCs w:val="28"/>
+        </w:rPr>
+        <w:t>Angel is showing improvement</w:t>
+      </w:r>
     </w:p>
     <w:p>
       <w:pPr>
@@ -4499,14 +3376,7 @@
           <w:sz w:val="28"/>
           <w:szCs w:val="28"/>
         </w:rPr>
-        <w:t>10:31 -</w:t>
-      </w:r>
-      <w:r>
-        <w:rPr>
-          <w:sz w:val="28"/>
-          <w:szCs w:val="28"/>
-        </w:rPr>
-        <w:t xml:space="preserve"> Group responsibilities - who is responsible for what - make it clear</w:t>
+        <w:t xml:space="preserve">- Ilia and Mikaeil's discussion on Mikaeil's performance and absence </w:t>
       </w:r>
     </w:p>
     <w:p>
@@ -4524,95 +3394,6 @@
           <w:sz w:val="28"/>
           <w:szCs w:val="28"/>
         </w:rPr>
-        <w:t xml:space="preserve">10:35 - </w:t>
-      </w:r>
-      <w:r>
-        <w:rPr>
-          <w:sz w:val="28"/>
-          <w:szCs w:val="28"/>
-        </w:rPr>
-        <w:t>Discussion on group cooper</w:t>
-      </w:r>
-      <w:r>
-        <w:rPr>
-          <w:sz w:val="28"/>
-          <w:szCs w:val="28"/>
-        </w:rPr>
-        <w:t xml:space="preserve">ation and group work importance, </w:t>
-      </w:r>
-      <w:r>
-        <w:rPr>
-          <w:sz w:val="28"/>
-          <w:szCs w:val="28"/>
-        </w:rPr>
-        <w:t>Angel is showing improvement</w:t>
-      </w:r>
-    </w:p>
-    <w:p>
-      <w:pPr>
-        <w:tabs>
-          <w:tab w:val="left" w:pos="6705"/>
-        </w:tabs>
-        <w:rPr>
-          <w:sz w:val="28"/>
-          <w:szCs w:val="28"/>
-        </w:rPr>
-      </w:pPr>
-      <w:r>
-        <w:rPr>
-          <w:sz w:val="28"/>
-          <w:szCs w:val="28"/>
-        </w:rPr>
-        <w:t xml:space="preserve">- Ilia and </w:t>
-      </w:r>
-      <w:proofErr w:type="spellStart"/>
-      <w:r>
-        <w:rPr>
-          <w:sz w:val="28"/>
-          <w:szCs w:val="28"/>
-        </w:rPr>
-        <w:t>Mikaeil's</w:t>
-      </w:r>
-      <w:proofErr w:type="spellEnd"/>
-      <w:r>
-        <w:rPr>
-          <w:sz w:val="28"/>
-          <w:szCs w:val="28"/>
-        </w:rPr>
-        <w:t xml:space="preserve"> discussion on </w:t>
-      </w:r>
-      <w:proofErr w:type="spellStart"/>
-      <w:r>
-        <w:rPr>
-          <w:sz w:val="28"/>
-          <w:szCs w:val="28"/>
-        </w:rPr>
-        <w:t>Mikaeil's</w:t>
-      </w:r>
-      <w:proofErr w:type="spellEnd"/>
-      <w:r>
-        <w:rPr>
-          <w:sz w:val="28"/>
-          <w:szCs w:val="28"/>
-        </w:rPr>
-        <w:t xml:space="preserve"> performance and absence </w:t>
-      </w:r>
-    </w:p>
-    <w:p>
-      <w:pPr>
-        <w:tabs>
-          <w:tab w:val="left" w:pos="6705"/>
-        </w:tabs>
-        <w:rPr>
-          <w:sz w:val="28"/>
-          <w:szCs w:val="28"/>
-        </w:rPr>
-      </w:pPr>
-      <w:r>
-        <w:rPr>
-          <w:sz w:val="28"/>
-          <w:szCs w:val="28"/>
-        </w:rPr>
         <w:t xml:space="preserve">10:40 - </w:t>
       </w:r>
       <w:r>
@@ -4620,23 +3401,7 @@
           <w:sz w:val="28"/>
           <w:szCs w:val="28"/>
         </w:rPr>
-        <w:t xml:space="preserve">EVERY </w:t>
-      </w:r>
-      <w:proofErr w:type="gramStart"/>
-      <w:r>
-        <w:rPr>
-          <w:sz w:val="28"/>
-          <w:szCs w:val="28"/>
-        </w:rPr>
-        <w:t>WEEK :</w:t>
-      </w:r>
-      <w:proofErr w:type="gramEnd"/>
-      <w:r>
-        <w:rPr>
-          <w:sz w:val="28"/>
-          <w:szCs w:val="28"/>
-        </w:rPr>
-        <w:t xml:space="preserve"> Written Report from every member on their group contribution, what you promised, what you delivered, what went wrong, what can go better</w:t>
+        <w:t>EVERY WEEK : Written Report from every member on their group contribution, what you promised, what you delivered, what went wrong, what can go better</w:t>
       </w:r>
     </w:p>
     <w:p>
@@ -4759,17 +3524,8 @@
           <w:sz w:val="28"/>
           <w:szCs w:val="28"/>
         </w:rPr>
-        <w:t xml:space="preserve">10:50 </w:t>
-      </w:r>
-      <w:proofErr w:type="spellStart"/>
-      <w:r>
-        <w:rPr>
-          <w:sz w:val="28"/>
-          <w:szCs w:val="28"/>
-        </w:rPr>
-        <w:t>Mikaeil</w:t>
-      </w:r>
-      <w:proofErr w:type="spellEnd"/>
+        <w:t>10:50 Mikaeil</w:t>
+      </w:r>
     </w:p>
     <w:p>
       <w:pPr>
@@ -4965,36 +3721,16 @@
           <w:sz w:val="28"/>
           <w:szCs w:val="28"/>
         </w:rPr>
-        <w:t xml:space="preserve"> - The next meeting of group D, </w:t>
-      </w:r>
-      <w:proofErr w:type="spellStart"/>
-      <w:r>
-        <w:rPr>
-          <w:rFonts w:ascii="Calibri" w:eastAsia="Times New Roman" w:hAnsi="Calibri" w:cs="Times New Roman"/>
-          <w:color w:val="000000"/>
-          <w:sz w:val="28"/>
-          <w:szCs w:val="28"/>
-        </w:rPr>
-        <w:t>P</w:t>
-      </w:r>
-      <w:r>
-        <w:rPr>
-          <w:rFonts w:ascii="Calibri" w:eastAsia="Times New Roman" w:hAnsi="Calibri" w:cs="Times New Roman"/>
-          <w:color w:val="000000"/>
-          <w:sz w:val="28"/>
-          <w:szCs w:val="28"/>
-        </w:rPr>
-        <w:t>roShots</w:t>
-      </w:r>
-      <w:proofErr w:type="spellEnd"/>
-      <w:r>
-        <w:rPr>
-          <w:rFonts w:ascii="Calibri" w:eastAsia="Times New Roman" w:hAnsi="Calibri" w:cs="Times New Roman"/>
-          <w:color w:val="000000"/>
-          <w:sz w:val="28"/>
-          <w:szCs w:val="28"/>
-        </w:rPr>
-        <w:t xml:space="preserve"> will take place on the 18</w:t>
+        <w:t xml:space="preserve"> - The next meeting of group D, P</w:t>
+      </w:r>
+      <w:r>
+        <w:rPr>
+          <w:rFonts w:ascii="Calibri" w:eastAsia="Times New Roman" w:hAnsi="Calibri" w:cs="Times New Roman"/>
+          <w:color w:val="000000"/>
+          <w:sz w:val="28"/>
+          <w:szCs w:val="28"/>
+        </w:rPr>
+        <w:t>roShots will take place on the 18</w:t>
       </w:r>
       <w:r>
         <w:rPr>
@@ -5058,147 +3794,7 @@
           <w:sz w:val="28"/>
           <w:szCs w:val="28"/>
         </w:rPr>
-        <w:t>The people invited are: </w:t>
-      </w:r>
-      <w:proofErr w:type="spellStart"/>
-      <w:r>
-        <w:rPr>
-          <w:rFonts w:ascii="Calibri" w:eastAsia="Times New Roman" w:hAnsi="Calibri" w:cs="Times New Roman"/>
-          <w:color w:val="000000"/>
-          <w:sz w:val="28"/>
-          <w:szCs w:val="28"/>
-        </w:rPr>
-        <w:t>Mariëlle</w:t>
-      </w:r>
-      <w:proofErr w:type="spellEnd"/>
-      <w:r>
-        <w:rPr>
-          <w:rFonts w:ascii="Calibri" w:eastAsia="Times New Roman" w:hAnsi="Calibri" w:cs="Times New Roman"/>
-          <w:color w:val="000000"/>
-          <w:sz w:val="28"/>
-          <w:szCs w:val="28"/>
-        </w:rPr>
-        <w:t xml:space="preserve"> </w:t>
-      </w:r>
-      <w:proofErr w:type="spellStart"/>
-      <w:r>
-        <w:rPr>
-          <w:rFonts w:ascii="Calibri" w:eastAsia="Times New Roman" w:hAnsi="Calibri" w:cs="Times New Roman"/>
-          <w:color w:val="000000"/>
-          <w:sz w:val="28"/>
-          <w:szCs w:val="28"/>
-        </w:rPr>
-        <w:t>Fransen</w:t>
-      </w:r>
-      <w:proofErr w:type="spellEnd"/>
-      <w:r>
-        <w:rPr>
-          <w:rFonts w:ascii="Calibri" w:eastAsia="Times New Roman" w:hAnsi="Calibri" w:cs="Times New Roman"/>
-          <w:color w:val="000000"/>
-          <w:sz w:val="28"/>
-          <w:szCs w:val="28"/>
-        </w:rPr>
-        <w:t xml:space="preserve">, </w:t>
-      </w:r>
-      <w:proofErr w:type="spellStart"/>
-      <w:r>
-        <w:rPr>
-          <w:rFonts w:ascii="Calibri" w:eastAsia="Times New Roman" w:hAnsi="Calibri" w:cs="Times New Roman"/>
-          <w:color w:val="000000"/>
-          <w:sz w:val="28"/>
-          <w:szCs w:val="28"/>
-        </w:rPr>
-        <w:t>Georgi</w:t>
-      </w:r>
-      <w:proofErr w:type="spellEnd"/>
-      <w:r>
-        <w:rPr>
-          <w:rFonts w:ascii="Calibri" w:eastAsia="Times New Roman" w:hAnsi="Calibri" w:cs="Times New Roman"/>
-          <w:color w:val="000000"/>
-          <w:sz w:val="28"/>
-          <w:szCs w:val="28"/>
-        </w:rPr>
-        <w:t xml:space="preserve"> </w:t>
-      </w:r>
-      <w:proofErr w:type="spellStart"/>
-      <w:r>
-        <w:rPr>
-          <w:rFonts w:ascii="Calibri" w:eastAsia="Times New Roman" w:hAnsi="Calibri" w:cs="Times New Roman"/>
-          <w:color w:val="000000"/>
-          <w:sz w:val="28"/>
-          <w:szCs w:val="28"/>
-        </w:rPr>
-        <w:t>Chishirkov</w:t>
-      </w:r>
-      <w:proofErr w:type="spellEnd"/>
-      <w:r>
-        <w:rPr>
-          <w:rFonts w:ascii="Calibri" w:eastAsia="Times New Roman" w:hAnsi="Calibri" w:cs="Times New Roman"/>
-          <w:color w:val="000000"/>
-          <w:sz w:val="28"/>
-          <w:szCs w:val="28"/>
-        </w:rPr>
-        <w:t xml:space="preserve">, Angel </w:t>
-      </w:r>
-      <w:proofErr w:type="spellStart"/>
-      <w:r>
-        <w:rPr>
-          <w:rFonts w:ascii="Calibri" w:eastAsia="Times New Roman" w:hAnsi="Calibri" w:cs="Times New Roman"/>
-          <w:color w:val="000000"/>
-          <w:sz w:val="28"/>
-          <w:szCs w:val="28"/>
-        </w:rPr>
-        <w:t>Doychinov</w:t>
-      </w:r>
-      <w:proofErr w:type="spellEnd"/>
-      <w:r>
-        <w:rPr>
-          <w:rFonts w:ascii="Calibri" w:eastAsia="Times New Roman" w:hAnsi="Calibri" w:cs="Times New Roman"/>
-          <w:color w:val="000000"/>
-          <w:sz w:val="28"/>
-          <w:szCs w:val="28"/>
-        </w:rPr>
-        <w:t xml:space="preserve">, Ilia </w:t>
-      </w:r>
-      <w:proofErr w:type="spellStart"/>
-      <w:r>
-        <w:rPr>
-          <w:rFonts w:ascii="Calibri" w:eastAsia="Times New Roman" w:hAnsi="Calibri" w:cs="Times New Roman"/>
-          <w:color w:val="000000"/>
-          <w:sz w:val="28"/>
-          <w:szCs w:val="28"/>
-        </w:rPr>
-        <w:t>Nikushev</w:t>
-      </w:r>
-      <w:proofErr w:type="spellEnd"/>
-      <w:r>
-        <w:rPr>
-          <w:rFonts w:ascii="Calibri" w:eastAsia="Times New Roman" w:hAnsi="Calibri" w:cs="Times New Roman"/>
-          <w:color w:val="000000"/>
-          <w:sz w:val="28"/>
-          <w:szCs w:val="28"/>
-        </w:rPr>
-        <w:t xml:space="preserve"> and Mikael </w:t>
-      </w:r>
-      <w:proofErr w:type="spellStart"/>
-      <w:r>
-        <w:rPr>
-          <w:rFonts w:ascii="Calibri" w:eastAsia="Times New Roman" w:hAnsi="Calibri" w:cs="Times New Roman"/>
-          <w:color w:val="000000"/>
-          <w:sz w:val="28"/>
-          <w:szCs w:val="28"/>
-        </w:rPr>
-        <w:t>Shaghelani</w:t>
-      </w:r>
-      <w:proofErr w:type="spellEnd"/>
-      <w:r>
-        <w:rPr>
-          <w:rFonts w:ascii="Calibri" w:eastAsia="Times New Roman" w:hAnsi="Calibri" w:cs="Times New Roman"/>
-          <w:color w:val="000000"/>
-          <w:sz w:val="28"/>
-          <w:szCs w:val="28"/>
-        </w:rPr>
-        <w:t>.</w:t>
+        <w:t>The people invited are: Mariëlle Fransen, Georgi Chishirkov, Angel Doychinov, Ilia Nikushev and Mikael Shaghelani.</w:t>
       </w:r>
     </w:p>
     <w:p>
@@ -5467,23 +4063,7 @@
           <w:sz w:val="28"/>
           <w:szCs w:val="28"/>
         </w:rPr>
-        <w:t xml:space="preserve">10:42 – </w:t>
-      </w:r>
-      <w:proofErr w:type="spellStart"/>
-      <w:r>
-        <w:rPr>
-          <w:sz w:val="28"/>
-          <w:szCs w:val="28"/>
-        </w:rPr>
-        <w:t>Georgi’s</w:t>
-      </w:r>
-      <w:proofErr w:type="spellEnd"/>
-      <w:r>
-        <w:rPr>
-          <w:sz w:val="28"/>
-          <w:szCs w:val="28"/>
-        </w:rPr>
-        <w:t xml:space="preserve"> part – database and renting and appointments GUI</w:t>
+        <w:t>10:42 – Georgi’s part – database and renting and appointments GUI</w:t>
       </w:r>
     </w:p>
     <w:p>
@@ -5501,23 +4081,7 @@
           <w:sz w:val="28"/>
           <w:szCs w:val="28"/>
         </w:rPr>
-        <w:t xml:space="preserve">10:43 – </w:t>
-      </w:r>
-      <w:proofErr w:type="spellStart"/>
-      <w:r>
-        <w:rPr>
-          <w:sz w:val="28"/>
-          <w:szCs w:val="28"/>
-        </w:rPr>
-        <w:t>Mikaeil’s</w:t>
-      </w:r>
-      <w:proofErr w:type="spellEnd"/>
-      <w:r>
-        <w:rPr>
-          <w:sz w:val="28"/>
-          <w:szCs w:val="28"/>
-        </w:rPr>
-        <w:t xml:space="preserve"> part - Admin GUI part – what kind of administrative part</w:t>
+        <w:t>10:43 – Mikaeil’s part - Admin GUI part – what kind of administrative part</w:t>
       </w:r>
     </w:p>
     <w:p>
@@ -5578,24 +4142,186 @@
           <w:sz w:val="28"/>
           <w:szCs w:val="28"/>
         </w:rPr>
-        <w:t>10:56 – Event dates – 27</w:t>
-      </w:r>
-      <w:proofErr w:type="gramStart"/>
-      <w:r>
-        <w:rPr>
-          <w:sz w:val="28"/>
-          <w:szCs w:val="28"/>
-        </w:rPr>
-        <w:t>,28,29</w:t>
-      </w:r>
-      <w:proofErr w:type="gramEnd"/>
-      <w:r>
-        <w:rPr>
+        <w:t xml:space="preserve">10:56 – Event dates – 27,28,29 </w:t>
+      </w:r>
+    </w:p>
+    <w:p>
+      <w:pPr>
+        <w:tabs>
+          <w:tab w:val="left" w:pos="6705"/>
+        </w:tabs>
+        <w:rPr>
+          <w:sz w:val="28"/>
+          <w:szCs w:val="28"/>
+        </w:rPr>
+      </w:pPr>
+      <w:r>
+        <w:rPr>
+          <w:sz w:val="28"/>
+          <w:szCs w:val="28"/>
+        </w:rPr>
+        <w:t>Agreements – Mail reflection before next meeting, have project done before week 9</w:t>
+      </w:r>
+    </w:p>
+    <w:p>
+      <w:pPr>
+        <w:tabs>
+          <w:tab w:val="left" w:pos="6705"/>
+        </w:tabs>
+        <w:rPr>
+          <w:sz w:val="28"/>
+          <w:szCs w:val="28"/>
+        </w:rPr>
+      </w:pPr>
+    </w:p>
+    <w:p>
+      <w:pPr>
+        <w:rPr>
+          <w:rFonts w:ascii="Calibri" w:eastAsia="Times New Roman" w:hAnsi="Calibri" w:cs="Times New Roman"/>
+          <w:color w:val="000000"/>
+          <w:sz w:val="28"/>
+          <w:szCs w:val="28"/>
+        </w:rPr>
+      </w:pPr>
+      <w:r>
+        <w:rPr>
+          <w:rFonts w:ascii="Calibri" w:eastAsia="Times New Roman" w:hAnsi="Calibri" w:cs="Times New Roman"/>
+          <w:b/>
+          <w:color w:val="000000"/>
+          <w:sz w:val="28"/>
+          <w:szCs w:val="28"/>
+        </w:rPr>
+        <w:t>Agenda for 01.06</w:t>
+      </w:r>
+      <w:r>
+        <w:rPr>
+          <w:rFonts w:ascii="Calibri" w:eastAsia="Times New Roman" w:hAnsi="Calibri" w:cs="Times New Roman"/>
+          <w:b/>
+          <w:color w:val="000000"/>
+          <w:sz w:val="28"/>
+          <w:szCs w:val="28"/>
+        </w:rPr>
+        <w:t>.</w:t>
+      </w:r>
+      <w:r>
+        <w:rPr>
+          <w:rFonts w:ascii="Calibri" w:eastAsia="Times New Roman" w:hAnsi="Calibri" w:cs="Times New Roman"/>
+          <w:color w:val="000000"/>
+          <w:sz w:val="28"/>
+          <w:szCs w:val="28"/>
+        </w:rPr>
+        <w:t xml:space="preserve"> - The next meeting of group D, P</w:t>
+      </w:r>
+      <w:r>
+        <w:rPr>
+          <w:rFonts w:ascii="Calibri" w:eastAsia="Times New Roman" w:hAnsi="Calibri" w:cs="Times New Roman"/>
+          <w:color w:val="000000"/>
+          <w:sz w:val="28"/>
+          <w:szCs w:val="28"/>
+        </w:rPr>
+        <w:t>roShots will take place on the 1st</w:t>
+      </w:r>
+      <w:r>
+        <w:rPr>
+          <w:rFonts w:ascii="Calibri" w:eastAsia="Times New Roman" w:hAnsi="Calibri" w:cs="Times New Roman"/>
+          <w:color w:val="000000"/>
           <w:sz w:val="28"/>
           <w:szCs w:val="28"/>
         </w:rPr>
         <w:t xml:space="preserve"> </w:t>
       </w:r>
+      <w:r>
+        <w:rPr>
+          <w:rFonts w:ascii="Calibri" w:eastAsia="Times New Roman" w:hAnsi="Calibri" w:cs="Times New Roman"/>
+          <w:color w:val="000000"/>
+          <w:sz w:val="28"/>
+          <w:szCs w:val="28"/>
+        </w:rPr>
+        <w:t xml:space="preserve">of June on </w:t>
+      </w:r>
+      <w:r>
+        <w:rPr>
+          <w:rFonts w:ascii="Calibri" w:eastAsia="Times New Roman" w:hAnsi="Calibri" w:cs="Times New Roman"/>
+          <w:color w:val="000000"/>
+          <w:sz w:val="28"/>
+          <w:szCs w:val="28"/>
+        </w:rPr>
+        <w:t xml:space="preserve">Monday in the lobby near 2.40 of next week starting from </w:t>
+      </w:r>
+      <w:r>
+        <w:rPr>
+          <w:rFonts w:ascii="Calibri" w:eastAsia="Times New Roman" w:hAnsi="Calibri" w:cs="Times New Roman"/>
+          <w:color w:val="000000"/>
+          <w:sz w:val="28"/>
+          <w:szCs w:val="28"/>
+        </w:rPr>
+        <w:t xml:space="preserve">10:30 </w:t>
+      </w:r>
+      <w:r>
+        <w:rPr>
+          <w:rFonts w:ascii="Calibri" w:eastAsia="Times New Roman" w:hAnsi="Calibri" w:cs="Times New Roman"/>
+          <w:color w:val="000000"/>
+          <w:sz w:val="28"/>
+          <w:szCs w:val="28"/>
+        </w:rPr>
+        <w:t>AM.</w:t>
+      </w:r>
+    </w:p>
+    <w:p>
+      <w:pPr>
+        <w:rPr>
+          <w:rFonts w:ascii="Calibri" w:eastAsia="Times New Roman" w:hAnsi="Calibri" w:cs="Times New Roman"/>
+          <w:color w:val="000000"/>
+          <w:sz w:val="28"/>
+          <w:szCs w:val="28"/>
+        </w:rPr>
+      </w:pPr>
+      <w:r>
+        <w:rPr>
+          <w:rFonts w:ascii="Calibri" w:eastAsia="Times New Roman" w:hAnsi="Calibri" w:cs="Times New Roman"/>
+          <w:color w:val="000000"/>
+          <w:sz w:val="28"/>
+          <w:szCs w:val="28"/>
+        </w:rPr>
+        <w:t>The people invited are: Mariëlle Fransen, Georgi Chishirkov, Angel Doychinov, Ilia Nikushev and Mikael Shaghelani.</w:t>
+      </w:r>
+    </w:p>
+    <w:p>
+      <w:pPr>
+        <w:rPr>
+          <w:rFonts w:ascii="Calibri" w:eastAsia="Times New Roman" w:hAnsi="Calibri" w:cs="Times New Roman"/>
+          <w:color w:val="000000"/>
+          <w:sz w:val="28"/>
+          <w:szCs w:val="28"/>
+        </w:rPr>
+      </w:pPr>
+      <w:r>
+        <w:rPr>
+          <w:rFonts w:ascii="Calibri" w:eastAsia="Times New Roman" w:hAnsi="Calibri" w:cs="Times New Roman"/>
+          <w:color w:val="000000"/>
+          <w:sz w:val="28"/>
+          <w:szCs w:val="28"/>
+        </w:rPr>
+        <w:t xml:space="preserve">The </w:t>
+      </w:r>
+      <w:r>
+        <w:rPr>
+          <w:rFonts w:ascii="Calibri" w:eastAsia="Times New Roman" w:hAnsi="Calibri" w:cs="Times New Roman"/>
+          <w:color w:val="000000"/>
+          <w:sz w:val="28"/>
+          <w:szCs w:val="28"/>
+        </w:rPr>
+        <w:t xml:space="preserve">main </w:t>
+      </w:r>
+      <w:r>
+        <w:rPr>
+          <w:rFonts w:ascii="Calibri" w:eastAsia="Times New Roman" w:hAnsi="Calibri" w:cs="Times New Roman"/>
+          <w:color w:val="000000"/>
+          <w:sz w:val="28"/>
+          <w:szCs w:val="28"/>
+        </w:rPr>
+        <w:t>topics of the meeting will be:</w:t>
+      </w:r>
     </w:p>
     <w:p>
       <w:pPr>
@@ -5612,7 +4338,7 @@
           <w:sz w:val="28"/>
           <w:szCs w:val="28"/>
         </w:rPr>
-        <w:t>Agreements – Mail reflection before next meeting, have project done before week 9</w:t>
+        <w:t>1. Personal and group reflections for the past weeks</w:t>
       </w:r>
     </w:p>
     <w:p>
@@ -5625,314 +4351,81 @@
           <w:szCs w:val="28"/>
         </w:rPr>
       </w:pPr>
-    </w:p>
-    <w:p>
-      <w:pPr>
-        <w:rPr>
-          <w:rFonts w:ascii="Calibri" w:eastAsia="Times New Roman" w:hAnsi="Calibri" w:cs="Times New Roman"/>
-          <w:color w:val="000000"/>
-          <w:sz w:val="28"/>
-          <w:szCs w:val="28"/>
-        </w:rPr>
-      </w:pPr>
-      <w:r>
-        <w:rPr>
-          <w:rFonts w:ascii="Calibri" w:eastAsia="Times New Roman" w:hAnsi="Calibri" w:cs="Times New Roman"/>
+      <w:r>
+        <w:rPr>
+          <w:sz w:val="28"/>
+          <w:szCs w:val="28"/>
+        </w:rPr>
+        <w:t>2. Progress on the GUI</w:t>
+      </w:r>
+    </w:p>
+    <w:p>
+      <w:pPr>
+        <w:tabs>
+          <w:tab w:val="left" w:pos="6705"/>
+        </w:tabs>
+        <w:rPr>
+          <w:sz w:val="28"/>
+          <w:szCs w:val="28"/>
+        </w:rPr>
+      </w:pPr>
+      <w:r>
+        <w:rPr>
+          <w:sz w:val="28"/>
+          <w:szCs w:val="28"/>
+        </w:rPr>
+        <w:t>3. Progress on the website</w:t>
+      </w:r>
+    </w:p>
+    <w:p>
+      <w:pPr>
+        <w:tabs>
+          <w:tab w:val="left" w:pos="6705"/>
+        </w:tabs>
+        <w:rPr>
+          <w:sz w:val="28"/>
+          <w:szCs w:val="28"/>
+        </w:rPr>
+      </w:pPr>
+      <w:r>
+        <w:rPr>
+          <w:sz w:val="28"/>
+          <w:szCs w:val="28"/>
+        </w:rPr>
+        <w:t>4. Database progress</w:t>
+      </w:r>
+    </w:p>
+    <w:p>
+      <w:pPr>
+        <w:rPr>
+          <w:sz w:val="28"/>
+          <w:szCs w:val="28"/>
+        </w:rPr>
+      </w:pPr>
+      <w:r>
+        <w:rPr>
           <w:b/>
-          <w:color w:val="000000"/>
-          <w:sz w:val="28"/>
-          <w:szCs w:val="28"/>
-        </w:rPr>
-        <w:t>Agenda for 01.06</w:t>
-      </w:r>
-      <w:r>
-        <w:rPr>
-          <w:rFonts w:ascii="Calibri" w:eastAsia="Times New Roman" w:hAnsi="Calibri" w:cs="Times New Roman"/>
+          <w:sz w:val="28"/>
+          <w:szCs w:val="28"/>
+          <w:u w:val="single"/>
+        </w:rPr>
+        <w:t>01.06</w:t>
+      </w:r>
+      <w:r>
+        <w:rPr>
           <w:b/>
-          <w:color w:val="000000"/>
-          <w:sz w:val="28"/>
-          <w:szCs w:val="28"/>
+          <w:sz w:val="28"/>
+          <w:szCs w:val="28"/>
+          <w:u w:val="single"/>
         </w:rPr>
         <w:t>.</w:t>
       </w:r>
       <w:r>
         <w:rPr>
-          <w:rFonts w:ascii="Calibri" w:eastAsia="Times New Roman" w:hAnsi="Calibri" w:cs="Times New Roman"/>
-          <w:color w:val="000000"/>
-          <w:sz w:val="28"/>
-          <w:szCs w:val="28"/>
-        </w:rPr>
-        <w:t xml:space="preserve"> - The next meeting of group D, </w:t>
-      </w:r>
-      <w:proofErr w:type="spellStart"/>
-      <w:r>
-        <w:rPr>
-          <w:rFonts w:ascii="Calibri" w:eastAsia="Times New Roman" w:hAnsi="Calibri" w:cs="Times New Roman"/>
-          <w:color w:val="000000"/>
-          <w:sz w:val="28"/>
-          <w:szCs w:val="28"/>
-        </w:rPr>
-        <w:t>P</w:t>
-      </w:r>
-      <w:r>
-        <w:rPr>
-          <w:rFonts w:ascii="Calibri" w:eastAsia="Times New Roman" w:hAnsi="Calibri" w:cs="Times New Roman"/>
-          <w:color w:val="000000"/>
-          <w:sz w:val="28"/>
-          <w:szCs w:val="28"/>
-        </w:rPr>
-        <w:t>roShots</w:t>
-      </w:r>
-      <w:proofErr w:type="spellEnd"/>
-      <w:r>
-        <w:rPr>
-          <w:rFonts w:ascii="Calibri" w:eastAsia="Times New Roman" w:hAnsi="Calibri" w:cs="Times New Roman"/>
-          <w:color w:val="000000"/>
-          <w:sz w:val="28"/>
-          <w:szCs w:val="28"/>
-        </w:rPr>
-        <w:t xml:space="preserve"> will take place on the 1st</w:t>
-      </w:r>
-      <w:r>
-        <w:rPr>
-          <w:rFonts w:ascii="Calibri" w:eastAsia="Times New Roman" w:hAnsi="Calibri" w:cs="Times New Roman"/>
-          <w:color w:val="000000"/>
-          <w:sz w:val="28"/>
-          <w:szCs w:val="28"/>
-        </w:rPr>
-        <w:t xml:space="preserve"> </w:t>
-      </w:r>
-      <w:r>
-        <w:rPr>
-          <w:rFonts w:ascii="Calibri" w:eastAsia="Times New Roman" w:hAnsi="Calibri" w:cs="Times New Roman"/>
-          <w:color w:val="000000"/>
-          <w:sz w:val="28"/>
-          <w:szCs w:val="28"/>
-        </w:rPr>
-        <w:t xml:space="preserve">of June on </w:t>
-      </w:r>
-      <w:r>
-        <w:rPr>
-          <w:rFonts w:ascii="Calibri" w:eastAsia="Times New Roman" w:hAnsi="Calibri" w:cs="Times New Roman"/>
-          <w:color w:val="000000"/>
-          <w:sz w:val="28"/>
-          <w:szCs w:val="28"/>
-        </w:rPr>
-        <w:t xml:space="preserve">Monday in the lobby near 2.40 of next week starting from </w:t>
-      </w:r>
-      <w:r>
-        <w:rPr>
-          <w:rFonts w:ascii="Calibri" w:eastAsia="Times New Roman" w:hAnsi="Calibri" w:cs="Times New Roman"/>
-          <w:color w:val="000000"/>
-          <w:sz w:val="28"/>
-          <w:szCs w:val="28"/>
-        </w:rPr>
-        <w:t xml:space="preserve">10:30 </w:t>
-      </w:r>
-      <w:r>
-        <w:rPr>
-          <w:rFonts w:ascii="Calibri" w:eastAsia="Times New Roman" w:hAnsi="Calibri" w:cs="Times New Roman"/>
-          <w:color w:val="000000"/>
-          <w:sz w:val="28"/>
-          <w:szCs w:val="28"/>
-        </w:rPr>
-        <w:t>AM.</w:t>
-      </w:r>
-    </w:p>
-    <w:p>
-      <w:pPr>
-        <w:rPr>
-          <w:rFonts w:ascii="Calibri" w:eastAsia="Times New Roman" w:hAnsi="Calibri" w:cs="Times New Roman"/>
-          <w:color w:val="000000"/>
-          <w:sz w:val="28"/>
-          <w:szCs w:val="28"/>
-        </w:rPr>
-      </w:pPr>
-      <w:r>
-        <w:rPr>
-          <w:rFonts w:ascii="Calibri" w:eastAsia="Times New Roman" w:hAnsi="Calibri" w:cs="Times New Roman"/>
-          <w:color w:val="000000"/>
-          <w:sz w:val="28"/>
-          <w:szCs w:val="28"/>
-        </w:rPr>
-        <w:t>The people invited are: </w:t>
-      </w:r>
-      <w:proofErr w:type="spellStart"/>
-      <w:r>
-        <w:rPr>
-          <w:rFonts w:ascii="Calibri" w:eastAsia="Times New Roman" w:hAnsi="Calibri" w:cs="Times New Roman"/>
-          <w:color w:val="000000"/>
-          <w:sz w:val="28"/>
-          <w:szCs w:val="28"/>
-        </w:rPr>
-        <w:t>Mariëlle</w:t>
-      </w:r>
-      <w:proofErr w:type="spellEnd"/>
-      <w:r>
-        <w:rPr>
-          <w:rFonts w:ascii="Calibri" w:eastAsia="Times New Roman" w:hAnsi="Calibri" w:cs="Times New Roman"/>
-          <w:color w:val="000000"/>
-          <w:sz w:val="28"/>
-          <w:szCs w:val="28"/>
-        </w:rPr>
-        <w:t xml:space="preserve"> </w:t>
-      </w:r>
-      <w:proofErr w:type="spellStart"/>
-      <w:r>
-        <w:rPr>
-          <w:rFonts w:ascii="Calibri" w:eastAsia="Times New Roman" w:hAnsi="Calibri" w:cs="Times New Roman"/>
-          <w:color w:val="000000"/>
-          <w:sz w:val="28"/>
-          <w:szCs w:val="28"/>
-        </w:rPr>
-        <w:t>Fransen</w:t>
-      </w:r>
-      <w:proofErr w:type="spellEnd"/>
-      <w:r>
-        <w:rPr>
-          <w:rFonts w:ascii="Calibri" w:eastAsia="Times New Roman" w:hAnsi="Calibri" w:cs="Times New Roman"/>
-          <w:color w:val="000000"/>
-          <w:sz w:val="28"/>
-          <w:szCs w:val="28"/>
-        </w:rPr>
-        <w:t xml:space="preserve">, </w:t>
-      </w:r>
-      <w:proofErr w:type="spellStart"/>
-      <w:r>
-        <w:rPr>
-          <w:rFonts w:ascii="Calibri" w:eastAsia="Times New Roman" w:hAnsi="Calibri" w:cs="Times New Roman"/>
-          <w:color w:val="000000"/>
-          <w:sz w:val="28"/>
-          <w:szCs w:val="28"/>
-        </w:rPr>
-        <w:t>Georgi</w:t>
-      </w:r>
-      <w:proofErr w:type="spellEnd"/>
-      <w:r>
-        <w:rPr>
-          <w:rFonts w:ascii="Calibri" w:eastAsia="Times New Roman" w:hAnsi="Calibri" w:cs="Times New Roman"/>
-          <w:color w:val="000000"/>
-          <w:sz w:val="28"/>
-          <w:szCs w:val="28"/>
-        </w:rPr>
-        <w:t xml:space="preserve"> </w:t>
-      </w:r>
-      <w:proofErr w:type="spellStart"/>
-      <w:r>
-        <w:rPr>
-          <w:rFonts w:ascii="Calibri" w:eastAsia="Times New Roman" w:hAnsi="Calibri" w:cs="Times New Roman"/>
-          <w:color w:val="000000"/>
-          <w:sz w:val="28"/>
-          <w:szCs w:val="28"/>
-        </w:rPr>
-        <w:t>Chishirkov</w:t>
-      </w:r>
-      <w:proofErr w:type="spellEnd"/>
-      <w:r>
-        <w:rPr>
-          <w:rFonts w:ascii="Calibri" w:eastAsia="Times New Roman" w:hAnsi="Calibri" w:cs="Times New Roman"/>
-          <w:color w:val="000000"/>
-          <w:sz w:val="28"/>
-          <w:szCs w:val="28"/>
-        </w:rPr>
-        <w:t xml:space="preserve">, Angel </w:t>
-      </w:r>
-      <w:proofErr w:type="spellStart"/>
-      <w:r>
-        <w:rPr>
-          <w:rFonts w:ascii="Calibri" w:eastAsia="Times New Roman" w:hAnsi="Calibri" w:cs="Times New Roman"/>
-          <w:color w:val="000000"/>
-          <w:sz w:val="28"/>
-          <w:szCs w:val="28"/>
-        </w:rPr>
-        <w:t>Doychinov</w:t>
-      </w:r>
-      <w:proofErr w:type="spellEnd"/>
-      <w:r>
-        <w:rPr>
-          <w:rFonts w:ascii="Calibri" w:eastAsia="Times New Roman" w:hAnsi="Calibri" w:cs="Times New Roman"/>
-          <w:color w:val="000000"/>
-          <w:sz w:val="28"/>
-          <w:szCs w:val="28"/>
-        </w:rPr>
-        <w:t xml:space="preserve">, Ilia </w:t>
-      </w:r>
-      <w:proofErr w:type="spellStart"/>
-      <w:r>
-        <w:rPr>
-          <w:rFonts w:ascii="Calibri" w:eastAsia="Times New Roman" w:hAnsi="Calibri" w:cs="Times New Roman"/>
-          <w:color w:val="000000"/>
-          <w:sz w:val="28"/>
-          <w:szCs w:val="28"/>
-        </w:rPr>
-        <w:t>Nikushev</w:t>
-      </w:r>
-      <w:proofErr w:type="spellEnd"/>
-      <w:r>
-        <w:rPr>
-          <w:rFonts w:ascii="Calibri" w:eastAsia="Times New Roman" w:hAnsi="Calibri" w:cs="Times New Roman"/>
-          <w:color w:val="000000"/>
-          <w:sz w:val="28"/>
-          <w:szCs w:val="28"/>
-        </w:rPr>
-        <w:t xml:space="preserve"> and Mikael </w:t>
-      </w:r>
-      <w:proofErr w:type="spellStart"/>
-      <w:r>
-        <w:rPr>
-          <w:rFonts w:ascii="Calibri" w:eastAsia="Times New Roman" w:hAnsi="Calibri" w:cs="Times New Roman"/>
-          <w:color w:val="000000"/>
-          <w:sz w:val="28"/>
-          <w:szCs w:val="28"/>
-        </w:rPr>
-        <w:t>Shaghelani</w:t>
-      </w:r>
-      <w:proofErr w:type="spellEnd"/>
-      <w:r>
-        <w:rPr>
-          <w:rFonts w:ascii="Calibri" w:eastAsia="Times New Roman" w:hAnsi="Calibri" w:cs="Times New Roman"/>
-          <w:color w:val="000000"/>
-          <w:sz w:val="28"/>
-          <w:szCs w:val="28"/>
-        </w:rPr>
-        <w:t>.</w:t>
-      </w:r>
-    </w:p>
-    <w:p>
-      <w:pPr>
-        <w:rPr>
-          <w:rFonts w:ascii="Calibri" w:eastAsia="Times New Roman" w:hAnsi="Calibri" w:cs="Times New Roman"/>
-          <w:color w:val="000000"/>
-          <w:sz w:val="28"/>
-          <w:szCs w:val="28"/>
-        </w:rPr>
-      </w:pPr>
-      <w:r>
-        <w:rPr>
-          <w:rFonts w:ascii="Calibri" w:eastAsia="Times New Roman" w:hAnsi="Calibri" w:cs="Times New Roman"/>
-          <w:color w:val="000000"/>
-          <w:sz w:val="28"/>
-          <w:szCs w:val="28"/>
-        </w:rPr>
-        <w:t xml:space="preserve">The </w:t>
-      </w:r>
-      <w:r>
-        <w:rPr>
-          <w:rFonts w:ascii="Calibri" w:eastAsia="Times New Roman" w:hAnsi="Calibri" w:cs="Times New Roman"/>
-          <w:color w:val="000000"/>
-          <w:sz w:val="28"/>
-          <w:szCs w:val="28"/>
-        </w:rPr>
-        <w:t xml:space="preserve">main </w:t>
-      </w:r>
-      <w:r>
-        <w:rPr>
-          <w:rFonts w:ascii="Calibri" w:eastAsia="Times New Roman" w:hAnsi="Calibri" w:cs="Times New Roman"/>
-          <w:color w:val="000000"/>
-          <w:sz w:val="28"/>
-          <w:szCs w:val="28"/>
-        </w:rPr>
-        <w:t>topics of the meeting will be:</w:t>
+          <w:sz w:val="28"/>
+          <w:szCs w:val="28"/>
+        </w:rPr>
+        <w:t xml:space="preserve"> – Meeting</w:t>
       </w:r>
     </w:p>
     <w:p>
@@ -5950,7 +4443,7 @@
           <w:sz w:val="28"/>
           <w:szCs w:val="28"/>
         </w:rPr>
-        <w:t>1. Personal and group reflections for the past weeks</w:t>
+        <w:t xml:space="preserve"> Meeting started at 10:30, all group members present, Georgi late</w:t>
       </w:r>
     </w:p>
     <w:p>
@@ -5968,7 +4461,7 @@
           <w:sz w:val="28"/>
           <w:szCs w:val="28"/>
         </w:rPr>
-        <w:t>2. Progress on the GUI</w:t>
+        <w:t>10:30 – Bigger focus on process report, send code in RAR</w:t>
       </w:r>
     </w:p>
     <w:p>
@@ -5986,7 +4479,7 @@
           <w:sz w:val="28"/>
           <w:szCs w:val="28"/>
         </w:rPr>
-        <w:t>3. Progress on the website</w:t>
+        <w:t>10:38 – Event procedures – RFID</w:t>
       </w:r>
     </w:p>
     <w:p>
@@ -6004,145 +4497,8 @@
           <w:sz w:val="28"/>
           <w:szCs w:val="28"/>
         </w:rPr>
-        <w:t>4. Database progress</w:t>
-      </w:r>
-    </w:p>
-    <w:p>
-      <w:pPr>
-        <w:rPr>
-          <w:sz w:val="28"/>
-          <w:szCs w:val="28"/>
-        </w:rPr>
-      </w:pPr>
-      <w:r>
-        <w:rPr>
-          <w:b/>
-          <w:sz w:val="28"/>
-          <w:szCs w:val="28"/>
-          <w:u w:val="single"/>
-        </w:rPr>
-        <w:t>01.06</w:t>
-      </w:r>
-      <w:r>
-        <w:rPr>
-          <w:b/>
-          <w:sz w:val="28"/>
-          <w:szCs w:val="28"/>
-          <w:u w:val="single"/>
-        </w:rPr>
-        <w:t>.</w:t>
-      </w:r>
-      <w:r>
-        <w:rPr>
-          <w:sz w:val="28"/>
-          <w:szCs w:val="28"/>
-        </w:rPr>
-        <w:t xml:space="preserve"> – Meeting</w:t>
-      </w:r>
-    </w:p>
-    <w:p>
-      <w:pPr>
-        <w:tabs>
-          <w:tab w:val="left" w:pos="6705"/>
-        </w:tabs>
-        <w:rPr>
-          <w:sz w:val="28"/>
-          <w:szCs w:val="28"/>
-        </w:rPr>
-      </w:pPr>
-      <w:r>
-        <w:rPr>
-          <w:sz w:val="28"/>
-          <w:szCs w:val="28"/>
-        </w:rPr>
-        <w:t xml:space="preserve"> Meeting started at 10:30, all group members present</w:t>
-      </w:r>
-      <w:r>
-        <w:rPr>
-          <w:sz w:val="28"/>
-          <w:szCs w:val="28"/>
-        </w:rPr>
-        <w:t xml:space="preserve">, </w:t>
-      </w:r>
-      <w:proofErr w:type="spellStart"/>
-      <w:r>
-        <w:rPr>
-          <w:sz w:val="28"/>
-          <w:szCs w:val="28"/>
-        </w:rPr>
-        <w:t>Georgi</w:t>
-      </w:r>
-      <w:proofErr w:type="spellEnd"/>
-      <w:r>
-        <w:rPr>
-          <w:sz w:val="28"/>
-          <w:szCs w:val="28"/>
-        </w:rPr>
-        <w:t xml:space="preserve"> late</w:t>
-      </w:r>
-    </w:p>
-    <w:p>
-      <w:pPr>
-        <w:tabs>
-          <w:tab w:val="left" w:pos="6705"/>
-        </w:tabs>
-        <w:rPr>
-          <w:sz w:val="28"/>
-          <w:szCs w:val="28"/>
-        </w:rPr>
-      </w:pPr>
-      <w:r>
-        <w:rPr>
-          <w:sz w:val="28"/>
-          <w:szCs w:val="28"/>
-        </w:rPr>
-        <w:t>10:30 – Bigger focus on process report, send code in RAR</w:t>
-      </w:r>
-    </w:p>
-    <w:p>
-      <w:pPr>
-        <w:tabs>
-          <w:tab w:val="left" w:pos="6705"/>
-        </w:tabs>
-        <w:rPr>
-          <w:sz w:val="28"/>
-          <w:szCs w:val="28"/>
-        </w:rPr>
-      </w:pPr>
-      <w:r>
-        <w:rPr>
-          <w:sz w:val="28"/>
-          <w:szCs w:val="28"/>
-        </w:rPr>
-        <w:t>10:38 – Event procedures – RFID</w:t>
-      </w:r>
-    </w:p>
-    <w:p>
-      <w:pPr>
-        <w:tabs>
-          <w:tab w:val="left" w:pos="6705"/>
-        </w:tabs>
-        <w:rPr>
-          <w:sz w:val="28"/>
-          <w:szCs w:val="28"/>
-        </w:rPr>
-      </w:pPr>
-      <w:r>
-        <w:rPr>
-          <w:sz w:val="28"/>
-          <w:szCs w:val="28"/>
-        </w:rPr>
-        <w:t xml:space="preserve">10:40 – Camping spots – number, check </w:t>
-      </w:r>
-      <w:proofErr w:type="gramStart"/>
-      <w:r>
-        <w:rPr>
-          <w:sz w:val="28"/>
-          <w:szCs w:val="28"/>
-        </w:rPr>
-        <w:t>ins</w:t>
-      </w:r>
-      <w:proofErr w:type="gramEnd"/>
+        <w:t>10:40 – Camping spots – number, check ins</w:t>
+      </w:r>
     </w:p>
     <w:p>
       <w:pPr>
@@ -6165,6 +4521,174 @@
     </w:p>
     <w:p>
       <w:pPr>
+        <w:rPr>
+          <w:rFonts w:ascii="Calibri" w:eastAsia="Times New Roman" w:hAnsi="Calibri" w:cs="Times New Roman"/>
+          <w:color w:val="000000"/>
+          <w:sz w:val="28"/>
+          <w:szCs w:val="28"/>
+        </w:rPr>
+      </w:pPr>
+      <w:r>
+        <w:rPr>
+          <w:rFonts w:ascii="Calibri" w:eastAsia="Times New Roman" w:hAnsi="Calibri" w:cs="Times New Roman"/>
+          <w:b/>
+          <w:color w:val="000000"/>
+          <w:sz w:val="28"/>
+          <w:szCs w:val="28"/>
+        </w:rPr>
+        <w:t>Agenda for 08</w:t>
+      </w:r>
+      <w:r>
+        <w:rPr>
+          <w:rFonts w:ascii="Calibri" w:eastAsia="Times New Roman" w:hAnsi="Calibri" w:cs="Times New Roman"/>
+          <w:b/>
+          <w:color w:val="000000"/>
+          <w:sz w:val="28"/>
+          <w:szCs w:val="28"/>
+        </w:rPr>
+        <w:t>.06</w:t>
+      </w:r>
+      <w:r>
+        <w:rPr>
+          <w:rFonts w:ascii="Calibri" w:eastAsia="Times New Roman" w:hAnsi="Calibri" w:cs="Times New Roman"/>
+          <w:b/>
+          <w:color w:val="000000"/>
+          <w:sz w:val="28"/>
+          <w:szCs w:val="28"/>
+        </w:rPr>
+        <w:t>.</w:t>
+      </w:r>
+      <w:r>
+        <w:rPr>
+          <w:rFonts w:ascii="Calibri" w:eastAsia="Times New Roman" w:hAnsi="Calibri" w:cs="Times New Roman"/>
+          <w:color w:val="000000"/>
+          <w:sz w:val="28"/>
+          <w:szCs w:val="28"/>
+        </w:rPr>
+        <w:t xml:space="preserve"> - The next meeting of group D, P</w:t>
+      </w:r>
+      <w:r>
+        <w:rPr>
+          <w:rFonts w:ascii="Calibri" w:eastAsia="Times New Roman" w:hAnsi="Calibri" w:cs="Times New Roman"/>
+          <w:color w:val="000000"/>
+          <w:sz w:val="28"/>
+          <w:szCs w:val="28"/>
+        </w:rPr>
+        <w:t xml:space="preserve">roShots will take place on the </w:t>
+      </w:r>
+      <w:r>
+        <w:rPr>
+          <w:rFonts w:ascii="Calibri" w:eastAsia="Times New Roman" w:hAnsi="Calibri" w:cs="Times New Roman"/>
+          <w:color w:val="000000"/>
+          <w:sz w:val="28"/>
+          <w:szCs w:val="28"/>
+        </w:rPr>
+        <w:t>8th</w:t>
+      </w:r>
+      <w:r>
+        <w:rPr>
+          <w:rFonts w:ascii="Calibri" w:eastAsia="Times New Roman" w:hAnsi="Calibri" w:cs="Times New Roman"/>
+          <w:color w:val="000000"/>
+          <w:sz w:val="28"/>
+          <w:szCs w:val="28"/>
+        </w:rPr>
+        <w:t xml:space="preserve"> </w:t>
+      </w:r>
+      <w:r>
+        <w:rPr>
+          <w:rFonts w:ascii="Calibri" w:eastAsia="Times New Roman" w:hAnsi="Calibri" w:cs="Times New Roman"/>
+          <w:color w:val="000000"/>
+          <w:sz w:val="28"/>
+          <w:szCs w:val="28"/>
+        </w:rPr>
+        <w:t xml:space="preserve">of June on </w:t>
+      </w:r>
+      <w:r>
+        <w:rPr>
+          <w:rFonts w:ascii="Calibri" w:eastAsia="Times New Roman" w:hAnsi="Calibri" w:cs="Times New Roman"/>
+          <w:color w:val="000000"/>
+          <w:sz w:val="28"/>
+          <w:szCs w:val="28"/>
+        </w:rPr>
+        <w:t xml:space="preserve">Monday in the lobby near 2.40 of next week starting from </w:t>
+      </w:r>
+      <w:r>
+        <w:rPr>
+          <w:rFonts w:ascii="Calibri" w:eastAsia="Times New Roman" w:hAnsi="Calibri" w:cs="Times New Roman"/>
+          <w:color w:val="000000"/>
+          <w:sz w:val="28"/>
+          <w:szCs w:val="28"/>
+        </w:rPr>
+        <w:t xml:space="preserve">10:30 </w:t>
+      </w:r>
+      <w:r>
+        <w:rPr>
+          <w:rFonts w:ascii="Calibri" w:eastAsia="Times New Roman" w:hAnsi="Calibri" w:cs="Times New Roman"/>
+          <w:color w:val="000000"/>
+          <w:sz w:val="28"/>
+          <w:szCs w:val="28"/>
+        </w:rPr>
+        <w:t>AM.</w:t>
+      </w:r>
+    </w:p>
+    <w:p>
+      <w:pPr>
+        <w:rPr>
+          <w:rFonts w:ascii="Calibri" w:eastAsia="Times New Roman" w:hAnsi="Calibri" w:cs="Times New Roman"/>
+          <w:color w:val="000000"/>
+          <w:sz w:val="28"/>
+          <w:szCs w:val="28"/>
+        </w:rPr>
+      </w:pPr>
+      <w:r>
+        <w:rPr>
+          <w:rFonts w:ascii="Calibri" w:eastAsia="Times New Roman" w:hAnsi="Calibri" w:cs="Times New Roman"/>
+          <w:color w:val="000000"/>
+          <w:sz w:val="28"/>
+          <w:szCs w:val="28"/>
+        </w:rPr>
+        <w:t>The people invited are: Mariëlle Fransen, Georgi Chishirkov, Angel Doychinov, Ilia Nikushev and Mikael Shaghelani.</w:t>
+      </w:r>
+    </w:p>
+    <w:p>
+      <w:pPr>
+        <w:rPr>
+          <w:rFonts w:ascii="Calibri" w:eastAsia="Times New Roman" w:hAnsi="Calibri" w:cs="Times New Roman"/>
+          <w:color w:val="000000"/>
+          <w:sz w:val="28"/>
+          <w:szCs w:val="28"/>
+        </w:rPr>
+      </w:pPr>
+      <w:r>
+        <w:rPr>
+          <w:rFonts w:ascii="Calibri" w:eastAsia="Times New Roman" w:hAnsi="Calibri" w:cs="Times New Roman"/>
+          <w:color w:val="000000"/>
+          <w:sz w:val="28"/>
+          <w:szCs w:val="28"/>
+        </w:rPr>
+        <w:t xml:space="preserve">The </w:t>
+      </w:r>
+      <w:r>
+        <w:rPr>
+          <w:rFonts w:ascii="Calibri" w:eastAsia="Times New Roman" w:hAnsi="Calibri" w:cs="Times New Roman"/>
+          <w:color w:val="000000"/>
+          <w:sz w:val="28"/>
+          <w:szCs w:val="28"/>
+        </w:rPr>
+        <w:t xml:space="preserve">main </w:t>
+      </w:r>
+      <w:r>
+        <w:rPr>
+          <w:rFonts w:ascii="Calibri" w:eastAsia="Times New Roman" w:hAnsi="Calibri" w:cs="Times New Roman"/>
+          <w:color w:val="000000"/>
+          <w:sz w:val="28"/>
+          <w:szCs w:val="28"/>
+        </w:rPr>
+        <w:t>topics of the meeting will be:</w:t>
+      </w:r>
+    </w:p>
+    <w:p>
+      <w:pPr>
         <w:tabs>
           <w:tab w:val="left" w:pos="6705"/>
         </w:tabs>
@@ -6173,8 +4697,87 @@
           <w:szCs w:val="28"/>
         </w:rPr>
       </w:pPr>
+      <w:r>
+        <w:rPr>
+          <w:sz w:val="28"/>
+          <w:szCs w:val="28"/>
+        </w:rPr>
+        <w:t>1. Personal and group reflections for the past weeks</w:t>
+      </w:r>
+    </w:p>
+    <w:p>
+      <w:pPr>
+        <w:tabs>
+          <w:tab w:val="left" w:pos="6705"/>
+        </w:tabs>
+        <w:rPr>
+          <w:sz w:val="28"/>
+          <w:szCs w:val="28"/>
+        </w:rPr>
+      </w:pPr>
+      <w:r>
+        <w:rPr>
+          <w:sz w:val="28"/>
+          <w:szCs w:val="28"/>
+        </w:rPr>
+        <w:t>2. Progress on the GUI</w:t>
+      </w:r>
+    </w:p>
+    <w:p>
+      <w:pPr>
+        <w:tabs>
+          <w:tab w:val="left" w:pos="6705"/>
+        </w:tabs>
+        <w:rPr>
+          <w:sz w:val="28"/>
+          <w:szCs w:val="28"/>
+        </w:rPr>
+      </w:pPr>
+      <w:r>
+        <w:rPr>
+          <w:sz w:val="28"/>
+          <w:szCs w:val="28"/>
+        </w:rPr>
+        <w:t>3. Progress on the website</w:t>
+      </w:r>
+    </w:p>
+    <w:p>
+      <w:pPr>
+        <w:tabs>
+          <w:tab w:val="left" w:pos="6705"/>
+        </w:tabs>
+        <w:rPr>
+          <w:sz w:val="28"/>
+          <w:szCs w:val="28"/>
+        </w:rPr>
+      </w:pPr>
+      <w:r>
+        <w:rPr>
+          <w:sz w:val="28"/>
+          <w:szCs w:val="28"/>
+        </w:rPr>
+        <w:t xml:space="preserve">4. </w:t>
+      </w:r>
+      <w:r>
+        <w:rPr>
+          <w:sz w:val="28"/>
+          <w:szCs w:val="28"/>
+        </w:rPr>
+        <w:t>Overall progress</w:t>
+      </w:r>
       <w:bookmarkStart w:id="0" w:name="_GoBack"/>
       <w:bookmarkEnd w:id="0"/>
+    </w:p>
+    <w:p>
+      <w:pPr>
+        <w:tabs>
+          <w:tab w:val="left" w:pos="6705"/>
+        </w:tabs>
+        <w:rPr>
+          <w:sz w:val="28"/>
+          <w:szCs w:val="28"/>
+        </w:rPr>
+      </w:pPr>
     </w:p>
     <w:sectPr>
       <w:pgSz w:w="12240" w:h="15840"/>

--- a/Agenda.docx
+++ b/Agenda.docx
@@ -33,16 +33,36 @@
           <w:sz w:val="28"/>
           <w:szCs w:val="28"/>
         </w:rPr>
-        <w:t>The next meeting of group D, P</w:t>
-      </w:r>
-      <w:r>
-        <w:rPr>
-          <w:rFonts w:ascii="Calibri" w:eastAsia="Times New Roman" w:hAnsi="Calibri" w:cs="Times New Roman"/>
-          <w:color w:val="000000"/>
-          <w:sz w:val="28"/>
-          <w:szCs w:val="28"/>
-        </w:rPr>
-        <w:t>roShots will take place on the 2</w:t>
+        <w:t xml:space="preserve">The next meeting of group D, </w:t>
+      </w:r>
+      <w:proofErr w:type="spellStart"/>
+      <w:r>
+        <w:rPr>
+          <w:rFonts w:ascii="Calibri" w:eastAsia="Times New Roman" w:hAnsi="Calibri" w:cs="Times New Roman"/>
+          <w:color w:val="000000"/>
+          <w:sz w:val="28"/>
+          <w:szCs w:val="28"/>
+        </w:rPr>
+        <w:t>P</w:t>
+      </w:r>
+      <w:r>
+        <w:rPr>
+          <w:rFonts w:ascii="Calibri" w:eastAsia="Times New Roman" w:hAnsi="Calibri" w:cs="Times New Roman"/>
+          <w:color w:val="000000"/>
+          <w:sz w:val="28"/>
+          <w:szCs w:val="28"/>
+        </w:rPr>
+        <w:t>roShots</w:t>
+      </w:r>
+      <w:proofErr w:type="spellEnd"/>
+      <w:r>
+        <w:rPr>
+          <w:rFonts w:ascii="Calibri" w:eastAsia="Times New Roman" w:hAnsi="Calibri" w:cs="Times New Roman"/>
+          <w:color w:val="000000"/>
+          <w:sz w:val="28"/>
+          <w:szCs w:val="28"/>
+        </w:rPr>
+        <w:t xml:space="preserve"> will take place on the 2</w:t>
       </w:r>
       <w:r>
         <w:rPr>
@@ -89,7 +109,147 @@
           <w:sz w:val="28"/>
           <w:szCs w:val="28"/>
         </w:rPr>
-        <w:t>The people invited are: Mariëlle Fransen, Georgi Chishirkov, Angel Doychinov, Ilia Nikushev and Mikael Shaghelani.</w:t>
+        <w:t>The people invited are: </w:t>
+      </w:r>
+      <w:proofErr w:type="spellStart"/>
+      <w:r>
+        <w:rPr>
+          <w:rFonts w:ascii="Calibri" w:eastAsia="Times New Roman" w:hAnsi="Calibri" w:cs="Times New Roman"/>
+          <w:color w:val="000000"/>
+          <w:sz w:val="28"/>
+          <w:szCs w:val="28"/>
+        </w:rPr>
+        <w:t>Mariëlle</w:t>
+      </w:r>
+      <w:proofErr w:type="spellEnd"/>
+      <w:r>
+        <w:rPr>
+          <w:rFonts w:ascii="Calibri" w:eastAsia="Times New Roman" w:hAnsi="Calibri" w:cs="Times New Roman"/>
+          <w:color w:val="000000"/>
+          <w:sz w:val="28"/>
+          <w:szCs w:val="28"/>
+        </w:rPr>
+        <w:t xml:space="preserve"> </w:t>
+      </w:r>
+      <w:proofErr w:type="spellStart"/>
+      <w:r>
+        <w:rPr>
+          <w:rFonts w:ascii="Calibri" w:eastAsia="Times New Roman" w:hAnsi="Calibri" w:cs="Times New Roman"/>
+          <w:color w:val="000000"/>
+          <w:sz w:val="28"/>
+          <w:szCs w:val="28"/>
+        </w:rPr>
+        <w:t>Fransen</w:t>
+      </w:r>
+      <w:proofErr w:type="spellEnd"/>
+      <w:r>
+        <w:rPr>
+          <w:rFonts w:ascii="Calibri" w:eastAsia="Times New Roman" w:hAnsi="Calibri" w:cs="Times New Roman"/>
+          <w:color w:val="000000"/>
+          <w:sz w:val="28"/>
+          <w:szCs w:val="28"/>
+        </w:rPr>
+        <w:t xml:space="preserve">, </w:t>
+      </w:r>
+      <w:proofErr w:type="spellStart"/>
+      <w:r>
+        <w:rPr>
+          <w:rFonts w:ascii="Calibri" w:eastAsia="Times New Roman" w:hAnsi="Calibri" w:cs="Times New Roman"/>
+          <w:color w:val="000000"/>
+          <w:sz w:val="28"/>
+          <w:szCs w:val="28"/>
+        </w:rPr>
+        <w:t>Georgi</w:t>
+      </w:r>
+      <w:proofErr w:type="spellEnd"/>
+      <w:r>
+        <w:rPr>
+          <w:rFonts w:ascii="Calibri" w:eastAsia="Times New Roman" w:hAnsi="Calibri" w:cs="Times New Roman"/>
+          <w:color w:val="000000"/>
+          <w:sz w:val="28"/>
+          <w:szCs w:val="28"/>
+        </w:rPr>
+        <w:t xml:space="preserve"> </w:t>
+      </w:r>
+      <w:proofErr w:type="spellStart"/>
+      <w:r>
+        <w:rPr>
+          <w:rFonts w:ascii="Calibri" w:eastAsia="Times New Roman" w:hAnsi="Calibri" w:cs="Times New Roman"/>
+          <w:color w:val="000000"/>
+          <w:sz w:val="28"/>
+          <w:szCs w:val="28"/>
+        </w:rPr>
+        <w:t>Chishirkov</w:t>
+      </w:r>
+      <w:proofErr w:type="spellEnd"/>
+      <w:r>
+        <w:rPr>
+          <w:rFonts w:ascii="Calibri" w:eastAsia="Times New Roman" w:hAnsi="Calibri" w:cs="Times New Roman"/>
+          <w:color w:val="000000"/>
+          <w:sz w:val="28"/>
+          <w:szCs w:val="28"/>
+        </w:rPr>
+        <w:t xml:space="preserve">, Angel </w:t>
+      </w:r>
+      <w:proofErr w:type="spellStart"/>
+      <w:r>
+        <w:rPr>
+          <w:rFonts w:ascii="Calibri" w:eastAsia="Times New Roman" w:hAnsi="Calibri" w:cs="Times New Roman"/>
+          <w:color w:val="000000"/>
+          <w:sz w:val="28"/>
+          <w:szCs w:val="28"/>
+        </w:rPr>
+        <w:t>Doychinov</w:t>
+      </w:r>
+      <w:proofErr w:type="spellEnd"/>
+      <w:r>
+        <w:rPr>
+          <w:rFonts w:ascii="Calibri" w:eastAsia="Times New Roman" w:hAnsi="Calibri" w:cs="Times New Roman"/>
+          <w:color w:val="000000"/>
+          <w:sz w:val="28"/>
+          <w:szCs w:val="28"/>
+        </w:rPr>
+        <w:t xml:space="preserve">, Ilia </w:t>
+      </w:r>
+      <w:proofErr w:type="spellStart"/>
+      <w:r>
+        <w:rPr>
+          <w:rFonts w:ascii="Calibri" w:eastAsia="Times New Roman" w:hAnsi="Calibri" w:cs="Times New Roman"/>
+          <w:color w:val="000000"/>
+          <w:sz w:val="28"/>
+          <w:szCs w:val="28"/>
+        </w:rPr>
+        <w:t>Nikushev</w:t>
+      </w:r>
+      <w:proofErr w:type="spellEnd"/>
+      <w:r>
+        <w:rPr>
+          <w:rFonts w:ascii="Calibri" w:eastAsia="Times New Roman" w:hAnsi="Calibri" w:cs="Times New Roman"/>
+          <w:color w:val="000000"/>
+          <w:sz w:val="28"/>
+          <w:szCs w:val="28"/>
+        </w:rPr>
+        <w:t xml:space="preserve"> and Mikael </w:t>
+      </w:r>
+      <w:proofErr w:type="spellStart"/>
+      <w:r>
+        <w:rPr>
+          <w:rFonts w:ascii="Calibri" w:eastAsia="Times New Roman" w:hAnsi="Calibri" w:cs="Times New Roman"/>
+          <w:color w:val="000000"/>
+          <w:sz w:val="28"/>
+          <w:szCs w:val="28"/>
+        </w:rPr>
+        <w:t>Shaghelani</w:t>
+      </w:r>
+      <w:proofErr w:type="spellEnd"/>
+      <w:r>
+        <w:rPr>
+          <w:rFonts w:ascii="Calibri" w:eastAsia="Times New Roman" w:hAnsi="Calibri" w:cs="Times New Roman"/>
+          <w:color w:val="000000"/>
+          <w:sz w:val="28"/>
+          <w:szCs w:val="28"/>
+        </w:rPr>
+        <w:t>.</w:t>
       </w:r>
     </w:p>
     <w:p>
@@ -652,7 +812,27 @@
           <w:sz w:val="28"/>
           <w:szCs w:val="28"/>
         </w:rPr>
-        <w:t xml:space="preserve"> - The next meeting of group D, ProShots will take place on the 9th </w:t>
+        <w:t xml:space="preserve"> - The next meeting of group D, </w:t>
+      </w:r>
+      <w:proofErr w:type="spellStart"/>
+      <w:r>
+        <w:rPr>
+          <w:rFonts w:ascii="Calibri" w:eastAsia="Times New Roman" w:hAnsi="Calibri" w:cs="Times New Roman"/>
+          <w:color w:val="000000"/>
+          <w:sz w:val="28"/>
+          <w:szCs w:val="28"/>
+        </w:rPr>
+        <w:t>ProShots</w:t>
+      </w:r>
+      <w:proofErr w:type="spellEnd"/>
+      <w:r>
+        <w:rPr>
+          <w:rFonts w:ascii="Calibri" w:eastAsia="Times New Roman" w:hAnsi="Calibri" w:cs="Times New Roman"/>
+          <w:color w:val="000000"/>
+          <w:sz w:val="28"/>
+          <w:szCs w:val="28"/>
+        </w:rPr>
+        <w:t xml:space="preserve"> will take place on the 9th </w:t>
       </w:r>
       <w:r>
         <w:rPr>
@@ -703,7 +883,147 @@
           <w:sz w:val="28"/>
           <w:szCs w:val="28"/>
         </w:rPr>
-        <w:t>The people invited are: Mariëlle Fransen, Georgi Chishirkov, Angel Doychinov, Ilia Nikushev and Mikael Shaghelani.</w:t>
+        <w:t>The people invited are: </w:t>
+      </w:r>
+      <w:proofErr w:type="spellStart"/>
+      <w:r>
+        <w:rPr>
+          <w:rFonts w:ascii="Calibri" w:eastAsia="Times New Roman" w:hAnsi="Calibri" w:cs="Times New Roman"/>
+          <w:color w:val="000000"/>
+          <w:sz w:val="28"/>
+          <w:szCs w:val="28"/>
+        </w:rPr>
+        <w:t>Mariëlle</w:t>
+      </w:r>
+      <w:proofErr w:type="spellEnd"/>
+      <w:r>
+        <w:rPr>
+          <w:rFonts w:ascii="Calibri" w:eastAsia="Times New Roman" w:hAnsi="Calibri" w:cs="Times New Roman"/>
+          <w:color w:val="000000"/>
+          <w:sz w:val="28"/>
+          <w:szCs w:val="28"/>
+        </w:rPr>
+        <w:t xml:space="preserve"> </w:t>
+      </w:r>
+      <w:proofErr w:type="spellStart"/>
+      <w:r>
+        <w:rPr>
+          <w:rFonts w:ascii="Calibri" w:eastAsia="Times New Roman" w:hAnsi="Calibri" w:cs="Times New Roman"/>
+          <w:color w:val="000000"/>
+          <w:sz w:val="28"/>
+          <w:szCs w:val="28"/>
+        </w:rPr>
+        <w:t>Fransen</w:t>
+      </w:r>
+      <w:proofErr w:type="spellEnd"/>
+      <w:r>
+        <w:rPr>
+          <w:rFonts w:ascii="Calibri" w:eastAsia="Times New Roman" w:hAnsi="Calibri" w:cs="Times New Roman"/>
+          <w:color w:val="000000"/>
+          <w:sz w:val="28"/>
+          <w:szCs w:val="28"/>
+        </w:rPr>
+        <w:t xml:space="preserve">, </w:t>
+      </w:r>
+      <w:proofErr w:type="spellStart"/>
+      <w:r>
+        <w:rPr>
+          <w:rFonts w:ascii="Calibri" w:eastAsia="Times New Roman" w:hAnsi="Calibri" w:cs="Times New Roman"/>
+          <w:color w:val="000000"/>
+          <w:sz w:val="28"/>
+          <w:szCs w:val="28"/>
+        </w:rPr>
+        <w:t>Georgi</w:t>
+      </w:r>
+      <w:proofErr w:type="spellEnd"/>
+      <w:r>
+        <w:rPr>
+          <w:rFonts w:ascii="Calibri" w:eastAsia="Times New Roman" w:hAnsi="Calibri" w:cs="Times New Roman"/>
+          <w:color w:val="000000"/>
+          <w:sz w:val="28"/>
+          <w:szCs w:val="28"/>
+        </w:rPr>
+        <w:t xml:space="preserve"> </w:t>
+      </w:r>
+      <w:proofErr w:type="spellStart"/>
+      <w:r>
+        <w:rPr>
+          <w:rFonts w:ascii="Calibri" w:eastAsia="Times New Roman" w:hAnsi="Calibri" w:cs="Times New Roman"/>
+          <w:color w:val="000000"/>
+          <w:sz w:val="28"/>
+          <w:szCs w:val="28"/>
+        </w:rPr>
+        <w:t>Chishirkov</w:t>
+      </w:r>
+      <w:proofErr w:type="spellEnd"/>
+      <w:r>
+        <w:rPr>
+          <w:rFonts w:ascii="Calibri" w:eastAsia="Times New Roman" w:hAnsi="Calibri" w:cs="Times New Roman"/>
+          <w:color w:val="000000"/>
+          <w:sz w:val="28"/>
+          <w:szCs w:val="28"/>
+        </w:rPr>
+        <w:t xml:space="preserve">, Angel </w:t>
+      </w:r>
+      <w:proofErr w:type="spellStart"/>
+      <w:r>
+        <w:rPr>
+          <w:rFonts w:ascii="Calibri" w:eastAsia="Times New Roman" w:hAnsi="Calibri" w:cs="Times New Roman"/>
+          <w:color w:val="000000"/>
+          <w:sz w:val="28"/>
+          <w:szCs w:val="28"/>
+        </w:rPr>
+        <w:t>Doychinov</w:t>
+      </w:r>
+      <w:proofErr w:type="spellEnd"/>
+      <w:r>
+        <w:rPr>
+          <w:rFonts w:ascii="Calibri" w:eastAsia="Times New Roman" w:hAnsi="Calibri" w:cs="Times New Roman"/>
+          <w:color w:val="000000"/>
+          <w:sz w:val="28"/>
+          <w:szCs w:val="28"/>
+        </w:rPr>
+        <w:t xml:space="preserve">, Ilia </w:t>
+      </w:r>
+      <w:proofErr w:type="spellStart"/>
+      <w:r>
+        <w:rPr>
+          <w:rFonts w:ascii="Calibri" w:eastAsia="Times New Roman" w:hAnsi="Calibri" w:cs="Times New Roman"/>
+          <w:color w:val="000000"/>
+          <w:sz w:val="28"/>
+          <w:szCs w:val="28"/>
+        </w:rPr>
+        <w:t>Nikushev</w:t>
+      </w:r>
+      <w:proofErr w:type="spellEnd"/>
+      <w:r>
+        <w:rPr>
+          <w:rFonts w:ascii="Calibri" w:eastAsia="Times New Roman" w:hAnsi="Calibri" w:cs="Times New Roman"/>
+          <w:color w:val="000000"/>
+          <w:sz w:val="28"/>
+          <w:szCs w:val="28"/>
+        </w:rPr>
+        <w:t xml:space="preserve"> and Mikael </w:t>
+      </w:r>
+      <w:proofErr w:type="spellStart"/>
+      <w:r>
+        <w:rPr>
+          <w:rFonts w:ascii="Calibri" w:eastAsia="Times New Roman" w:hAnsi="Calibri" w:cs="Times New Roman"/>
+          <w:color w:val="000000"/>
+          <w:sz w:val="28"/>
+          <w:szCs w:val="28"/>
+        </w:rPr>
+        <w:t>Shaghelani</w:t>
+      </w:r>
+      <w:proofErr w:type="spellEnd"/>
+      <w:r>
+        <w:rPr>
+          <w:rFonts w:ascii="Calibri" w:eastAsia="Times New Roman" w:hAnsi="Calibri" w:cs="Times New Roman"/>
+          <w:color w:val="000000"/>
+          <w:sz w:val="28"/>
+          <w:szCs w:val="28"/>
+        </w:rPr>
+        <w:t>.</w:t>
       </w:r>
     </w:p>
     <w:p>
@@ -1067,16 +1387,36 @@
           <w:sz w:val="28"/>
           <w:szCs w:val="28"/>
         </w:rPr>
-        <w:t xml:space="preserve"> - The next meeting of group D, P</w:t>
-      </w:r>
-      <w:r>
-        <w:rPr>
-          <w:rFonts w:ascii="Calibri" w:eastAsia="Times New Roman" w:hAnsi="Calibri" w:cs="Times New Roman"/>
-          <w:color w:val="000000"/>
-          <w:sz w:val="28"/>
-          <w:szCs w:val="28"/>
-        </w:rPr>
-        <w:t>roShots will take place on the 16</w:t>
+        <w:t xml:space="preserve"> - The next meeting of group D, </w:t>
+      </w:r>
+      <w:proofErr w:type="spellStart"/>
+      <w:r>
+        <w:rPr>
+          <w:rFonts w:ascii="Calibri" w:eastAsia="Times New Roman" w:hAnsi="Calibri" w:cs="Times New Roman"/>
+          <w:color w:val="000000"/>
+          <w:sz w:val="28"/>
+          <w:szCs w:val="28"/>
+        </w:rPr>
+        <w:t>P</w:t>
+      </w:r>
+      <w:r>
+        <w:rPr>
+          <w:rFonts w:ascii="Calibri" w:eastAsia="Times New Roman" w:hAnsi="Calibri" w:cs="Times New Roman"/>
+          <w:color w:val="000000"/>
+          <w:sz w:val="28"/>
+          <w:szCs w:val="28"/>
+        </w:rPr>
+        <w:t>roShots</w:t>
+      </w:r>
+      <w:proofErr w:type="spellEnd"/>
+      <w:r>
+        <w:rPr>
+          <w:rFonts w:ascii="Calibri" w:eastAsia="Times New Roman" w:hAnsi="Calibri" w:cs="Times New Roman"/>
+          <w:color w:val="000000"/>
+          <w:sz w:val="28"/>
+          <w:szCs w:val="28"/>
+        </w:rPr>
+        <w:t xml:space="preserve"> will take place on the 16</w:t>
       </w:r>
       <w:r>
         <w:rPr>
@@ -1122,7 +1462,147 @@
           <w:sz w:val="28"/>
           <w:szCs w:val="28"/>
         </w:rPr>
-        <w:t>The people invited are: Mariëlle Fransen, Georgi Chishirkov, Angel Doychinov, Ilia Nikushev and Mikael Shaghelani.</w:t>
+        <w:t>The people invited are: </w:t>
+      </w:r>
+      <w:proofErr w:type="spellStart"/>
+      <w:r>
+        <w:rPr>
+          <w:rFonts w:ascii="Calibri" w:eastAsia="Times New Roman" w:hAnsi="Calibri" w:cs="Times New Roman"/>
+          <w:color w:val="000000"/>
+          <w:sz w:val="28"/>
+          <w:szCs w:val="28"/>
+        </w:rPr>
+        <w:t>Mariëlle</w:t>
+      </w:r>
+      <w:proofErr w:type="spellEnd"/>
+      <w:r>
+        <w:rPr>
+          <w:rFonts w:ascii="Calibri" w:eastAsia="Times New Roman" w:hAnsi="Calibri" w:cs="Times New Roman"/>
+          <w:color w:val="000000"/>
+          <w:sz w:val="28"/>
+          <w:szCs w:val="28"/>
+        </w:rPr>
+        <w:t xml:space="preserve"> </w:t>
+      </w:r>
+      <w:proofErr w:type="spellStart"/>
+      <w:r>
+        <w:rPr>
+          <w:rFonts w:ascii="Calibri" w:eastAsia="Times New Roman" w:hAnsi="Calibri" w:cs="Times New Roman"/>
+          <w:color w:val="000000"/>
+          <w:sz w:val="28"/>
+          <w:szCs w:val="28"/>
+        </w:rPr>
+        <w:t>Fransen</w:t>
+      </w:r>
+      <w:proofErr w:type="spellEnd"/>
+      <w:r>
+        <w:rPr>
+          <w:rFonts w:ascii="Calibri" w:eastAsia="Times New Roman" w:hAnsi="Calibri" w:cs="Times New Roman"/>
+          <w:color w:val="000000"/>
+          <w:sz w:val="28"/>
+          <w:szCs w:val="28"/>
+        </w:rPr>
+        <w:t xml:space="preserve">, </w:t>
+      </w:r>
+      <w:proofErr w:type="spellStart"/>
+      <w:r>
+        <w:rPr>
+          <w:rFonts w:ascii="Calibri" w:eastAsia="Times New Roman" w:hAnsi="Calibri" w:cs="Times New Roman"/>
+          <w:color w:val="000000"/>
+          <w:sz w:val="28"/>
+          <w:szCs w:val="28"/>
+        </w:rPr>
+        <w:t>Georgi</w:t>
+      </w:r>
+      <w:proofErr w:type="spellEnd"/>
+      <w:r>
+        <w:rPr>
+          <w:rFonts w:ascii="Calibri" w:eastAsia="Times New Roman" w:hAnsi="Calibri" w:cs="Times New Roman"/>
+          <w:color w:val="000000"/>
+          <w:sz w:val="28"/>
+          <w:szCs w:val="28"/>
+        </w:rPr>
+        <w:t xml:space="preserve"> </w:t>
+      </w:r>
+      <w:proofErr w:type="spellStart"/>
+      <w:r>
+        <w:rPr>
+          <w:rFonts w:ascii="Calibri" w:eastAsia="Times New Roman" w:hAnsi="Calibri" w:cs="Times New Roman"/>
+          <w:color w:val="000000"/>
+          <w:sz w:val="28"/>
+          <w:szCs w:val="28"/>
+        </w:rPr>
+        <w:t>Chishirkov</w:t>
+      </w:r>
+      <w:proofErr w:type="spellEnd"/>
+      <w:r>
+        <w:rPr>
+          <w:rFonts w:ascii="Calibri" w:eastAsia="Times New Roman" w:hAnsi="Calibri" w:cs="Times New Roman"/>
+          <w:color w:val="000000"/>
+          <w:sz w:val="28"/>
+          <w:szCs w:val="28"/>
+        </w:rPr>
+        <w:t xml:space="preserve">, Angel </w:t>
+      </w:r>
+      <w:proofErr w:type="spellStart"/>
+      <w:r>
+        <w:rPr>
+          <w:rFonts w:ascii="Calibri" w:eastAsia="Times New Roman" w:hAnsi="Calibri" w:cs="Times New Roman"/>
+          <w:color w:val="000000"/>
+          <w:sz w:val="28"/>
+          <w:szCs w:val="28"/>
+        </w:rPr>
+        <w:t>Doychinov</w:t>
+      </w:r>
+      <w:proofErr w:type="spellEnd"/>
+      <w:r>
+        <w:rPr>
+          <w:rFonts w:ascii="Calibri" w:eastAsia="Times New Roman" w:hAnsi="Calibri" w:cs="Times New Roman"/>
+          <w:color w:val="000000"/>
+          <w:sz w:val="28"/>
+          <w:szCs w:val="28"/>
+        </w:rPr>
+        <w:t xml:space="preserve">, Ilia </w:t>
+      </w:r>
+      <w:proofErr w:type="spellStart"/>
+      <w:r>
+        <w:rPr>
+          <w:rFonts w:ascii="Calibri" w:eastAsia="Times New Roman" w:hAnsi="Calibri" w:cs="Times New Roman"/>
+          <w:color w:val="000000"/>
+          <w:sz w:val="28"/>
+          <w:szCs w:val="28"/>
+        </w:rPr>
+        <w:t>Nikushev</w:t>
+      </w:r>
+      <w:proofErr w:type="spellEnd"/>
+      <w:r>
+        <w:rPr>
+          <w:rFonts w:ascii="Calibri" w:eastAsia="Times New Roman" w:hAnsi="Calibri" w:cs="Times New Roman"/>
+          <w:color w:val="000000"/>
+          <w:sz w:val="28"/>
+          <w:szCs w:val="28"/>
+        </w:rPr>
+        <w:t xml:space="preserve"> and Mikael </w:t>
+      </w:r>
+      <w:proofErr w:type="spellStart"/>
+      <w:r>
+        <w:rPr>
+          <w:rFonts w:ascii="Calibri" w:eastAsia="Times New Roman" w:hAnsi="Calibri" w:cs="Times New Roman"/>
+          <w:color w:val="000000"/>
+          <w:sz w:val="28"/>
+          <w:szCs w:val="28"/>
+        </w:rPr>
+        <w:t>Shaghelani</w:t>
+      </w:r>
+      <w:proofErr w:type="spellEnd"/>
+      <w:r>
+        <w:rPr>
+          <w:rFonts w:ascii="Calibri" w:eastAsia="Times New Roman" w:hAnsi="Calibri" w:cs="Times New Roman"/>
+          <w:color w:val="000000"/>
+          <w:sz w:val="28"/>
+          <w:szCs w:val="28"/>
+        </w:rPr>
+        <w:t>.</w:t>
       </w:r>
     </w:p>
     <w:p>
@@ -1391,7 +1871,23 @@
           <w:sz w:val="28"/>
           <w:szCs w:val="28"/>
         </w:rPr>
-        <w:t>10:45 – Database should be on the Athena server, backup offline database is also welcome for when wifi stops</w:t>
+        <w:t xml:space="preserve">10:45 – Database should be on the Athena server, backup offline database is also welcome for when </w:t>
+      </w:r>
+      <w:proofErr w:type="spellStart"/>
+      <w:r>
+        <w:rPr>
+          <w:sz w:val="28"/>
+          <w:szCs w:val="28"/>
+        </w:rPr>
+        <w:t>wifi</w:t>
+      </w:r>
+      <w:proofErr w:type="spellEnd"/>
+      <w:r>
+        <w:rPr>
+          <w:sz w:val="28"/>
+          <w:szCs w:val="28"/>
+        </w:rPr>
+        <w:t xml:space="preserve"> stops</w:t>
       </w:r>
     </w:p>
     <w:p>
@@ -1569,16 +2065,36 @@
           <w:sz w:val="28"/>
           <w:szCs w:val="28"/>
         </w:rPr>
-        <w:t>The next meeting of group D, P</w:t>
-      </w:r>
-      <w:r>
-        <w:rPr>
-          <w:rFonts w:ascii="Calibri" w:eastAsia="Times New Roman" w:hAnsi="Calibri" w:cs="Times New Roman"/>
-          <w:color w:val="000000"/>
-          <w:sz w:val="28"/>
-          <w:szCs w:val="28"/>
-        </w:rPr>
-        <w:t>roShots will take place on the 23</w:t>
+        <w:t xml:space="preserve">The next meeting of group D, </w:t>
+      </w:r>
+      <w:proofErr w:type="spellStart"/>
+      <w:r>
+        <w:rPr>
+          <w:rFonts w:ascii="Calibri" w:eastAsia="Times New Roman" w:hAnsi="Calibri" w:cs="Times New Roman"/>
+          <w:color w:val="000000"/>
+          <w:sz w:val="28"/>
+          <w:szCs w:val="28"/>
+        </w:rPr>
+        <w:t>P</w:t>
+      </w:r>
+      <w:r>
+        <w:rPr>
+          <w:rFonts w:ascii="Calibri" w:eastAsia="Times New Roman" w:hAnsi="Calibri" w:cs="Times New Roman"/>
+          <w:color w:val="000000"/>
+          <w:sz w:val="28"/>
+          <w:szCs w:val="28"/>
+        </w:rPr>
+        <w:t>roShots</w:t>
+      </w:r>
+      <w:proofErr w:type="spellEnd"/>
+      <w:r>
+        <w:rPr>
+          <w:rFonts w:ascii="Calibri" w:eastAsia="Times New Roman" w:hAnsi="Calibri" w:cs="Times New Roman"/>
+          <w:color w:val="000000"/>
+          <w:sz w:val="28"/>
+          <w:szCs w:val="28"/>
+        </w:rPr>
+        <w:t xml:space="preserve"> will take place on the 23</w:t>
       </w:r>
       <w:r>
         <w:rPr>
@@ -1624,7 +2140,147 @@
           <w:sz w:val="28"/>
           <w:szCs w:val="28"/>
         </w:rPr>
-        <w:t>The people invited are: Mariëlle Fransen, Georgi Chishirkov, Angel Doychinov, Ilia Nikushev and Mikael Shaghelani.</w:t>
+        <w:t>The people invited are: </w:t>
+      </w:r>
+      <w:proofErr w:type="spellStart"/>
+      <w:r>
+        <w:rPr>
+          <w:rFonts w:ascii="Calibri" w:eastAsia="Times New Roman" w:hAnsi="Calibri" w:cs="Times New Roman"/>
+          <w:color w:val="000000"/>
+          <w:sz w:val="28"/>
+          <w:szCs w:val="28"/>
+        </w:rPr>
+        <w:t>Mariëlle</w:t>
+      </w:r>
+      <w:proofErr w:type="spellEnd"/>
+      <w:r>
+        <w:rPr>
+          <w:rFonts w:ascii="Calibri" w:eastAsia="Times New Roman" w:hAnsi="Calibri" w:cs="Times New Roman"/>
+          <w:color w:val="000000"/>
+          <w:sz w:val="28"/>
+          <w:szCs w:val="28"/>
+        </w:rPr>
+        <w:t xml:space="preserve"> </w:t>
+      </w:r>
+      <w:proofErr w:type="spellStart"/>
+      <w:r>
+        <w:rPr>
+          <w:rFonts w:ascii="Calibri" w:eastAsia="Times New Roman" w:hAnsi="Calibri" w:cs="Times New Roman"/>
+          <w:color w:val="000000"/>
+          <w:sz w:val="28"/>
+          <w:szCs w:val="28"/>
+        </w:rPr>
+        <w:t>Fransen</w:t>
+      </w:r>
+      <w:proofErr w:type="spellEnd"/>
+      <w:r>
+        <w:rPr>
+          <w:rFonts w:ascii="Calibri" w:eastAsia="Times New Roman" w:hAnsi="Calibri" w:cs="Times New Roman"/>
+          <w:color w:val="000000"/>
+          <w:sz w:val="28"/>
+          <w:szCs w:val="28"/>
+        </w:rPr>
+        <w:t xml:space="preserve">, </w:t>
+      </w:r>
+      <w:proofErr w:type="spellStart"/>
+      <w:r>
+        <w:rPr>
+          <w:rFonts w:ascii="Calibri" w:eastAsia="Times New Roman" w:hAnsi="Calibri" w:cs="Times New Roman"/>
+          <w:color w:val="000000"/>
+          <w:sz w:val="28"/>
+          <w:szCs w:val="28"/>
+        </w:rPr>
+        <w:t>Georgi</w:t>
+      </w:r>
+      <w:proofErr w:type="spellEnd"/>
+      <w:r>
+        <w:rPr>
+          <w:rFonts w:ascii="Calibri" w:eastAsia="Times New Roman" w:hAnsi="Calibri" w:cs="Times New Roman"/>
+          <w:color w:val="000000"/>
+          <w:sz w:val="28"/>
+          <w:szCs w:val="28"/>
+        </w:rPr>
+        <w:t xml:space="preserve"> </w:t>
+      </w:r>
+      <w:proofErr w:type="spellStart"/>
+      <w:r>
+        <w:rPr>
+          <w:rFonts w:ascii="Calibri" w:eastAsia="Times New Roman" w:hAnsi="Calibri" w:cs="Times New Roman"/>
+          <w:color w:val="000000"/>
+          <w:sz w:val="28"/>
+          <w:szCs w:val="28"/>
+        </w:rPr>
+        <w:t>Chishirkov</w:t>
+      </w:r>
+      <w:proofErr w:type="spellEnd"/>
+      <w:r>
+        <w:rPr>
+          <w:rFonts w:ascii="Calibri" w:eastAsia="Times New Roman" w:hAnsi="Calibri" w:cs="Times New Roman"/>
+          <w:color w:val="000000"/>
+          <w:sz w:val="28"/>
+          <w:szCs w:val="28"/>
+        </w:rPr>
+        <w:t xml:space="preserve">, Angel </w:t>
+      </w:r>
+      <w:proofErr w:type="spellStart"/>
+      <w:r>
+        <w:rPr>
+          <w:rFonts w:ascii="Calibri" w:eastAsia="Times New Roman" w:hAnsi="Calibri" w:cs="Times New Roman"/>
+          <w:color w:val="000000"/>
+          <w:sz w:val="28"/>
+          <w:szCs w:val="28"/>
+        </w:rPr>
+        <w:t>Doychinov</w:t>
+      </w:r>
+      <w:proofErr w:type="spellEnd"/>
+      <w:r>
+        <w:rPr>
+          <w:rFonts w:ascii="Calibri" w:eastAsia="Times New Roman" w:hAnsi="Calibri" w:cs="Times New Roman"/>
+          <w:color w:val="000000"/>
+          <w:sz w:val="28"/>
+          <w:szCs w:val="28"/>
+        </w:rPr>
+        <w:t xml:space="preserve">, Ilia </w:t>
+      </w:r>
+      <w:proofErr w:type="spellStart"/>
+      <w:r>
+        <w:rPr>
+          <w:rFonts w:ascii="Calibri" w:eastAsia="Times New Roman" w:hAnsi="Calibri" w:cs="Times New Roman"/>
+          <w:color w:val="000000"/>
+          <w:sz w:val="28"/>
+          <w:szCs w:val="28"/>
+        </w:rPr>
+        <w:t>Nikushev</w:t>
+      </w:r>
+      <w:proofErr w:type="spellEnd"/>
+      <w:r>
+        <w:rPr>
+          <w:rFonts w:ascii="Calibri" w:eastAsia="Times New Roman" w:hAnsi="Calibri" w:cs="Times New Roman"/>
+          <w:color w:val="000000"/>
+          <w:sz w:val="28"/>
+          <w:szCs w:val="28"/>
+        </w:rPr>
+        <w:t xml:space="preserve"> and Mikael </w:t>
+      </w:r>
+      <w:proofErr w:type="spellStart"/>
+      <w:r>
+        <w:rPr>
+          <w:rFonts w:ascii="Calibri" w:eastAsia="Times New Roman" w:hAnsi="Calibri" w:cs="Times New Roman"/>
+          <w:color w:val="000000"/>
+          <w:sz w:val="28"/>
+          <w:szCs w:val="28"/>
+        </w:rPr>
+        <w:t>Shaghelani</w:t>
+      </w:r>
+      <w:proofErr w:type="spellEnd"/>
+      <w:r>
+        <w:rPr>
+          <w:rFonts w:ascii="Calibri" w:eastAsia="Times New Roman" w:hAnsi="Calibri" w:cs="Times New Roman"/>
+          <w:color w:val="000000"/>
+          <w:sz w:val="28"/>
+          <w:szCs w:val="28"/>
+        </w:rPr>
+        <w:t>.</w:t>
       </w:r>
     </w:p>
     <w:p>
@@ -2049,16 +2705,36 @@
           <w:sz w:val="28"/>
           <w:szCs w:val="28"/>
         </w:rPr>
-        <w:t xml:space="preserve"> - The next meeting of group D, P</w:t>
-      </w:r>
-      <w:r>
-        <w:rPr>
-          <w:rFonts w:ascii="Calibri" w:eastAsia="Times New Roman" w:hAnsi="Calibri" w:cs="Times New Roman"/>
-          <w:color w:val="000000"/>
-          <w:sz w:val="28"/>
-          <w:szCs w:val="28"/>
-        </w:rPr>
-        <w:t>roShots will take place on the 30</w:t>
+        <w:t xml:space="preserve"> - The next meeting of group D, </w:t>
+      </w:r>
+      <w:proofErr w:type="spellStart"/>
+      <w:r>
+        <w:rPr>
+          <w:rFonts w:ascii="Calibri" w:eastAsia="Times New Roman" w:hAnsi="Calibri" w:cs="Times New Roman"/>
+          <w:color w:val="000000"/>
+          <w:sz w:val="28"/>
+          <w:szCs w:val="28"/>
+        </w:rPr>
+        <w:t>P</w:t>
+      </w:r>
+      <w:r>
+        <w:rPr>
+          <w:rFonts w:ascii="Calibri" w:eastAsia="Times New Roman" w:hAnsi="Calibri" w:cs="Times New Roman"/>
+          <w:color w:val="000000"/>
+          <w:sz w:val="28"/>
+          <w:szCs w:val="28"/>
+        </w:rPr>
+        <w:t>roShots</w:t>
+      </w:r>
+      <w:proofErr w:type="spellEnd"/>
+      <w:r>
+        <w:rPr>
+          <w:rFonts w:ascii="Calibri" w:eastAsia="Times New Roman" w:hAnsi="Calibri" w:cs="Times New Roman"/>
+          <w:color w:val="000000"/>
+          <w:sz w:val="28"/>
+          <w:szCs w:val="28"/>
+        </w:rPr>
+        <w:t xml:space="preserve"> will take place on the 30</w:t>
       </w:r>
       <w:r>
         <w:rPr>
@@ -2104,7 +2780,147 @@
           <w:sz w:val="28"/>
           <w:szCs w:val="28"/>
         </w:rPr>
-        <w:t>The people invited are: Mariëlle Fransen, Georgi Chishirkov, Angel Doychinov, Ilia Nikushev and Mikael Shaghelani.</w:t>
+        <w:t>The people invited are: </w:t>
+      </w:r>
+      <w:proofErr w:type="spellStart"/>
+      <w:r>
+        <w:rPr>
+          <w:rFonts w:ascii="Calibri" w:eastAsia="Times New Roman" w:hAnsi="Calibri" w:cs="Times New Roman"/>
+          <w:color w:val="000000"/>
+          <w:sz w:val="28"/>
+          <w:szCs w:val="28"/>
+        </w:rPr>
+        <w:t>Mariëlle</w:t>
+      </w:r>
+      <w:proofErr w:type="spellEnd"/>
+      <w:r>
+        <w:rPr>
+          <w:rFonts w:ascii="Calibri" w:eastAsia="Times New Roman" w:hAnsi="Calibri" w:cs="Times New Roman"/>
+          <w:color w:val="000000"/>
+          <w:sz w:val="28"/>
+          <w:szCs w:val="28"/>
+        </w:rPr>
+        <w:t xml:space="preserve"> </w:t>
+      </w:r>
+      <w:proofErr w:type="spellStart"/>
+      <w:r>
+        <w:rPr>
+          <w:rFonts w:ascii="Calibri" w:eastAsia="Times New Roman" w:hAnsi="Calibri" w:cs="Times New Roman"/>
+          <w:color w:val="000000"/>
+          <w:sz w:val="28"/>
+          <w:szCs w:val="28"/>
+        </w:rPr>
+        <w:t>Fransen</w:t>
+      </w:r>
+      <w:proofErr w:type="spellEnd"/>
+      <w:r>
+        <w:rPr>
+          <w:rFonts w:ascii="Calibri" w:eastAsia="Times New Roman" w:hAnsi="Calibri" w:cs="Times New Roman"/>
+          <w:color w:val="000000"/>
+          <w:sz w:val="28"/>
+          <w:szCs w:val="28"/>
+        </w:rPr>
+        <w:t xml:space="preserve">, </w:t>
+      </w:r>
+      <w:proofErr w:type="spellStart"/>
+      <w:r>
+        <w:rPr>
+          <w:rFonts w:ascii="Calibri" w:eastAsia="Times New Roman" w:hAnsi="Calibri" w:cs="Times New Roman"/>
+          <w:color w:val="000000"/>
+          <w:sz w:val="28"/>
+          <w:szCs w:val="28"/>
+        </w:rPr>
+        <w:t>Georgi</w:t>
+      </w:r>
+      <w:proofErr w:type="spellEnd"/>
+      <w:r>
+        <w:rPr>
+          <w:rFonts w:ascii="Calibri" w:eastAsia="Times New Roman" w:hAnsi="Calibri" w:cs="Times New Roman"/>
+          <w:color w:val="000000"/>
+          <w:sz w:val="28"/>
+          <w:szCs w:val="28"/>
+        </w:rPr>
+        <w:t xml:space="preserve"> </w:t>
+      </w:r>
+      <w:proofErr w:type="spellStart"/>
+      <w:r>
+        <w:rPr>
+          <w:rFonts w:ascii="Calibri" w:eastAsia="Times New Roman" w:hAnsi="Calibri" w:cs="Times New Roman"/>
+          <w:color w:val="000000"/>
+          <w:sz w:val="28"/>
+          <w:szCs w:val="28"/>
+        </w:rPr>
+        <w:t>Chishirkov</w:t>
+      </w:r>
+      <w:proofErr w:type="spellEnd"/>
+      <w:r>
+        <w:rPr>
+          <w:rFonts w:ascii="Calibri" w:eastAsia="Times New Roman" w:hAnsi="Calibri" w:cs="Times New Roman"/>
+          <w:color w:val="000000"/>
+          <w:sz w:val="28"/>
+          <w:szCs w:val="28"/>
+        </w:rPr>
+        <w:t xml:space="preserve">, Angel </w:t>
+      </w:r>
+      <w:proofErr w:type="spellStart"/>
+      <w:r>
+        <w:rPr>
+          <w:rFonts w:ascii="Calibri" w:eastAsia="Times New Roman" w:hAnsi="Calibri" w:cs="Times New Roman"/>
+          <w:color w:val="000000"/>
+          <w:sz w:val="28"/>
+          <w:szCs w:val="28"/>
+        </w:rPr>
+        <w:t>Doychinov</w:t>
+      </w:r>
+      <w:proofErr w:type="spellEnd"/>
+      <w:r>
+        <w:rPr>
+          <w:rFonts w:ascii="Calibri" w:eastAsia="Times New Roman" w:hAnsi="Calibri" w:cs="Times New Roman"/>
+          <w:color w:val="000000"/>
+          <w:sz w:val="28"/>
+          <w:szCs w:val="28"/>
+        </w:rPr>
+        <w:t xml:space="preserve">, Ilia </w:t>
+      </w:r>
+      <w:proofErr w:type="spellStart"/>
+      <w:r>
+        <w:rPr>
+          <w:rFonts w:ascii="Calibri" w:eastAsia="Times New Roman" w:hAnsi="Calibri" w:cs="Times New Roman"/>
+          <w:color w:val="000000"/>
+          <w:sz w:val="28"/>
+          <w:szCs w:val="28"/>
+        </w:rPr>
+        <w:t>Nikushev</w:t>
+      </w:r>
+      <w:proofErr w:type="spellEnd"/>
+      <w:r>
+        <w:rPr>
+          <w:rFonts w:ascii="Calibri" w:eastAsia="Times New Roman" w:hAnsi="Calibri" w:cs="Times New Roman"/>
+          <w:color w:val="000000"/>
+          <w:sz w:val="28"/>
+          <w:szCs w:val="28"/>
+        </w:rPr>
+        <w:t xml:space="preserve"> and Mikael </w:t>
+      </w:r>
+      <w:proofErr w:type="spellStart"/>
+      <w:r>
+        <w:rPr>
+          <w:rFonts w:ascii="Calibri" w:eastAsia="Times New Roman" w:hAnsi="Calibri" w:cs="Times New Roman"/>
+          <w:color w:val="000000"/>
+          <w:sz w:val="28"/>
+          <w:szCs w:val="28"/>
+        </w:rPr>
+        <w:t>Shaghelani</w:t>
+      </w:r>
+      <w:proofErr w:type="spellEnd"/>
+      <w:r>
+        <w:rPr>
+          <w:rFonts w:ascii="Calibri" w:eastAsia="Times New Roman" w:hAnsi="Calibri" w:cs="Times New Roman"/>
+          <w:color w:val="000000"/>
+          <w:sz w:val="28"/>
+          <w:szCs w:val="28"/>
+        </w:rPr>
+        <w:t>.</w:t>
       </w:r>
     </w:p>
     <w:p>
@@ -2286,15 +3102,37 @@
         </w:rPr>
         <w:t xml:space="preserve">Meeting is canceled due to </w:t>
       </w:r>
-      <w:r>
-        <w:rPr>
-          <w:rFonts w:ascii="Calibri" w:eastAsia="Times New Roman" w:hAnsi="Calibri" w:cs="Times New Roman"/>
-          <w:color w:val="000000"/>
-          <w:sz w:val="28"/>
-          <w:szCs w:val="28"/>
-        </w:rPr>
-        <w:t>Mariëlle Fransen</w:t>
-      </w:r>
+      <w:proofErr w:type="spellStart"/>
+      <w:r>
+        <w:rPr>
+          <w:rFonts w:ascii="Calibri" w:eastAsia="Times New Roman" w:hAnsi="Calibri" w:cs="Times New Roman"/>
+          <w:color w:val="000000"/>
+          <w:sz w:val="28"/>
+          <w:szCs w:val="28"/>
+        </w:rPr>
+        <w:t>Mariëlle</w:t>
+      </w:r>
+      <w:proofErr w:type="spellEnd"/>
+      <w:r>
+        <w:rPr>
+          <w:rFonts w:ascii="Calibri" w:eastAsia="Times New Roman" w:hAnsi="Calibri" w:cs="Times New Roman"/>
+          <w:color w:val="000000"/>
+          <w:sz w:val="28"/>
+          <w:szCs w:val="28"/>
+        </w:rPr>
+        <w:t xml:space="preserve"> </w:t>
+      </w:r>
+      <w:proofErr w:type="spellStart"/>
+      <w:r>
+        <w:rPr>
+          <w:rFonts w:ascii="Calibri" w:eastAsia="Times New Roman" w:hAnsi="Calibri" w:cs="Times New Roman"/>
+          <w:color w:val="000000"/>
+          <w:sz w:val="28"/>
+          <w:szCs w:val="28"/>
+        </w:rPr>
+        <w:t>Fransen</w:t>
+      </w:r>
+      <w:proofErr w:type="spellEnd"/>
       <w:r>
         <w:rPr>
           <w:rFonts w:ascii="Calibri" w:eastAsia="Times New Roman" w:hAnsi="Calibri" w:cs="Times New Roman"/>
@@ -2481,16 +3319,36 @@
           <w:sz w:val="28"/>
           <w:szCs w:val="28"/>
         </w:rPr>
-        <w:t xml:space="preserve"> - The next meeting of group D, P</w:t>
-      </w:r>
-      <w:r>
-        <w:rPr>
-          <w:rFonts w:ascii="Calibri" w:eastAsia="Times New Roman" w:hAnsi="Calibri" w:cs="Times New Roman"/>
-          <w:color w:val="000000"/>
-          <w:sz w:val="28"/>
-          <w:szCs w:val="28"/>
-        </w:rPr>
-        <w:t>roShots will take place on the 20</w:t>
+        <w:t xml:space="preserve"> - The next meeting of group D, </w:t>
+      </w:r>
+      <w:proofErr w:type="spellStart"/>
+      <w:r>
+        <w:rPr>
+          <w:rFonts w:ascii="Calibri" w:eastAsia="Times New Roman" w:hAnsi="Calibri" w:cs="Times New Roman"/>
+          <w:color w:val="000000"/>
+          <w:sz w:val="28"/>
+          <w:szCs w:val="28"/>
+        </w:rPr>
+        <w:t>P</w:t>
+      </w:r>
+      <w:r>
+        <w:rPr>
+          <w:rFonts w:ascii="Calibri" w:eastAsia="Times New Roman" w:hAnsi="Calibri" w:cs="Times New Roman"/>
+          <w:color w:val="000000"/>
+          <w:sz w:val="28"/>
+          <w:szCs w:val="28"/>
+        </w:rPr>
+        <w:t>roShots</w:t>
+      </w:r>
+      <w:proofErr w:type="spellEnd"/>
+      <w:r>
+        <w:rPr>
+          <w:rFonts w:ascii="Calibri" w:eastAsia="Times New Roman" w:hAnsi="Calibri" w:cs="Times New Roman"/>
+          <w:color w:val="000000"/>
+          <w:sz w:val="28"/>
+          <w:szCs w:val="28"/>
+        </w:rPr>
+        <w:t xml:space="preserve"> will take place on the 20</w:t>
       </w:r>
       <w:r>
         <w:rPr>
@@ -2563,7 +3421,147 @@
           <w:sz w:val="28"/>
           <w:szCs w:val="28"/>
         </w:rPr>
-        <w:t>The people invited are: Mariëlle Fransen, Georgi Chishirkov, Angel Doychinov, Ilia Nikushev and Mikael Shaghelani.</w:t>
+        <w:t>The people invited are: </w:t>
+      </w:r>
+      <w:proofErr w:type="spellStart"/>
+      <w:r>
+        <w:rPr>
+          <w:rFonts w:ascii="Calibri" w:eastAsia="Times New Roman" w:hAnsi="Calibri" w:cs="Times New Roman"/>
+          <w:color w:val="000000"/>
+          <w:sz w:val="28"/>
+          <w:szCs w:val="28"/>
+        </w:rPr>
+        <w:t>Mariëlle</w:t>
+      </w:r>
+      <w:proofErr w:type="spellEnd"/>
+      <w:r>
+        <w:rPr>
+          <w:rFonts w:ascii="Calibri" w:eastAsia="Times New Roman" w:hAnsi="Calibri" w:cs="Times New Roman"/>
+          <w:color w:val="000000"/>
+          <w:sz w:val="28"/>
+          <w:szCs w:val="28"/>
+        </w:rPr>
+        <w:t xml:space="preserve"> </w:t>
+      </w:r>
+      <w:proofErr w:type="spellStart"/>
+      <w:r>
+        <w:rPr>
+          <w:rFonts w:ascii="Calibri" w:eastAsia="Times New Roman" w:hAnsi="Calibri" w:cs="Times New Roman"/>
+          <w:color w:val="000000"/>
+          <w:sz w:val="28"/>
+          <w:szCs w:val="28"/>
+        </w:rPr>
+        <w:t>Fransen</w:t>
+      </w:r>
+      <w:proofErr w:type="spellEnd"/>
+      <w:r>
+        <w:rPr>
+          <w:rFonts w:ascii="Calibri" w:eastAsia="Times New Roman" w:hAnsi="Calibri" w:cs="Times New Roman"/>
+          <w:color w:val="000000"/>
+          <w:sz w:val="28"/>
+          <w:szCs w:val="28"/>
+        </w:rPr>
+        <w:t xml:space="preserve">, </w:t>
+      </w:r>
+      <w:proofErr w:type="spellStart"/>
+      <w:r>
+        <w:rPr>
+          <w:rFonts w:ascii="Calibri" w:eastAsia="Times New Roman" w:hAnsi="Calibri" w:cs="Times New Roman"/>
+          <w:color w:val="000000"/>
+          <w:sz w:val="28"/>
+          <w:szCs w:val="28"/>
+        </w:rPr>
+        <w:t>Georgi</w:t>
+      </w:r>
+      <w:proofErr w:type="spellEnd"/>
+      <w:r>
+        <w:rPr>
+          <w:rFonts w:ascii="Calibri" w:eastAsia="Times New Roman" w:hAnsi="Calibri" w:cs="Times New Roman"/>
+          <w:color w:val="000000"/>
+          <w:sz w:val="28"/>
+          <w:szCs w:val="28"/>
+        </w:rPr>
+        <w:t xml:space="preserve"> </w:t>
+      </w:r>
+      <w:proofErr w:type="spellStart"/>
+      <w:r>
+        <w:rPr>
+          <w:rFonts w:ascii="Calibri" w:eastAsia="Times New Roman" w:hAnsi="Calibri" w:cs="Times New Roman"/>
+          <w:color w:val="000000"/>
+          <w:sz w:val="28"/>
+          <w:szCs w:val="28"/>
+        </w:rPr>
+        <w:t>Chishirkov</w:t>
+      </w:r>
+      <w:proofErr w:type="spellEnd"/>
+      <w:r>
+        <w:rPr>
+          <w:rFonts w:ascii="Calibri" w:eastAsia="Times New Roman" w:hAnsi="Calibri" w:cs="Times New Roman"/>
+          <w:color w:val="000000"/>
+          <w:sz w:val="28"/>
+          <w:szCs w:val="28"/>
+        </w:rPr>
+        <w:t xml:space="preserve">, Angel </w:t>
+      </w:r>
+      <w:proofErr w:type="spellStart"/>
+      <w:r>
+        <w:rPr>
+          <w:rFonts w:ascii="Calibri" w:eastAsia="Times New Roman" w:hAnsi="Calibri" w:cs="Times New Roman"/>
+          <w:color w:val="000000"/>
+          <w:sz w:val="28"/>
+          <w:szCs w:val="28"/>
+        </w:rPr>
+        <w:t>Doychinov</w:t>
+      </w:r>
+      <w:proofErr w:type="spellEnd"/>
+      <w:r>
+        <w:rPr>
+          <w:rFonts w:ascii="Calibri" w:eastAsia="Times New Roman" w:hAnsi="Calibri" w:cs="Times New Roman"/>
+          <w:color w:val="000000"/>
+          <w:sz w:val="28"/>
+          <w:szCs w:val="28"/>
+        </w:rPr>
+        <w:t xml:space="preserve">, Ilia </w:t>
+      </w:r>
+      <w:proofErr w:type="spellStart"/>
+      <w:r>
+        <w:rPr>
+          <w:rFonts w:ascii="Calibri" w:eastAsia="Times New Roman" w:hAnsi="Calibri" w:cs="Times New Roman"/>
+          <w:color w:val="000000"/>
+          <w:sz w:val="28"/>
+          <w:szCs w:val="28"/>
+        </w:rPr>
+        <w:t>Nikushev</w:t>
+      </w:r>
+      <w:proofErr w:type="spellEnd"/>
+      <w:r>
+        <w:rPr>
+          <w:rFonts w:ascii="Calibri" w:eastAsia="Times New Roman" w:hAnsi="Calibri" w:cs="Times New Roman"/>
+          <w:color w:val="000000"/>
+          <w:sz w:val="28"/>
+          <w:szCs w:val="28"/>
+        </w:rPr>
+        <w:t xml:space="preserve"> and Mikael </w:t>
+      </w:r>
+      <w:proofErr w:type="spellStart"/>
+      <w:r>
+        <w:rPr>
+          <w:rFonts w:ascii="Calibri" w:eastAsia="Times New Roman" w:hAnsi="Calibri" w:cs="Times New Roman"/>
+          <w:color w:val="000000"/>
+          <w:sz w:val="28"/>
+          <w:szCs w:val="28"/>
+        </w:rPr>
+        <w:t>Shaghelani</w:t>
+      </w:r>
+      <w:proofErr w:type="spellEnd"/>
+      <w:r>
+        <w:rPr>
+          <w:rFonts w:ascii="Calibri" w:eastAsia="Times New Roman" w:hAnsi="Calibri" w:cs="Times New Roman"/>
+          <w:color w:val="000000"/>
+          <w:sz w:val="28"/>
+          <w:szCs w:val="28"/>
+        </w:rPr>
+        <w:t>.</w:t>
       </w:r>
     </w:p>
     <w:p>
@@ -2992,16 +3990,36 @@
           <w:sz w:val="28"/>
           <w:szCs w:val="28"/>
         </w:rPr>
-        <w:t xml:space="preserve"> - The next meeting of group D, P</w:t>
-      </w:r>
-      <w:r>
-        <w:rPr>
-          <w:rFonts w:ascii="Calibri" w:eastAsia="Times New Roman" w:hAnsi="Calibri" w:cs="Times New Roman"/>
-          <w:color w:val="000000"/>
-          <w:sz w:val="28"/>
-          <w:szCs w:val="28"/>
-        </w:rPr>
-        <w:t>roShots will take place on the 20</w:t>
+        <w:t xml:space="preserve"> - The next meeting of group D, </w:t>
+      </w:r>
+      <w:proofErr w:type="spellStart"/>
+      <w:r>
+        <w:rPr>
+          <w:rFonts w:ascii="Calibri" w:eastAsia="Times New Roman" w:hAnsi="Calibri" w:cs="Times New Roman"/>
+          <w:color w:val="000000"/>
+          <w:sz w:val="28"/>
+          <w:szCs w:val="28"/>
+        </w:rPr>
+        <w:t>P</w:t>
+      </w:r>
+      <w:r>
+        <w:rPr>
+          <w:rFonts w:ascii="Calibri" w:eastAsia="Times New Roman" w:hAnsi="Calibri" w:cs="Times New Roman"/>
+          <w:color w:val="000000"/>
+          <w:sz w:val="28"/>
+          <w:szCs w:val="28"/>
+        </w:rPr>
+        <w:t>roShots</w:t>
+      </w:r>
+      <w:proofErr w:type="spellEnd"/>
+      <w:r>
+        <w:rPr>
+          <w:rFonts w:ascii="Calibri" w:eastAsia="Times New Roman" w:hAnsi="Calibri" w:cs="Times New Roman"/>
+          <w:color w:val="000000"/>
+          <w:sz w:val="28"/>
+          <w:szCs w:val="28"/>
+        </w:rPr>
+        <w:t xml:space="preserve"> will take place on the 20</w:t>
       </w:r>
       <w:r>
         <w:rPr>
@@ -3065,7 +4083,147 @@
           <w:sz w:val="28"/>
           <w:szCs w:val="28"/>
         </w:rPr>
-        <w:t>The people invited are: Mariëlle Fransen, Georgi Chishirkov, Angel Doychinov, Ilia Nikushev and Mikael Shaghelani.</w:t>
+        <w:t>The people invited are: </w:t>
+      </w:r>
+      <w:proofErr w:type="spellStart"/>
+      <w:r>
+        <w:rPr>
+          <w:rFonts w:ascii="Calibri" w:eastAsia="Times New Roman" w:hAnsi="Calibri" w:cs="Times New Roman"/>
+          <w:color w:val="000000"/>
+          <w:sz w:val="28"/>
+          <w:szCs w:val="28"/>
+        </w:rPr>
+        <w:t>Mariëlle</w:t>
+      </w:r>
+      <w:proofErr w:type="spellEnd"/>
+      <w:r>
+        <w:rPr>
+          <w:rFonts w:ascii="Calibri" w:eastAsia="Times New Roman" w:hAnsi="Calibri" w:cs="Times New Roman"/>
+          <w:color w:val="000000"/>
+          <w:sz w:val="28"/>
+          <w:szCs w:val="28"/>
+        </w:rPr>
+        <w:t xml:space="preserve"> </w:t>
+      </w:r>
+      <w:proofErr w:type="spellStart"/>
+      <w:r>
+        <w:rPr>
+          <w:rFonts w:ascii="Calibri" w:eastAsia="Times New Roman" w:hAnsi="Calibri" w:cs="Times New Roman"/>
+          <w:color w:val="000000"/>
+          <w:sz w:val="28"/>
+          <w:szCs w:val="28"/>
+        </w:rPr>
+        <w:t>Fransen</w:t>
+      </w:r>
+      <w:proofErr w:type="spellEnd"/>
+      <w:r>
+        <w:rPr>
+          <w:rFonts w:ascii="Calibri" w:eastAsia="Times New Roman" w:hAnsi="Calibri" w:cs="Times New Roman"/>
+          <w:color w:val="000000"/>
+          <w:sz w:val="28"/>
+          <w:szCs w:val="28"/>
+        </w:rPr>
+        <w:t xml:space="preserve">, </w:t>
+      </w:r>
+      <w:proofErr w:type="spellStart"/>
+      <w:r>
+        <w:rPr>
+          <w:rFonts w:ascii="Calibri" w:eastAsia="Times New Roman" w:hAnsi="Calibri" w:cs="Times New Roman"/>
+          <w:color w:val="000000"/>
+          <w:sz w:val="28"/>
+          <w:szCs w:val="28"/>
+        </w:rPr>
+        <w:t>Georgi</w:t>
+      </w:r>
+      <w:proofErr w:type="spellEnd"/>
+      <w:r>
+        <w:rPr>
+          <w:rFonts w:ascii="Calibri" w:eastAsia="Times New Roman" w:hAnsi="Calibri" w:cs="Times New Roman"/>
+          <w:color w:val="000000"/>
+          <w:sz w:val="28"/>
+          <w:szCs w:val="28"/>
+        </w:rPr>
+        <w:t xml:space="preserve"> </w:t>
+      </w:r>
+      <w:proofErr w:type="spellStart"/>
+      <w:r>
+        <w:rPr>
+          <w:rFonts w:ascii="Calibri" w:eastAsia="Times New Roman" w:hAnsi="Calibri" w:cs="Times New Roman"/>
+          <w:color w:val="000000"/>
+          <w:sz w:val="28"/>
+          <w:szCs w:val="28"/>
+        </w:rPr>
+        <w:t>Chishirkov</w:t>
+      </w:r>
+      <w:proofErr w:type="spellEnd"/>
+      <w:r>
+        <w:rPr>
+          <w:rFonts w:ascii="Calibri" w:eastAsia="Times New Roman" w:hAnsi="Calibri" w:cs="Times New Roman"/>
+          <w:color w:val="000000"/>
+          <w:sz w:val="28"/>
+          <w:szCs w:val="28"/>
+        </w:rPr>
+        <w:t xml:space="preserve">, Angel </w:t>
+      </w:r>
+      <w:proofErr w:type="spellStart"/>
+      <w:r>
+        <w:rPr>
+          <w:rFonts w:ascii="Calibri" w:eastAsia="Times New Roman" w:hAnsi="Calibri" w:cs="Times New Roman"/>
+          <w:color w:val="000000"/>
+          <w:sz w:val="28"/>
+          <w:szCs w:val="28"/>
+        </w:rPr>
+        <w:t>Doychinov</w:t>
+      </w:r>
+      <w:proofErr w:type="spellEnd"/>
+      <w:r>
+        <w:rPr>
+          <w:rFonts w:ascii="Calibri" w:eastAsia="Times New Roman" w:hAnsi="Calibri" w:cs="Times New Roman"/>
+          <w:color w:val="000000"/>
+          <w:sz w:val="28"/>
+          <w:szCs w:val="28"/>
+        </w:rPr>
+        <w:t xml:space="preserve">, Ilia </w:t>
+      </w:r>
+      <w:proofErr w:type="spellStart"/>
+      <w:r>
+        <w:rPr>
+          <w:rFonts w:ascii="Calibri" w:eastAsia="Times New Roman" w:hAnsi="Calibri" w:cs="Times New Roman"/>
+          <w:color w:val="000000"/>
+          <w:sz w:val="28"/>
+          <w:szCs w:val="28"/>
+        </w:rPr>
+        <w:t>Nikushev</w:t>
+      </w:r>
+      <w:proofErr w:type="spellEnd"/>
+      <w:r>
+        <w:rPr>
+          <w:rFonts w:ascii="Calibri" w:eastAsia="Times New Roman" w:hAnsi="Calibri" w:cs="Times New Roman"/>
+          <w:color w:val="000000"/>
+          <w:sz w:val="28"/>
+          <w:szCs w:val="28"/>
+        </w:rPr>
+        <w:t xml:space="preserve"> and Mikael </w:t>
+      </w:r>
+      <w:proofErr w:type="spellStart"/>
+      <w:r>
+        <w:rPr>
+          <w:rFonts w:ascii="Calibri" w:eastAsia="Times New Roman" w:hAnsi="Calibri" w:cs="Times New Roman"/>
+          <w:color w:val="000000"/>
+          <w:sz w:val="28"/>
+          <w:szCs w:val="28"/>
+        </w:rPr>
+        <w:t>Shaghelani</w:t>
+      </w:r>
+      <w:proofErr w:type="spellEnd"/>
+      <w:r>
+        <w:rPr>
+          <w:rFonts w:ascii="Calibri" w:eastAsia="Times New Roman" w:hAnsi="Calibri" w:cs="Times New Roman"/>
+          <w:color w:val="000000"/>
+          <w:sz w:val="28"/>
+          <w:szCs w:val="28"/>
+        </w:rPr>
+        <w:t>.</w:t>
       </w:r>
     </w:p>
     <w:p>
@@ -3219,7 +4377,27 @@
           <w:sz w:val="28"/>
           <w:szCs w:val="28"/>
         </w:rPr>
-        <w:t>6. Website GUI and functionality (login and reg forms)</w:t>
+        <w:t xml:space="preserve">6. Website GUI and functionality (login and </w:t>
+      </w:r>
+      <w:proofErr w:type="spellStart"/>
+      <w:r>
+        <w:rPr>
+          <w:rFonts w:ascii="Calibri" w:eastAsia="Times New Roman" w:hAnsi="Calibri" w:cs="Times New Roman"/>
+          <w:color w:val="000000"/>
+          <w:sz w:val="28"/>
+          <w:szCs w:val="28"/>
+        </w:rPr>
+        <w:t>reg</w:t>
+      </w:r>
+      <w:proofErr w:type="spellEnd"/>
+      <w:r>
+        <w:rPr>
+          <w:rFonts w:ascii="Calibri" w:eastAsia="Times New Roman" w:hAnsi="Calibri" w:cs="Times New Roman"/>
+          <w:color w:val="000000"/>
+          <w:sz w:val="28"/>
+          <w:szCs w:val="28"/>
+        </w:rPr>
+        <w:t xml:space="preserve"> forms)</w:t>
       </w:r>
       <w:r>
         <w:rPr>
@@ -3294,8 +4472,17 @@
           <w:sz w:val="28"/>
           <w:szCs w:val="28"/>
         </w:rPr>
-        <w:t>, all group members present except Georgi</w:t>
-      </w:r>
+        <w:t xml:space="preserve">, all group members present except </w:t>
+      </w:r>
+      <w:proofErr w:type="spellStart"/>
+      <w:r>
+        <w:rPr>
+          <w:sz w:val="28"/>
+          <w:szCs w:val="28"/>
+        </w:rPr>
+        <w:t>Georgi</w:t>
+      </w:r>
+      <w:proofErr w:type="spellEnd"/>
     </w:p>
     <w:p>
       <w:pPr>
@@ -3376,7 +4563,39 @@
           <w:sz w:val="28"/>
           <w:szCs w:val="28"/>
         </w:rPr>
-        <w:t xml:space="preserve">- Ilia and Mikaeil's discussion on Mikaeil's performance and absence </w:t>
+        <w:t xml:space="preserve">- Ilia and </w:t>
+      </w:r>
+      <w:proofErr w:type="spellStart"/>
+      <w:r>
+        <w:rPr>
+          <w:sz w:val="28"/>
+          <w:szCs w:val="28"/>
+        </w:rPr>
+        <w:t>Mikaeil's</w:t>
+      </w:r>
+      <w:proofErr w:type="spellEnd"/>
+      <w:r>
+        <w:rPr>
+          <w:sz w:val="28"/>
+          <w:szCs w:val="28"/>
+        </w:rPr>
+        <w:t xml:space="preserve"> discussion on </w:t>
+      </w:r>
+      <w:proofErr w:type="spellStart"/>
+      <w:r>
+        <w:rPr>
+          <w:sz w:val="28"/>
+          <w:szCs w:val="28"/>
+        </w:rPr>
+        <w:t>Mikaeil's</w:t>
+      </w:r>
+      <w:proofErr w:type="spellEnd"/>
+      <w:r>
+        <w:rPr>
+          <w:sz w:val="28"/>
+          <w:szCs w:val="28"/>
+        </w:rPr>
+        <w:t xml:space="preserve"> performance and absence </w:t>
       </w:r>
     </w:p>
     <w:p>
@@ -3401,7 +4620,23 @@
           <w:sz w:val="28"/>
           <w:szCs w:val="28"/>
         </w:rPr>
-        <w:t>EVERY WEEK : Written Report from every member on their group contribution, what you promised, what you delivered, what went wrong, what can go better</w:t>
+        <w:t xml:space="preserve">EVERY </w:t>
+      </w:r>
+      <w:proofErr w:type="gramStart"/>
+      <w:r>
+        <w:rPr>
+          <w:sz w:val="28"/>
+          <w:szCs w:val="28"/>
+        </w:rPr>
+        <w:t>WEEK :</w:t>
+      </w:r>
+      <w:proofErr w:type="gramEnd"/>
+      <w:r>
+        <w:rPr>
+          <w:sz w:val="28"/>
+          <w:szCs w:val="28"/>
+        </w:rPr>
+        <w:t xml:space="preserve"> Written Report from every member on their group contribution, what you promised, what you delivered, what went wrong, what can go better</w:t>
       </w:r>
     </w:p>
     <w:p>
@@ -3524,8 +4759,17 @@
           <w:sz w:val="28"/>
           <w:szCs w:val="28"/>
         </w:rPr>
-        <w:t>10:50 Mikaeil</w:t>
-      </w:r>
+        <w:t xml:space="preserve">10:50 </w:t>
+      </w:r>
+      <w:proofErr w:type="spellStart"/>
+      <w:r>
+        <w:rPr>
+          <w:sz w:val="28"/>
+          <w:szCs w:val="28"/>
+        </w:rPr>
+        <w:t>Mikaeil</w:t>
+      </w:r>
+      <w:proofErr w:type="spellEnd"/>
     </w:p>
     <w:p>
       <w:pPr>
@@ -3721,16 +4965,36 @@
           <w:sz w:val="28"/>
           <w:szCs w:val="28"/>
         </w:rPr>
-        <w:t xml:space="preserve"> - The next meeting of group D, P</w:t>
-      </w:r>
-      <w:r>
-        <w:rPr>
-          <w:rFonts w:ascii="Calibri" w:eastAsia="Times New Roman" w:hAnsi="Calibri" w:cs="Times New Roman"/>
-          <w:color w:val="000000"/>
-          <w:sz w:val="28"/>
-          <w:szCs w:val="28"/>
-        </w:rPr>
-        <w:t>roShots will take place on the 18</w:t>
+        <w:t xml:space="preserve"> - The next meeting of group D, </w:t>
+      </w:r>
+      <w:proofErr w:type="spellStart"/>
+      <w:r>
+        <w:rPr>
+          <w:rFonts w:ascii="Calibri" w:eastAsia="Times New Roman" w:hAnsi="Calibri" w:cs="Times New Roman"/>
+          <w:color w:val="000000"/>
+          <w:sz w:val="28"/>
+          <w:szCs w:val="28"/>
+        </w:rPr>
+        <w:t>P</w:t>
+      </w:r>
+      <w:r>
+        <w:rPr>
+          <w:rFonts w:ascii="Calibri" w:eastAsia="Times New Roman" w:hAnsi="Calibri" w:cs="Times New Roman"/>
+          <w:color w:val="000000"/>
+          <w:sz w:val="28"/>
+          <w:szCs w:val="28"/>
+        </w:rPr>
+        <w:t>roShots</w:t>
+      </w:r>
+      <w:proofErr w:type="spellEnd"/>
+      <w:r>
+        <w:rPr>
+          <w:rFonts w:ascii="Calibri" w:eastAsia="Times New Roman" w:hAnsi="Calibri" w:cs="Times New Roman"/>
+          <w:color w:val="000000"/>
+          <w:sz w:val="28"/>
+          <w:szCs w:val="28"/>
+        </w:rPr>
+        <w:t xml:space="preserve"> will take place on the 18</w:t>
       </w:r>
       <w:r>
         <w:rPr>
@@ -3794,7 +5058,147 @@
           <w:sz w:val="28"/>
           <w:szCs w:val="28"/>
         </w:rPr>
-        <w:t>The people invited are: Mariëlle Fransen, Georgi Chishirkov, Angel Doychinov, Ilia Nikushev and Mikael Shaghelani.</w:t>
+        <w:t>The people invited are: </w:t>
+      </w:r>
+      <w:proofErr w:type="spellStart"/>
+      <w:r>
+        <w:rPr>
+          <w:rFonts w:ascii="Calibri" w:eastAsia="Times New Roman" w:hAnsi="Calibri" w:cs="Times New Roman"/>
+          <w:color w:val="000000"/>
+          <w:sz w:val="28"/>
+          <w:szCs w:val="28"/>
+        </w:rPr>
+        <w:t>Mariëlle</w:t>
+      </w:r>
+      <w:proofErr w:type="spellEnd"/>
+      <w:r>
+        <w:rPr>
+          <w:rFonts w:ascii="Calibri" w:eastAsia="Times New Roman" w:hAnsi="Calibri" w:cs="Times New Roman"/>
+          <w:color w:val="000000"/>
+          <w:sz w:val="28"/>
+          <w:szCs w:val="28"/>
+        </w:rPr>
+        <w:t xml:space="preserve"> </w:t>
+      </w:r>
+      <w:proofErr w:type="spellStart"/>
+      <w:r>
+        <w:rPr>
+          <w:rFonts w:ascii="Calibri" w:eastAsia="Times New Roman" w:hAnsi="Calibri" w:cs="Times New Roman"/>
+          <w:color w:val="000000"/>
+          <w:sz w:val="28"/>
+          <w:szCs w:val="28"/>
+        </w:rPr>
+        <w:t>Fransen</w:t>
+      </w:r>
+      <w:proofErr w:type="spellEnd"/>
+      <w:r>
+        <w:rPr>
+          <w:rFonts w:ascii="Calibri" w:eastAsia="Times New Roman" w:hAnsi="Calibri" w:cs="Times New Roman"/>
+          <w:color w:val="000000"/>
+          <w:sz w:val="28"/>
+          <w:szCs w:val="28"/>
+        </w:rPr>
+        <w:t xml:space="preserve">, </w:t>
+      </w:r>
+      <w:proofErr w:type="spellStart"/>
+      <w:r>
+        <w:rPr>
+          <w:rFonts w:ascii="Calibri" w:eastAsia="Times New Roman" w:hAnsi="Calibri" w:cs="Times New Roman"/>
+          <w:color w:val="000000"/>
+          <w:sz w:val="28"/>
+          <w:szCs w:val="28"/>
+        </w:rPr>
+        <w:t>Georgi</w:t>
+      </w:r>
+      <w:proofErr w:type="spellEnd"/>
+      <w:r>
+        <w:rPr>
+          <w:rFonts w:ascii="Calibri" w:eastAsia="Times New Roman" w:hAnsi="Calibri" w:cs="Times New Roman"/>
+          <w:color w:val="000000"/>
+          <w:sz w:val="28"/>
+          <w:szCs w:val="28"/>
+        </w:rPr>
+        <w:t xml:space="preserve"> </w:t>
+      </w:r>
+      <w:proofErr w:type="spellStart"/>
+      <w:r>
+        <w:rPr>
+          <w:rFonts w:ascii="Calibri" w:eastAsia="Times New Roman" w:hAnsi="Calibri" w:cs="Times New Roman"/>
+          <w:color w:val="000000"/>
+          <w:sz w:val="28"/>
+          <w:szCs w:val="28"/>
+        </w:rPr>
+        <w:t>Chishirkov</w:t>
+      </w:r>
+      <w:proofErr w:type="spellEnd"/>
+      <w:r>
+        <w:rPr>
+          <w:rFonts w:ascii="Calibri" w:eastAsia="Times New Roman" w:hAnsi="Calibri" w:cs="Times New Roman"/>
+          <w:color w:val="000000"/>
+          <w:sz w:val="28"/>
+          <w:szCs w:val="28"/>
+        </w:rPr>
+        <w:t xml:space="preserve">, Angel </w:t>
+      </w:r>
+      <w:proofErr w:type="spellStart"/>
+      <w:r>
+        <w:rPr>
+          <w:rFonts w:ascii="Calibri" w:eastAsia="Times New Roman" w:hAnsi="Calibri" w:cs="Times New Roman"/>
+          <w:color w:val="000000"/>
+          <w:sz w:val="28"/>
+          <w:szCs w:val="28"/>
+        </w:rPr>
+        <w:t>Doychinov</w:t>
+      </w:r>
+      <w:proofErr w:type="spellEnd"/>
+      <w:r>
+        <w:rPr>
+          <w:rFonts w:ascii="Calibri" w:eastAsia="Times New Roman" w:hAnsi="Calibri" w:cs="Times New Roman"/>
+          <w:color w:val="000000"/>
+          <w:sz w:val="28"/>
+          <w:szCs w:val="28"/>
+        </w:rPr>
+        <w:t xml:space="preserve">, Ilia </w:t>
+      </w:r>
+      <w:proofErr w:type="spellStart"/>
+      <w:r>
+        <w:rPr>
+          <w:rFonts w:ascii="Calibri" w:eastAsia="Times New Roman" w:hAnsi="Calibri" w:cs="Times New Roman"/>
+          <w:color w:val="000000"/>
+          <w:sz w:val="28"/>
+          <w:szCs w:val="28"/>
+        </w:rPr>
+        <w:t>Nikushev</w:t>
+      </w:r>
+      <w:proofErr w:type="spellEnd"/>
+      <w:r>
+        <w:rPr>
+          <w:rFonts w:ascii="Calibri" w:eastAsia="Times New Roman" w:hAnsi="Calibri" w:cs="Times New Roman"/>
+          <w:color w:val="000000"/>
+          <w:sz w:val="28"/>
+          <w:szCs w:val="28"/>
+        </w:rPr>
+        <w:t xml:space="preserve"> and Mikael </w:t>
+      </w:r>
+      <w:proofErr w:type="spellStart"/>
+      <w:r>
+        <w:rPr>
+          <w:rFonts w:ascii="Calibri" w:eastAsia="Times New Roman" w:hAnsi="Calibri" w:cs="Times New Roman"/>
+          <w:color w:val="000000"/>
+          <w:sz w:val="28"/>
+          <w:szCs w:val="28"/>
+        </w:rPr>
+        <w:t>Shaghelani</w:t>
+      </w:r>
+      <w:proofErr w:type="spellEnd"/>
+      <w:r>
+        <w:rPr>
+          <w:rFonts w:ascii="Calibri" w:eastAsia="Times New Roman" w:hAnsi="Calibri" w:cs="Times New Roman"/>
+          <w:color w:val="000000"/>
+          <w:sz w:val="28"/>
+          <w:szCs w:val="28"/>
+        </w:rPr>
+        <w:t>.</w:t>
       </w:r>
     </w:p>
     <w:p>
@@ -4063,7 +5467,23 @@
           <w:sz w:val="28"/>
           <w:szCs w:val="28"/>
         </w:rPr>
-        <w:t>10:42 – Georgi’s part – database and renting and appointments GUI</w:t>
+        <w:t xml:space="preserve">10:42 – </w:t>
+      </w:r>
+      <w:proofErr w:type="spellStart"/>
+      <w:r>
+        <w:rPr>
+          <w:sz w:val="28"/>
+          <w:szCs w:val="28"/>
+        </w:rPr>
+        <w:t>Georgi’s</w:t>
+      </w:r>
+      <w:proofErr w:type="spellEnd"/>
+      <w:r>
+        <w:rPr>
+          <w:sz w:val="28"/>
+          <w:szCs w:val="28"/>
+        </w:rPr>
+        <w:t xml:space="preserve"> part – database and renting and appointments GUI</w:t>
       </w:r>
     </w:p>
     <w:p>
@@ -4081,7 +5501,23 @@
           <w:sz w:val="28"/>
           <w:szCs w:val="28"/>
         </w:rPr>
-        <w:t>10:43 – Mikaeil’s part - Admin GUI part – what kind of administrative part</w:t>
+        <w:t xml:space="preserve">10:43 – </w:t>
+      </w:r>
+      <w:proofErr w:type="spellStart"/>
+      <w:r>
+        <w:rPr>
+          <w:sz w:val="28"/>
+          <w:szCs w:val="28"/>
+        </w:rPr>
+        <w:t>Mikaeil’s</w:t>
+      </w:r>
+      <w:proofErr w:type="spellEnd"/>
+      <w:r>
+        <w:rPr>
+          <w:sz w:val="28"/>
+          <w:szCs w:val="28"/>
+        </w:rPr>
+        <w:t xml:space="preserve"> part - Admin GUI part – what kind of administrative part</w:t>
       </w:r>
     </w:p>
     <w:p>
@@ -4142,7 +5578,23 @@
           <w:sz w:val="28"/>
           <w:szCs w:val="28"/>
         </w:rPr>
-        <w:t xml:space="preserve">10:56 – Event dates – 27,28,29 </w:t>
+        <w:t>10:56 – Event dates – 27</w:t>
+      </w:r>
+      <w:proofErr w:type="gramStart"/>
+      <w:r>
+        <w:rPr>
+          <w:sz w:val="28"/>
+          <w:szCs w:val="28"/>
+        </w:rPr>
+        <w:t>,28,29</w:t>
+      </w:r>
+      <w:proofErr w:type="gramEnd"/>
+      <w:r>
+        <w:rPr>
+          <w:sz w:val="28"/>
+          <w:szCs w:val="28"/>
+        </w:rPr>
+        <w:t xml:space="preserve"> </w:t>
       </w:r>
     </w:p>
     <w:p>
@@ -4210,16 +5662,36 @@
           <w:sz w:val="28"/>
           <w:szCs w:val="28"/>
         </w:rPr>
-        <w:t xml:space="preserve"> - The next meeting of group D, P</w:t>
-      </w:r>
-      <w:r>
-        <w:rPr>
-          <w:rFonts w:ascii="Calibri" w:eastAsia="Times New Roman" w:hAnsi="Calibri" w:cs="Times New Roman"/>
-          <w:color w:val="000000"/>
-          <w:sz w:val="28"/>
-          <w:szCs w:val="28"/>
-        </w:rPr>
-        <w:t>roShots will take place on the 1st</w:t>
+        <w:t xml:space="preserve"> - The next meeting of group D, </w:t>
+      </w:r>
+      <w:proofErr w:type="spellStart"/>
+      <w:r>
+        <w:rPr>
+          <w:rFonts w:ascii="Calibri" w:eastAsia="Times New Roman" w:hAnsi="Calibri" w:cs="Times New Roman"/>
+          <w:color w:val="000000"/>
+          <w:sz w:val="28"/>
+          <w:szCs w:val="28"/>
+        </w:rPr>
+        <w:t>P</w:t>
+      </w:r>
+      <w:r>
+        <w:rPr>
+          <w:rFonts w:ascii="Calibri" w:eastAsia="Times New Roman" w:hAnsi="Calibri" w:cs="Times New Roman"/>
+          <w:color w:val="000000"/>
+          <w:sz w:val="28"/>
+          <w:szCs w:val="28"/>
+        </w:rPr>
+        <w:t>roShots</w:t>
+      </w:r>
+      <w:proofErr w:type="spellEnd"/>
+      <w:r>
+        <w:rPr>
+          <w:rFonts w:ascii="Calibri" w:eastAsia="Times New Roman" w:hAnsi="Calibri" w:cs="Times New Roman"/>
+          <w:color w:val="000000"/>
+          <w:sz w:val="28"/>
+          <w:szCs w:val="28"/>
+        </w:rPr>
+        <w:t xml:space="preserve"> will take place on the 1st</w:t>
       </w:r>
       <w:r>
         <w:rPr>
@@ -4283,7 +5755,147 @@
           <w:sz w:val="28"/>
           <w:szCs w:val="28"/>
         </w:rPr>
-        <w:t>The people invited are: Mariëlle Fransen, Georgi Chishirkov, Angel Doychinov, Ilia Nikushev and Mikael Shaghelani.</w:t>
+        <w:t>The people invited are: </w:t>
+      </w:r>
+      <w:proofErr w:type="spellStart"/>
+      <w:r>
+        <w:rPr>
+          <w:rFonts w:ascii="Calibri" w:eastAsia="Times New Roman" w:hAnsi="Calibri" w:cs="Times New Roman"/>
+          <w:color w:val="000000"/>
+          <w:sz w:val="28"/>
+          <w:szCs w:val="28"/>
+        </w:rPr>
+        <w:t>Mariëlle</w:t>
+      </w:r>
+      <w:proofErr w:type="spellEnd"/>
+      <w:r>
+        <w:rPr>
+          <w:rFonts w:ascii="Calibri" w:eastAsia="Times New Roman" w:hAnsi="Calibri" w:cs="Times New Roman"/>
+          <w:color w:val="000000"/>
+          <w:sz w:val="28"/>
+          <w:szCs w:val="28"/>
+        </w:rPr>
+        <w:t xml:space="preserve"> </w:t>
+      </w:r>
+      <w:proofErr w:type="spellStart"/>
+      <w:r>
+        <w:rPr>
+          <w:rFonts w:ascii="Calibri" w:eastAsia="Times New Roman" w:hAnsi="Calibri" w:cs="Times New Roman"/>
+          <w:color w:val="000000"/>
+          <w:sz w:val="28"/>
+          <w:szCs w:val="28"/>
+        </w:rPr>
+        <w:t>Fransen</w:t>
+      </w:r>
+      <w:proofErr w:type="spellEnd"/>
+      <w:r>
+        <w:rPr>
+          <w:rFonts w:ascii="Calibri" w:eastAsia="Times New Roman" w:hAnsi="Calibri" w:cs="Times New Roman"/>
+          <w:color w:val="000000"/>
+          <w:sz w:val="28"/>
+          <w:szCs w:val="28"/>
+        </w:rPr>
+        <w:t xml:space="preserve">, </w:t>
+      </w:r>
+      <w:proofErr w:type="spellStart"/>
+      <w:r>
+        <w:rPr>
+          <w:rFonts w:ascii="Calibri" w:eastAsia="Times New Roman" w:hAnsi="Calibri" w:cs="Times New Roman"/>
+          <w:color w:val="000000"/>
+          <w:sz w:val="28"/>
+          <w:szCs w:val="28"/>
+        </w:rPr>
+        <w:t>Georgi</w:t>
+      </w:r>
+      <w:proofErr w:type="spellEnd"/>
+      <w:r>
+        <w:rPr>
+          <w:rFonts w:ascii="Calibri" w:eastAsia="Times New Roman" w:hAnsi="Calibri" w:cs="Times New Roman"/>
+          <w:color w:val="000000"/>
+          <w:sz w:val="28"/>
+          <w:szCs w:val="28"/>
+        </w:rPr>
+        <w:t xml:space="preserve"> </w:t>
+      </w:r>
+      <w:proofErr w:type="spellStart"/>
+      <w:r>
+        <w:rPr>
+          <w:rFonts w:ascii="Calibri" w:eastAsia="Times New Roman" w:hAnsi="Calibri" w:cs="Times New Roman"/>
+          <w:color w:val="000000"/>
+          <w:sz w:val="28"/>
+          <w:szCs w:val="28"/>
+        </w:rPr>
+        <w:t>Chishirkov</w:t>
+      </w:r>
+      <w:proofErr w:type="spellEnd"/>
+      <w:r>
+        <w:rPr>
+          <w:rFonts w:ascii="Calibri" w:eastAsia="Times New Roman" w:hAnsi="Calibri" w:cs="Times New Roman"/>
+          <w:color w:val="000000"/>
+          <w:sz w:val="28"/>
+          <w:szCs w:val="28"/>
+        </w:rPr>
+        <w:t xml:space="preserve">, Angel </w:t>
+      </w:r>
+      <w:proofErr w:type="spellStart"/>
+      <w:r>
+        <w:rPr>
+          <w:rFonts w:ascii="Calibri" w:eastAsia="Times New Roman" w:hAnsi="Calibri" w:cs="Times New Roman"/>
+          <w:color w:val="000000"/>
+          <w:sz w:val="28"/>
+          <w:szCs w:val="28"/>
+        </w:rPr>
+        <w:t>Doychinov</w:t>
+      </w:r>
+      <w:proofErr w:type="spellEnd"/>
+      <w:r>
+        <w:rPr>
+          <w:rFonts w:ascii="Calibri" w:eastAsia="Times New Roman" w:hAnsi="Calibri" w:cs="Times New Roman"/>
+          <w:color w:val="000000"/>
+          <w:sz w:val="28"/>
+          <w:szCs w:val="28"/>
+        </w:rPr>
+        <w:t xml:space="preserve">, Ilia </w:t>
+      </w:r>
+      <w:proofErr w:type="spellStart"/>
+      <w:r>
+        <w:rPr>
+          <w:rFonts w:ascii="Calibri" w:eastAsia="Times New Roman" w:hAnsi="Calibri" w:cs="Times New Roman"/>
+          <w:color w:val="000000"/>
+          <w:sz w:val="28"/>
+          <w:szCs w:val="28"/>
+        </w:rPr>
+        <w:t>Nikushev</w:t>
+      </w:r>
+      <w:proofErr w:type="spellEnd"/>
+      <w:r>
+        <w:rPr>
+          <w:rFonts w:ascii="Calibri" w:eastAsia="Times New Roman" w:hAnsi="Calibri" w:cs="Times New Roman"/>
+          <w:color w:val="000000"/>
+          <w:sz w:val="28"/>
+          <w:szCs w:val="28"/>
+        </w:rPr>
+        <w:t xml:space="preserve"> and Mikael </w:t>
+      </w:r>
+      <w:proofErr w:type="spellStart"/>
+      <w:r>
+        <w:rPr>
+          <w:rFonts w:ascii="Calibri" w:eastAsia="Times New Roman" w:hAnsi="Calibri" w:cs="Times New Roman"/>
+          <w:color w:val="000000"/>
+          <w:sz w:val="28"/>
+          <w:szCs w:val="28"/>
+        </w:rPr>
+        <w:t>Shaghelani</w:t>
+      </w:r>
+      <w:proofErr w:type="spellEnd"/>
+      <w:r>
+        <w:rPr>
+          <w:rFonts w:ascii="Calibri" w:eastAsia="Times New Roman" w:hAnsi="Calibri" w:cs="Times New Roman"/>
+          <w:color w:val="000000"/>
+          <w:sz w:val="28"/>
+          <w:szCs w:val="28"/>
+        </w:rPr>
+        <w:t>.</w:t>
       </w:r>
     </w:p>
     <w:p>
@@ -4443,7 +6055,23 @@
           <w:sz w:val="28"/>
           <w:szCs w:val="28"/>
         </w:rPr>
-        <w:t xml:space="preserve"> Meeting started at 10:30, all group members present, Georgi late</w:t>
+        <w:t xml:space="preserve"> Meeting started at 10:30, all group members present, </w:t>
+      </w:r>
+      <w:proofErr w:type="spellStart"/>
+      <w:r>
+        <w:rPr>
+          <w:sz w:val="28"/>
+          <w:szCs w:val="28"/>
+        </w:rPr>
+        <w:t>Georgi</w:t>
+      </w:r>
+      <w:proofErr w:type="spellEnd"/>
+      <w:r>
+        <w:rPr>
+          <w:sz w:val="28"/>
+          <w:szCs w:val="28"/>
+        </w:rPr>
+        <w:t xml:space="preserve"> late</w:t>
       </w:r>
     </w:p>
     <w:p>
@@ -4497,8 +6125,17 @@
           <w:sz w:val="28"/>
           <w:szCs w:val="28"/>
         </w:rPr>
-        <w:t>10:40 – Camping spots – number, check ins</w:t>
-      </w:r>
+        <w:t xml:space="preserve">10:40 – Camping spots – number, check </w:t>
+      </w:r>
+      <w:proofErr w:type="gramStart"/>
+      <w:r>
+        <w:rPr>
+          <w:sz w:val="28"/>
+          <w:szCs w:val="28"/>
+        </w:rPr>
+        <w:t>ins</w:t>
+      </w:r>
+      <w:proofErr w:type="gramEnd"/>
     </w:p>
     <w:p>
       <w:pPr>
@@ -4536,7 +6173,7 @@
           <w:sz w:val="28"/>
           <w:szCs w:val="28"/>
         </w:rPr>
-        <w:t>Agenda for 08</w:t>
+        <w:t>Agenda for 08.06</w:t>
       </w:r>
       <w:r>
         <w:rPr>
@@ -4546,16 +6183,6 @@
           <w:sz w:val="28"/>
           <w:szCs w:val="28"/>
         </w:rPr>
-        <w:t>.06</w:t>
-      </w:r>
-      <w:r>
-        <w:rPr>
-          <w:rFonts w:ascii="Calibri" w:eastAsia="Times New Roman" w:hAnsi="Calibri" w:cs="Times New Roman"/>
-          <w:b/>
-          <w:color w:val="000000"/>
-          <w:sz w:val="28"/>
-          <w:szCs w:val="28"/>
-        </w:rPr>
         <w:t>.</w:t>
       </w:r>
       <w:r>
@@ -4565,25 +6192,36 @@
           <w:sz w:val="28"/>
           <w:szCs w:val="28"/>
         </w:rPr>
-        <w:t xml:space="preserve"> - The next meeting of group D, P</w:t>
-      </w:r>
-      <w:r>
-        <w:rPr>
-          <w:rFonts w:ascii="Calibri" w:eastAsia="Times New Roman" w:hAnsi="Calibri" w:cs="Times New Roman"/>
-          <w:color w:val="000000"/>
-          <w:sz w:val="28"/>
-          <w:szCs w:val="28"/>
-        </w:rPr>
-        <w:t xml:space="preserve">roShots will take place on the </w:t>
-      </w:r>
-      <w:r>
-        <w:rPr>
-          <w:rFonts w:ascii="Calibri" w:eastAsia="Times New Roman" w:hAnsi="Calibri" w:cs="Times New Roman"/>
-          <w:color w:val="000000"/>
-          <w:sz w:val="28"/>
-          <w:szCs w:val="28"/>
-        </w:rPr>
-        <w:t>8th</w:t>
+        <w:t xml:space="preserve"> - The next meeting of group D, </w:t>
+      </w:r>
+      <w:proofErr w:type="spellStart"/>
+      <w:r>
+        <w:rPr>
+          <w:rFonts w:ascii="Calibri" w:eastAsia="Times New Roman" w:hAnsi="Calibri" w:cs="Times New Roman"/>
+          <w:color w:val="000000"/>
+          <w:sz w:val="28"/>
+          <w:szCs w:val="28"/>
+        </w:rPr>
+        <w:t>P</w:t>
+      </w:r>
+      <w:r>
+        <w:rPr>
+          <w:rFonts w:ascii="Calibri" w:eastAsia="Times New Roman" w:hAnsi="Calibri" w:cs="Times New Roman"/>
+          <w:color w:val="000000"/>
+          <w:sz w:val="28"/>
+          <w:szCs w:val="28"/>
+        </w:rPr>
+        <w:t>roShots</w:t>
+      </w:r>
+      <w:proofErr w:type="spellEnd"/>
+      <w:r>
+        <w:rPr>
+          <w:rFonts w:ascii="Calibri" w:eastAsia="Times New Roman" w:hAnsi="Calibri" w:cs="Times New Roman"/>
+          <w:color w:val="000000"/>
+          <w:sz w:val="28"/>
+          <w:szCs w:val="28"/>
+        </w:rPr>
+        <w:t xml:space="preserve"> will take place on the 8th</w:t>
       </w:r>
       <w:r>
         <w:rPr>
@@ -4647,7 +6285,147 @@
           <w:sz w:val="28"/>
           <w:szCs w:val="28"/>
         </w:rPr>
-        <w:t>The people invited are: Mariëlle Fransen, Georgi Chishirkov, Angel Doychinov, Ilia Nikushev and Mikael Shaghelani.</w:t>
+        <w:t>The people invited are: </w:t>
+      </w:r>
+      <w:proofErr w:type="spellStart"/>
+      <w:r>
+        <w:rPr>
+          <w:rFonts w:ascii="Calibri" w:eastAsia="Times New Roman" w:hAnsi="Calibri" w:cs="Times New Roman"/>
+          <w:color w:val="000000"/>
+          <w:sz w:val="28"/>
+          <w:szCs w:val="28"/>
+        </w:rPr>
+        <w:t>Mariëlle</w:t>
+      </w:r>
+      <w:proofErr w:type="spellEnd"/>
+      <w:r>
+        <w:rPr>
+          <w:rFonts w:ascii="Calibri" w:eastAsia="Times New Roman" w:hAnsi="Calibri" w:cs="Times New Roman"/>
+          <w:color w:val="000000"/>
+          <w:sz w:val="28"/>
+          <w:szCs w:val="28"/>
+        </w:rPr>
+        <w:t xml:space="preserve"> </w:t>
+      </w:r>
+      <w:proofErr w:type="spellStart"/>
+      <w:r>
+        <w:rPr>
+          <w:rFonts w:ascii="Calibri" w:eastAsia="Times New Roman" w:hAnsi="Calibri" w:cs="Times New Roman"/>
+          <w:color w:val="000000"/>
+          <w:sz w:val="28"/>
+          <w:szCs w:val="28"/>
+        </w:rPr>
+        <w:t>Fransen</w:t>
+      </w:r>
+      <w:proofErr w:type="spellEnd"/>
+      <w:r>
+        <w:rPr>
+          <w:rFonts w:ascii="Calibri" w:eastAsia="Times New Roman" w:hAnsi="Calibri" w:cs="Times New Roman"/>
+          <w:color w:val="000000"/>
+          <w:sz w:val="28"/>
+          <w:szCs w:val="28"/>
+        </w:rPr>
+        <w:t xml:space="preserve">, </w:t>
+      </w:r>
+      <w:proofErr w:type="spellStart"/>
+      <w:r>
+        <w:rPr>
+          <w:rFonts w:ascii="Calibri" w:eastAsia="Times New Roman" w:hAnsi="Calibri" w:cs="Times New Roman"/>
+          <w:color w:val="000000"/>
+          <w:sz w:val="28"/>
+          <w:szCs w:val="28"/>
+        </w:rPr>
+        <w:t>Georgi</w:t>
+      </w:r>
+      <w:proofErr w:type="spellEnd"/>
+      <w:r>
+        <w:rPr>
+          <w:rFonts w:ascii="Calibri" w:eastAsia="Times New Roman" w:hAnsi="Calibri" w:cs="Times New Roman"/>
+          <w:color w:val="000000"/>
+          <w:sz w:val="28"/>
+          <w:szCs w:val="28"/>
+        </w:rPr>
+        <w:t xml:space="preserve"> </w:t>
+      </w:r>
+      <w:proofErr w:type="spellStart"/>
+      <w:r>
+        <w:rPr>
+          <w:rFonts w:ascii="Calibri" w:eastAsia="Times New Roman" w:hAnsi="Calibri" w:cs="Times New Roman"/>
+          <w:color w:val="000000"/>
+          <w:sz w:val="28"/>
+          <w:szCs w:val="28"/>
+        </w:rPr>
+        <w:t>Chishirkov</w:t>
+      </w:r>
+      <w:proofErr w:type="spellEnd"/>
+      <w:r>
+        <w:rPr>
+          <w:rFonts w:ascii="Calibri" w:eastAsia="Times New Roman" w:hAnsi="Calibri" w:cs="Times New Roman"/>
+          <w:color w:val="000000"/>
+          <w:sz w:val="28"/>
+          <w:szCs w:val="28"/>
+        </w:rPr>
+        <w:t xml:space="preserve">, Angel </w:t>
+      </w:r>
+      <w:proofErr w:type="spellStart"/>
+      <w:r>
+        <w:rPr>
+          <w:rFonts w:ascii="Calibri" w:eastAsia="Times New Roman" w:hAnsi="Calibri" w:cs="Times New Roman"/>
+          <w:color w:val="000000"/>
+          <w:sz w:val="28"/>
+          <w:szCs w:val="28"/>
+        </w:rPr>
+        <w:t>Doychinov</w:t>
+      </w:r>
+      <w:proofErr w:type="spellEnd"/>
+      <w:r>
+        <w:rPr>
+          <w:rFonts w:ascii="Calibri" w:eastAsia="Times New Roman" w:hAnsi="Calibri" w:cs="Times New Roman"/>
+          <w:color w:val="000000"/>
+          <w:sz w:val="28"/>
+          <w:szCs w:val="28"/>
+        </w:rPr>
+        <w:t xml:space="preserve">, Ilia </w:t>
+      </w:r>
+      <w:proofErr w:type="spellStart"/>
+      <w:r>
+        <w:rPr>
+          <w:rFonts w:ascii="Calibri" w:eastAsia="Times New Roman" w:hAnsi="Calibri" w:cs="Times New Roman"/>
+          <w:color w:val="000000"/>
+          <w:sz w:val="28"/>
+          <w:szCs w:val="28"/>
+        </w:rPr>
+        <w:t>Nikushev</w:t>
+      </w:r>
+      <w:proofErr w:type="spellEnd"/>
+      <w:r>
+        <w:rPr>
+          <w:rFonts w:ascii="Calibri" w:eastAsia="Times New Roman" w:hAnsi="Calibri" w:cs="Times New Roman"/>
+          <w:color w:val="000000"/>
+          <w:sz w:val="28"/>
+          <w:szCs w:val="28"/>
+        </w:rPr>
+        <w:t xml:space="preserve"> and Mikael </w:t>
+      </w:r>
+      <w:proofErr w:type="spellStart"/>
+      <w:r>
+        <w:rPr>
+          <w:rFonts w:ascii="Calibri" w:eastAsia="Times New Roman" w:hAnsi="Calibri" w:cs="Times New Roman"/>
+          <w:color w:val="000000"/>
+          <w:sz w:val="28"/>
+          <w:szCs w:val="28"/>
+        </w:rPr>
+        <w:t>Shaghelani</w:t>
+      </w:r>
+      <w:proofErr w:type="spellEnd"/>
+      <w:r>
+        <w:rPr>
+          <w:rFonts w:ascii="Calibri" w:eastAsia="Times New Roman" w:hAnsi="Calibri" w:cs="Times New Roman"/>
+          <w:color w:val="000000"/>
+          <w:sz w:val="28"/>
+          <w:szCs w:val="28"/>
+        </w:rPr>
+        <w:t>.</w:t>
       </w:r>
     </w:p>
     <w:p>
@@ -4756,17 +6534,181 @@
           <w:sz w:val="28"/>
           <w:szCs w:val="28"/>
         </w:rPr>
-        <w:t xml:space="preserve">4. </w:t>
-      </w:r>
-      <w:r>
-        <w:rPr>
-          <w:sz w:val="28"/>
-          <w:szCs w:val="28"/>
-        </w:rPr>
-        <w:t>Overall progress</w:t>
+        <w:t>4. Overall progress</w:t>
+      </w:r>
+    </w:p>
+    <w:p>
+      <w:pPr>
+        <w:rPr>
+          <w:sz w:val="28"/>
+          <w:szCs w:val="28"/>
+        </w:rPr>
+      </w:pPr>
+      <w:r>
+        <w:rPr>
+          <w:b/>
+          <w:sz w:val="28"/>
+          <w:szCs w:val="28"/>
+          <w:u w:val="single"/>
+        </w:rPr>
+        <w:t>08</w:t>
+      </w:r>
+      <w:r>
+        <w:rPr>
+          <w:b/>
+          <w:sz w:val="28"/>
+          <w:szCs w:val="28"/>
+          <w:u w:val="single"/>
+        </w:rPr>
+        <w:t>.06</w:t>
+      </w:r>
+      <w:r>
+        <w:rPr>
+          <w:b/>
+          <w:sz w:val="28"/>
+          <w:szCs w:val="28"/>
+          <w:u w:val="single"/>
+        </w:rPr>
+        <w:t>.</w:t>
+      </w:r>
+      <w:r>
+        <w:rPr>
+          <w:sz w:val="28"/>
+          <w:szCs w:val="28"/>
+        </w:rPr>
+        <w:t xml:space="preserve"> – Meeting</w:t>
+      </w:r>
+    </w:p>
+    <w:p>
+      <w:pPr>
+        <w:tabs>
+          <w:tab w:val="left" w:pos="6705"/>
+        </w:tabs>
+        <w:rPr>
+          <w:sz w:val="28"/>
+          <w:szCs w:val="28"/>
+        </w:rPr>
+      </w:pPr>
+      <w:r>
+        <w:rPr>
+          <w:sz w:val="28"/>
+          <w:szCs w:val="28"/>
+        </w:rPr>
+        <w:t xml:space="preserve"> Meeting started at 10:30, all group members present, </w:t>
+      </w:r>
+      <w:proofErr w:type="spellStart"/>
+      <w:r>
+        <w:rPr>
+          <w:sz w:val="28"/>
+          <w:szCs w:val="28"/>
+        </w:rPr>
+        <w:t>Georgi</w:t>
+      </w:r>
+      <w:proofErr w:type="spellEnd"/>
+      <w:r>
+        <w:rPr>
+          <w:sz w:val="28"/>
+          <w:szCs w:val="28"/>
+        </w:rPr>
+        <w:t xml:space="preserve"> late</w:t>
+      </w:r>
+    </w:p>
+    <w:p>
+      <w:pPr>
+        <w:tabs>
+          <w:tab w:val="left" w:pos="6705"/>
+        </w:tabs>
+        <w:rPr>
+          <w:sz w:val="28"/>
+          <w:szCs w:val="28"/>
+        </w:rPr>
+      </w:pPr>
+      <w:r>
+        <w:rPr>
+          <w:sz w:val="28"/>
+          <w:szCs w:val="28"/>
+        </w:rPr>
+        <w:t>10:30 – Group work</w:t>
+      </w:r>
+    </w:p>
+    <w:p>
+      <w:pPr>
+        <w:tabs>
+          <w:tab w:val="left" w:pos="6705"/>
+        </w:tabs>
+        <w:rPr>
+          <w:sz w:val="28"/>
+          <w:szCs w:val="28"/>
+        </w:rPr>
+      </w:pPr>
+      <w:r>
+        <w:rPr>
+          <w:sz w:val="28"/>
+          <w:szCs w:val="28"/>
+        </w:rPr>
+        <w:t>10:36 – Delivery of code and grading</w:t>
+      </w:r>
+    </w:p>
+    <w:p>
+      <w:pPr>
+        <w:tabs>
+          <w:tab w:val="left" w:pos="6705"/>
+        </w:tabs>
+        <w:rPr>
+          <w:sz w:val="28"/>
+          <w:szCs w:val="28"/>
+        </w:rPr>
+      </w:pPr>
+      <w:r>
+        <w:rPr>
+          <w:sz w:val="28"/>
+          <w:szCs w:val="28"/>
+        </w:rPr>
+        <w:t>10:40 – Demonstration, make sure you have a backup, try local version</w:t>
+      </w:r>
+    </w:p>
+    <w:p>
+      <w:pPr>
+        <w:tabs>
+          <w:tab w:val="left" w:pos="6705"/>
+        </w:tabs>
+        <w:rPr>
+          <w:sz w:val="28"/>
+          <w:szCs w:val="28"/>
+        </w:rPr>
+      </w:pPr>
+      <w:r>
+        <w:rPr>
+          <w:sz w:val="28"/>
+          <w:szCs w:val="28"/>
+        </w:rPr>
+        <w:t xml:space="preserve">10:45 – </w:t>
+      </w:r>
+      <w:proofErr w:type="spellStart"/>
+      <w:r>
+        <w:rPr>
+          <w:sz w:val="28"/>
+          <w:szCs w:val="28"/>
+        </w:rPr>
+        <w:t>Paypa</w:t>
       </w:r>
       <w:bookmarkStart w:id="0" w:name="_GoBack"/>
       <w:bookmarkEnd w:id="0"/>
+      <w:r>
+        <w:rPr>
+          <w:sz w:val="28"/>
+          <w:szCs w:val="28"/>
+        </w:rPr>
+        <w:t>l</w:t>
+      </w:r>
+      <w:proofErr w:type="spellEnd"/>
+      <w:r>
+        <w:rPr>
+          <w:sz w:val="28"/>
+          <w:szCs w:val="28"/>
+        </w:rPr>
+        <w:t xml:space="preserve"> document</w:t>
+      </w:r>
     </w:p>
     <w:p>
       <w:pPr>
